--- a/docs/Legenda.docx
+++ b/docs/Legenda.docx
@@ -2,6 +2,25 @@
 <file path=word/document.xml><?xml version="1.0" encoding="utf-8"?>
 <w:document xmlns:wpc="http://schemas.microsoft.com/office/word/2010/wordprocessingCanvas" xmlns:cx="http://schemas.microsoft.com/office/drawing/2014/chartex" xmlns:cx1="http://schemas.microsoft.com/office/drawing/2015/9/8/chartex" xmlns:cx2="http://schemas.microsoft.com/office/drawing/2015/10/21/chartex" xmlns:cx3="http://schemas.microsoft.com/office/drawing/2016/5/9/chartex" xmlns:cx4="http://schemas.microsoft.com/office/drawing/2016/5/10/chartex" xmlns:cx5="http://schemas.microsoft.com/office/drawing/2016/5/11/chartex" xmlns:cx6="http://schemas.microsoft.com/office/drawing/2016/5/12/chartex" xmlns:cx7="http://schemas.microsoft.com/office/drawing/2016/5/13/chartex" xmlns:cx8="http://schemas.microsoft.com/office/drawing/2016/5/14/chartex" xmlns:mc="http://schemas.openxmlformats.org/markup-compatibility/2006" xmlns:aink="http://schemas.microsoft.com/office/drawing/2016/ink" xmlns:am3d="http://schemas.microsoft.com/office/drawing/2017/model3d" xmlns:o="urn:schemas-microsoft-com:office:office" xmlns:oel="http://schemas.microsoft.com/office/2019/extlst" xmlns:r="http://schemas.openxmlformats.org/officeDocument/2006/relationships" xmlns:m="http://schemas.openxmlformats.org/officeDocument/2006/math" xmlns:v="urn:schemas-microsoft-com:vml" xmlns:wp14="http://schemas.microsoft.com/office/word/2010/wordprocessingDrawing" xmlns:wp="http://schemas.openxmlformats.org/drawingml/2006/wordprocessingDrawing" xmlns:w10="urn:schemas-microsoft-com:office:word" xmlns:w="http://schemas.openxmlformats.org/wordprocessingml/2006/main" xmlns:w14="http://schemas.microsoft.com/office/word/2010/wordml" xmlns:w15="http://schemas.microsoft.com/office/word/2012/wordml" xmlns:w16cex="http://schemas.microsoft.com/office/word/2018/wordml/cex" xmlns:w16cid="http://schemas.microsoft.com/office/word/2016/wordml/cid" xmlns:w16="http://schemas.microsoft.com/office/word/2018/wordml" xmlns:w16sdtdh="http://schemas.microsoft.com/office/word/2020/wordml/sdtdatahash" xmlns:w16se="http://schemas.microsoft.com/office/word/2015/wordml/symex" xmlns:wpg="http://schemas.microsoft.com/office/word/2010/wordprocessingGroup" xmlns:wpi="http://schemas.microsoft.com/office/word/2010/wordprocessingInk" xmlns:wne="http://schemas.microsoft.com/office/word/2006/wordml" xmlns:wps="http://schemas.microsoft.com/office/word/2010/wordprocessingShape" mc:Ignorable="w14 w15 w16se w16cid w16 w16cex w16sdtdh wp14">
   <w:body>
+    <w:p>
+      <w:pPr>
+        <w:rPr>
+          <w:b/>
+          <w:bCs/>
+          <w:sz w:val="24"/>
+          <w:szCs w:val="24"/>
+        </w:rPr>
+      </w:pPr>
+      <w:r>
+        <w:rPr>
+          <w:b/>
+          <w:bCs/>
+          <w:sz w:val="24"/>
+          <w:szCs w:val="24"/>
+        </w:rPr>
+        <w:t>Pictogrammen op de Digitale Bereikbaarheidskaart (DBK) (Versie: 10 februari 2023</w:t>
+      </w:r>
+    </w:p>
     <w:tbl>
       <w:tblPr>
         <w:tblStyle w:val="Onopgemaaktetabel4"/>
@@ -21,6 +40,7 @@
           <w:tcPr>
             <w:cnfStyle w:val="001000000000" w:firstRow="0" w:lastRow="0" w:firstColumn="1" w:lastColumn="0" w:oddVBand="0" w:evenVBand="0" w:oddHBand="0" w:evenHBand="0" w:firstRowFirstColumn="0" w:firstRowLastColumn="0" w:lastRowFirstColumn="0" w:lastRowLastColumn="0"/>
             <w:tcW w:w="996" w:type="dxa"/>
+            <w:shd w:val="clear" w:color="auto" w:fill="ACB9CA" w:themeFill="text2" w:themeFillTint="66"/>
           </w:tcPr>
           <w:p>
             <w:pPr>
@@ -42,6 +62,7 @@
         <w:tc>
           <w:tcPr>
             <w:tcW w:w="842" w:type="dxa"/>
+            <w:shd w:val="clear" w:color="auto" w:fill="ACB9CA" w:themeFill="text2" w:themeFillTint="66"/>
           </w:tcPr>
           <w:p>
             <w:pPr>
@@ -64,6 +85,7 @@
         <w:tc>
           <w:tcPr>
             <w:tcW w:w="7224" w:type="dxa"/>
+            <w:shd w:val="clear" w:color="auto" w:fill="ACB9CA" w:themeFill="text2" w:themeFillTint="66"/>
           </w:tcPr>
           <w:p>
             <w:pPr>
@@ -540,6 +562,7 @@
           <w:tcPr>
             <w:cnfStyle w:val="001000000000" w:firstRow="0" w:lastRow="0" w:firstColumn="1" w:lastColumn="0" w:oddVBand="0" w:evenVBand="0" w:oddHBand="0" w:evenHBand="0" w:firstRowFirstColumn="0" w:firstRowLastColumn="0" w:lastRowFirstColumn="0" w:lastRowLastColumn="0"/>
             <w:tcW w:w="996" w:type="dxa"/>
+            <w:shd w:val="clear" w:color="auto" w:fill="ACB9CA" w:themeFill="text2" w:themeFillTint="66"/>
           </w:tcPr>
           <w:p>
             <w:pPr>
@@ -561,6 +584,7 @@
         <w:tc>
           <w:tcPr>
             <w:tcW w:w="842" w:type="dxa"/>
+            <w:shd w:val="clear" w:color="auto" w:fill="ACB9CA" w:themeFill="text2" w:themeFillTint="66"/>
           </w:tcPr>
           <w:p>
             <w:pPr>
@@ -589,6 +613,7 @@
         <w:tc>
           <w:tcPr>
             <w:tcW w:w="7224" w:type="dxa"/>
+            <w:shd w:val="clear" w:color="auto" w:fill="ACB9CA" w:themeFill="text2" w:themeFillTint="66"/>
           </w:tcPr>
           <w:p>
             <w:pPr>
@@ -1384,6 +1409,7 @@
           <w:tcPr>
             <w:cnfStyle w:val="001000000000" w:firstRow="0" w:lastRow="0" w:firstColumn="1" w:lastColumn="0" w:oddVBand="0" w:evenVBand="0" w:oddHBand="0" w:evenHBand="0" w:firstRowFirstColumn="0" w:firstRowLastColumn="0" w:lastRowFirstColumn="0" w:lastRowLastColumn="0"/>
             <w:tcW w:w="996" w:type="dxa"/>
+            <w:shd w:val="clear" w:color="auto" w:fill="ACB9CA" w:themeFill="text2" w:themeFillTint="66"/>
           </w:tcPr>
           <w:p>
             <w:pPr>
@@ -1407,6 +1433,7 @@
         <w:tc>
           <w:tcPr>
             <w:tcW w:w="842" w:type="dxa"/>
+            <w:shd w:val="clear" w:color="auto" w:fill="ACB9CA" w:themeFill="text2" w:themeFillTint="66"/>
           </w:tcPr>
           <w:p>
             <w:pPr>
@@ -1435,6 +1462,7 @@
         <w:tc>
           <w:tcPr>
             <w:tcW w:w="7224" w:type="dxa"/>
+            <w:shd w:val="clear" w:color="auto" w:fill="ACB9CA" w:themeFill="text2" w:themeFillTint="66"/>
           </w:tcPr>
           <w:p>
             <w:pPr>
@@ -2010,14 +2038,7 @@
                 <w:sz w:val="20"/>
                 <w:szCs w:val="20"/>
               </w:rPr>
-              <w:t>Aansluiting Blusleiding</w:t>
-            </w:r>
-            <w:r>
-              <w:rPr>
-                <w:sz w:val="20"/>
-                <w:szCs w:val="20"/>
-              </w:rPr>
-              <w:t xml:space="preserve"> Foam Puur</w:t>
+              <w:t>Aansluiting Blusleiding Foam Puur</w:t>
             </w:r>
           </w:p>
         </w:tc>
@@ -2174,14 +2195,7 @@
                 <w:sz w:val="20"/>
                 <w:szCs w:val="20"/>
               </w:rPr>
-              <w:t>Aansluiting Blusleiding</w:t>
-            </w:r>
-            <w:r>
-              <w:rPr>
-                <w:sz w:val="20"/>
-                <w:szCs w:val="20"/>
-              </w:rPr>
-              <w:t xml:space="preserve"> Foam</w:t>
+              <w:t>Aansluiting Blusleiding Foam</w:t>
             </w:r>
           </w:p>
         </w:tc>
@@ -2341,14 +2355,7 @@
                 <w:sz w:val="20"/>
                 <w:szCs w:val="20"/>
               </w:rPr>
-              <w:t>Aansluiting Blusleiding</w:t>
-            </w:r>
-            <w:r>
-              <w:rPr>
-                <w:sz w:val="20"/>
-                <w:szCs w:val="20"/>
-              </w:rPr>
-              <w:t xml:space="preserve"> Sprinkler</w:t>
+              <w:t>Aansluiting Blusleiding Sprinkler</w:t>
             </w:r>
           </w:p>
         </w:tc>
@@ -2770,21 +2777,7 @@
                 <w:sz w:val="20"/>
                 <w:szCs w:val="20"/>
               </w:rPr>
-              <w:t xml:space="preserve">Afnamepunt </w:t>
-            </w:r>
-            <w:r>
-              <w:rPr>
-                <w:sz w:val="20"/>
-                <w:szCs w:val="20"/>
-              </w:rPr>
-              <w:t xml:space="preserve">Natte </w:t>
-            </w:r>
-            <w:r>
-              <w:rPr>
-                <w:sz w:val="20"/>
-                <w:szCs w:val="20"/>
-              </w:rPr>
-              <w:t>Blusleiding</w:t>
+              <w:t>Afnamepunt Natte Blusleiding</w:t>
             </w:r>
           </w:p>
         </w:tc>
@@ -2806,6 +2799,7 @@
               <w:rPr>
                 <w:noProof/>
               </w:rPr>
+              <w:lastRenderedPageBreak/>
               <w:drawing>
                 <wp:inline distT="0" distB="0" distL="0" distR="0" wp14:anchorId="41086253" wp14:editId="65D11F11">
                   <wp:extent cx="360000" cy="444327"/>
@@ -2888,21 +2882,7 @@
                 <w:sz w:val="20"/>
                 <w:szCs w:val="20"/>
               </w:rPr>
-              <w:t xml:space="preserve">Afnamepunt </w:t>
-            </w:r>
-            <w:r>
-              <w:rPr>
-                <w:sz w:val="20"/>
-                <w:szCs w:val="20"/>
-              </w:rPr>
-              <w:t>Droge</w:t>
-            </w:r>
-            <w:r>
-              <w:rPr>
-                <w:sz w:val="20"/>
-                <w:szCs w:val="20"/>
-              </w:rPr>
-              <w:t xml:space="preserve"> Blusleiding</w:t>
+              <w:t>Afnamepunt Droge Blusleiding</w:t>
             </w:r>
           </w:p>
         </w:tc>
@@ -2915,6 +2895,7 @@
           <w:tcPr>
             <w:cnfStyle w:val="001000000000" w:firstRow="0" w:lastRow="0" w:firstColumn="1" w:lastColumn="0" w:oddVBand="0" w:evenVBand="0" w:oddHBand="0" w:evenHBand="0" w:firstRowFirstColumn="0" w:firstRowLastColumn="0" w:lastRowFirstColumn="0" w:lastRowLastColumn="0"/>
             <w:tcW w:w="996" w:type="dxa"/>
+            <w:shd w:val="clear" w:color="auto" w:fill="ACB9CA" w:themeFill="text2" w:themeFillTint="66"/>
           </w:tcPr>
           <w:p>
             <w:pPr>
@@ -2931,7 +2912,6 @@
                 <w:sz w:val="28"/>
                 <w:szCs w:val="28"/>
               </w:rPr>
-              <w:lastRenderedPageBreak/>
               <w:t>VRR</w:t>
             </w:r>
           </w:p>
@@ -2939,6 +2919,7 @@
         <w:tc>
           <w:tcPr>
             <w:tcW w:w="842" w:type="dxa"/>
+            <w:shd w:val="clear" w:color="auto" w:fill="ACB9CA" w:themeFill="text2" w:themeFillTint="66"/>
           </w:tcPr>
           <w:p>
             <w:pPr>
@@ -2967,6 +2948,7 @@
         <w:tc>
           <w:tcPr>
             <w:tcW w:w="7224" w:type="dxa"/>
+            <w:shd w:val="clear" w:color="auto" w:fill="ACB9CA" w:themeFill="text2" w:themeFillTint="66"/>
           </w:tcPr>
           <w:p>
             <w:pPr>
@@ -3417,6 +3399,7 @@
           <w:tcPr>
             <w:cnfStyle w:val="001000000000" w:firstRow="0" w:lastRow="0" w:firstColumn="1" w:lastColumn="0" w:oddVBand="0" w:evenVBand="0" w:oddHBand="0" w:evenHBand="0" w:firstRowFirstColumn="0" w:firstRowLastColumn="0" w:lastRowFirstColumn="0" w:lastRowLastColumn="0"/>
             <w:tcW w:w="996" w:type="dxa"/>
+            <w:shd w:val="clear" w:color="auto" w:fill="ACB9CA" w:themeFill="text2" w:themeFillTint="66"/>
           </w:tcPr>
           <w:p>
             <w:pPr>
@@ -3440,6 +3423,7 @@
         <w:tc>
           <w:tcPr>
             <w:tcW w:w="842" w:type="dxa"/>
+            <w:shd w:val="clear" w:color="auto" w:fill="ACB9CA" w:themeFill="text2" w:themeFillTint="66"/>
           </w:tcPr>
           <w:p>
             <w:pPr>
@@ -3468,6 +3452,7 @@
         <w:tc>
           <w:tcPr>
             <w:tcW w:w="7224" w:type="dxa"/>
+            <w:shd w:val="clear" w:color="auto" w:fill="ACB9CA" w:themeFill="text2" w:themeFillTint="66"/>
           </w:tcPr>
           <w:p>
             <w:pPr>
@@ -4434,14 +4419,7 @@
                 <w:sz w:val="20"/>
                 <w:szCs w:val="20"/>
               </w:rPr>
-              <w:t>Blusmonitor</w:t>
-            </w:r>
-            <w:r>
-              <w:rPr>
-                <w:sz w:val="20"/>
-                <w:szCs w:val="20"/>
-              </w:rPr>
-              <w:t xml:space="preserve"> Water</w:t>
+              <w:t>Blusmonitor Water</w:t>
             </w:r>
           </w:p>
         </w:tc>
@@ -4601,14 +4579,7 @@
                 <w:sz w:val="20"/>
                 <w:szCs w:val="20"/>
               </w:rPr>
-              <w:t>Blusmonitor</w:t>
-            </w:r>
-            <w:r>
-              <w:rPr>
-                <w:sz w:val="20"/>
-                <w:szCs w:val="20"/>
-              </w:rPr>
-              <w:t xml:space="preserve"> Foam</w:t>
+              <w:t>Blusmonitor Foam</w:t>
             </w:r>
           </w:p>
         </w:tc>
@@ -5242,14 +5213,7 @@
                 <w:sz w:val="20"/>
                 <w:szCs w:val="20"/>
               </w:rPr>
-              <w:t>Blussysteem</w:t>
-            </w:r>
-            <w:r>
-              <w:rPr>
-                <w:sz w:val="20"/>
-                <w:szCs w:val="20"/>
-              </w:rPr>
-              <w:t xml:space="preserve"> FM200</w:t>
+              <w:t>Blussysteem FM200</w:t>
             </w:r>
           </w:p>
         </w:tc>
@@ -5406,14 +5370,7 @@
                 <w:sz w:val="20"/>
                 <w:szCs w:val="20"/>
               </w:rPr>
-              <w:t>Blussysteem</w:t>
-            </w:r>
-            <w:r>
-              <w:rPr>
-                <w:sz w:val="20"/>
-                <w:szCs w:val="20"/>
-              </w:rPr>
-              <w:t xml:space="preserve"> Foam</w:t>
+              <w:t>Blussysteem Foam</w:t>
             </w:r>
           </w:p>
         </w:tc>
@@ -5573,14 +5530,7 @@
                 <w:sz w:val="20"/>
                 <w:szCs w:val="20"/>
               </w:rPr>
-              <w:t>Blussysteem</w:t>
-            </w:r>
-            <w:r>
-              <w:rPr>
-                <w:sz w:val="20"/>
-                <w:szCs w:val="20"/>
-              </w:rPr>
-              <w:t xml:space="preserve"> Hi-Fog</w:t>
+              <w:t>Blussysteem Hi-Fog</w:t>
             </w:r>
           </w:p>
         </w:tc>
@@ -5602,6 +5552,7 @@
               <w:rPr>
                 <w:noProof/>
               </w:rPr>
+              <w:lastRenderedPageBreak/>
               <w:drawing>
                 <wp:inline distT="0" distB="0" distL="0" distR="0" wp14:anchorId="42BBD3B4" wp14:editId="1B37AA9E">
                   <wp:extent cx="360000" cy="444063"/>
@@ -5737,14 +5688,7 @@
                 <w:sz w:val="20"/>
                 <w:szCs w:val="20"/>
               </w:rPr>
-              <w:t>Blussysteem</w:t>
-            </w:r>
-            <w:r>
-              <w:rPr>
-                <w:sz w:val="20"/>
-                <w:szCs w:val="20"/>
-              </w:rPr>
-              <w:t xml:space="preserve"> INERT</w:t>
+              <w:t>Blussysteem INERT</w:t>
             </w:r>
           </w:p>
         </w:tc>
@@ -5769,7 +5713,6 @@
               <w:rPr>
                 <w:noProof/>
               </w:rPr>
-              <w:lastRenderedPageBreak/>
               <w:drawing>
                 <wp:inline distT="0" distB="0" distL="0" distR="0" wp14:anchorId="64F1C436" wp14:editId="5DF0D740">
                   <wp:extent cx="360000" cy="444063"/>
@@ -5905,14 +5848,7 @@
                 <w:sz w:val="20"/>
                 <w:szCs w:val="20"/>
               </w:rPr>
-              <w:t>Blussysteem</w:t>
-            </w:r>
-            <w:r>
-              <w:rPr>
-                <w:sz w:val="20"/>
-                <w:szCs w:val="20"/>
-              </w:rPr>
-              <w:t xml:space="preserve"> NOVEC</w:t>
+              <w:t>Blussysteem NOVEC</w:t>
             </w:r>
           </w:p>
         </w:tc>
@@ -6069,14 +6005,7 @@
                 <w:sz w:val="20"/>
                 <w:szCs w:val="20"/>
               </w:rPr>
-              <w:t>Blussysteem</w:t>
-            </w:r>
-            <w:r>
-              <w:rPr>
-                <w:sz w:val="20"/>
-                <w:szCs w:val="20"/>
-              </w:rPr>
-              <w:t xml:space="preserve"> Water</w:t>
+              <w:t>Blussysteem Water</w:t>
             </w:r>
           </w:p>
         </w:tc>
@@ -6089,6 +6018,7 @@
           <w:tcPr>
             <w:cnfStyle w:val="001000000000" w:firstRow="0" w:lastRow="0" w:firstColumn="1" w:lastColumn="0" w:oddVBand="0" w:evenVBand="0" w:oddHBand="0" w:evenHBand="0" w:firstRowFirstColumn="0" w:firstRowLastColumn="0" w:lastRowFirstColumn="0" w:lastRowLastColumn="0"/>
             <w:tcW w:w="996" w:type="dxa"/>
+            <w:shd w:val="clear" w:color="auto" w:fill="ACB9CA" w:themeFill="text2" w:themeFillTint="66"/>
           </w:tcPr>
           <w:p>
             <w:pPr>
@@ -6112,6 +6042,7 @@
         <w:tc>
           <w:tcPr>
             <w:tcW w:w="842" w:type="dxa"/>
+            <w:shd w:val="clear" w:color="auto" w:fill="ACB9CA" w:themeFill="text2" w:themeFillTint="66"/>
           </w:tcPr>
           <w:p>
             <w:pPr>
@@ -6140,6 +6071,7 @@
         <w:tc>
           <w:tcPr>
             <w:tcW w:w="7224" w:type="dxa"/>
+            <w:shd w:val="clear" w:color="auto" w:fill="ACB9CA" w:themeFill="text2" w:themeFillTint="66"/>
           </w:tcPr>
           <w:p>
             <w:pPr>
@@ -6377,6 +6309,7 @@
           <w:tcPr>
             <w:cnfStyle w:val="001000000000" w:firstRow="0" w:lastRow="0" w:firstColumn="1" w:lastColumn="0" w:oddVBand="0" w:evenVBand="0" w:oddHBand="0" w:evenHBand="0" w:firstRowFirstColumn="0" w:firstRowLastColumn="0" w:lastRowFirstColumn="0" w:lastRowLastColumn="0"/>
             <w:tcW w:w="996" w:type="dxa"/>
+            <w:shd w:val="clear" w:color="auto" w:fill="ACB9CA" w:themeFill="text2" w:themeFillTint="66"/>
           </w:tcPr>
           <w:p>
             <w:pPr>
@@ -6400,6 +6333,7 @@
         <w:tc>
           <w:tcPr>
             <w:tcW w:w="842" w:type="dxa"/>
+            <w:shd w:val="clear" w:color="auto" w:fill="ACB9CA" w:themeFill="text2" w:themeFillTint="66"/>
           </w:tcPr>
           <w:p>
             <w:pPr>
@@ -6428,6 +6362,7 @@
         <w:tc>
           <w:tcPr>
             <w:tcW w:w="7224" w:type="dxa"/>
+            <w:shd w:val="clear" w:color="auto" w:fill="ACB9CA" w:themeFill="text2" w:themeFillTint="66"/>
           </w:tcPr>
           <w:p>
             <w:pPr>
@@ -6883,6 +6818,7 @@
           <w:tcPr>
             <w:cnfStyle w:val="001000000000" w:firstRow="0" w:lastRow="0" w:firstColumn="1" w:lastColumn="0" w:oddVBand="0" w:evenVBand="0" w:oddHBand="0" w:evenHBand="0" w:firstRowFirstColumn="0" w:firstRowLastColumn="0" w:lastRowFirstColumn="0" w:lastRowLastColumn="0"/>
             <w:tcW w:w="996" w:type="dxa"/>
+            <w:shd w:val="clear" w:color="auto" w:fill="ACB9CA" w:themeFill="text2" w:themeFillTint="66"/>
           </w:tcPr>
           <w:p>
             <w:pPr>
@@ -6906,6 +6842,7 @@
         <w:tc>
           <w:tcPr>
             <w:tcW w:w="842" w:type="dxa"/>
+            <w:shd w:val="clear" w:color="auto" w:fill="ACB9CA" w:themeFill="text2" w:themeFillTint="66"/>
           </w:tcPr>
           <w:p>
             <w:pPr>
@@ -6934,6 +6871,7 @@
         <w:tc>
           <w:tcPr>
             <w:tcW w:w="7224" w:type="dxa"/>
+            <w:shd w:val="clear" w:color="auto" w:fill="ACB9CA" w:themeFill="text2" w:themeFillTint="66"/>
           </w:tcPr>
           <w:p>
             <w:pPr>
@@ -7188,14 +7126,7 @@
                 <w:sz w:val="20"/>
                 <w:szCs w:val="20"/>
               </w:rPr>
-              <w:t>Noodschakelaar</w:t>
-            </w:r>
-            <w:r>
-              <w:rPr>
-                <w:sz w:val="20"/>
-                <w:szCs w:val="20"/>
-              </w:rPr>
-              <w:t xml:space="preserve"> Luchtbehandeling</w:t>
+              <w:t>Noodschakelaar Luchtbehandeling</w:t>
             </w:r>
           </w:p>
         </w:tc>
@@ -7299,14 +7230,7 @@
                 <w:sz w:val="20"/>
                 <w:szCs w:val="20"/>
               </w:rPr>
-              <w:t>Noodschakelaar</w:t>
-            </w:r>
-            <w:r>
-              <w:rPr>
-                <w:sz w:val="20"/>
-                <w:szCs w:val="20"/>
-              </w:rPr>
-              <w:t xml:space="preserve"> Neon</w:t>
+              <w:t>Noodschakelaar Neon</w:t>
             </w:r>
           </w:p>
         </w:tc>
@@ -7413,14 +7337,7 @@
                 <w:sz w:val="20"/>
                 <w:szCs w:val="20"/>
               </w:rPr>
-              <w:t>Noodschakelaar</w:t>
-            </w:r>
-            <w:r>
-              <w:rPr>
-                <w:sz w:val="20"/>
-                <w:szCs w:val="20"/>
-              </w:rPr>
-              <w:t xml:space="preserve"> Rookwarmteafvoer (RWA)</w:t>
+              <w:t>Noodschakelaar Rookwarmteafvoer (RWA)</w:t>
             </w:r>
           </w:p>
         </w:tc>
@@ -8053,21 +7970,7 @@
                 <w:sz w:val="20"/>
                 <w:szCs w:val="20"/>
               </w:rPr>
-              <w:t>Noodschakelaar</w:t>
-            </w:r>
-            <w:r>
-              <w:rPr>
-                <w:sz w:val="20"/>
-                <w:szCs w:val="20"/>
-              </w:rPr>
-              <w:t xml:space="preserve"> </w:t>
-            </w:r>
-            <w:r>
-              <w:rPr>
-                <w:sz w:val="20"/>
-                <w:szCs w:val="20"/>
-              </w:rPr>
-              <w:t>Laadpaal Elektrisch Voertuig</w:t>
+              <w:t>Noodschakelaar Laadpaal Elektrisch Voertuig</w:t>
             </w:r>
           </w:p>
         </w:tc>
@@ -8077,6 +7980,7 @@
           <w:tcPr>
             <w:cnfStyle w:val="001000000000" w:firstRow="0" w:lastRow="0" w:firstColumn="1" w:lastColumn="0" w:oddVBand="0" w:evenVBand="0" w:oddHBand="0" w:evenHBand="0" w:firstRowFirstColumn="0" w:firstRowLastColumn="0" w:lastRowFirstColumn="0" w:lastRowLastColumn="0"/>
             <w:tcW w:w="996" w:type="dxa"/>
+            <w:shd w:val="clear" w:color="auto" w:fill="ACB9CA" w:themeFill="text2" w:themeFillTint="66"/>
           </w:tcPr>
           <w:p>
             <w:pPr>
@@ -8100,6 +8004,7 @@
         <w:tc>
           <w:tcPr>
             <w:tcW w:w="842" w:type="dxa"/>
+            <w:shd w:val="clear" w:color="auto" w:fill="ACB9CA" w:themeFill="text2" w:themeFillTint="66"/>
           </w:tcPr>
           <w:p>
             <w:pPr>
@@ -8128,6 +8033,7 @@
         <w:tc>
           <w:tcPr>
             <w:tcW w:w="7224" w:type="dxa"/>
+            <w:shd w:val="clear" w:color="auto" w:fill="ACB9CA" w:themeFill="text2" w:themeFillTint="66"/>
           </w:tcPr>
           <w:p>
             <w:pPr>
@@ -8492,6 +8398,7 @@
               <w:rPr>
                 <w:noProof/>
               </w:rPr>
+              <w:lastRenderedPageBreak/>
               <w:drawing>
                 <wp:inline distT="0" distB="0" distL="0" distR="0" wp14:anchorId="4F1C8EF1" wp14:editId="2047F907">
                   <wp:extent cx="360000" cy="315690"/>
@@ -8601,7 +8508,6 @@
               <w:rPr>
                 <w:noProof/>
               </w:rPr>
-              <w:lastRenderedPageBreak/>
               <w:drawing>
                 <wp:inline distT="0" distB="0" distL="0" distR="0" wp14:anchorId="7F755643" wp14:editId="250B6878">
                   <wp:extent cx="360000" cy="315970"/>
@@ -9450,6 +9356,7 @@
           <w:tcPr>
             <w:cnfStyle w:val="001000000000" w:firstRow="0" w:lastRow="0" w:firstColumn="1" w:lastColumn="0" w:oddVBand="0" w:evenVBand="0" w:oddHBand="0" w:evenHBand="0" w:firstRowFirstColumn="0" w:firstRowLastColumn="0" w:lastRowFirstColumn="0" w:lastRowLastColumn="0"/>
             <w:tcW w:w="996" w:type="dxa"/>
+            <w:shd w:val="clear" w:color="auto" w:fill="ACB9CA" w:themeFill="text2" w:themeFillTint="66"/>
           </w:tcPr>
           <w:p>
             <w:pPr>
@@ -9473,6 +9380,7 @@
         <w:tc>
           <w:tcPr>
             <w:tcW w:w="842" w:type="dxa"/>
+            <w:shd w:val="clear" w:color="auto" w:fill="ACB9CA" w:themeFill="text2" w:themeFillTint="66"/>
           </w:tcPr>
           <w:p>
             <w:pPr>
@@ -9501,6 +9409,7 @@
         <w:tc>
           <w:tcPr>
             <w:tcW w:w="7224" w:type="dxa"/>
+            <w:shd w:val="clear" w:color="auto" w:fill="ACB9CA" w:themeFill="text2" w:themeFillTint="66"/>
           </w:tcPr>
           <w:p>
             <w:pPr>
@@ -9947,14 +9856,7 @@
                 <w:sz w:val="20"/>
                 <w:szCs w:val="20"/>
               </w:rPr>
-              <w:t>Verzamelplaat</w:t>
-            </w:r>
-            <w:r>
-              <w:rPr>
-                <w:sz w:val="20"/>
-                <w:szCs w:val="20"/>
-              </w:rPr>
-              <w:t>s</w:t>
+              <w:t>Verzamelplaats</w:t>
             </w:r>
           </w:p>
         </w:tc>
@@ -10060,14 +9962,7 @@
                 <w:sz w:val="20"/>
                 <w:szCs w:val="20"/>
               </w:rPr>
-              <w:t>Verzamelplaats Nummer</w:t>
-            </w:r>
-            <w:r>
-              <w:rPr>
-                <w:sz w:val="20"/>
-                <w:szCs w:val="20"/>
-              </w:rPr>
-              <w:t xml:space="preserve"> 1</w:t>
+              <w:t>Verzamelplaats Nummer 1</w:t>
             </w:r>
           </w:p>
         </w:tc>
@@ -10176,14 +10071,7 @@
                 <w:sz w:val="20"/>
                 <w:szCs w:val="20"/>
               </w:rPr>
-              <w:t>Verzamelplaats Nummer</w:t>
-            </w:r>
-            <w:r>
-              <w:rPr>
-                <w:sz w:val="20"/>
-                <w:szCs w:val="20"/>
-              </w:rPr>
-              <w:t xml:space="preserve"> 2</w:t>
+              <w:t>Verzamelplaats Nummer 2</w:t>
             </w:r>
           </w:p>
         </w:tc>
@@ -10289,14 +10177,7 @@
                 <w:sz w:val="20"/>
                 <w:szCs w:val="20"/>
               </w:rPr>
-              <w:t>Verzamelplaats Nummer</w:t>
-            </w:r>
-            <w:r>
-              <w:rPr>
-                <w:sz w:val="20"/>
-                <w:szCs w:val="20"/>
-              </w:rPr>
-              <w:t xml:space="preserve"> 3</w:t>
+              <w:t>Verzamelplaats Nummer 3</w:t>
             </w:r>
           </w:p>
         </w:tc>
@@ -10405,14 +10286,7 @@
                 <w:sz w:val="20"/>
                 <w:szCs w:val="20"/>
               </w:rPr>
-              <w:t>Verzamelplaats Nummer</w:t>
-            </w:r>
-            <w:r>
-              <w:rPr>
-                <w:sz w:val="20"/>
-                <w:szCs w:val="20"/>
-              </w:rPr>
-              <w:t xml:space="preserve"> 4</w:t>
+              <w:t>Verzamelplaats Nummer 4</w:t>
             </w:r>
           </w:p>
         </w:tc>
@@ -11403,6 +11277,7 @@
               <w:rPr>
                 <w:noProof/>
               </w:rPr>
+              <w:lastRenderedPageBreak/>
               <w:drawing>
                 <wp:inline distT="0" distB="0" distL="0" distR="0" wp14:anchorId="704003BF" wp14:editId="3BF66960">
                   <wp:extent cx="360000" cy="359704"/>
@@ -11509,7 +11384,6 @@
               <w:rPr>
                 <w:noProof/>
               </w:rPr>
-              <w:lastRenderedPageBreak/>
               <w:drawing>
                 <wp:inline distT="0" distB="0" distL="0" distR="0" wp14:anchorId="5F67BCCE" wp14:editId="79FD2256">
                   <wp:extent cx="360000" cy="359704"/>
@@ -12133,14 +12007,7 @@
                 <w:sz w:val="20"/>
                 <w:szCs w:val="20"/>
               </w:rPr>
-              <w:t>Vluchttrap Richting</w:t>
-            </w:r>
-            <w:r>
-              <w:rPr>
-                <w:sz w:val="20"/>
-                <w:szCs w:val="20"/>
-              </w:rPr>
-              <w:t xml:space="preserve"> Omhoog</w:t>
+              <w:t>Vluchttrap Richting Omhoog</w:t>
             </w:r>
           </w:p>
         </w:tc>
@@ -12246,14 +12113,7 @@
                 <w:sz w:val="20"/>
                 <w:szCs w:val="20"/>
               </w:rPr>
-              <w:t>Vluchttrap Richting</w:t>
-            </w:r>
-            <w:r>
-              <w:rPr>
-                <w:sz w:val="20"/>
-                <w:szCs w:val="20"/>
-              </w:rPr>
-              <w:t xml:space="preserve"> Omlaag Omhoog</w:t>
+              <w:t>Vluchttrap Richting Omlaag Omhoog</w:t>
             </w:r>
           </w:p>
         </w:tc>
@@ -12468,14 +12328,7 @@
                 <w:sz w:val="20"/>
                 <w:szCs w:val="20"/>
               </w:rPr>
-              <w:t>Metro Brandweervoorziening</w:t>
-            </w:r>
-            <w:r>
-              <w:rPr>
-                <w:sz w:val="20"/>
-                <w:szCs w:val="20"/>
-              </w:rPr>
-              <w:t xml:space="preserve"> Korsluitpoot</w:t>
+              <w:t>Metro Brandweervoorziening Korsluitpoot</w:t>
             </w:r>
           </w:p>
         </w:tc>
@@ -12584,14 +12437,7 @@
                 <w:sz w:val="20"/>
                 <w:szCs w:val="20"/>
               </w:rPr>
-              <w:t>Metro Brandweervoorziening</w:t>
-            </w:r>
-            <w:r>
-              <w:rPr>
-                <w:sz w:val="20"/>
-                <w:szCs w:val="20"/>
-              </w:rPr>
-              <w:t xml:space="preserve"> Startschakelaar Brandpomp</w:t>
+              <w:t>Metro Brandweervoorziening Startschakelaar Brandpomp</w:t>
             </w:r>
           </w:p>
         </w:tc>
@@ -12710,6 +12556,7 @@
           <w:tcPr>
             <w:cnfStyle w:val="001000000000" w:firstRow="0" w:lastRow="0" w:firstColumn="1" w:lastColumn="0" w:oddVBand="0" w:evenVBand="0" w:oddHBand="0" w:evenHBand="0" w:firstRowFirstColumn="0" w:firstRowLastColumn="0" w:lastRowFirstColumn="0" w:lastRowLastColumn="0"/>
             <w:tcW w:w="996" w:type="dxa"/>
+            <w:shd w:val="clear" w:color="auto" w:fill="ACB9CA" w:themeFill="text2" w:themeFillTint="66"/>
           </w:tcPr>
           <w:p>
             <w:pPr>
@@ -12733,6 +12580,7 @@
         <w:tc>
           <w:tcPr>
             <w:tcW w:w="842" w:type="dxa"/>
+            <w:shd w:val="clear" w:color="auto" w:fill="ACB9CA" w:themeFill="text2" w:themeFillTint="66"/>
           </w:tcPr>
           <w:p>
             <w:pPr>
@@ -12761,6 +12609,7 @@
         <w:tc>
           <w:tcPr>
             <w:tcW w:w="7224" w:type="dxa"/>
+            <w:shd w:val="clear" w:color="auto" w:fill="ACB9CA" w:themeFill="text2" w:themeFillTint="66"/>
           </w:tcPr>
           <w:p>
             <w:pPr>
@@ -13328,6 +13177,7 @@
           <w:tcPr>
             <w:cnfStyle w:val="001000000000" w:firstRow="0" w:lastRow="0" w:firstColumn="1" w:lastColumn="0" w:oddVBand="0" w:evenVBand="0" w:oddHBand="0" w:evenHBand="0" w:firstRowFirstColumn="0" w:firstRowLastColumn="0" w:lastRowFirstColumn="0" w:lastRowLastColumn="0"/>
             <w:tcW w:w="996" w:type="dxa"/>
+            <w:shd w:val="clear" w:color="auto" w:fill="ACB9CA" w:themeFill="text2" w:themeFillTint="66"/>
           </w:tcPr>
           <w:p>
             <w:pPr>
@@ -13351,6 +13201,7 @@
         <w:tc>
           <w:tcPr>
             <w:tcW w:w="842" w:type="dxa"/>
+            <w:shd w:val="clear" w:color="auto" w:fill="ACB9CA" w:themeFill="text2" w:themeFillTint="66"/>
           </w:tcPr>
           <w:p>
             <w:pPr>
@@ -13379,6 +13230,7 @@
         <w:tc>
           <w:tcPr>
             <w:tcW w:w="7224" w:type="dxa"/>
+            <w:shd w:val="clear" w:color="auto" w:fill="ACB9CA" w:themeFill="text2" w:themeFillTint="66"/>
           </w:tcPr>
           <w:p>
             <w:pPr>
@@ -14052,6 +13904,7 @@
           <w:tcPr>
             <w:cnfStyle w:val="001000000000" w:firstRow="0" w:lastRow="0" w:firstColumn="1" w:lastColumn="0" w:oddVBand="0" w:evenVBand="0" w:oddHBand="0" w:evenHBand="0" w:firstRowFirstColumn="0" w:firstRowLastColumn="0" w:lastRowFirstColumn="0" w:lastRowLastColumn="0"/>
             <w:tcW w:w="996" w:type="dxa"/>
+            <w:shd w:val="clear" w:color="auto" w:fill="ACB9CA" w:themeFill="text2" w:themeFillTint="66"/>
           </w:tcPr>
           <w:p>
             <w:pPr>
@@ -14075,6 +13928,7 @@
         <w:tc>
           <w:tcPr>
             <w:tcW w:w="842" w:type="dxa"/>
+            <w:shd w:val="clear" w:color="auto" w:fill="ACB9CA" w:themeFill="text2" w:themeFillTint="66"/>
           </w:tcPr>
           <w:p>
             <w:pPr>
@@ -14103,6 +13957,7 @@
         <w:tc>
           <w:tcPr>
             <w:tcW w:w="7224" w:type="dxa"/>
+            <w:shd w:val="clear" w:color="auto" w:fill="ACB9CA" w:themeFill="text2" w:themeFillTint="66"/>
           </w:tcPr>
           <w:p>
             <w:pPr>
@@ -14146,6 +14001,7 @@
               <w:rPr>
                 <w:noProof/>
               </w:rPr>
+              <w:lastRenderedPageBreak/>
               <w:drawing>
                 <wp:inline distT="0" distB="0" distL="0" distR="0" wp14:anchorId="1EA50C76" wp14:editId="0CC68273">
                   <wp:extent cx="360000" cy="490414"/>
@@ -14252,7 +14108,6 @@
               <w:rPr>
                 <w:noProof/>
               </w:rPr>
-              <w:lastRenderedPageBreak/>
               <w:drawing>
                 <wp:inline distT="0" distB="0" distL="0" distR="0" wp14:anchorId="671D4269" wp14:editId="1C8666E6">
                   <wp:extent cx="360000" cy="494342"/>
@@ -15396,14 +15251,7 @@
                 <w:sz w:val="20"/>
                 <w:szCs w:val="20"/>
               </w:rPr>
-              <w:t xml:space="preserve">Trap Richting </w:t>
-            </w:r>
-            <w:r>
-              <w:rPr>
-                <w:sz w:val="20"/>
-                <w:szCs w:val="20"/>
-              </w:rPr>
-              <w:t>Omhoog &amp; Omlaag</w:t>
+              <w:t>Trap Richting Omhoog &amp; Omlaag</w:t>
             </w:r>
           </w:p>
         </w:tc>
@@ -15510,14 +15358,7 @@
                 <w:sz w:val="20"/>
                 <w:szCs w:val="20"/>
               </w:rPr>
-              <w:t xml:space="preserve">Trap Richting </w:t>
-            </w:r>
-            <w:r>
-              <w:rPr>
-                <w:sz w:val="20"/>
-                <w:szCs w:val="20"/>
-              </w:rPr>
-              <w:t>Omlaag</w:t>
+              <w:t>Trap Richting Omlaag</w:t>
             </w:r>
           </w:p>
         </w:tc>
@@ -15634,6 +15475,7 @@
           <w:tcPr>
             <w:cnfStyle w:val="001000000000" w:firstRow="0" w:lastRow="0" w:firstColumn="1" w:lastColumn="0" w:oddVBand="0" w:evenVBand="0" w:oddHBand="0" w:evenHBand="0" w:firstRowFirstColumn="0" w:firstRowLastColumn="0" w:lastRowFirstColumn="0" w:lastRowLastColumn="0"/>
             <w:tcW w:w="996" w:type="dxa"/>
+            <w:shd w:val="clear" w:color="auto" w:fill="ACB9CA" w:themeFill="text2" w:themeFillTint="66"/>
           </w:tcPr>
           <w:p>
             <w:pPr>
@@ -15657,6 +15499,7 @@
         <w:tc>
           <w:tcPr>
             <w:tcW w:w="842" w:type="dxa"/>
+            <w:shd w:val="clear" w:color="auto" w:fill="ACB9CA" w:themeFill="text2" w:themeFillTint="66"/>
           </w:tcPr>
           <w:p>
             <w:pPr>
@@ -15685,6 +15528,7 @@
         <w:tc>
           <w:tcPr>
             <w:tcW w:w="7224" w:type="dxa"/>
+            <w:shd w:val="clear" w:color="auto" w:fill="ACB9CA" w:themeFill="text2" w:themeFillTint="66"/>
           </w:tcPr>
           <w:p>
             <w:pPr>
@@ -15913,6 +15757,13 @@
                 <w:szCs w:val="20"/>
               </w:rPr>
             </w:pPr>
+            <w:r>
+              <w:rPr>
+                <w:sz w:val="20"/>
+                <w:szCs w:val="20"/>
+              </w:rPr>
+              <w:t>Laserstralen</w:t>
+            </w:r>
           </w:p>
         </w:tc>
       </w:tr>
@@ -16012,6 +15863,13 @@
                 <w:szCs w:val="20"/>
               </w:rPr>
             </w:pPr>
+            <w:r>
+              <w:rPr>
+                <w:sz w:val="20"/>
+                <w:szCs w:val="20"/>
+              </w:rPr>
+              <w:t>Niet Ioniserende Straling</w:t>
+            </w:r>
           </w:p>
         </w:tc>
       </w:tr>
@@ -16114,6 +15972,13 @@
                 <w:szCs w:val="20"/>
               </w:rPr>
             </w:pPr>
+            <w:r>
+              <w:rPr>
+                <w:sz w:val="20"/>
+                <w:szCs w:val="20"/>
+              </w:rPr>
+              <w:t>Magnetisch Veld</w:t>
+            </w:r>
           </w:p>
         </w:tc>
       </w:tr>
@@ -16213,6 +16078,13 @@
                 <w:szCs w:val="20"/>
               </w:rPr>
             </w:pPr>
+            <w:r>
+              <w:rPr>
+                <w:sz w:val="20"/>
+                <w:szCs w:val="20"/>
+              </w:rPr>
+              <w:t>Hoogte Verschil</w:t>
+            </w:r>
           </w:p>
         </w:tc>
       </w:tr>
@@ -16315,6 +16187,13 @@
                 <w:szCs w:val="20"/>
               </w:rPr>
             </w:pPr>
+            <w:r>
+              <w:rPr>
+                <w:sz w:val="20"/>
+                <w:szCs w:val="20"/>
+              </w:rPr>
+              <w:t>Lage Temperatuur</w:t>
+            </w:r>
           </w:p>
         </w:tc>
       </w:tr>
@@ -16414,6 +16293,13 @@
                 <w:szCs w:val="20"/>
               </w:rPr>
             </w:pPr>
+            <w:r>
+              <w:rPr>
+                <w:sz w:val="20"/>
+                <w:szCs w:val="20"/>
+              </w:rPr>
+              <w:t>Glad Oppervlak</w:t>
+            </w:r>
           </w:p>
         </w:tc>
       </w:tr>
@@ -16516,6 +16402,13 @@
                 <w:szCs w:val="20"/>
               </w:rPr>
             </w:pPr>
+            <w:r>
+              <w:rPr>
+                <w:sz w:val="20"/>
+                <w:szCs w:val="20"/>
+              </w:rPr>
+              <w:t>Elektrische Spanning</w:t>
+            </w:r>
           </w:p>
         </w:tc>
       </w:tr>
@@ -16615,6 +16508,13 @@
                 <w:szCs w:val="20"/>
               </w:rPr>
             </w:pPr>
+            <w:r>
+              <w:rPr>
+                <w:sz w:val="20"/>
+                <w:szCs w:val="20"/>
+              </w:rPr>
+              <w:t>Waakhond</w:t>
+            </w:r>
           </w:p>
         </w:tc>
       </w:tr>
@@ -16638,6 +16538,7 @@
               <w:rPr>
                 <w:noProof/>
               </w:rPr>
+              <w:lastRenderedPageBreak/>
               <w:drawing>
                 <wp:inline distT="0" distB="0" distL="0" distR="0" wp14:anchorId="73B94A12" wp14:editId="25FBE3CB">
                   <wp:extent cx="360000" cy="315690"/>
@@ -16717,6 +16618,13 @@
                 <w:szCs w:val="20"/>
               </w:rPr>
             </w:pPr>
+            <w:r>
+              <w:rPr>
+                <w:sz w:val="20"/>
+                <w:szCs w:val="20"/>
+              </w:rPr>
+              <w:t>Hangende Lasten</w:t>
+            </w:r>
           </w:p>
         </w:tc>
       </w:tr>
@@ -16816,6 +16724,13 @@
                 <w:szCs w:val="20"/>
               </w:rPr>
             </w:pPr>
+            <w:r>
+              <w:rPr>
+                <w:sz w:val="20"/>
+                <w:szCs w:val="20"/>
+              </w:rPr>
+              <w:t>Heet Oppervlak</w:t>
+            </w:r>
           </w:p>
         </w:tc>
       </w:tr>
@@ -16839,7 +16754,6 @@
               <w:rPr>
                 <w:noProof/>
               </w:rPr>
-              <w:lastRenderedPageBreak/>
               <w:drawing>
                 <wp:inline distT="0" distB="0" distL="0" distR="0" wp14:anchorId="5C73113D" wp14:editId="7B77BBC6">
                   <wp:extent cx="360000" cy="314246"/>
@@ -16919,6 +16833,13 @@
                 <w:szCs w:val="20"/>
               </w:rPr>
             </w:pPr>
+            <w:r>
+              <w:rPr>
+                <w:sz w:val="20"/>
+                <w:szCs w:val="20"/>
+              </w:rPr>
+              <w:t>Accu’s &amp; Klein Chemisch Afval</w:t>
+            </w:r>
           </w:p>
         </w:tc>
       </w:tr>
@@ -17018,6 +16939,13 @@
                 <w:szCs w:val="20"/>
               </w:rPr>
             </w:pPr>
+            <w:r>
+              <w:rPr>
+                <w:sz w:val="20"/>
+                <w:szCs w:val="20"/>
+              </w:rPr>
+              <w:t>Op Afstand Bestuurde Machines</w:t>
+            </w:r>
           </w:p>
         </w:tc>
       </w:tr>
@@ -17120,6 +17048,13 @@
                 <w:szCs w:val="20"/>
               </w:rPr>
             </w:pPr>
+            <w:r>
+              <w:rPr>
+                <w:sz w:val="20"/>
+                <w:szCs w:val="20"/>
+              </w:rPr>
+              <w:t>EX Zone</w:t>
+            </w:r>
           </w:p>
         </w:tc>
       </w:tr>
@@ -17219,6 +17154,13 @@
                 <w:szCs w:val="20"/>
               </w:rPr>
             </w:pPr>
+            <w:r>
+              <w:rPr>
+                <w:sz w:val="20"/>
+                <w:szCs w:val="20"/>
+              </w:rPr>
+              <w:t>Heling</w:t>
+            </w:r>
           </w:p>
         </w:tc>
       </w:tr>
@@ -17321,6 +17263,13 @@
                 <w:szCs w:val="20"/>
               </w:rPr>
             </w:pPr>
+            <w:r>
+              <w:rPr>
+                <w:sz w:val="20"/>
+                <w:szCs w:val="20"/>
+              </w:rPr>
+              <w:t>Exotische Dieren</w:t>
+            </w:r>
           </w:p>
         </w:tc>
       </w:tr>
@@ -17420,6 +17369,13 @@
                 <w:szCs w:val="20"/>
               </w:rPr>
             </w:pPr>
+            <w:r>
+              <w:rPr>
+                <w:sz w:val="20"/>
+                <w:szCs w:val="20"/>
+              </w:rPr>
+              <w:t>Li-Ion Batterijen</w:t>
+            </w:r>
           </w:p>
         </w:tc>
       </w:tr>
@@ -17522,6 +17478,13 @@
                 <w:szCs w:val="20"/>
               </w:rPr>
             </w:pPr>
+            <w:r>
+              <w:rPr>
+                <w:sz w:val="20"/>
+                <w:szCs w:val="20"/>
+              </w:rPr>
+              <w:t>Non Li-Ion Batterijen</w:t>
+            </w:r>
           </w:p>
         </w:tc>
       </w:tr>
@@ -17530,6 +17493,7 @@
           <w:tcPr>
             <w:cnfStyle w:val="001000000000" w:firstRow="0" w:lastRow="0" w:firstColumn="1" w:lastColumn="0" w:oddVBand="0" w:evenVBand="0" w:oddHBand="0" w:evenHBand="0" w:firstRowFirstColumn="0" w:firstRowLastColumn="0" w:lastRowFirstColumn="0" w:lastRowLastColumn="0"/>
             <w:tcW w:w="996" w:type="dxa"/>
+            <w:shd w:val="clear" w:color="auto" w:fill="ACB9CA" w:themeFill="text2" w:themeFillTint="66"/>
           </w:tcPr>
           <w:p>
             <w:pPr>
@@ -17553,6 +17517,7 @@
         <w:tc>
           <w:tcPr>
             <w:tcW w:w="842" w:type="dxa"/>
+            <w:shd w:val="clear" w:color="auto" w:fill="ACB9CA" w:themeFill="text2" w:themeFillTint="66"/>
           </w:tcPr>
           <w:p>
             <w:pPr>
@@ -17581,6 +17546,7 @@
         <w:tc>
           <w:tcPr>
             <w:tcW w:w="7224" w:type="dxa"/>
+            <w:shd w:val="clear" w:color="auto" w:fill="ACB9CA" w:themeFill="text2" w:themeFillTint="66"/>
           </w:tcPr>
           <w:p>
             <w:pPr>
@@ -17762,6 +17728,1219 @@
                 <w:szCs w:val="20"/>
               </w:rPr>
               <w:t>Bovengrondse Brandkraan</w:t>
+            </w:r>
+          </w:p>
+        </w:tc>
+      </w:tr>
+      <w:tr>
+        <w:tc>
+          <w:tcPr>
+            <w:cnfStyle w:val="001000000000" w:firstRow="0" w:lastRow="0" w:firstColumn="1" w:lastColumn="0" w:oddVBand="0" w:evenVBand="0" w:oddHBand="0" w:evenHBand="0" w:firstRowFirstColumn="0" w:firstRowLastColumn="0" w:lastRowFirstColumn="0" w:lastRowLastColumn="0"/>
+            <w:tcW w:w="996" w:type="dxa"/>
+          </w:tcPr>
+          <w:p>
+            <w:pPr>
+              <w:jc w:val="center"/>
+              <w:rPr>
+                <w:noProof/>
+              </w:rPr>
+            </w:pPr>
+            <w:r>
+              <w:rPr>
+                <w:noProof/>
+              </w:rPr>
+              <w:drawing>
+                <wp:inline distT="0" distB="0" distL="0" distR="0" wp14:anchorId="5861BC72" wp14:editId="014FDA6F">
+                  <wp:extent cx="360000" cy="359661"/>
+                  <wp:effectExtent l="0" t="0" r="2540" b="2540"/>
+                  <wp:docPr id="5" name="Afbeelding 5"/>
+                  <wp:cNvGraphicFramePr>
+                    <a:graphicFrameLocks xmlns:a="http://schemas.openxmlformats.org/drawingml/2006/main" noChangeAspect="1"/>
+                  </wp:cNvGraphicFramePr>
+                  <a:graphic xmlns:a="http://schemas.openxmlformats.org/drawingml/2006/main">
+                    <a:graphicData uri="http://schemas.openxmlformats.org/drawingml/2006/picture">
+                      <pic:pic xmlns:pic="http://schemas.openxmlformats.org/drawingml/2006/picture">
+                        <pic:nvPicPr>
+                          <pic:cNvPr id="0" name="Picture 1"/>
+                          <pic:cNvPicPr>
+                            <a:picLocks noChangeAspect="1" noChangeArrowheads="1"/>
+                          </pic:cNvPicPr>
+                        </pic:nvPicPr>
+                        <pic:blipFill>
+                          <a:blip r:embed="rId165" cstate="print">
+                            <a:extLst>
+                              <a:ext uri="{28A0092B-C50C-407E-A947-70E740481C1C}">
+                                <a14:useLocalDpi xmlns:a14="http://schemas.microsoft.com/office/drawing/2010/main" val="0"/>
+                              </a:ext>
+                            </a:extLst>
+                          </a:blip>
+                          <a:srcRect/>
+                          <a:stretch>
+                            <a:fillRect/>
+                          </a:stretch>
+                        </pic:blipFill>
+                        <pic:spPr bwMode="auto">
+                          <a:xfrm>
+                            <a:off x="0" y="0"/>
+                            <a:ext cx="360000" cy="359661"/>
+                          </a:xfrm>
+                          <a:prstGeom prst="rect">
+                            <a:avLst/>
+                          </a:prstGeom>
+                          <a:noFill/>
+                          <a:ln>
+                            <a:noFill/>
+                          </a:ln>
+                        </pic:spPr>
+                      </pic:pic>
+                    </a:graphicData>
+                  </a:graphic>
+                </wp:inline>
+              </w:drawing>
+            </w:r>
+          </w:p>
+        </w:tc>
+        <w:tc>
+          <w:tcPr>
+            <w:tcW w:w="842" w:type="dxa"/>
+          </w:tcPr>
+          <w:p>
+            <w:pPr>
+              <w:jc w:val="center"/>
+              <w:cnfStyle w:val="000000000000" w:firstRow="0" w:lastRow="0" w:firstColumn="0" w:lastColumn="0" w:oddVBand="0" w:evenVBand="0" w:oddHBand="0" w:evenHBand="0" w:firstRowFirstColumn="0" w:firstRowLastColumn="0" w:lastRowFirstColumn="0" w:lastRowLastColumn="0"/>
+              <w:rPr>
+                <w:noProof/>
+              </w:rPr>
+            </w:pPr>
+            <w:r>
+              <w:rPr>
+                <w:noProof/>
+              </w:rPr>
+              <w:drawing>
+                <wp:inline distT="0" distB="0" distL="0" distR="0" wp14:anchorId="567AF23A" wp14:editId="795BD1EA">
+                  <wp:extent cx="360000" cy="359661"/>
+                  <wp:effectExtent l="0" t="0" r="2540" b="2540"/>
+                  <wp:docPr id="17" name="Afbeelding 17"/>
+                  <wp:cNvGraphicFramePr>
+                    <a:graphicFrameLocks xmlns:a="http://schemas.openxmlformats.org/drawingml/2006/main" noChangeAspect="1"/>
+                  </wp:cNvGraphicFramePr>
+                  <a:graphic xmlns:a="http://schemas.openxmlformats.org/drawingml/2006/main">
+                    <a:graphicData uri="http://schemas.openxmlformats.org/drawingml/2006/picture">
+                      <pic:pic xmlns:pic="http://schemas.openxmlformats.org/drawingml/2006/picture">
+                        <pic:nvPicPr>
+                          <pic:cNvPr id="0" name="Picture 3"/>
+                          <pic:cNvPicPr>
+                            <a:picLocks noChangeAspect="1" noChangeArrowheads="1"/>
+                          </pic:cNvPicPr>
+                        </pic:nvPicPr>
+                        <pic:blipFill>
+                          <a:blip r:embed="rId166" cstate="print">
+                            <a:extLst>
+                              <a:ext uri="{28A0092B-C50C-407E-A947-70E740481C1C}">
+                                <a14:useLocalDpi xmlns:a14="http://schemas.microsoft.com/office/drawing/2010/main" val="0"/>
+                              </a:ext>
+                            </a:extLst>
+                          </a:blip>
+                          <a:srcRect/>
+                          <a:stretch>
+                            <a:fillRect/>
+                          </a:stretch>
+                        </pic:blipFill>
+                        <pic:spPr bwMode="auto">
+                          <a:xfrm>
+                            <a:off x="0" y="0"/>
+                            <a:ext cx="360000" cy="359661"/>
+                          </a:xfrm>
+                          <a:prstGeom prst="rect">
+                            <a:avLst/>
+                          </a:prstGeom>
+                          <a:noFill/>
+                          <a:ln>
+                            <a:noFill/>
+                          </a:ln>
+                        </pic:spPr>
+                      </pic:pic>
+                    </a:graphicData>
+                  </a:graphic>
+                </wp:inline>
+              </w:drawing>
+            </w:r>
+          </w:p>
+        </w:tc>
+        <w:tc>
+          <w:tcPr>
+            <w:tcW w:w="7224" w:type="dxa"/>
+          </w:tcPr>
+          <w:p>
+            <w:pPr>
+              <w:cnfStyle w:val="000000000000" w:firstRow="0" w:lastRow="0" w:firstColumn="0" w:lastColumn="0" w:oddVBand="0" w:evenVBand="0" w:oddHBand="0" w:evenHBand="0" w:firstRowFirstColumn="0" w:firstRowLastColumn="0" w:lastRowFirstColumn="0" w:lastRowLastColumn="0"/>
+              <w:rPr>
+                <w:sz w:val="20"/>
+                <w:szCs w:val="20"/>
+              </w:rPr>
+            </w:pPr>
+            <w:r>
+              <w:rPr>
+                <w:sz w:val="20"/>
+                <w:szCs w:val="20"/>
+              </w:rPr>
+              <w:t>Ondergrondse Brandkraan</w:t>
+            </w:r>
+          </w:p>
+        </w:tc>
+      </w:tr>
+      <w:tr>
+        <w:trPr>
+          <w:cnfStyle w:val="000000100000" w:firstRow="0" w:lastRow="0" w:firstColumn="0" w:lastColumn="0" w:oddVBand="0" w:evenVBand="0" w:oddHBand="1" w:evenHBand="0" w:firstRowFirstColumn="0" w:firstRowLastColumn="0" w:lastRowFirstColumn="0" w:lastRowLastColumn="0"/>
+        </w:trPr>
+        <w:tc>
+          <w:tcPr>
+            <w:cnfStyle w:val="001000000000" w:firstRow="0" w:lastRow="0" w:firstColumn="1" w:lastColumn="0" w:oddVBand="0" w:evenVBand="0" w:oddHBand="0" w:evenHBand="0" w:firstRowFirstColumn="0" w:firstRowLastColumn="0" w:lastRowFirstColumn="0" w:lastRowLastColumn="0"/>
+            <w:tcW w:w="996" w:type="dxa"/>
+          </w:tcPr>
+          <w:p>
+            <w:pPr>
+              <w:jc w:val="center"/>
+              <w:rPr>
+                <w:noProof/>
+              </w:rPr>
+            </w:pPr>
+            <w:r>
+              <w:rPr>
+                <w:noProof/>
+              </w:rPr>
+              <w:drawing>
+                <wp:inline distT="0" distB="0" distL="0" distR="0" wp14:anchorId="560BD58B" wp14:editId="5BAE0779">
+                  <wp:extent cx="360000" cy="444148"/>
+                  <wp:effectExtent l="0" t="0" r="2540" b="0"/>
+                  <wp:docPr id="29" name="Afbeelding 29"/>
+                  <wp:cNvGraphicFramePr>
+                    <a:graphicFrameLocks xmlns:a="http://schemas.openxmlformats.org/drawingml/2006/main" noChangeAspect="1"/>
+                  </wp:cNvGraphicFramePr>
+                  <a:graphic xmlns:a="http://schemas.openxmlformats.org/drawingml/2006/main">
+                    <a:graphicData uri="http://schemas.openxmlformats.org/drawingml/2006/picture">
+                      <pic:pic xmlns:pic="http://schemas.openxmlformats.org/drawingml/2006/picture">
+                        <pic:nvPicPr>
+                          <pic:cNvPr id="0" name="Picture 5"/>
+                          <pic:cNvPicPr>
+                            <a:picLocks noChangeAspect="1" noChangeArrowheads="1"/>
+                          </pic:cNvPicPr>
+                        </pic:nvPicPr>
+                        <pic:blipFill>
+                          <a:blip r:embed="rId167" cstate="print">
+                            <a:extLst>
+                              <a:ext uri="{28A0092B-C50C-407E-A947-70E740481C1C}">
+                                <a14:useLocalDpi xmlns:a14="http://schemas.microsoft.com/office/drawing/2010/main" val="0"/>
+                              </a:ext>
+                            </a:extLst>
+                          </a:blip>
+                          <a:srcRect/>
+                          <a:stretch>
+                            <a:fillRect/>
+                          </a:stretch>
+                        </pic:blipFill>
+                        <pic:spPr bwMode="auto">
+                          <a:xfrm>
+                            <a:off x="0" y="0"/>
+                            <a:ext cx="360000" cy="444148"/>
+                          </a:xfrm>
+                          <a:prstGeom prst="rect">
+                            <a:avLst/>
+                          </a:prstGeom>
+                          <a:noFill/>
+                          <a:ln>
+                            <a:noFill/>
+                          </a:ln>
+                        </pic:spPr>
+                      </pic:pic>
+                    </a:graphicData>
+                  </a:graphic>
+                </wp:inline>
+              </w:drawing>
+            </w:r>
+          </w:p>
+        </w:tc>
+        <w:tc>
+          <w:tcPr>
+            <w:tcW w:w="842" w:type="dxa"/>
+          </w:tcPr>
+          <w:p>
+            <w:pPr>
+              <w:jc w:val="center"/>
+              <w:cnfStyle w:val="000000100000" w:firstRow="0" w:lastRow="0" w:firstColumn="0" w:lastColumn="0" w:oddVBand="0" w:evenVBand="0" w:oddHBand="1" w:evenHBand="0" w:firstRowFirstColumn="0" w:firstRowLastColumn="0" w:lastRowFirstColumn="0" w:lastRowLastColumn="0"/>
+              <w:rPr>
+                <w:noProof/>
+              </w:rPr>
+            </w:pPr>
+          </w:p>
+        </w:tc>
+        <w:tc>
+          <w:tcPr>
+            <w:tcW w:w="7224" w:type="dxa"/>
+          </w:tcPr>
+          <w:p>
+            <w:pPr>
+              <w:cnfStyle w:val="000000100000" w:firstRow="0" w:lastRow="0" w:firstColumn="0" w:lastColumn="0" w:oddVBand="0" w:evenVBand="0" w:oddHBand="1" w:evenHBand="0" w:firstRowFirstColumn="0" w:firstRowLastColumn="0" w:lastRowFirstColumn="0" w:lastRowLastColumn="0"/>
+              <w:rPr>
+                <w:sz w:val="20"/>
+                <w:szCs w:val="20"/>
+              </w:rPr>
+            </w:pPr>
+            <w:r>
+              <w:rPr>
+                <w:sz w:val="20"/>
+                <w:szCs w:val="20"/>
+              </w:rPr>
+              <w:t>Hoofdafsluiter Blussysteem Omloop Ringleiding</w:t>
+            </w:r>
+          </w:p>
+        </w:tc>
+      </w:tr>
+      <w:tr>
+        <w:tc>
+          <w:tcPr>
+            <w:cnfStyle w:val="001000000000" w:firstRow="0" w:lastRow="0" w:firstColumn="1" w:lastColumn="0" w:oddVBand="0" w:evenVBand="0" w:oddHBand="0" w:evenHBand="0" w:firstRowFirstColumn="0" w:firstRowLastColumn="0" w:lastRowFirstColumn="0" w:lastRowLastColumn="0"/>
+            <w:tcW w:w="996" w:type="dxa"/>
+          </w:tcPr>
+          <w:p>
+            <w:pPr>
+              <w:jc w:val="center"/>
+              <w:rPr>
+                <w:noProof/>
+              </w:rPr>
+            </w:pPr>
+            <w:r>
+              <w:rPr>
+                <w:noProof/>
+              </w:rPr>
+              <w:drawing>
+                <wp:inline distT="0" distB="0" distL="0" distR="0" wp14:anchorId="0DCA2C03" wp14:editId="7BD7CD1B">
+                  <wp:extent cx="360000" cy="359661"/>
+                  <wp:effectExtent l="0" t="0" r="2540" b="2540"/>
+                  <wp:docPr id="99" name="Afbeelding 99"/>
+                  <wp:cNvGraphicFramePr>
+                    <a:graphicFrameLocks xmlns:a="http://schemas.openxmlformats.org/drawingml/2006/main" noChangeAspect="1"/>
+                  </wp:cNvGraphicFramePr>
+                  <a:graphic xmlns:a="http://schemas.openxmlformats.org/drawingml/2006/main">
+                    <a:graphicData uri="http://schemas.openxmlformats.org/drawingml/2006/picture">
+                      <pic:pic xmlns:pic="http://schemas.openxmlformats.org/drawingml/2006/picture">
+                        <pic:nvPicPr>
+                          <pic:cNvPr id="0" name="Picture 7"/>
+                          <pic:cNvPicPr>
+                            <a:picLocks noChangeAspect="1" noChangeArrowheads="1"/>
+                          </pic:cNvPicPr>
+                        </pic:nvPicPr>
+                        <pic:blipFill>
+                          <a:blip r:embed="rId168" cstate="print">
+                            <a:extLst>
+                              <a:ext uri="{28A0092B-C50C-407E-A947-70E740481C1C}">
+                                <a14:useLocalDpi xmlns:a14="http://schemas.microsoft.com/office/drawing/2010/main" val="0"/>
+                              </a:ext>
+                            </a:extLst>
+                          </a:blip>
+                          <a:srcRect/>
+                          <a:stretch>
+                            <a:fillRect/>
+                          </a:stretch>
+                        </pic:blipFill>
+                        <pic:spPr bwMode="auto">
+                          <a:xfrm>
+                            <a:off x="0" y="0"/>
+                            <a:ext cx="360000" cy="359661"/>
+                          </a:xfrm>
+                          <a:prstGeom prst="rect">
+                            <a:avLst/>
+                          </a:prstGeom>
+                          <a:noFill/>
+                          <a:ln>
+                            <a:noFill/>
+                          </a:ln>
+                        </pic:spPr>
+                      </pic:pic>
+                    </a:graphicData>
+                  </a:graphic>
+                </wp:inline>
+              </w:drawing>
+            </w:r>
+          </w:p>
+        </w:tc>
+        <w:tc>
+          <w:tcPr>
+            <w:tcW w:w="842" w:type="dxa"/>
+          </w:tcPr>
+          <w:p>
+            <w:pPr>
+              <w:jc w:val="center"/>
+              <w:cnfStyle w:val="000000000000" w:firstRow="0" w:lastRow="0" w:firstColumn="0" w:lastColumn="0" w:oddVBand="0" w:evenVBand="0" w:oddHBand="0" w:evenHBand="0" w:firstRowFirstColumn="0" w:firstRowLastColumn="0" w:lastRowFirstColumn="0" w:lastRowLastColumn="0"/>
+              <w:rPr>
+                <w:noProof/>
+              </w:rPr>
+            </w:pPr>
+            <w:r>
+              <w:rPr>
+                <w:noProof/>
+              </w:rPr>
+              <w:drawing>
+                <wp:inline distT="0" distB="0" distL="0" distR="0" wp14:anchorId="4F9AE12B" wp14:editId="4F18D570">
+                  <wp:extent cx="360000" cy="359661"/>
+                  <wp:effectExtent l="0" t="0" r="2540" b="2540"/>
+                  <wp:docPr id="100" name="Afbeelding 100"/>
+                  <wp:cNvGraphicFramePr>
+                    <a:graphicFrameLocks xmlns:a="http://schemas.openxmlformats.org/drawingml/2006/main" noChangeAspect="1"/>
+                  </wp:cNvGraphicFramePr>
+                  <a:graphic xmlns:a="http://schemas.openxmlformats.org/drawingml/2006/main">
+                    <a:graphicData uri="http://schemas.openxmlformats.org/drawingml/2006/picture">
+                      <pic:pic xmlns:pic="http://schemas.openxmlformats.org/drawingml/2006/picture">
+                        <pic:nvPicPr>
+                          <pic:cNvPr id="0" name="Picture 9"/>
+                          <pic:cNvPicPr>
+                            <a:picLocks noChangeAspect="1" noChangeArrowheads="1"/>
+                          </pic:cNvPicPr>
+                        </pic:nvPicPr>
+                        <pic:blipFill>
+                          <a:blip r:embed="rId169" cstate="print">
+                            <a:extLst>
+                              <a:ext uri="{28A0092B-C50C-407E-A947-70E740481C1C}">
+                                <a14:useLocalDpi xmlns:a14="http://schemas.microsoft.com/office/drawing/2010/main" val="0"/>
+                              </a:ext>
+                            </a:extLst>
+                          </a:blip>
+                          <a:srcRect/>
+                          <a:stretch>
+                            <a:fillRect/>
+                          </a:stretch>
+                        </pic:blipFill>
+                        <pic:spPr bwMode="auto">
+                          <a:xfrm>
+                            <a:off x="0" y="0"/>
+                            <a:ext cx="360000" cy="359661"/>
+                          </a:xfrm>
+                          <a:prstGeom prst="rect">
+                            <a:avLst/>
+                          </a:prstGeom>
+                          <a:noFill/>
+                          <a:ln>
+                            <a:noFill/>
+                          </a:ln>
+                        </pic:spPr>
+                      </pic:pic>
+                    </a:graphicData>
+                  </a:graphic>
+                </wp:inline>
+              </w:drawing>
+            </w:r>
+          </w:p>
+        </w:tc>
+        <w:tc>
+          <w:tcPr>
+            <w:tcW w:w="7224" w:type="dxa"/>
+          </w:tcPr>
+          <w:p>
+            <w:pPr>
+              <w:cnfStyle w:val="000000000000" w:firstRow="0" w:lastRow="0" w:firstColumn="0" w:lastColumn="0" w:oddVBand="0" w:evenVBand="0" w:oddHBand="0" w:evenHBand="0" w:firstRowFirstColumn="0" w:firstRowLastColumn="0" w:lastRowFirstColumn="0" w:lastRowLastColumn="0"/>
+              <w:rPr>
+                <w:sz w:val="20"/>
+                <w:szCs w:val="20"/>
+              </w:rPr>
+            </w:pPr>
+            <w:r>
+              <w:rPr>
+                <w:sz w:val="20"/>
+                <w:szCs w:val="20"/>
+              </w:rPr>
+              <w:t>Geboorde Put</w:t>
+            </w:r>
+          </w:p>
+        </w:tc>
+      </w:tr>
+      <w:tr>
+        <w:trPr>
+          <w:cnfStyle w:val="000000100000" w:firstRow="0" w:lastRow="0" w:firstColumn="0" w:lastColumn="0" w:oddVBand="0" w:evenVBand="0" w:oddHBand="1" w:evenHBand="0" w:firstRowFirstColumn="0" w:firstRowLastColumn="0" w:lastRowFirstColumn="0" w:lastRowLastColumn="0"/>
+        </w:trPr>
+        <w:tc>
+          <w:tcPr>
+            <w:cnfStyle w:val="001000000000" w:firstRow="0" w:lastRow="0" w:firstColumn="1" w:lastColumn="0" w:oddVBand="0" w:evenVBand="0" w:oddHBand="0" w:evenHBand="0" w:firstRowFirstColumn="0" w:firstRowLastColumn="0" w:lastRowFirstColumn="0" w:lastRowLastColumn="0"/>
+            <w:tcW w:w="996" w:type="dxa"/>
+          </w:tcPr>
+          <w:p>
+            <w:pPr>
+              <w:jc w:val="center"/>
+              <w:rPr>
+                <w:noProof/>
+              </w:rPr>
+            </w:pPr>
+            <w:r>
+              <w:rPr>
+                <w:noProof/>
+              </w:rPr>
+              <w:drawing>
+                <wp:inline distT="0" distB="0" distL="0" distR="0" wp14:anchorId="5F4ECBD3" wp14:editId="6CEE3F6E">
+                  <wp:extent cx="360000" cy="444148"/>
+                  <wp:effectExtent l="0" t="0" r="2540" b="0"/>
+                  <wp:docPr id="148" name="Afbeelding 148"/>
+                  <wp:cNvGraphicFramePr>
+                    <a:graphicFrameLocks xmlns:a="http://schemas.openxmlformats.org/drawingml/2006/main" noChangeAspect="1"/>
+                  </wp:cNvGraphicFramePr>
+                  <a:graphic xmlns:a="http://schemas.openxmlformats.org/drawingml/2006/main">
+                    <a:graphicData uri="http://schemas.openxmlformats.org/drawingml/2006/picture">
+                      <pic:pic xmlns:pic="http://schemas.openxmlformats.org/drawingml/2006/picture">
+                        <pic:nvPicPr>
+                          <pic:cNvPr id="0" name="Picture 11"/>
+                          <pic:cNvPicPr>
+                            <a:picLocks noChangeAspect="1" noChangeArrowheads="1"/>
+                          </pic:cNvPicPr>
+                        </pic:nvPicPr>
+                        <pic:blipFill>
+                          <a:blip r:embed="rId170" cstate="print">
+                            <a:extLst>
+                              <a:ext uri="{28A0092B-C50C-407E-A947-70E740481C1C}">
+                                <a14:useLocalDpi xmlns:a14="http://schemas.microsoft.com/office/drawing/2010/main" val="0"/>
+                              </a:ext>
+                            </a:extLst>
+                          </a:blip>
+                          <a:srcRect/>
+                          <a:stretch>
+                            <a:fillRect/>
+                          </a:stretch>
+                        </pic:blipFill>
+                        <pic:spPr bwMode="auto">
+                          <a:xfrm>
+                            <a:off x="0" y="0"/>
+                            <a:ext cx="360000" cy="444148"/>
+                          </a:xfrm>
+                          <a:prstGeom prst="rect">
+                            <a:avLst/>
+                          </a:prstGeom>
+                          <a:noFill/>
+                          <a:ln>
+                            <a:noFill/>
+                          </a:ln>
+                        </pic:spPr>
+                      </pic:pic>
+                    </a:graphicData>
+                  </a:graphic>
+                </wp:inline>
+              </w:drawing>
+            </w:r>
+          </w:p>
+        </w:tc>
+        <w:tc>
+          <w:tcPr>
+            <w:tcW w:w="842" w:type="dxa"/>
+          </w:tcPr>
+          <w:p>
+            <w:pPr>
+              <w:jc w:val="center"/>
+              <w:cnfStyle w:val="000000100000" w:firstRow="0" w:lastRow="0" w:firstColumn="0" w:lastColumn="0" w:oddVBand="0" w:evenVBand="0" w:oddHBand="1" w:evenHBand="0" w:firstRowFirstColumn="0" w:firstRowLastColumn="0" w:lastRowFirstColumn="0" w:lastRowLastColumn="0"/>
+              <w:rPr>
+                <w:noProof/>
+              </w:rPr>
+            </w:pPr>
+            <w:r>
+              <w:rPr>
+                <w:noProof/>
+              </w:rPr>
+              <w:drawing>
+                <wp:inline distT="0" distB="0" distL="0" distR="0" wp14:anchorId="247C7BAE" wp14:editId="3A125521">
+                  <wp:extent cx="360000" cy="444148"/>
+                  <wp:effectExtent l="0" t="0" r="2540" b="0"/>
+                  <wp:docPr id="160" name="Afbeelding 160"/>
+                  <wp:cNvGraphicFramePr>
+                    <a:graphicFrameLocks xmlns:a="http://schemas.openxmlformats.org/drawingml/2006/main" noChangeAspect="1"/>
+                  </wp:cNvGraphicFramePr>
+                  <a:graphic xmlns:a="http://schemas.openxmlformats.org/drawingml/2006/main">
+                    <a:graphicData uri="http://schemas.openxmlformats.org/drawingml/2006/picture">
+                      <pic:pic xmlns:pic="http://schemas.openxmlformats.org/drawingml/2006/picture">
+                        <pic:nvPicPr>
+                          <pic:cNvPr id="0" name="Picture 13"/>
+                          <pic:cNvPicPr>
+                            <a:picLocks noChangeAspect="1" noChangeArrowheads="1"/>
+                          </pic:cNvPicPr>
+                        </pic:nvPicPr>
+                        <pic:blipFill>
+                          <a:blip r:embed="rId171" cstate="print">
+                            <a:extLst>
+                              <a:ext uri="{28A0092B-C50C-407E-A947-70E740481C1C}">
+                                <a14:useLocalDpi xmlns:a14="http://schemas.microsoft.com/office/drawing/2010/main" val="0"/>
+                              </a:ext>
+                            </a:extLst>
+                          </a:blip>
+                          <a:srcRect/>
+                          <a:stretch>
+                            <a:fillRect/>
+                          </a:stretch>
+                        </pic:blipFill>
+                        <pic:spPr bwMode="auto">
+                          <a:xfrm>
+                            <a:off x="0" y="0"/>
+                            <a:ext cx="360000" cy="444148"/>
+                          </a:xfrm>
+                          <a:prstGeom prst="rect">
+                            <a:avLst/>
+                          </a:prstGeom>
+                          <a:noFill/>
+                          <a:ln>
+                            <a:noFill/>
+                          </a:ln>
+                        </pic:spPr>
+                      </pic:pic>
+                    </a:graphicData>
+                  </a:graphic>
+                </wp:inline>
+              </w:drawing>
+            </w:r>
+          </w:p>
+        </w:tc>
+        <w:tc>
+          <w:tcPr>
+            <w:tcW w:w="7224" w:type="dxa"/>
+          </w:tcPr>
+          <w:p>
+            <w:pPr>
+              <w:cnfStyle w:val="000000100000" w:firstRow="0" w:lastRow="0" w:firstColumn="0" w:lastColumn="0" w:oddVBand="0" w:evenVBand="0" w:oddHBand="1" w:evenHBand="0" w:firstRowFirstColumn="0" w:firstRowLastColumn="0" w:lastRowFirstColumn="0" w:lastRowLastColumn="0"/>
+              <w:rPr>
+                <w:sz w:val="20"/>
+                <w:szCs w:val="20"/>
+              </w:rPr>
+            </w:pPr>
+            <w:r>
+              <w:rPr>
+                <w:sz w:val="20"/>
+                <w:szCs w:val="20"/>
+              </w:rPr>
+              <w:t>Ondergrondse Brandkraan Hogedruk</w:t>
+            </w:r>
+          </w:p>
+        </w:tc>
+      </w:tr>
+      <w:tr>
+        <w:tc>
+          <w:tcPr>
+            <w:cnfStyle w:val="001000000000" w:firstRow="0" w:lastRow="0" w:firstColumn="1" w:lastColumn="0" w:oddVBand="0" w:evenVBand="0" w:oddHBand="0" w:evenHBand="0" w:firstRowFirstColumn="0" w:firstRowLastColumn="0" w:lastRowFirstColumn="0" w:lastRowLastColumn="0"/>
+            <w:tcW w:w="996" w:type="dxa"/>
+          </w:tcPr>
+          <w:p>
+            <w:pPr>
+              <w:jc w:val="center"/>
+              <w:rPr>
+                <w:noProof/>
+              </w:rPr>
+            </w:pPr>
+            <w:r>
+              <w:rPr>
+                <w:noProof/>
+              </w:rPr>
+              <w:drawing>
+                <wp:inline distT="0" distB="0" distL="0" distR="0" wp14:anchorId="0268B753" wp14:editId="5289F10B">
+                  <wp:extent cx="360000" cy="444148"/>
+                  <wp:effectExtent l="0" t="0" r="2540" b="0"/>
+                  <wp:docPr id="170" name="Afbeelding 170"/>
+                  <wp:cNvGraphicFramePr>
+                    <a:graphicFrameLocks xmlns:a="http://schemas.openxmlformats.org/drawingml/2006/main" noChangeAspect="1"/>
+                  </wp:cNvGraphicFramePr>
+                  <a:graphic xmlns:a="http://schemas.openxmlformats.org/drawingml/2006/main">
+                    <a:graphicData uri="http://schemas.openxmlformats.org/drawingml/2006/picture">
+                      <pic:pic xmlns:pic="http://schemas.openxmlformats.org/drawingml/2006/picture">
+                        <pic:nvPicPr>
+                          <pic:cNvPr id="0" name="Picture 15"/>
+                          <pic:cNvPicPr>
+                            <a:picLocks noChangeAspect="1" noChangeArrowheads="1"/>
+                          </pic:cNvPicPr>
+                        </pic:nvPicPr>
+                        <pic:blipFill>
+                          <a:blip r:embed="rId172" cstate="print">
+                            <a:extLst>
+                              <a:ext uri="{28A0092B-C50C-407E-A947-70E740481C1C}">
+                                <a14:useLocalDpi xmlns:a14="http://schemas.microsoft.com/office/drawing/2010/main" val="0"/>
+                              </a:ext>
+                            </a:extLst>
+                          </a:blip>
+                          <a:srcRect/>
+                          <a:stretch>
+                            <a:fillRect/>
+                          </a:stretch>
+                        </pic:blipFill>
+                        <pic:spPr bwMode="auto">
+                          <a:xfrm>
+                            <a:off x="0" y="0"/>
+                            <a:ext cx="360000" cy="444148"/>
+                          </a:xfrm>
+                          <a:prstGeom prst="rect">
+                            <a:avLst/>
+                          </a:prstGeom>
+                          <a:noFill/>
+                          <a:ln>
+                            <a:noFill/>
+                          </a:ln>
+                        </pic:spPr>
+                      </pic:pic>
+                    </a:graphicData>
+                  </a:graphic>
+                </wp:inline>
+              </w:drawing>
+            </w:r>
+          </w:p>
+        </w:tc>
+        <w:tc>
+          <w:tcPr>
+            <w:tcW w:w="842" w:type="dxa"/>
+          </w:tcPr>
+          <w:p>
+            <w:pPr>
+              <w:jc w:val="center"/>
+              <w:cnfStyle w:val="000000000000" w:firstRow="0" w:lastRow="0" w:firstColumn="0" w:lastColumn="0" w:oddVBand="0" w:evenVBand="0" w:oddHBand="0" w:evenHBand="0" w:firstRowFirstColumn="0" w:firstRowLastColumn="0" w:lastRowFirstColumn="0" w:lastRowLastColumn="0"/>
+              <w:rPr>
+                <w:noProof/>
+              </w:rPr>
+            </w:pPr>
+            <w:r>
+              <w:rPr>
+                <w:noProof/>
+              </w:rPr>
+              <w:drawing>
+                <wp:inline distT="0" distB="0" distL="0" distR="0" wp14:anchorId="49F8EE40" wp14:editId="7B83130E">
+                  <wp:extent cx="360000" cy="444148"/>
+                  <wp:effectExtent l="0" t="0" r="2540" b="0"/>
+                  <wp:docPr id="171" name="Afbeelding 171"/>
+                  <wp:cNvGraphicFramePr>
+                    <a:graphicFrameLocks xmlns:a="http://schemas.openxmlformats.org/drawingml/2006/main" noChangeAspect="1"/>
+                  </wp:cNvGraphicFramePr>
+                  <a:graphic xmlns:a="http://schemas.openxmlformats.org/drawingml/2006/main">
+                    <a:graphicData uri="http://schemas.openxmlformats.org/drawingml/2006/picture">
+                      <pic:pic xmlns:pic="http://schemas.openxmlformats.org/drawingml/2006/picture">
+                        <pic:nvPicPr>
+                          <pic:cNvPr id="0" name="Picture 17"/>
+                          <pic:cNvPicPr>
+                            <a:picLocks noChangeAspect="1" noChangeArrowheads="1"/>
+                          </pic:cNvPicPr>
+                        </pic:nvPicPr>
+                        <pic:blipFill>
+                          <a:blip r:embed="rId173" cstate="print">
+                            <a:extLst>
+                              <a:ext uri="{28A0092B-C50C-407E-A947-70E740481C1C}">
+                                <a14:useLocalDpi xmlns:a14="http://schemas.microsoft.com/office/drawing/2010/main" val="0"/>
+                              </a:ext>
+                            </a:extLst>
+                          </a:blip>
+                          <a:srcRect/>
+                          <a:stretch>
+                            <a:fillRect/>
+                          </a:stretch>
+                        </pic:blipFill>
+                        <pic:spPr bwMode="auto">
+                          <a:xfrm>
+                            <a:off x="0" y="0"/>
+                            <a:ext cx="360000" cy="444148"/>
+                          </a:xfrm>
+                          <a:prstGeom prst="rect">
+                            <a:avLst/>
+                          </a:prstGeom>
+                          <a:noFill/>
+                          <a:ln>
+                            <a:noFill/>
+                          </a:ln>
+                        </pic:spPr>
+                      </pic:pic>
+                    </a:graphicData>
+                  </a:graphic>
+                </wp:inline>
+              </w:drawing>
+            </w:r>
+          </w:p>
+        </w:tc>
+        <w:tc>
+          <w:tcPr>
+            <w:tcW w:w="7224" w:type="dxa"/>
+          </w:tcPr>
+          <w:p>
+            <w:pPr>
+              <w:cnfStyle w:val="000000000000" w:firstRow="0" w:lastRow="0" w:firstColumn="0" w:lastColumn="0" w:oddVBand="0" w:evenVBand="0" w:oddHBand="0" w:evenHBand="0" w:firstRowFirstColumn="0" w:firstRowLastColumn="0" w:lastRowFirstColumn="0" w:lastRowLastColumn="0"/>
+              <w:rPr>
+                <w:sz w:val="20"/>
+                <w:szCs w:val="20"/>
+              </w:rPr>
+            </w:pPr>
+            <w:r>
+              <w:rPr>
+                <w:sz w:val="20"/>
+                <w:szCs w:val="20"/>
+              </w:rPr>
+              <w:t>Bovengrondse Brandkraan Hogedruk</w:t>
+            </w:r>
+          </w:p>
+        </w:tc>
+      </w:tr>
+      <w:tr>
+        <w:trPr>
+          <w:cnfStyle w:val="000000100000" w:firstRow="0" w:lastRow="0" w:firstColumn="0" w:lastColumn="0" w:oddVBand="0" w:evenVBand="0" w:oddHBand="1" w:evenHBand="0" w:firstRowFirstColumn="0" w:firstRowLastColumn="0" w:lastRowFirstColumn="0" w:lastRowLastColumn="0"/>
+        </w:trPr>
+        <w:tc>
+          <w:tcPr>
+            <w:cnfStyle w:val="001000000000" w:firstRow="0" w:lastRow="0" w:firstColumn="1" w:lastColumn="0" w:oddVBand="0" w:evenVBand="0" w:oddHBand="0" w:evenHBand="0" w:firstRowFirstColumn="0" w:firstRowLastColumn="0" w:lastRowFirstColumn="0" w:lastRowLastColumn="0"/>
+            <w:tcW w:w="996" w:type="dxa"/>
+          </w:tcPr>
+          <w:p>
+            <w:pPr>
+              <w:jc w:val="center"/>
+              <w:rPr>
+                <w:noProof/>
+              </w:rPr>
+            </w:pPr>
+            <w:r>
+              <w:rPr>
+                <w:noProof/>
+              </w:rPr>
+              <w:drawing>
+                <wp:inline distT="0" distB="0" distL="0" distR="0" wp14:anchorId="5D4349DF" wp14:editId="51131391">
+                  <wp:extent cx="360000" cy="359661"/>
+                  <wp:effectExtent l="0" t="0" r="2540" b="2540"/>
+                  <wp:docPr id="172" name="Afbeelding 172"/>
+                  <wp:cNvGraphicFramePr>
+                    <a:graphicFrameLocks xmlns:a="http://schemas.openxmlformats.org/drawingml/2006/main" noChangeAspect="1"/>
+                  </wp:cNvGraphicFramePr>
+                  <a:graphic xmlns:a="http://schemas.openxmlformats.org/drawingml/2006/main">
+                    <a:graphicData uri="http://schemas.openxmlformats.org/drawingml/2006/picture">
+                      <pic:pic xmlns:pic="http://schemas.openxmlformats.org/drawingml/2006/picture">
+                        <pic:nvPicPr>
+                          <pic:cNvPr id="0" name="Picture 19"/>
+                          <pic:cNvPicPr>
+                            <a:picLocks noChangeAspect="1" noChangeArrowheads="1"/>
+                          </pic:cNvPicPr>
+                        </pic:nvPicPr>
+                        <pic:blipFill>
+                          <a:blip r:embed="rId174" cstate="print">
+                            <a:extLst>
+                              <a:ext uri="{28A0092B-C50C-407E-A947-70E740481C1C}">
+                                <a14:useLocalDpi xmlns:a14="http://schemas.microsoft.com/office/drawing/2010/main" val="0"/>
+                              </a:ext>
+                            </a:extLst>
+                          </a:blip>
+                          <a:srcRect/>
+                          <a:stretch>
+                            <a:fillRect/>
+                          </a:stretch>
+                        </pic:blipFill>
+                        <pic:spPr bwMode="auto">
+                          <a:xfrm>
+                            <a:off x="0" y="0"/>
+                            <a:ext cx="360000" cy="359661"/>
+                          </a:xfrm>
+                          <a:prstGeom prst="rect">
+                            <a:avLst/>
+                          </a:prstGeom>
+                          <a:noFill/>
+                          <a:ln>
+                            <a:noFill/>
+                          </a:ln>
+                        </pic:spPr>
+                      </pic:pic>
+                    </a:graphicData>
+                  </a:graphic>
+                </wp:inline>
+              </w:drawing>
+            </w:r>
+          </w:p>
+        </w:tc>
+        <w:tc>
+          <w:tcPr>
+            <w:tcW w:w="842" w:type="dxa"/>
+          </w:tcPr>
+          <w:p>
+            <w:pPr>
+              <w:jc w:val="center"/>
+              <w:cnfStyle w:val="000000100000" w:firstRow="0" w:lastRow="0" w:firstColumn="0" w:lastColumn="0" w:oddVBand="0" w:evenVBand="0" w:oddHBand="1" w:evenHBand="0" w:firstRowFirstColumn="0" w:firstRowLastColumn="0" w:lastRowFirstColumn="0" w:lastRowLastColumn="0"/>
+              <w:rPr>
+                <w:noProof/>
+              </w:rPr>
+            </w:pPr>
+            <w:r>
+              <w:rPr>
+                <w:noProof/>
+              </w:rPr>
+              <w:drawing>
+                <wp:inline distT="0" distB="0" distL="0" distR="0" wp14:anchorId="1E4DB422" wp14:editId="38DD0B44">
+                  <wp:extent cx="360000" cy="359661"/>
+                  <wp:effectExtent l="0" t="0" r="2540" b="2540"/>
+                  <wp:docPr id="173" name="Afbeelding 173"/>
+                  <wp:cNvGraphicFramePr>
+                    <a:graphicFrameLocks xmlns:a="http://schemas.openxmlformats.org/drawingml/2006/main" noChangeAspect="1"/>
+                  </wp:cNvGraphicFramePr>
+                  <a:graphic xmlns:a="http://schemas.openxmlformats.org/drawingml/2006/main">
+                    <a:graphicData uri="http://schemas.openxmlformats.org/drawingml/2006/picture">
+                      <pic:pic xmlns:pic="http://schemas.openxmlformats.org/drawingml/2006/picture">
+                        <pic:nvPicPr>
+                          <pic:cNvPr id="0" name="Picture 21"/>
+                          <pic:cNvPicPr>
+                            <a:picLocks noChangeAspect="1" noChangeArrowheads="1"/>
+                          </pic:cNvPicPr>
+                        </pic:nvPicPr>
+                        <pic:blipFill>
+                          <a:blip r:embed="rId175" cstate="print">
+                            <a:extLst>
+                              <a:ext uri="{28A0092B-C50C-407E-A947-70E740481C1C}">
+                                <a14:useLocalDpi xmlns:a14="http://schemas.microsoft.com/office/drawing/2010/main" val="0"/>
+                              </a:ext>
+                            </a:extLst>
+                          </a:blip>
+                          <a:srcRect/>
+                          <a:stretch>
+                            <a:fillRect/>
+                          </a:stretch>
+                        </pic:blipFill>
+                        <pic:spPr bwMode="auto">
+                          <a:xfrm>
+                            <a:off x="0" y="0"/>
+                            <a:ext cx="360000" cy="359661"/>
+                          </a:xfrm>
+                          <a:prstGeom prst="rect">
+                            <a:avLst/>
+                          </a:prstGeom>
+                          <a:noFill/>
+                          <a:ln>
+                            <a:noFill/>
+                          </a:ln>
+                        </pic:spPr>
+                      </pic:pic>
+                    </a:graphicData>
+                  </a:graphic>
+                </wp:inline>
+              </w:drawing>
+            </w:r>
+          </w:p>
+        </w:tc>
+        <w:tc>
+          <w:tcPr>
+            <w:tcW w:w="7224" w:type="dxa"/>
+          </w:tcPr>
+          <w:p>
+            <w:pPr>
+              <w:cnfStyle w:val="000000100000" w:firstRow="0" w:lastRow="0" w:firstColumn="0" w:lastColumn="0" w:oddVBand="0" w:evenVBand="0" w:oddHBand="1" w:evenHBand="0" w:firstRowFirstColumn="0" w:firstRowLastColumn="0" w:lastRowFirstColumn="0" w:lastRowLastColumn="0"/>
+              <w:rPr>
+                <w:sz w:val="20"/>
+                <w:szCs w:val="20"/>
+              </w:rPr>
+            </w:pPr>
+            <w:r>
+              <w:rPr>
+                <w:sz w:val="20"/>
+                <w:szCs w:val="20"/>
+              </w:rPr>
+              <w:t xml:space="preserve">Water Reduceer Drukbegrenzer </w:t>
+            </w:r>
+          </w:p>
+        </w:tc>
+      </w:tr>
+      <w:tr>
+        <w:tc>
+          <w:tcPr>
+            <w:cnfStyle w:val="001000000000" w:firstRow="0" w:lastRow="0" w:firstColumn="1" w:lastColumn="0" w:oddVBand="0" w:evenVBand="0" w:oddHBand="0" w:evenHBand="0" w:firstRowFirstColumn="0" w:firstRowLastColumn="0" w:lastRowFirstColumn="0" w:lastRowLastColumn="0"/>
+            <w:tcW w:w="996" w:type="dxa"/>
+          </w:tcPr>
+          <w:p>
+            <w:pPr>
+              <w:jc w:val="center"/>
+              <w:rPr>
+                <w:noProof/>
+              </w:rPr>
+            </w:pPr>
+            <w:r>
+              <w:rPr>
+                <w:noProof/>
+              </w:rPr>
+              <w:drawing>
+                <wp:inline distT="0" distB="0" distL="0" distR="0" wp14:anchorId="13C14E7D" wp14:editId="306CD7B0">
+                  <wp:extent cx="360000" cy="203016"/>
+                  <wp:effectExtent l="0" t="0" r="2540" b="6985"/>
+                  <wp:docPr id="174" name="Afbeelding 174"/>
+                  <wp:cNvGraphicFramePr>
+                    <a:graphicFrameLocks xmlns:a="http://schemas.openxmlformats.org/drawingml/2006/main" noChangeAspect="1"/>
+                  </wp:cNvGraphicFramePr>
+                  <a:graphic xmlns:a="http://schemas.openxmlformats.org/drawingml/2006/main">
+                    <a:graphicData uri="http://schemas.openxmlformats.org/drawingml/2006/picture">
+                      <pic:pic xmlns:pic="http://schemas.openxmlformats.org/drawingml/2006/picture">
+                        <pic:nvPicPr>
+                          <pic:cNvPr id="0" name="Picture 23"/>
+                          <pic:cNvPicPr>
+                            <a:picLocks noChangeAspect="1" noChangeArrowheads="1"/>
+                          </pic:cNvPicPr>
+                        </pic:nvPicPr>
+                        <pic:blipFill>
+                          <a:blip r:embed="rId176" cstate="print">
+                            <a:extLst>
+                              <a:ext uri="{28A0092B-C50C-407E-A947-70E740481C1C}">
+                                <a14:useLocalDpi xmlns:a14="http://schemas.microsoft.com/office/drawing/2010/main" val="0"/>
+                              </a:ext>
+                            </a:extLst>
+                          </a:blip>
+                          <a:srcRect/>
+                          <a:stretch>
+                            <a:fillRect/>
+                          </a:stretch>
+                        </pic:blipFill>
+                        <pic:spPr bwMode="auto">
+                          <a:xfrm>
+                            <a:off x="0" y="0"/>
+                            <a:ext cx="360000" cy="203016"/>
+                          </a:xfrm>
+                          <a:prstGeom prst="rect">
+                            <a:avLst/>
+                          </a:prstGeom>
+                          <a:noFill/>
+                          <a:ln>
+                            <a:noFill/>
+                          </a:ln>
+                        </pic:spPr>
+                      </pic:pic>
+                    </a:graphicData>
+                  </a:graphic>
+                </wp:inline>
+              </w:drawing>
+            </w:r>
+          </w:p>
+        </w:tc>
+        <w:tc>
+          <w:tcPr>
+            <w:tcW w:w="842" w:type="dxa"/>
+          </w:tcPr>
+          <w:p>
+            <w:pPr>
+              <w:jc w:val="center"/>
+              <w:cnfStyle w:val="000000000000" w:firstRow="0" w:lastRow="0" w:firstColumn="0" w:lastColumn="0" w:oddVBand="0" w:evenVBand="0" w:oddHBand="0" w:evenHBand="0" w:firstRowFirstColumn="0" w:firstRowLastColumn="0" w:lastRowFirstColumn="0" w:lastRowLastColumn="0"/>
+              <w:rPr>
+                <w:noProof/>
+              </w:rPr>
+            </w:pPr>
+          </w:p>
+        </w:tc>
+        <w:tc>
+          <w:tcPr>
+            <w:tcW w:w="7224" w:type="dxa"/>
+          </w:tcPr>
+          <w:p>
+            <w:pPr>
+              <w:cnfStyle w:val="000000000000" w:firstRow="0" w:lastRow="0" w:firstColumn="0" w:lastColumn="0" w:oddVBand="0" w:evenVBand="0" w:oddHBand="0" w:evenHBand="0" w:firstRowFirstColumn="0" w:firstRowLastColumn="0" w:lastRowFirstColumn="0" w:lastRowLastColumn="0"/>
+              <w:rPr>
+                <w:sz w:val="20"/>
+                <w:szCs w:val="20"/>
+              </w:rPr>
+            </w:pPr>
+            <w:r>
+              <w:rPr>
+                <w:sz w:val="20"/>
+                <w:szCs w:val="20"/>
+              </w:rPr>
+              <w:t>Openwater Niet Bereikbaar</w:t>
+            </w:r>
+          </w:p>
+        </w:tc>
+      </w:tr>
+      <w:tr>
+        <w:trPr>
+          <w:cnfStyle w:val="000000100000" w:firstRow="0" w:lastRow="0" w:firstColumn="0" w:lastColumn="0" w:oddVBand="0" w:evenVBand="0" w:oddHBand="1" w:evenHBand="0" w:firstRowFirstColumn="0" w:firstRowLastColumn="0" w:lastRowFirstColumn="0" w:lastRowLastColumn="0"/>
+        </w:trPr>
+        <w:tc>
+          <w:tcPr>
+            <w:cnfStyle w:val="001000000000" w:firstRow="0" w:lastRow="0" w:firstColumn="1" w:lastColumn="0" w:oddVBand="0" w:evenVBand="0" w:oddHBand="0" w:evenHBand="0" w:firstRowFirstColumn="0" w:firstRowLastColumn="0" w:lastRowFirstColumn="0" w:lastRowLastColumn="0"/>
+            <w:tcW w:w="996" w:type="dxa"/>
+          </w:tcPr>
+          <w:p>
+            <w:pPr>
+              <w:jc w:val="center"/>
+              <w:rPr>
+                <w:noProof/>
+              </w:rPr>
+            </w:pPr>
+            <w:r>
+              <w:rPr>
+                <w:noProof/>
+              </w:rPr>
+              <w:drawing>
+                <wp:inline distT="0" distB="0" distL="0" distR="0" wp14:anchorId="0C960781" wp14:editId="49CC04CD">
+                  <wp:extent cx="360000" cy="98968"/>
+                  <wp:effectExtent l="0" t="0" r="2540" b="0"/>
+                  <wp:docPr id="175" name="Afbeelding 175"/>
+                  <wp:cNvGraphicFramePr>
+                    <a:graphicFrameLocks xmlns:a="http://schemas.openxmlformats.org/drawingml/2006/main" noChangeAspect="1"/>
+                  </wp:cNvGraphicFramePr>
+                  <a:graphic xmlns:a="http://schemas.openxmlformats.org/drawingml/2006/main">
+                    <a:graphicData uri="http://schemas.openxmlformats.org/drawingml/2006/picture">
+                      <pic:pic xmlns:pic="http://schemas.openxmlformats.org/drawingml/2006/picture">
+                        <pic:nvPicPr>
+                          <pic:cNvPr id="0" name="Picture 25"/>
+                          <pic:cNvPicPr>
+                            <a:picLocks noChangeAspect="1" noChangeArrowheads="1"/>
+                          </pic:cNvPicPr>
+                        </pic:nvPicPr>
+                        <pic:blipFill>
+                          <a:blip r:embed="rId177" cstate="print">
+                            <a:extLst>
+                              <a:ext uri="{28A0092B-C50C-407E-A947-70E740481C1C}">
+                                <a14:useLocalDpi xmlns:a14="http://schemas.microsoft.com/office/drawing/2010/main" val="0"/>
+                              </a:ext>
+                            </a:extLst>
+                          </a:blip>
+                          <a:srcRect/>
+                          <a:stretch>
+                            <a:fillRect/>
+                          </a:stretch>
+                        </pic:blipFill>
+                        <pic:spPr bwMode="auto">
+                          <a:xfrm>
+                            <a:off x="0" y="0"/>
+                            <a:ext cx="360000" cy="98968"/>
+                          </a:xfrm>
+                          <a:prstGeom prst="rect">
+                            <a:avLst/>
+                          </a:prstGeom>
+                          <a:noFill/>
+                          <a:ln>
+                            <a:noFill/>
+                          </a:ln>
+                        </pic:spPr>
+                      </pic:pic>
+                    </a:graphicData>
+                  </a:graphic>
+                </wp:inline>
+              </w:drawing>
+            </w:r>
+          </w:p>
+        </w:tc>
+        <w:tc>
+          <w:tcPr>
+            <w:tcW w:w="842" w:type="dxa"/>
+          </w:tcPr>
+          <w:p>
+            <w:pPr>
+              <w:jc w:val="center"/>
+              <w:cnfStyle w:val="000000100000" w:firstRow="0" w:lastRow="0" w:firstColumn="0" w:lastColumn="0" w:oddVBand="0" w:evenVBand="0" w:oddHBand="1" w:evenHBand="0" w:firstRowFirstColumn="0" w:firstRowLastColumn="0" w:lastRowFirstColumn="0" w:lastRowLastColumn="0"/>
+              <w:rPr>
+                <w:noProof/>
+              </w:rPr>
+            </w:pPr>
+          </w:p>
+        </w:tc>
+        <w:tc>
+          <w:tcPr>
+            <w:tcW w:w="7224" w:type="dxa"/>
+          </w:tcPr>
+          <w:p>
+            <w:pPr>
+              <w:cnfStyle w:val="000000100000" w:firstRow="0" w:lastRow="0" w:firstColumn="0" w:lastColumn="0" w:oddVBand="0" w:evenVBand="0" w:oddHBand="1" w:evenHBand="0" w:firstRowFirstColumn="0" w:firstRowLastColumn="0" w:lastRowFirstColumn="0" w:lastRowLastColumn="0"/>
+              <w:rPr>
+                <w:sz w:val="20"/>
+                <w:szCs w:val="20"/>
+              </w:rPr>
+            </w:pPr>
+            <w:r>
+              <w:rPr>
+                <w:sz w:val="20"/>
+                <w:szCs w:val="20"/>
+              </w:rPr>
+              <w:t>Openwater Bereikbaar</w:t>
+            </w:r>
+          </w:p>
+        </w:tc>
+      </w:tr>
+      <w:tr>
+        <w:tc>
+          <w:tcPr>
+            <w:cnfStyle w:val="001000000000" w:firstRow="0" w:lastRow="0" w:firstColumn="1" w:lastColumn="0" w:oddVBand="0" w:evenVBand="0" w:oddHBand="0" w:evenHBand="0" w:firstRowFirstColumn="0" w:firstRowLastColumn="0" w:lastRowFirstColumn="0" w:lastRowLastColumn="0"/>
+            <w:tcW w:w="996" w:type="dxa"/>
+          </w:tcPr>
+          <w:p>
+            <w:pPr>
+              <w:jc w:val="center"/>
+              <w:rPr>
+                <w:noProof/>
+              </w:rPr>
+            </w:pPr>
+            <w:r>
+              <w:rPr>
+                <w:noProof/>
+              </w:rPr>
+              <w:drawing>
+                <wp:inline distT="0" distB="0" distL="0" distR="0" wp14:anchorId="3B3535BD" wp14:editId="0CF28B67">
+                  <wp:extent cx="360000" cy="113413"/>
+                  <wp:effectExtent l="0" t="0" r="2540" b="1270"/>
+                  <wp:docPr id="176" name="Afbeelding 176"/>
+                  <wp:cNvGraphicFramePr>
+                    <a:graphicFrameLocks xmlns:a="http://schemas.openxmlformats.org/drawingml/2006/main" noChangeAspect="1"/>
+                  </wp:cNvGraphicFramePr>
+                  <a:graphic xmlns:a="http://schemas.openxmlformats.org/drawingml/2006/main">
+                    <a:graphicData uri="http://schemas.openxmlformats.org/drawingml/2006/picture">
+                      <pic:pic xmlns:pic="http://schemas.openxmlformats.org/drawingml/2006/picture">
+                        <pic:nvPicPr>
+                          <pic:cNvPr id="0" name="Picture 27"/>
+                          <pic:cNvPicPr>
+                            <a:picLocks noChangeAspect="1" noChangeArrowheads="1"/>
+                          </pic:cNvPicPr>
+                        </pic:nvPicPr>
+                        <pic:blipFill>
+                          <a:blip r:embed="rId178" cstate="print">
+                            <a:extLst>
+                              <a:ext uri="{28A0092B-C50C-407E-A947-70E740481C1C}">
+                                <a14:useLocalDpi xmlns:a14="http://schemas.microsoft.com/office/drawing/2010/main" val="0"/>
+                              </a:ext>
+                            </a:extLst>
+                          </a:blip>
+                          <a:srcRect/>
+                          <a:stretch>
+                            <a:fillRect/>
+                          </a:stretch>
+                        </pic:blipFill>
+                        <pic:spPr bwMode="auto">
+                          <a:xfrm>
+                            <a:off x="0" y="0"/>
+                            <a:ext cx="360000" cy="113413"/>
+                          </a:xfrm>
+                          <a:prstGeom prst="rect">
+                            <a:avLst/>
+                          </a:prstGeom>
+                          <a:noFill/>
+                          <a:ln>
+                            <a:noFill/>
+                          </a:ln>
+                        </pic:spPr>
+                      </pic:pic>
+                    </a:graphicData>
+                  </a:graphic>
+                </wp:inline>
+              </w:drawing>
+            </w:r>
+          </w:p>
+        </w:tc>
+        <w:tc>
+          <w:tcPr>
+            <w:tcW w:w="842" w:type="dxa"/>
+          </w:tcPr>
+          <w:p>
+            <w:pPr>
+              <w:jc w:val="center"/>
+              <w:cnfStyle w:val="000000000000" w:firstRow="0" w:lastRow="0" w:firstColumn="0" w:lastColumn="0" w:oddVBand="0" w:evenVBand="0" w:oddHBand="0" w:evenHBand="0" w:firstRowFirstColumn="0" w:firstRowLastColumn="0" w:lastRowFirstColumn="0" w:lastRowLastColumn="0"/>
+              <w:rPr>
+                <w:noProof/>
+              </w:rPr>
+            </w:pPr>
+          </w:p>
+        </w:tc>
+        <w:tc>
+          <w:tcPr>
+            <w:tcW w:w="7224" w:type="dxa"/>
+          </w:tcPr>
+          <w:p>
+            <w:pPr>
+              <w:cnfStyle w:val="000000000000" w:firstRow="0" w:lastRow="0" w:firstColumn="0" w:lastColumn="0" w:oddVBand="0" w:evenVBand="0" w:oddHBand="0" w:evenHBand="0" w:firstRowFirstColumn="0" w:firstRowLastColumn="0" w:lastRowFirstColumn="0" w:lastRowLastColumn="0"/>
+              <w:rPr>
+                <w:sz w:val="20"/>
+                <w:szCs w:val="20"/>
+              </w:rPr>
+            </w:pPr>
+            <w:r>
+              <w:rPr>
+                <w:sz w:val="20"/>
+                <w:szCs w:val="20"/>
+              </w:rPr>
+              <w:t>Bluswaterriool</w:t>
             </w:r>
           </w:p>
         </w:tc>

--- a/docs/Legenda.docx
+++ b/docs/Legenda.docx
@@ -6977,118 +6977,25 @@
           <w:tcPr>
             <w:cnfStyle w:val="001000000000" w:firstRow="0" w:lastRow="0" w:firstColumn="1" w:lastColumn="0" w:oddVBand="0" w:evenVBand="0" w:oddHBand="0" w:evenHBand="0" w:firstRowFirstColumn="0" w:firstRowLastColumn="0" w:lastRowFirstColumn="0" w:lastRowLastColumn="0"/>
             <w:tcW w:w="996" w:type="dxa"/>
-            <w:shd w:val="clear" w:color="auto" w:fill="ACB9CA" w:themeFill="text2" w:themeFillTint="66"/>
-          </w:tcPr>
-          <w:p>
-            <w:pPr>
-              <w:jc w:val="center"/>
-              <w:rPr>
-                <w:noProof/>
-                <w:sz w:val="28"/>
-                <w:szCs w:val="28"/>
-              </w:rPr>
-            </w:pPr>
-            <w:r>
-              <w:rPr>
-                <w:noProof/>
-                <w:sz w:val="28"/>
-                <w:szCs w:val="28"/>
-              </w:rPr>
-              <w:t>VRR</w:t>
-            </w:r>
+          </w:tcPr>
+          <w:p>
+            <w:pPr>
+              <w:jc w:val="center"/>
+              <w:rPr>
+                <w:noProof/>
+              </w:rPr>
+            </w:pPr>
           </w:p>
         </w:tc>
         <w:tc>
           <w:tcPr>
             <w:tcW w:w="842" w:type="dxa"/>
-            <w:shd w:val="clear" w:color="auto" w:fill="ACB9CA" w:themeFill="text2" w:themeFillTint="66"/>
           </w:tcPr>
           <w:p>
             <w:pPr>
               <w:jc w:val="center"/>
               <w:cnfStyle w:val="000000100000" w:firstRow="0" w:lastRow="0" w:firstColumn="0" w:lastColumn="0" w:oddVBand="0" w:evenVBand="0" w:oddHBand="1" w:evenHBand="0" w:firstRowFirstColumn="0" w:firstRowLastColumn="0" w:lastRowFirstColumn="0" w:lastRowLastColumn="0"/>
               <w:rPr>
-                <w:b/>
-                <w:bCs/>
-                <w:noProof/>
-                <w:sz w:val="28"/>
-                <w:szCs w:val="28"/>
-              </w:rPr>
-            </w:pPr>
-            <w:r>
-              <w:rPr>
-                <w:b/>
-                <w:bCs/>
-                <w:noProof/>
-                <w:sz w:val="28"/>
-                <w:szCs w:val="28"/>
-              </w:rPr>
-              <w:t>GB</w:t>
-            </w:r>
-          </w:p>
-        </w:tc>
-        <w:tc>
-          <w:tcPr>
-            <w:tcW w:w="7224" w:type="dxa"/>
-            <w:shd w:val="clear" w:color="auto" w:fill="ACB9CA" w:themeFill="text2" w:themeFillTint="66"/>
-          </w:tcPr>
-          <w:p>
-            <w:pPr>
-              <w:cnfStyle w:val="000000100000" w:firstRow="0" w:lastRow="0" w:firstColumn="0" w:lastColumn="0" w:oddVBand="0" w:evenVBand="0" w:oddHBand="1" w:evenHBand="0" w:firstRowFirstColumn="0" w:firstRowLastColumn="0" w:lastRowFirstColumn="0" w:lastRowLastColumn="0"/>
-              <w:rPr>
-                <w:sz w:val="28"/>
-                <w:szCs w:val="28"/>
-              </w:rPr>
-            </w:pPr>
-            <w:r>
-              <w:rPr>
-                <w:b/>
-                <w:bCs/>
-                <w:sz w:val="28"/>
-                <w:szCs w:val="28"/>
-              </w:rPr>
-              <w:t xml:space="preserve">Brandbestrijding </w:t>
-            </w:r>
-            <w:r>
-              <w:rPr>
-                <w:b/>
-                <w:bCs/>
-                <w:sz w:val="28"/>
-                <w:szCs w:val="28"/>
-              </w:rPr>
-              <w:t>–</w:t>
-            </w:r>
-            <w:r>
-              <w:rPr>
-                <w:b/>
-                <w:bCs/>
-                <w:sz w:val="28"/>
-                <w:szCs w:val="28"/>
-              </w:rPr>
-              <w:t xml:space="preserve"> Schakelaars</w:t>
-            </w:r>
-            <w:r>
-              <w:rPr>
-                <w:b/>
-                <w:bCs/>
-                <w:sz w:val="28"/>
-                <w:szCs w:val="28"/>
-              </w:rPr>
-              <w:t xml:space="preserve"> &amp; Afsluiters</w:t>
-            </w:r>
-          </w:p>
-        </w:tc>
-      </w:tr>
-      <w:tr>
-        <w:tc>
-          <w:tcPr>
-            <w:cnfStyle w:val="001000000000" w:firstRow="0" w:lastRow="0" w:firstColumn="1" w:lastColumn="0" w:oddVBand="0" w:evenVBand="0" w:oddHBand="0" w:evenHBand="0" w:firstRowFirstColumn="0" w:firstRowLastColumn="0" w:lastRowFirstColumn="0" w:lastRowLastColumn="0"/>
-            <w:tcW w:w="996" w:type="dxa"/>
-          </w:tcPr>
-          <w:p>
-            <w:pPr>
-              <w:jc w:val="center"/>
-              <w:rPr>
                 <w:noProof/>
               </w:rPr>
             </w:pPr>
@@ -7097,10 +7004,10 @@
                 <w:noProof/>
               </w:rPr>
               <w:drawing>
-                <wp:inline distT="0" distB="0" distL="0" distR="0" wp14:anchorId="6CB94356" wp14:editId="78DFF163">
-                  <wp:extent cx="360000" cy="444063"/>
-                  <wp:effectExtent l="0" t="0" r="2540" b="0"/>
-                  <wp:docPr id="70" name="Afbeelding 70"/>
+                <wp:inline distT="0" distB="0" distL="0" distR="0" wp14:anchorId="7157B951" wp14:editId="1A83FC26">
+                  <wp:extent cx="360000" cy="359704"/>
+                  <wp:effectExtent l="0" t="0" r="2540" b="2540"/>
+                  <wp:docPr id="183" name="Afbeelding 183"/>
                   <wp:cNvGraphicFramePr>
                     <a:graphicFrameLocks xmlns:a="http://schemas.openxmlformats.org/drawingml/2006/main" noChangeAspect="1"/>
                   </wp:cNvGraphicFramePr>
@@ -7108,7 +7015,7 @@
                     <a:graphicData uri="http://schemas.openxmlformats.org/drawingml/2006/picture">
                       <pic:pic xmlns:pic="http://schemas.openxmlformats.org/drawingml/2006/picture">
                         <pic:nvPicPr>
-                          <pic:cNvPr id="0" name="Picture 138"/>
+                          <pic:cNvPr id="0" name="Picture 5"/>
                           <pic:cNvPicPr>
                             <a:picLocks noChangeAspect="1" noChangeArrowheads="1"/>
                           </pic:cNvPicPr>
@@ -7129,7 +7036,7 @@
                         <pic:spPr bwMode="auto">
                           <a:xfrm>
                             <a:off x="0" y="0"/>
-                            <a:ext cx="360000" cy="444063"/>
+                            <a:ext cx="360000" cy="359704"/>
                           </a:xfrm>
                           <a:prstGeom prst="rect">
                             <a:avLst/>
@@ -7149,36 +7056,129 @@
         </w:tc>
         <w:tc>
           <w:tcPr>
+            <w:tcW w:w="7224" w:type="dxa"/>
+          </w:tcPr>
+          <w:p>
+            <w:pPr>
+              <w:cnfStyle w:val="000000100000" w:firstRow="0" w:lastRow="0" w:firstColumn="0" w:lastColumn="0" w:oddVBand="0" w:evenVBand="0" w:oddHBand="1" w:evenHBand="0" w:firstRowFirstColumn="0" w:firstRowLastColumn="0" w:lastRowFirstColumn="0" w:lastRowLastColumn="0"/>
+              <w:rPr>
+                <w:sz w:val="20"/>
+                <w:szCs w:val="20"/>
+              </w:rPr>
+            </w:pPr>
+            <w:r>
+              <w:rPr>
+                <w:sz w:val="20"/>
+                <w:szCs w:val="20"/>
+              </w:rPr>
+              <w:t>COPI Uitgangsstelling</w:t>
+            </w:r>
+          </w:p>
+        </w:tc>
+      </w:tr>
+      <w:tr>
+        <w:tc>
+          <w:tcPr>
+            <w:cnfStyle w:val="001000000000" w:firstRow="0" w:lastRow="0" w:firstColumn="1" w:lastColumn="0" w:oddVBand="0" w:evenVBand="0" w:oddHBand="0" w:evenHBand="0" w:firstRowFirstColumn="0" w:firstRowLastColumn="0" w:lastRowFirstColumn="0" w:lastRowLastColumn="0"/>
+            <w:tcW w:w="996" w:type="dxa"/>
+            <w:shd w:val="clear" w:color="auto" w:fill="ACB9CA" w:themeFill="text2" w:themeFillTint="66"/>
+          </w:tcPr>
+          <w:p>
+            <w:pPr>
+              <w:jc w:val="center"/>
+              <w:rPr>
+                <w:noProof/>
+                <w:sz w:val="28"/>
+                <w:szCs w:val="28"/>
+              </w:rPr>
+            </w:pPr>
+            <w:r>
+              <w:rPr>
+                <w:noProof/>
+                <w:sz w:val="28"/>
+                <w:szCs w:val="28"/>
+              </w:rPr>
+              <w:t>VRR</w:t>
+            </w:r>
+          </w:p>
+        </w:tc>
+        <w:tc>
+          <w:tcPr>
             <w:tcW w:w="842" w:type="dxa"/>
+            <w:shd w:val="clear" w:color="auto" w:fill="ACB9CA" w:themeFill="text2" w:themeFillTint="66"/>
           </w:tcPr>
           <w:p>
             <w:pPr>
               <w:jc w:val="center"/>
               <w:cnfStyle w:val="000000000000" w:firstRow="0" w:lastRow="0" w:firstColumn="0" w:lastColumn="0" w:oddVBand="0" w:evenVBand="0" w:oddHBand="0" w:evenHBand="0" w:firstRowFirstColumn="0" w:firstRowLastColumn="0" w:lastRowFirstColumn="0" w:lastRowLastColumn="0"/>
               <w:rPr>
-                <w:noProof/>
-              </w:rPr>
-            </w:pPr>
+                <w:b/>
+                <w:bCs/>
+                <w:noProof/>
+                <w:sz w:val="28"/>
+                <w:szCs w:val="28"/>
+              </w:rPr>
+            </w:pPr>
+            <w:r>
+              <w:rPr>
+                <w:b/>
+                <w:bCs/>
+                <w:noProof/>
+                <w:sz w:val="28"/>
+                <w:szCs w:val="28"/>
+              </w:rPr>
+              <w:t>GB</w:t>
+            </w:r>
           </w:p>
         </w:tc>
         <w:tc>
           <w:tcPr>
             <w:tcW w:w="7224" w:type="dxa"/>
+            <w:shd w:val="clear" w:color="auto" w:fill="ACB9CA" w:themeFill="text2" w:themeFillTint="66"/>
           </w:tcPr>
           <w:p>
             <w:pPr>
               <w:cnfStyle w:val="000000000000" w:firstRow="0" w:lastRow="0" w:firstColumn="0" w:lastColumn="0" w:oddVBand="0" w:evenVBand="0" w:oddHBand="0" w:evenHBand="0" w:firstRowFirstColumn="0" w:firstRowLastColumn="0" w:lastRowFirstColumn="0" w:lastRowLastColumn="0"/>
               <w:rPr>
-                <w:sz w:val="20"/>
-                <w:szCs w:val="20"/>
-              </w:rPr>
-            </w:pPr>
-            <w:r>
-              <w:rPr>
-                <w:sz w:val="20"/>
-                <w:szCs w:val="20"/>
-              </w:rPr>
-              <w:t>Noodschakelaar CV</w:t>
+                <w:sz w:val="28"/>
+                <w:szCs w:val="28"/>
+              </w:rPr>
+            </w:pPr>
+            <w:r>
+              <w:rPr>
+                <w:b/>
+                <w:bCs/>
+                <w:sz w:val="28"/>
+                <w:szCs w:val="28"/>
+              </w:rPr>
+              <w:t xml:space="preserve">Brandbestrijding </w:t>
+            </w:r>
+            <w:r>
+              <w:rPr>
+                <w:b/>
+                <w:bCs/>
+                <w:sz w:val="28"/>
+                <w:szCs w:val="28"/>
+              </w:rPr>
+              <w:t>–</w:t>
+            </w:r>
+            <w:r>
+              <w:rPr>
+                <w:b/>
+                <w:bCs/>
+                <w:sz w:val="28"/>
+                <w:szCs w:val="28"/>
+              </w:rPr>
+              <w:t xml:space="preserve"> Schakelaars</w:t>
+            </w:r>
+            <w:r>
+              <w:rPr>
+                <w:b/>
+                <w:bCs/>
+                <w:sz w:val="28"/>
+                <w:szCs w:val="28"/>
+              </w:rPr>
+              <w:t xml:space="preserve"> &amp; Afsluiters</w:t>
             </w:r>
           </w:p>
         </w:tc>
@@ -7204,10 +7204,10 @@
                 <w:noProof/>
               </w:rPr>
               <w:drawing>
-                <wp:inline distT="0" distB="0" distL="0" distR="0" wp14:anchorId="6261A10F" wp14:editId="763C0DEA">
+                <wp:inline distT="0" distB="0" distL="0" distR="0" wp14:anchorId="6CB94356" wp14:editId="78DFF163">
                   <wp:extent cx="360000" cy="444063"/>
                   <wp:effectExtent l="0" t="0" r="2540" b="0"/>
-                  <wp:docPr id="71" name="Afbeelding 71"/>
+                  <wp:docPr id="70" name="Afbeelding 70"/>
                   <wp:cNvGraphicFramePr>
                     <a:graphicFrameLocks xmlns:a="http://schemas.openxmlformats.org/drawingml/2006/main" noChangeAspect="1"/>
                   </wp:cNvGraphicFramePr>
@@ -7215,7 +7215,7 @@
                     <a:graphicData uri="http://schemas.openxmlformats.org/drawingml/2006/picture">
                       <pic:pic xmlns:pic="http://schemas.openxmlformats.org/drawingml/2006/picture">
                         <pic:nvPicPr>
-                          <pic:cNvPr id="0" name="Picture 140"/>
+                          <pic:cNvPr id="0" name="Picture 138"/>
                           <pic:cNvPicPr>
                             <a:picLocks noChangeAspect="1" noChangeArrowheads="1"/>
                           </pic:cNvPicPr>
@@ -7285,7 +7285,7 @@
                 <w:sz w:val="20"/>
                 <w:szCs w:val="20"/>
               </w:rPr>
-              <w:t>Noodschakelaar Luchtbehandeling</w:t>
+              <w:t>Noodschakelaar CV</w:t>
             </w:r>
           </w:p>
         </w:tc>
@@ -7308,10 +7308,10 @@
                 <w:noProof/>
               </w:rPr>
               <w:drawing>
-                <wp:inline distT="0" distB="0" distL="0" distR="0" wp14:anchorId="5EDF8256" wp14:editId="5AD7C815">
+                <wp:inline distT="0" distB="0" distL="0" distR="0" wp14:anchorId="6261A10F" wp14:editId="763C0DEA">
                   <wp:extent cx="360000" cy="444063"/>
                   <wp:effectExtent l="0" t="0" r="2540" b="0"/>
-                  <wp:docPr id="72" name="Afbeelding 72"/>
+                  <wp:docPr id="71" name="Afbeelding 71"/>
                   <wp:cNvGraphicFramePr>
                     <a:graphicFrameLocks xmlns:a="http://schemas.openxmlformats.org/drawingml/2006/main" noChangeAspect="1"/>
                   </wp:cNvGraphicFramePr>
@@ -7319,7 +7319,7 @@
                     <a:graphicData uri="http://schemas.openxmlformats.org/drawingml/2006/picture">
                       <pic:pic xmlns:pic="http://schemas.openxmlformats.org/drawingml/2006/picture">
                         <pic:nvPicPr>
-                          <pic:cNvPr id="0" name="Picture 142"/>
+                          <pic:cNvPr id="0" name="Picture 140"/>
                           <pic:cNvPicPr>
                             <a:picLocks noChangeAspect="1" noChangeArrowheads="1"/>
                           </pic:cNvPicPr>
@@ -7389,7 +7389,7 @@
                 <w:sz w:val="20"/>
                 <w:szCs w:val="20"/>
               </w:rPr>
-              <w:t>Noodschakelaar Neon</w:t>
+              <w:t>Noodschakelaar Luchtbehandeling</w:t>
             </w:r>
           </w:p>
         </w:tc>
@@ -7415,10 +7415,10 @@
                 <w:noProof/>
               </w:rPr>
               <w:drawing>
-                <wp:inline distT="0" distB="0" distL="0" distR="0" wp14:anchorId="5E14A72D" wp14:editId="2A68CAAA">
+                <wp:inline distT="0" distB="0" distL="0" distR="0" wp14:anchorId="5EDF8256" wp14:editId="5AD7C815">
                   <wp:extent cx="360000" cy="444063"/>
                   <wp:effectExtent l="0" t="0" r="2540" b="0"/>
-                  <wp:docPr id="73" name="Afbeelding 73"/>
+                  <wp:docPr id="72" name="Afbeelding 72"/>
                   <wp:cNvGraphicFramePr>
                     <a:graphicFrameLocks xmlns:a="http://schemas.openxmlformats.org/drawingml/2006/main" noChangeAspect="1"/>
                   </wp:cNvGraphicFramePr>
@@ -7426,7 +7426,7 @@
                     <a:graphicData uri="http://schemas.openxmlformats.org/drawingml/2006/picture">
                       <pic:pic xmlns:pic="http://schemas.openxmlformats.org/drawingml/2006/picture">
                         <pic:nvPicPr>
-                          <pic:cNvPr id="0" name="Picture 144"/>
+                          <pic:cNvPr id="0" name="Picture 142"/>
                           <pic:cNvPicPr>
                             <a:picLocks noChangeAspect="1" noChangeArrowheads="1"/>
                           </pic:cNvPicPr>
@@ -7496,12 +7496,119 @@
                 <w:sz w:val="20"/>
                 <w:szCs w:val="20"/>
               </w:rPr>
-              <w:t>Noodschakelaar Rookwarmteafvoer (RWA)</w:t>
+              <w:t>Noodschakelaar Neon</w:t>
             </w:r>
           </w:p>
         </w:tc>
       </w:tr>
       <w:tr>
+        <w:tc>
+          <w:tcPr>
+            <w:cnfStyle w:val="001000000000" w:firstRow="0" w:lastRow="0" w:firstColumn="1" w:lastColumn="0" w:oddVBand="0" w:evenVBand="0" w:oddHBand="0" w:evenHBand="0" w:firstRowFirstColumn="0" w:firstRowLastColumn="0" w:lastRowFirstColumn="0" w:lastRowLastColumn="0"/>
+            <w:tcW w:w="996" w:type="dxa"/>
+          </w:tcPr>
+          <w:p>
+            <w:pPr>
+              <w:jc w:val="center"/>
+              <w:rPr>
+                <w:noProof/>
+              </w:rPr>
+            </w:pPr>
+            <w:r>
+              <w:rPr>
+                <w:noProof/>
+              </w:rPr>
+              <w:drawing>
+                <wp:inline distT="0" distB="0" distL="0" distR="0" wp14:anchorId="5E14A72D" wp14:editId="2A68CAAA">
+                  <wp:extent cx="360000" cy="444063"/>
+                  <wp:effectExtent l="0" t="0" r="2540" b="0"/>
+                  <wp:docPr id="73" name="Afbeelding 73"/>
+                  <wp:cNvGraphicFramePr>
+                    <a:graphicFrameLocks xmlns:a="http://schemas.openxmlformats.org/drawingml/2006/main" noChangeAspect="1"/>
+                  </wp:cNvGraphicFramePr>
+                  <a:graphic xmlns:a="http://schemas.openxmlformats.org/drawingml/2006/main">
+                    <a:graphicData uri="http://schemas.openxmlformats.org/drawingml/2006/picture">
+                      <pic:pic xmlns:pic="http://schemas.openxmlformats.org/drawingml/2006/picture">
+                        <pic:nvPicPr>
+                          <pic:cNvPr id="0" name="Picture 144"/>
+                          <pic:cNvPicPr>
+                            <a:picLocks noChangeAspect="1" noChangeArrowheads="1"/>
+                          </pic:cNvPicPr>
+                        </pic:nvPicPr>
+                        <pic:blipFill>
+                          <a:blip r:embed="rId77" cstate="print">
+                            <a:extLst>
+                              <a:ext uri="{28A0092B-C50C-407E-A947-70E740481C1C}">
+                                <a14:useLocalDpi xmlns:a14="http://schemas.microsoft.com/office/drawing/2010/main" val="0"/>
+                              </a:ext>
+                            </a:extLst>
+                          </a:blip>
+                          <a:srcRect/>
+                          <a:stretch>
+                            <a:fillRect/>
+                          </a:stretch>
+                        </pic:blipFill>
+                        <pic:spPr bwMode="auto">
+                          <a:xfrm>
+                            <a:off x="0" y="0"/>
+                            <a:ext cx="360000" cy="444063"/>
+                          </a:xfrm>
+                          <a:prstGeom prst="rect">
+                            <a:avLst/>
+                          </a:prstGeom>
+                          <a:noFill/>
+                          <a:ln>
+                            <a:noFill/>
+                          </a:ln>
+                        </pic:spPr>
+                      </pic:pic>
+                    </a:graphicData>
+                  </a:graphic>
+                </wp:inline>
+              </w:drawing>
+            </w:r>
+          </w:p>
+        </w:tc>
+        <w:tc>
+          <w:tcPr>
+            <w:tcW w:w="842" w:type="dxa"/>
+          </w:tcPr>
+          <w:p>
+            <w:pPr>
+              <w:jc w:val="center"/>
+              <w:cnfStyle w:val="000000000000" w:firstRow="0" w:lastRow="0" w:firstColumn="0" w:lastColumn="0" w:oddVBand="0" w:evenVBand="0" w:oddHBand="0" w:evenHBand="0" w:firstRowFirstColumn="0" w:firstRowLastColumn="0" w:lastRowFirstColumn="0" w:lastRowLastColumn="0"/>
+              <w:rPr>
+                <w:noProof/>
+              </w:rPr>
+            </w:pPr>
+          </w:p>
+        </w:tc>
+        <w:tc>
+          <w:tcPr>
+            <w:tcW w:w="7224" w:type="dxa"/>
+          </w:tcPr>
+          <w:p>
+            <w:pPr>
+              <w:cnfStyle w:val="000000000000" w:firstRow="0" w:lastRow="0" w:firstColumn="0" w:lastColumn="0" w:oddVBand="0" w:evenVBand="0" w:oddHBand="0" w:evenHBand="0" w:firstRowFirstColumn="0" w:firstRowLastColumn="0" w:lastRowFirstColumn="0" w:lastRowLastColumn="0"/>
+              <w:rPr>
+                <w:sz w:val="20"/>
+                <w:szCs w:val="20"/>
+              </w:rPr>
+            </w:pPr>
+            <w:r>
+              <w:rPr>
+                <w:sz w:val="20"/>
+                <w:szCs w:val="20"/>
+              </w:rPr>
+              <w:t>Noodschakelaar Rookwarmteafvoer (RWA)</w:t>
+            </w:r>
+          </w:p>
+        </w:tc>
+      </w:tr>
+      <w:tr>
+        <w:trPr>
+          <w:cnfStyle w:val="000000100000" w:firstRow="0" w:lastRow="0" w:firstColumn="0" w:lastColumn="0" w:oddVBand="0" w:evenVBand="0" w:oddHBand="1" w:evenHBand="0" w:firstRowFirstColumn="0" w:firstRowLastColumn="0" w:lastRowFirstColumn="0" w:lastRowLastColumn="0"/>
+        </w:trPr>
         <w:tc>
           <w:tcPr>
             <w:cnfStyle w:val="001000000000" w:firstRow="0" w:lastRow="0" w:firstColumn="1" w:lastColumn="0" w:oddVBand="0" w:evenVBand="0" w:oddHBand="0" w:evenHBand="0" w:firstRowFirstColumn="0" w:firstRowLastColumn="0" w:lastRowFirstColumn="0" w:lastRowLastColumn="0"/>
@@ -7536,7 +7643,7 @@
                           </pic:cNvPicPr>
                         </pic:nvPicPr>
                         <pic:blipFill>
-                          <a:blip r:embed="rId77" cstate="print">
+                          <a:blip r:embed="rId78" cstate="print">
                             <a:extLst>
                               <a:ext uri="{28A0092B-C50C-407E-A947-70E740481C1C}">
                                 <a14:useLocalDpi xmlns:a14="http://schemas.microsoft.com/office/drawing/2010/main" val="0"/>
@@ -7576,7 +7683,7 @@
           <w:p>
             <w:pPr>
               <w:jc w:val="center"/>
-              <w:cnfStyle w:val="000000000000" w:firstRow="0" w:lastRow="0" w:firstColumn="0" w:lastColumn="0" w:oddVBand="0" w:evenVBand="0" w:oddHBand="0" w:evenHBand="0" w:firstRowFirstColumn="0" w:firstRowLastColumn="0" w:lastRowFirstColumn="0" w:lastRowLastColumn="0"/>
+              <w:cnfStyle w:val="000000100000" w:firstRow="0" w:lastRow="0" w:firstColumn="0" w:lastColumn="0" w:oddVBand="0" w:evenVBand="0" w:oddHBand="1" w:evenHBand="0" w:firstRowFirstColumn="0" w:firstRowLastColumn="0" w:lastRowFirstColumn="0" w:lastRowLastColumn="0"/>
               <w:rPr>
                 <w:noProof/>
               </w:rPr>
@@ -7589,7 +7696,7 @@
           </w:tcPr>
           <w:p>
             <w:pPr>
-              <w:cnfStyle w:val="000000000000" w:firstRow="0" w:lastRow="0" w:firstColumn="0" w:lastColumn="0" w:oddVBand="0" w:evenVBand="0" w:oddHBand="0" w:evenHBand="0" w:firstRowFirstColumn="0" w:firstRowLastColumn="0" w:lastRowFirstColumn="0" w:lastRowLastColumn="0"/>
+              <w:cnfStyle w:val="000000100000" w:firstRow="0" w:lastRow="0" w:firstColumn="0" w:lastColumn="0" w:oddVBand="0" w:evenVBand="0" w:oddHBand="1" w:evenHBand="0" w:firstRowFirstColumn="0" w:firstRowLastColumn="0" w:lastRowFirstColumn="0" w:lastRowLastColumn="0"/>
               <w:rPr>
                 <w:sz w:val="20"/>
                 <w:szCs w:val="20"/>
@@ -7606,9 +7713,6 @@
         </w:tc>
       </w:tr>
       <w:tr>
-        <w:trPr>
-          <w:cnfStyle w:val="000000100000" w:firstRow="0" w:lastRow="0" w:firstColumn="0" w:lastColumn="0" w:oddVBand="0" w:evenVBand="0" w:oddHBand="1" w:evenHBand="0" w:firstRowFirstColumn="0" w:firstRowLastColumn="0" w:lastRowFirstColumn="0" w:lastRowLastColumn="0"/>
-        </w:trPr>
         <w:tc>
           <w:tcPr>
             <w:cnfStyle w:val="001000000000" w:firstRow="0" w:lastRow="0" w:firstColumn="1" w:lastColumn="0" w:oddVBand="0" w:evenVBand="0" w:oddHBand="0" w:evenHBand="0" w:firstRowFirstColumn="0" w:firstRowLastColumn="0" w:lastRowFirstColumn="0" w:lastRowLastColumn="0"/>
@@ -7638,110 +7742,6 @@
                       <pic:pic xmlns:pic="http://schemas.openxmlformats.org/drawingml/2006/picture">
                         <pic:nvPicPr>
                           <pic:cNvPr id="0" name="Picture 148"/>
-                          <pic:cNvPicPr>
-                            <a:picLocks noChangeAspect="1" noChangeArrowheads="1"/>
-                          </pic:cNvPicPr>
-                        </pic:nvPicPr>
-                        <pic:blipFill>
-                          <a:blip r:embed="rId78" cstate="print">
-                            <a:extLst>
-                              <a:ext uri="{28A0092B-C50C-407E-A947-70E740481C1C}">
-                                <a14:useLocalDpi xmlns:a14="http://schemas.microsoft.com/office/drawing/2010/main" val="0"/>
-                              </a:ext>
-                            </a:extLst>
-                          </a:blip>
-                          <a:srcRect/>
-                          <a:stretch>
-                            <a:fillRect/>
-                          </a:stretch>
-                        </pic:blipFill>
-                        <pic:spPr bwMode="auto">
-                          <a:xfrm>
-                            <a:off x="0" y="0"/>
-                            <a:ext cx="360000" cy="444063"/>
-                          </a:xfrm>
-                          <a:prstGeom prst="rect">
-                            <a:avLst/>
-                          </a:prstGeom>
-                          <a:noFill/>
-                          <a:ln>
-                            <a:noFill/>
-                          </a:ln>
-                        </pic:spPr>
-                      </pic:pic>
-                    </a:graphicData>
-                  </a:graphic>
-                </wp:inline>
-              </w:drawing>
-            </w:r>
-          </w:p>
-        </w:tc>
-        <w:tc>
-          <w:tcPr>
-            <w:tcW w:w="842" w:type="dxa"/>
-          </w:tcPr>
-          <w:p>
-            <w:pPr>
-              <w:jc w:val="center"/>
-              <w:cnfStyle w:val="000000100000" w:firstRow="0" w:lastRow="0" w:firstColumn="0" w:lastColumn="0" w:oddVBand="0" w:evenVBand="0" w:oddHBand="1" w:evenHBand="0" w:firstRowFirstColumn="0" w:firstRowLastColumn="0" w:lastRowFirstColumn="0" w:lastRowLastColumn="0"/>
-              <w:rPr>
-                <w:noProof/>
-              </w:rPr>
-            </w:pPr>
-          </w:p>
-        </w:tc>
-        <w:tc>
-          <w:tcPr>
-            <w:tcW w:w="7224" w:type="dxa"/>
-          </w:tcPr>
-          <w:p>
-            <w:pPr>
-              <w:cnfStyle w:val="000000100000" w:firstRow="0" w:lastRow="0" w:firstColumn="0" w:lastColumn="0" w:oddVBand="0" w:evenVBand="0" w:oddHBand="1" w:evenHBand="0" w:firstRowFirstColumn="0" w:firstRowLastColumn="0" w:lastRowFirstColumn="0" w:lastRowLastColumn="0"/>
-              <w:rPr>
-                <w:sz w:val="20"/>
-                <w:szCs w:val="20"/>
-              </w:rPr>
-            </w:pPr>
-            <w:r>
-              <w:rPr>
-                <w:sz w:val="20"/>
-                <w:szCs w:val="20"/>
-              </w:rPr>
-              <w:t>Hoofdafsluiter Water</w:t>
-            </w:r>
-          </w:p>
-        </w:tc>
-      </w:tr>
-      <w:tr>
-        <w:tc>
-          <w:tcPr>
-            <w:cnfStyle w:val="001000000000" w:firstRow="0" w:lastRow="0" w:firstColumn="1" w:lastColumn="0" w:oddVBand="0" w:evenVBand="0" w:oddHBand="0" w:evenHBand="0" w:firstRowFirstColumn="0" w:firstRowLastColumn="0" w:lastRowFirstColumn="0" w:lastRowLastColumn="0"/>
-            <w:tcW w:w="996" w:type="dxa"/>
-          </w:tcPr>
-          <w:p>
-            <w:pPr>
-              <w:jc w:val="center"/>
-              <w:rPr>
-                <w:noProof/>
-              </w:rPr>
-            </w:pPr>
-            <w:r>
-              <w:rPr>
-                <w:noProof/>
-              </w:rPr>
-              <w:drawing>
-                <wp:inline distT="0" distB="0" distL="0" distR="0" wp14:anchorId="0936EAC4" wp14:editId="4B88A798">
-                  <wp:extent cx="360000" cy="444063"/>
-                  <wp:effectExtent l="0" t="0" r="2540" b="0"/>
-                  <wp:docPr id="76" name="Afbeelding 76"/>
-                  <wp:cNvGraphicFramePr>
-                    <a:graphicFrameLocks xmlns:a="http://schemas.openxmlformats.org/drawingml/2006/main" noChangeAspect="1"/>
-                  </wp:cNvGraphicFramePr>
-                  <a:graphic xmlns:a="http://schemas.openxmlformats.org/drawingml/2006/main">
-                    <a:graphicData uri="http://schemas.openxmlformats.org/drawingml/2006/picture">
-                      <pic:pic xmlns:pic="http://schemas.openxmlformats.org/drawingml/2006/picture">
-                        <pic:nvPicPr>
-                          <pic:cNvPr id="0" name="Picture 150"/>
                           <pic:cNvPicPr>
                             <a:picLocks noChangeAspect="1" noChangeArrowheads="1"/>
                           </pic:cNvPicPr>
@@ -7811,7 +7811,7 @@
                 <w:sz w:val="20"/>
                 <w:szCs w:val="20"/>
               </w:rPr>
-              <w:t>Hoofdafsluiter Gas</w:t>
+              <w:t>Hoofdafsluiter Water</w:t>
             </w:r>
           </w:p>
         </w:tc>
@@ -7820,6 +7820,110 @@
         <w:trPr>
           <w:cnfStyle w:val="000000100000" w:firstRow="0" w:lastRow="0" w:firstColumn="0" w:lastColumn="0" w:oddVBand="0" w:evenVBand="0" w:oddHBand="1" w:evenHBand="0" w:firstRowFirstColumn="0" w:firstRowLastColumn="0" w:lastRowFirstColumn="0" w:lastRowLastColumn="0"/>
         </w:trPr>
+        <w:tc>
+          <w:tcPr>
+            <w:cnfStyle w:val="001000000000" w:firstRow="0" w:lastRow="0" w:firstColumn="1" w:lastColumn="0" w:oddVBand="0" w:evenVBand="0" w:oddHBand="0" w:evenHBand="0" w:firstRowFirstColumn="0" w:firstRowLastColumn="0" w:lastRowFirstColumn="0" w:lastRowLastColumn="0"/>
+            <w:tcW w:w="996" w:type="dxa"/>
+          </w:tcPr>
+          <w:p>
+            <w:pPr>
+              <w:jc w:val="center"/>
+              <w:rPr>
+                <w:noProof/>
+              </w:rPr>
+            </w:pPr>
+            <w:r>
+              <w:rPr>
+                <w:noProof/>
+              </w:rPr>
+              <w:drawing>
+                <wp:inline distT="0" distB="0" distL="0" distR="0" wp14:anchorId="0936EAC4" wp14:editId="4B88A798">
+                  <wp:extent cx="360000" cy="444063"/>
+                  <wp:effectExtent l="0" t="0" r="2540" b="0"/>
+                  <wp:docPr id="76" name="Afbeelding 76"/>
+                  <wp:cNvGraphicFramePr>
+                    <a:graphicFrameLocks xmlns:a="http://schemas.openxmlformats.org/drawingml/2006/main" noChangeAspect="1"/>
+                  </wp:cNvGraphicFramePr>
+                  <a:graphic xmlns:a="http://schemas.openxmlformats.org/drawingml/2006/main">
+                    <a:graphicData uri="http://schemas.openxmlformats.org/drawingml/2006/picture">
+                      <pic:pic xmlns:pic="http://schemas.openxmlformats.org/drawingml/2006/picture">
+                        <pic:nvPicPr>
+                          <pic:cNvPr id="0" name="Picture 150"/>
+                          <pic:cNvPicPr>
+                            <a:picLocks noChangeAspect="1" noChangeArrowheads="1"/>
+                          </pic:cNvPicPr>
+                        </pic:nvPicPr>
+                        <pic:blipFill>
+                          <a:blip r:embed="rId80" cstate="print">
+                            <a:extLst>
+                              <a:ext uri="{28A0092B-C50C-407E-A947-70E740481C1C}">
+                                <a14:useLocalDpi xmlns:a14="http://schemas.microsoft.com/office/drawing/2010/main" val="0"/>
+                              </a:ext>
+                            </a:extLst>
+                          </a:blip>
+                          <a:srcRect/>
+                          <a:stretch>
+                            <a:fillRect/>
+                          </a:stretch>
+                        </pic:blipFill>
+                        <pic:spPr bwMode="auto">
+                          <a:xfrm>
+                            <a:off x="0" y="0"/>
+                            <a:ext cx="360000" cy="444063"/>
+                          </a:xfrm>
+                          <a:prstGeom prst="rect">
+                            <a:avLst/>
+                          </a:prstGeom>
+                          <a:noFill/>
+                          <a:ln>
+                            <a:noFill/>
+                          </a:ln>
+                        </pic:spPr>
+                      </pic:pic>
+                    </a:graphicData>
+                  </a:graphic>
+                </wp:inline>
+              </w:drawing>
+            </w:r>
+          </w:p>
+        </w:tc>
+        <w:tc>
+          <w:tcPr>
+            <w:tcW w:w="842" w:type="dxa"/>
+          </w:tcPr>
+          <w:p>
+            <w:pPr>
+              <w:jc w:val="center"/>
+              <w:cnfStyle w:val="000000100000" w:firstRow="0" w:lastRow="0" w:firstColumn="0" w:lastColumn="0" w:oddVBand="0" w:evenVBand="0" w:oddHBand="1" w:evenHBand="0" w:firstRowFirstColumn="0" w:firstRowLastColumn="0" w:lastRowFirstColumn="0" w:lastRowLastColumn="0"/>
+              <w:rPr>
+                <w:noProof/>
+              </w:rPr>
+            </w:pPr>
+          </w:p>
+        </w:tc>
+        <w:tc>
+          <w:tcPr>
+            <w:tcW w:w="7224" w:type="dxa"/>
+          </w:tcPr>
+          <w:p>
+            <w:pPr>
+              <w:cnfStyle w:val="000000100000" w:firstRow="0" w:lastRow="0" w:firstColumn="0" w:lastColumn="0" w:oddVBand="0" w:evenVBand="0" w:oddHBand="1" w:evenHBand="0" w:firstRowFirstColumn="0" w:firstRowLastColumn="0" w:lastRowFirstColumn="0" w:lastRowLastColumn="0"/>
+              <w:rPr>
+                <w:sz w:val="20"/>
+                <w:szCs w:val="20"/>
+              </w:rPr>
+            </w:pPr>
+            <w:r>
+              <w:rPr>
+                <w:sz w:val="20"/>
+                <w:szCs w:val="20"/>
+              </w:rPr>
+              <w:t>Hoofdafsluiter Gas</w:t>
+            </w:r>
+          </w:p>
+        </w:tc>
+      </w:tr>
+      <w:tr>
         <w:tc>
           <w:tcPr>
             <w:cnfStyle w:val="001000000000" w:firstRow="0" w:lastRow="0" w:firstColumn="1" w:lastColumn="0" w:oddVBand="0" w:evenVBand="0" w:oddHBand="0" w:evenHBand="0" w:firstRowFirstColumn="0" w:firstRowLastColumn="0" w:lastRowFirstColumn="0" w:lastRowLastColumn="0"/>
@@ -7854,7 +7958,7 @@
                           </pic:cNvPicPr>
                         </pic:nvPicPr>
                         <pic:blipFill>
-                          <a:blip r:embed="rId80" cstate="print">
+                          <a:blip r:embed="rId81" cstate="print">
                             <a:extLst>
                               <a:ext uri="{28A0092B-C50C-407E-A947-70E740481C1C}">
                                 <a14:useLocalDpi xmlns:a14="http://schemas.microsoft.com/office/drawing/2010/main" val="0"/>
@@ -7894,7 +7998,7 @@
           <w:p>
             <w:pPr>
               <w:jc w:val="center"/>
-              <w:cnfStyle w:val="000000100000" w:firstRow="0" w:lastRow="0" w:firstColumn="0" w:lastColumn="0" w:oddVBand="0" w:evenVBand="0" w:oddHBand="1" w:evenHBand="0" w:firstRowFirstColumn="0" w:firstRowLastColumn="0" w:lastRowFirstColumn="0" w:lastRowLastColumn="0"/>
+              <w:cnfStyle w:val="000000000000" w:firstRow="0" w:lastRow="0" w:firstColumn="0" w:lastColumn="0" w:oddVBand="0" w:evenVBand="0" w:oddHBand="0" w:evenHBand="0" w:firstRowFirstColumn="0" w:firstRowLastColumn="0" w:lastRowFirstColumn="0" w:lastRowLastColumn="0"/>
               <w:rPr>
                 <w:noProof/>
               </w:rPr>
@@ -7907,7 +8011,7 @@
           </w:tcPr>
           <w:p>
             <w:pPr>
-              <w:cnfStyle w:val="000000100000" w:firstRow="0" w:lastRow="0" w:firstColumn="0" w:lastColumn="0" w:oddVBand="0" w:evenVBand="0" w:oddHBand="1" w:evenHBand="0" w:firstRowFirstColumn="0" w:firstRowLastColumn="0" w:lastRowFirstColumn="0" w:lastRowLastColumn="0"/>
+              <w:cnfStyle w:val="000000000000" w:firstRow="0" w:lastRow="0" w:firstColumn="0" w:lastColumn="0" w:oddVBand="0" w:evenVBand="0" w:oddHBand="0" w:evenHBand="0" w:firstRowFirstColumn="0" w:firstRowLastColumn="0" w:lastRowFirstColumn="0" w:lastRowLastColumn="0"/>
               <w:rPr>
                 <w:sz w:val="20"/>
                 <w:szCs w:val="20"/>
@@ -7924,6 +8028,9 @@
         </w:tc>
       </w:tr>
       <w:tr>
+        <w:trPr>
+          <w:cnfStyle w:val="000000100000" w:firstRow="0" w:lastRow="0" w:firstColumn="0" w:lastColumn="0" w:oddVBand="0" w:evenVBand="0" w:oddHBand="1" w:evenHBand="0" w:firstRowFirstColumn="0" w:firstRowLastColumn="0" w:lastRowFirstColumn="0" w:lastRowLastColumn="0"/>
+        </w:trPr>
         <w:tc>
           <w:tcPr>
             <w:cnfStyle w:val="001000000000" w:firstRow="0" w:lastRow="0" w:firstColumn="1" w:lastColumn="0" w:oddVBand="0" w:evenVBand="0" w:oddHBand="0" w:evenHBand="0" w:firstRowFirstColumn="0" w:firstRowLastColumn="0" w:lastRowFirstColumn="0" w:lastRowLastColumn="0"/>
@@ -7958,7 +8065,7 @@
                           </pic:cNvPicPr>
                         </pic:nvPicPr>
                         <pic:blipFill>
-                          <a:blip r:embed="rId81" cstate="print">
+                          <a:blip r:embed="rId82" cstate="print">
                             <a:extLst>
                               <a:ext uri="{28A0092B-C50C-407E-A947-70E740481C1C}">
                                 <a14:useLocalDpi xmlns:a14="http://schemas.microsoft.com/office/drawing/2010/main" val="0"/>
@@ -7998,7 +8105,7 @@
           <w:p>
             <w:pPr>
               <w:jc w:val="center"/>
-              <w:cnfStyle w:val="000000000000" w:firstRow="0" w:lastRow="0" w:firstColumn="0" w:lastColumn="0" w:oddVBand="0" w:evenVBand="0" w:oddHBand="0" w:evenHBand="0" w:firstRowFirstColumn="0" w:firstRowLastColumn="0" w:lastRowFirstColumn="0" w:lastRowLastColumn="0"/>
+              <w:cnfStyle w:val="000000100000" w:firstRow="0" w:lastRow="0" w:firstColumn="0" w:lastColumn="0" w:oddVBand="0" w:evenVBand="0" w:oddHBand="1" w:evenHBand="0" w:firstRowFirstColumn="0" w:firstRowLastColumn="0" w:lastRowFirstColumn="0" w:lastRowLastColumn="0"/>
               <w:rPr>
                 <w:noProof/>
               </w:rPr>
@@ -8011,7 +8118,7 @@
           </w:tcPr>
           <w:p>
             <w:pPr>
-              <w:cnfStyle w:val="000000000000" w:firstRow="0" w:lastRow="0" w:firstColumn="0" w:lastColumn="0" w:oddVBand="0" w:evenVBand="0" w:oddHBand="0" w:evenHBand="0" w:firstRowFirstColumn="0" w:firstRowLastColumn="0" w:lastRowFirstColumn="0" w:lastRowLastColumn="0"/>
+              <w:cnfStyle w:val="000000100000" w:firstRow="0" w:lastRow="0" w:firstColumn="0" w:lastColumn="0" w:oddVBand="0" w:evenVBand="0" w:oddHBand="1" w:evenHBand="0" w:firstRowFirstColumn="0" w:firstRowLastColumn="0" w:lastRowFirstColumn="0" w:lastRowLastColumn="0"/>
               <w:rPr>
                 <w:sz w:val="20"/>
                 <w:szCs w:val="20"/>
@@ -8028,9 +8135,6 @@
         </w:tc>
       </w:tr>
       <w:tr>
-        <w:trPr>
-          <w:cnfStyle w:val="000000100000" w:firstRow="0" w:lastRow="0" w:firstColumn="0" w:lastColumn="0" w:oddVBand="0" w:evenVBand="0" w:oddHBand="1" w:evenHBand="0" w:firstRowFirstColumn="0" w:firstRowLastColumn="0" w:lastRowFirstColumn="0" w:lastRowLastColumn="0"/>
-        </w:trPr>
         <w:tc>
           <w:tcPr>
             <w:cnfStyle w:val="001000000000" w:firstRow="0" w:lastRow="0" w:firstColumn="1" w:lastColumn="0" w:oddVBand="0" w:evenVBand="0" w:oddHBand="0" w:evenHBand="0" w:firstRowFirstColumn="0" w:firstRowLastColumn="0" w:lastRowFirstColumn="0" w:lastRowLastColumn="0"/>
@@ -8065,7 +8169,7 @@
                           </pic:cNvPicPr>
                         </pic:nvPicPr>
                         <pic:blipFill>
-                          <a:blip r:embed="rId82" cstate="print">
+                          <a:blip r:embed="rId83" cstate="print">
                             <a:extLst>
                               <a:ext uri="{28A0092B-C50C-407E-A947-70E740481C1C}">
                                 <a14:useLocalDpi xmlns:a14="http://schemas.microsoft.com/office/drawing/2010/main" val="0"/>
@@ -8105,7 +8209,7 @@
           <w:p>
             <w:pPr>
               <w:jc w:val="center"/>
-              <w:cnfStyle w:val="000000100000" w:firstRow="0" w:lastRow="0" w:firstColumn="0" w:lastColumn="0" w:oddVBand="0" w:evenVBand="0" w:oddHBand="1" w:evenHBand="0" w:firstRowFirstColumn="0" w:firstRowLastColumn="0" w:lastRowFirstColumn="0" w:lastRowLastColumn="0"/>
+              <w:cnfStyle w:val="000000000000" w:firstRow="0" w:lastRow="0" w:firstColumn="0" w:lastColumn="0" w:oddVBand="0" w:evenVBand="0" w:oddHBand="0" w:evenHBand="0" w:firstRowFirstColumn="0" w:firstRowLastColumn="0" w:lastRowFirstColumn="0" w:lastRowLastColumn="0"/>
               <w:rPr>
                 <w:noProof/>
               </w:rPr>
@@ -8118,7 +8222,7 @@
           </w:tcPr>
           <w:p>
             <w:pPr>
-              <w:cnfStyle w:val="000000100000" w:firstRow="0" w:lastRow="0" w:firstColumn="0" w:lastColumn="0" w:oddVBand="0" w:evenVBand="0" w:oddHBand="1" w:evenHBand="0" w:firstRowFirstColumn="0" w:firstRowLastColumn="0" w:lastRowFirstColumn="0" w:lastRowLastColumn="0"/>
+              <w:cnfStyle w:val="000000000000" w:firstRow="0" w:lastRow="0" w:firstColumn="0" w:lastColumn="0" w:oddVBand="0" w:evenVBand="0" w:oddHBand="0" w:evenHBand="0" w:firstRowFirstColumn="0" w:firstRowLastColumn="0" w:lastRowFirstColumn="0" w:lastRowLastColumn="0"/>
               <w:rPr>
                 <w:sz w:val="20"/>
                 <w:szCs w:val="20"/>
@@ -8130,88 +8234,6 @@
                 <w:szCs w:val="20"/>
               </w:rPr>
               <w:t>Noodschakelaar Laadpaal Elektrisch Voertuig</w:t>
-            </w:r>
-          </w:p>
-        </w:tc>
-      </w:tr>
-      <w:tr>
-        <w:tc>
-          <w:tcPr>
-            <w:cnfStyle w:val="001000000000" w:firstRow="0" w:lastRow="0" w:firstColumn="1" w:lastColumn="0" w:oddVBand="0" w:evenVBand="0" w:oddHBand="0" w:evenHBand="0" w:firstRowFirstColumn="0" w:firstRowLastColumn="0" w:lastRowFirstColumn="0" w:lastRowLastColumn="0"/>
-            <w:tcW w:w="996" w:type="dxa"/>
-            <w:shd w:val="clear" w:color="auto" w:fill="ACB9CA" w:themeFill="text2" w:themeFillTint="66"/>
-          </w:tcPr>
-          <w:p>
-            <w:pPr>
-              <w:jc w:val="center"/>
-              <w:rPr>
-                <w:noProof/>
-                <w:sz w:val="28"/>
-                <w:szCs w:val="28"/>
-              </w:rPr>
-            </w:pPr>
-            <w:r>
-              <w:rPr>
-                <w:noProof/>
-                <w:sz w:val="28"/>
-                <w:szCs w:val="28"/>
-              </w:rPr>
-              <w:t>VRR</w:t>
-            </w:r>
-          </w:p>
-        </w:tc>
-        <w:tc>
-          <w:tcPr>
-            <w:tcW w:w="842" w:type="dxa"/>
-            <w:shd w:val="clear" w:color="auto" w:fill="ACB9CA" w:themeFill="text2" w:themeFillTint="66"/>
-          </w:tcPr>
-          <w:p>
-            <w:pPr>
-              <w:jc w:val="center"/>
-              <w:cnfStyle w:val="000000000000" w:firstRow="0" w:lastRow="0" w:firstColumn="0" w:lastColumn="0" w:oddVBand="0" w:evenVBand="0" w:oddHBand="0" w:evenHBand="0" w:firstRowFirstColumn="0" w:firstRowLastColumn="0" w:lastRowFirstColumn="0" w:lastRowLastColumn="0"/>
-              <w:rPr>
-                <w:b/>
-                <w:bCs/>
-                <w:noProof/>
-                <w:sz w:val="28"/>
-                <w:szCs w:val="28"/>
-              </w:rPr>
-            </w:pPr>
-            <w:r>
-              <w:rPr>
-                <w:b/>
-                <w:bCs/>
-                <w:noProof/>
-                <w:sz w:val="28"/>
-                <w:szCs w:val="28"/>
-              </w:rPr>
-              <w:t>GB</w:t>
-            </w:r>
-          </w:p>
-        </w:tc>
-        <w:tc>
-          <w:tcPr>
-            <w:tcW w:w="7224" w:type="dxa"/>
-            <w:shd w:val="clear" w:color="auto" w:fill="ACB9CA" w:themeFill="text2" w:themeFillTint="66"/>
-          </w:tcPr>
-          <w:p>
-            <w:pPr>
-              <w:cnfStyle w:val="000000000000" w:firstRow="0" w:lastRow="0" w:firstColumn="0" w:lastColumn="0" w:oddVBand="0" w:evenVBand="0" w:oddHBand="0" w:evenHBand="0" w:firstRowFirstColumn="0" w:firstRowLastColumn="0" w:lastRowFirstColumn="0" w:lastRowLastColumn="0"/>
-              <w:rPr>
-                <w:b/>
-                <w:bCs/>
-                <w:sz w:val="28"/>
-                <w:szCs w:val="28"/>
-              </w:rPr>
-            </w:pPr>
-            <w:r>
-              <w:rPr>
-                <w:b/>
-                <w:bCs/>
-                <w:sz w:val="28"/>
-                <w:szCs w:val="28"/>
-              </w:rPr>
-              <w:t xml:space="preserve">Gevaarlijk Stoffen </w:t>
             </w:r>
           </w:p>
         </w:tc>
@@ -8220,6 +8242,88 @@
         <w:trPr>
           <w:cnfStyle w:val="000000100000" w:firstRow="0" w:lastRow="0" w:firstColumn="0" w:lastColumn="0" w:oddVBand="0" w:evenVBand="0" w:oddHBand="1" w:evenHBand="0" w:firstRowFirstColumn="0" w:firstRowLastColumn="0" w:lastRowFirstColumn="0" w:lastRowLastColumn="0"/>
         </w:trPr>
+        <w:tc>
+          <w:tcPr>
+            <w:cnfStyle w:val="001000000000" w:firstRow="0" w:lastRow="0" w:firstColumn="1" w:lastColumn="0" w:oddVBand="0" w:evenVBand="0" w:oddHBand="0" w:evenHBand="0" w:firstRowFirstColumn="0" w:firstRowLastColumn="0" w:lastRowFirstColumn="0" w:lastRowLastColumn="0"/>
+            <w:tcW w:w="996" w:type="dxa"/>
+            <w:shd w:val="clear" w:color="auto" w:fill="ACB9CA" w:themeFill="text2" w:themeFillTint="66"/>
+          </w:tcPr>
+          <w:p>
+            <w:pPr>
+              <w:jc w:val="center"/>
+              <w:rPr>
+                <w:noProof/>
+                <w:sz w:val="28"/>
+                <w:szCs w:val="28"/>
+              </w:rPr>
+            </w:pPr>
+            <w:r>
+              <w:rPr>
+                <w:noProof/>
+                <w:sz w:val="28"/>
+                <w:szCs w:val="28"/>
+              </w:rPr>
+              <w:t>VRR</w:t>
+            </w:r>
+          </w:p>
+        </w:tc>
+        <w:tc>
+          <w:tcPr>
+            <w:tcW w:w="842" w:type="dxa"/>
+            <w:shd w:val="clear" w:color="auto" w:fill="ACB9CA" w:themeFill="text2" w:themeFillTint="66"/>
+          </w:tcPr>
+          <w:p>
+            <w:pPr>
+              <w:jc w:val="center"/>
+              <w:cnfStyle w:val="000000100000" w:firstRow="0" w:lastRow="0" w:firstColumn="0" w:lastColumn="0" w:oddVBand="0" w:evenVBand="0" w:oddHBand="1" w:evenHBand="0" w:firstRowFirstColumn="0" w:firstRowLastColumn="0" w:lastRowFirstColumn="0" w:lastRowLastColumn="0"/>
+              <w:rPr>
+                <w:b/>
+                <w:bCs/>
+                <w:noProof/>
+                <w:sz w:val="28"/>
+                <w:szCs w:val="28"/>
+              </w:rPr>
+            </w:pPr>
+            <w:r>
+              <w:rPr>
+                <w:b/>
+                <w:bCs/>
+                <w:noProof/>
+                <w:sz w:val="28"/>
+                <w:szCs w:val="28"/>
+              </w:rPr>
+              <w:t>GB</w:t>
+            </w:r>
+          </w:p>
+        </w:tc>
+        <w:tc>
+          <w:tcPr>
+            <w:tcW w:w="7224" w:type="dxa"/>
+            <w:shd w:val="clear" w:color="auto" w:fill="ACB9CA" w:themeFill="text2" w:themeFillTint="66"/>
+          </w:tcPr>
+          <w:p>
+            <w:pPr>
+              <w:cnfStyle w:val="000000100000" w:firstRow="0" w:lastRow="0" w:firstColumn="0" w:lastColumn="0" w:oddVBand="0" w:evenVBand="0" w:oddHBand="1" w:evenHBand="0" w:firstRowFirstColumn="0" w:firstRowLastColumn="0" w:lastRowFirstColumn="0" w:lastRowLastColumn="0"/>
+              <w:rPr>
+                <w:b/>
+                <w:bCs/>
+                <w:sz w:val="28"/>
+                <w:szCs w:val="28"/>
+              </w:rPr>
+            </w:pPr>
+            <w:r>
+              <w:rPr>
+                <w:b/>
+                <w:bCs/>
+                <w:sz w:val="28"/>
+                <w:szCs w:val="28"/>
+              </w:rPr>
+              <w:t xml:space="preserve">Gevaarlijk Stoffen </w:t>
+            </w:r>
+          </w:p>
+        </w:tc>
+      </w:tr>
+      <w:tr>
         <w:tc>
           <w:tcPr>
             <w:cnfStyle w:val="001000000000" w:firstRow="0" w:lastRow="0" w:firstColumn="1" w:lastColumn="0" w:oddVBand="0" w:evenVBand="0" w:oddHBand="0" w:evenHBand="0" w:firstRowFirstColumn="0" w:firstRowLastColumn="0" w:lastRowFirstColumn="0" w:lastRowLastColumn="0"/>
@@ -8254,7 +8358,7 @@
                           </pic:cNvPicPr>
                         </pic:nvPicPr>
                         <pic:blipFill>
-                          <a:blip r:embed="rId83" cstate="print">
+                          <a:blip r:embed="rId84" cstate="print">
                             <a:extLst>
                               <a:ext uri="{28A0092B-C50C-407E-A947-70E740481C1C}">
                                 <a14:useLocalDpi xmlns:a14="http://schemas.microsoft.com/office/drawing/2010/main" val="0"/>
@@ -8294,7 +8398,7 @@
           <w:p>
             <w:pPr>
               <w:jc w:val="center"/>
-              <w:cnfStyle w:val="000000100000" w:firstRow="0" w:lastRow="0" w:firstColumn="0" w:lastColumn="0" w:oddVBand="0" w:evenVBand="0" w:oddHBand="1" w:evenHBand="0" w:firstRowFirstColumn="0" w:firstRowLastColumn="0" w:lastRowFirstColumn="0" w:lastRowLastColumn="0"/>
+              <w:cnfStyle w:val="000000000000" w:firstRow="0" w:lastRow="0" w:firstColumn="0" w:lastColumn="0" w:oddVBand="0" w:evenVBand="0" w:oddHBand="0" w:evenHBand="0" w:firstRowFirstColumn="0" w:firstRowLastColumn="0" w:lastRowFirstColumn="0" w:lastRowLastColumn="0"/>
               <w:rPr>
                 <w:b/>
                 <w:bCs/>
@@ -8309,7 +8413,7 @@
           </w:tcPr>
           <w:p>
             <w:pPr>
-              <w:cnfStyle w:val="000000100000" w:firstRow="0" w:lastRow="0" w:firstColumn="0" w:lastColumn="0" w:oddVBand="0" w:evenVBand="0" w:oddHBand="1" w:evenHBand="0" w:firstRowFirstColumn="0" w:firstRowLastColumn="0" w:lastRowFirstColumn="0" w:lastRowLastColumn="0"/>
+              <w:cnfStyle w:val="000000000000" w:firstRow="0" w:lastRow="0" w:firstColumn="0" w:lastColumn="0" w:oddVBand="0" w:evenVBand="0" w:oddHBand="0" w:evenHBand="0" w:firstRowFirstColumn="0" w:firstRowLastColumn="0" w:lastRowFirstColumn="0" w:lastRowLastColumn="0"/>
               <w:rPr>
                 <w:sz w:val="20"/>
                 <w:szCs w:val="20"/>
@@ -8326,6 +8430,9 @@
         </w:tc>
       </w:tr>
       <w:tr>
+        <w:trPr>
+          <w:cnfStyle w:val="000000100000" w:firstRow="0" w:lastRow="0" w:firstColumn="0" w:lastColumn="0" w:oddVBand="0" w:evenVBand="0" w:oddHBand="1" w:evenHBand="0" w:firstRowFirstColumn="0" w:firstRowLastColumn="0" w:lastRowFirstColumn="0" w:lastRowLastColumn="0"/>
+        </w:trPr>
         <w:tc>
           <w:tcPr>
             <w:cnfStyle w:val="001000000000" w:firstRow="0" w:lastRow="0" w:firstColumn="1" w:lastColumn="0" w:oddVBand="0" w:evenVBand="0" w:oddHBand="0" w:evenHBand="0" w:firstRowFirstColumn="0" w:firstRowLastColumn="0" w:lastRowFirstColumn="0" w:lastRowLastColumn="0"/>
@@ -8342,6 +8449,7 @@
               <w:rPr>
                 <w:noProof/>
               </w:rPr>
+              <w:lastRenderedPageBreak/>
               <w:drawing>
                 <wp:inline distT="0" distB="0" distL="0" distR="0" wp14:anchorId="0FFC496D" wp14:editId="5675F2BA">
                   <wp:extent cx="360000" cy="315412"/>
@@ -8360,7 +8468,7 @@
                           </pic:cNvPicPr>
                         </pic:nvPicPr>
                         <pic:blipFill>
-                          <a:blip r:embed="rId84" cstate="print">
+                          <a:blip r:embed="rId85" cstate="print">
                             <a:extLst>
                               <a:ext uri="{28A0092B-C50C-407E-A947-70E740481C1C}">
                                 <a14:useLocalDpi xmlns:a14="http://schemas.microsoft.com/office/drawing/2010/main" val="0"/>
@@ -8400,7 +8508,7 @@
           <w:p>
             <w:pPr>
               <w:jc w:val="center"/>
-              <w:cnfStyle w:val="000000000000" w:firstRow="0" w:lastRow="0" w:firstColumn="0" w:lastColumn="0" w:oddVBand="0" w:evenVBand="0" w:oddHBand="0" w:evenHBand="0" w:firstRowFirstColumn="0" w:firstRowLastColumn="0" w:lastRowFirstColumn="0" w:lastRowLastColumn="0"/>
+              <w:cnfStyle w:val="000000100000" w:firstRow="0" w:lastRow="0" w:firstColumn="0" w:lastColumn="0" w:oddVBand="0" w:evenVBand="0" w:oddHBand="1" w:evenHBand="0" w:firstRowFirstColumn="0" w:firstRowLastColumn="0" w:lastRowFirstColumn="0" w:lastRowLastColumn="0"/>
               <w:rPr>
                 <w:b/>
                 <w:bCs/>
@@ -8415,7 +8523,7 @@
           </w:tcPr>
           <w:p>
             <w:pPr>
-              <w:cnfStyle w:val="000000000000" w:firstRow="0" w:lastRow="0" w:firstColumn="0" w:lastColumn="0" w:oddVBand="0" w:evenVBand="0" w:oddHBand="0" w:evenHBand="0" w:firstRowFirstColumn="0" w:firstRowLastColumn="0" w:lastRowFirstColumn="0" w:lastRowLastColumn="0"/>
+              <w:cnfStyle w:val="000000100000" w:firstRow="0" w:lastRow="0" w:firstColumn="0" w:lastColumn="0" w:oddVBand="0" w:evenVBand="0" w:oddHBand="1" w:evenHBand="0" w:firstRowFirstColumn="0" w:firstRowLastColumn="0" w:lastRowFirstColumn="0" w:lastRowLastColumn="0"/>
               <w:rPr>
                 <w:sz w:val="20"/>
                 <w:szCs w:val="20"/>
@@ -8432,9 +8540,6 @@
         </w:tc>
       </w:tr>
       <w:tr>
-        <w:trPr>
-          <w:cnfStyle w:val="000000100000" w:firstRow="0" w:lastRow="0" w:firstColumn="0" w:lastColumn="0" w:oddVBand="0" w:evenVBand="0" w:oddHBand="1" w:evenHBand="0" w:firstRowFirstColumn="0" w:firstRowLastColumn="0" w:lastRowFirstColumn="0" w:lastRowLastColumn="0"/>
-        </w:trPr>
         <w:tc>
           <w:tcPr>
             <w:cnfStyle w:val="001000000000" w:firstRow="0" w:lastRow="0" w:firstColumn="1" w:lastColumn="0" w:oddVBand="0" w:evenVBand="0" w:oddHBand="0" w:evenHBand="0" w:firstRowFirstColumn="0" w:firstRowLastColumn="0" w:lastRowFirstColumn="0" w:lastRowLastColumn="0"/>
@@ -8469,7 +8574,7 @@
                           </pic:cNvPicPr>
                         </pic:nvPicPr>
                         <pic:blipFill>
-                          <a:blip r:embed="rId85" cstate="print">
+                          <a:blip r:embed="rId86" cstate="print">
                             <a:extLst>
                               <a:ext uri="{28A0092B-C50C-407E-A947-70E740481C1C}">
                                 <a14:useLocalDpi xmlns:a14="http://schemas.microsoft.com/office/drawing/2010/main" val="0"/>
@@ -8509,7 +8614,7 @@
           <w:p>
             <w:pPr>
               <w:jc w:val="center"/>
-              <w:cnfStyle w:val="000000100000" w:firstRow="0" w:lastRow="0" w:firstColumn="0" w:lastColumn="0" w:oddVBand="0" w:evenVBand="0" w:oddHBand="1" w:evenHBand="0" w:firstRowFirstColumn="0" w:firstRowLastColumn="0" w:lastRowFirstColumn="0" w:lastRowLastColumn="0"/>
+              <w:cnfStyle w:val="000000000000" w:firstRow="0" w:lastRow="0" w:firstColumn="0" w:lastColumn="0" w:oddVBand="0" w:evenVBand="0" w:oddHBand="0" w:evenHBand="0" w:firstRowFirstColumn="0" w:firstRowLastColumn="0" w:lastRowFirstColumn="0" w:lastRowLastColumn="0"/>
               <w:rPr>
                 <w:b/>
                 <w:bCs/>
@@ -8524,7 +8629,7 @@
           </w:tcPr>
           <w:p>
             <w:pPr>
-              <w:cnfStyle w:val="000000100000" w:firstRow="0" w:lastRow="0" w:firstColumn="0" w:lastColumn="0" w:oddVBand="0" w:evenVBand="0" w:oddHBand="1" w:evenHBand="0" w:firstRowFirstColumn="0" w:firstRowLastColumn="0" w:lastRowFirstColumn="0" w:lastRowLastColumn="0"/>
+              <w:cnfStyle w:val="000000000000" w:firstRow="0" w:lastRow="0" w:firstColumn="0" w:lastColumn="0" w:oddVBand="0" w:evenVBand="0" w:oddHBand="0" w:evenHBand="0" w:firstRowFirstColumn="0" w:firstRowLastColumn="0" w:lastRowFirstColumn="0" w:lastRowLastColumn="0"/>
               <w:rPr>
                 <w:sz w:val="20"/>
                 <w:szCs w:val="20"/>
@@ -8541,6 +8646,9 @@
         </w:tc>
       </w:tr>
       <w:tr>
+        <w:trPr>
+          <w:cnfStyle w:val="000000100000" w:firstRow="0" w:lastRow="0" w:firstColumn="0" w:lastColumn="0" w:oddVBand="0" w:evenVBand="0" w:oddHBand="1" w:evenHBand="0" w:firstRowFirstColumn="0" w:firstRowLastColumn="0" w:lastRowFirstColumn="0" w:lastRowLastColumn="0"/>
+        </w:trPr>
         <w:tc>
           <w:tcPr>
             <w:cnfStyle w:val="001000000000" w:firstRow="0" w:lastRow="0" w:firstColumn="1" w:lastColumn="0" w:oddVBand="0" w:evenVBand="0" w:oddHBand="0" w:evenHBand="0" w:firstRowFirstColumn="0" w:firstRowLastColumn="0" w:lastRowFirstColumn="0" w:lastRowLastColumn="0"/>
@@ -8557,7 +8665,6 @@
               <w:rPr>
                 <w:noProof/>
               </w:rPr>
-              <w:lastRenderedPageBreak/>
               <w:drawing>
                 <wp:inline distT="0" distB="0" distL="0" distR="0" wp14:anchorId="4F1C8EF1" wp14:editId="2047F907">
                   <wp:extent cx="360000" cy="315690"/>
@@ -8576,7 +8683,7 @@
                           </pic:cNvPicPr>
                         </pic:nvPicPr>
                         <pic:blipFill>
-                          <a:blip r:embed="rId86" cstate="print">
+                          <a:blip r:embed="rId87" cstate="print">
                             <a:extLst>
                               <a:ext uri="{28A0092B-C50C-407E-A947-70E740481C1C}">
                                 <a14:useLocalDpi xmlns:a14="http://schemas.microsoft.com/office/drawing/2010/main" val="0"/>
@@ -8616,7 +8723,7 @@
           <w:p>
             <w:pPr>
               <w:jc w:val="center"/>
-              <w:cnfStyle w:val="000000000000" w:firstRow="0" w:lastRow="0" w:firstColumn="0" w:lastColumn="0" w:oddVBand="0" w:evenVBand="0" w:oddHBand="0" w:evenHBand="0" w:firstRowFirstColumn="0" w:firstRowLastColumn="0" w:lastRowFirstColumn="0" w:lastRowLastColumn="0"/>
+              <w:cnfStyle w:val="000000100000" w:firstRow="0" w:lastRow="0" w:firstColumn="0" w:lastColumn="0" w:oddVBand="0" w:evenVBand="0" w:oddHBand="1" w:evenHBand="0" w:firstRowFirstColumn="0" w:firstRowLastColumn="0" w:lastRowFirstColumn="0" w:lastRowLastColumn="0"/>
               <w:rPr>
                 <w:b/>
                 <w:bCs/>
@@ -8631,7 +8738,7 @@
           </w:tcPr>
           <w:p>
             <w:pPr>
-              <w:cnfStyle w:val="000000000000" w:firstRow="0" w:lastRow="0" w:firstColumn="0" w:lastColumn="0" w:oddVBand="0" w:evenVBand="0" w:oddHBand="0" w:evenHBand="0" w:firstRowFirstColumn="0" w:firstRowLastColumn="0" w:lastRowFirstColumn="0" w:lastRowLastColumn="0"/>
+              <w:cnfStyle w:val="000000100000" w:firstRow="0" w:lastRow="0" w:firstColumn="0" w:lastColumn="0" w:oddVBand="0" w:evenVBand="0" w:oddHBand="1" w:evenHBand="0" w:firstRowFirstColumn="0" w:firstRowLastColumn="0" w:lastRowFirstColumn="0" w:lastRowLastColumn="0"/>
               <w:rPr>
                 <w:sz w:val="20"/>
                 <w:szCs w:val="20"/>
@@ -8648,9 +8755,6 @@
         </w:tc>
       </w:tr>
       <w:tr>
-        <w:trPr>
-          <w:cnfStyle w:val="000000100000" w:firstRow="0" w:lastRow="0" w:firstColumn="0" w:lastColumn="0" w:oddVBand="0" w:evenVBand="0" w:oddHBand="1" w:evenHBand="0" w:firstRowFirstColumn="0" w:firstRowLastColumn="0" w:lastRowFirstColumn="0" w:lastRowLastColumn="0"/>
-        </w:trPr>
         <w:tc>
           <w:tcPr>
             <w:cnfStyle w:val="001000000000" w:firstRow="0" w:lastRow="0" w:firstColumn="1" w:lastColumn="0" w:oddVBand="0" w:evenVBand="0" w:oddHBand="0" w:evenHBand="0" w:firstRowFirstColumn="0" w:firstRowLastColumn="0" w:lastRowFirstColumn="0" w:lastRowLastColumn="0"/>
@@ -8685,7 +8789,7 @@
                           </pic:cNvPicPr>
                         </pic:nvPicPr>
                         <pic:blipFill>
-                          <a:blip r:embed="rId87" cstate="print">
+                          <a:blip r:embed="rId88" cstate="print">
                             <a:extLst>
                               <a:ext uri="{28A0092B-C50C-407E-A947-70E740481C1C}">
                                 <a14:useLocalDpi xmlns:a14="http://schemas.microsoft.com/office/drawing/2010/main" val="0"/>
@@ -8725,7 +8829,7 @@
           <w:p>
             <w:pPr>
               <w:jc w:val="center"/>
-              <w:cnfStyle w:val="000000100000" w:firstRow="0" w:lastRow="0" w:firstColumn="0" w:lastColumn="0" w:oddVBand="0" w:evenVBand="0" w:oddHBand="1" w:evenHBand="0" w:firstRowFirstColumn="0" w:firstRowLastColumn="0" w:lastRowFirstColumn="0" w:lastRowLastColumn="0"/>
+              <w:cnfStyle w:val="000000000000" w:firstRow="0" w:lastRow="0" w:firstColumn="0" w:lastColumn="0" w:oddVBand="0" w:evenVBand="0" w:oddHBand="0" w:evenHBand="0" w:firstRowFirstColumn="0" w:firstRowLastColumn="0" w:lastRowFirstColumn="0" w:lastRowLastColumn="0"/>
               <w:rPr>
                 <w:b/>
                 <w:bCs/>
@@ -8740,7 +8844,7 @@
           </w:tcPr>
           <w:p>
             <w:pPr>
-              <w:cnfStyle w:val="000000100000" w:firstRow="0" w:lastRow="0" w:firstColumn="0" w:lastColumn="0" w:oddVBand="0" w:evenVBand="0" w:oddHBand="1" w:evenHBand="0" w:firstRowFirstColumn="0" w:firstRowLastColumn="0" w:lastRowFirstColumn="0" w:lastRowLastColumn="0"/>
+              <w:cnfStyle w:val="000000000000" w:firstRow="0" w:lastRow="0" w:firstColumn="0" w:lastColumn="0" w:oddVBand="0" w:evenVBand="0" w:oddHBand="0" w:evenHBand="0" w:firstRowFirstColumn="0" w:firstRowLastColumn="0" w:lastRowFirstColumn="0" w:lastRowLastColumn="0"/>
               <w:rPr>
                 <w:sz w:val="20"/>
                 <w:szCs w:val="20"/>
@@ -8757,6 +8861,9 @@
         </w:tc>
       </w:tr>
       <w:tr>
+        <w:trPr>
+          <w:cnfStyle w:val="000000100000" w:firstRow="0" w:lastRow="0" w:firstColumn="0" w:lastColumn="0" w:oddVBand="0" w:evenVBand="0" w:oddHBand="1" w:evenHBand="0" w:firstRowFirstColumn="0" w:firstRowLastColumn="0" w:lastRowFirstColumn="0" w:lastRowLastColumn="0"/>
+        </w:trPr>
         <w:tc>
           <w:tcPr>
             <w:cnfStyle w:val="001000000000" w:firstRow="0" w:lastRow="0" w:firstColumn="1" w:lastColumn="0" w:oddVBand="0" w:evenVBand="0" w:oddHBand="0" w:evenHBand="0" w:firstRowFirstColumn="0" w:firstRowLastColumn="0" w:lastRowFirstColumn="0" w:lastRowLastColumn="0"/>
@@ -8791,7 +8898,7 @@
                           </pic:cNvPicPr>
                         </pic:nvPicPr>
                         <pic:blipFill>
-                          <a:blip r:embed="rId88" cstate="print">
+                          <a:blip r:embed="rId89" cstate="print">
                             <a:extLst>
                               <a:ext uri="{28A0092B-C50C-407E-A947-70E740481C1C}">
                                 <a14:useLocalDpi xmlns:a14="http://schemas.microsoft.com/office/drawing/2010/main" val="0"/>
@@ -8831,7 +8938,7 @@
           <w:p>
             <w:pPr>
               <w:jc w:val="center"/>
-              <w:cnfStyle w:val="000000000000" w:firstRow="0" w:lastRow="0" w:firstColumn="0" w:lastColumn="0" w:oddVBand="0" w:evenVBand="0" w:oddHBand="0" w:evenHBand="0" w:firstRowFirstColumn="0" w:firstRowLastColumn="0" w:lastRowFirstColumn="0" w:lastRowLastColumn="0"/>
+              <w:cnfStyle w:val="000000100000" w:firstRow="0" w:lastRow="0" w:firstColumn="0" w:lastColumn="0" w:oddVBand="0" w:evenVBand="0" w:oddHBand="1" w:evenHBand="0" w:firstRowFirstColumn="0" w:firstRowLastColumn="0" w:lastRowFirstColumn="0" w:lastRowLastColumn="0"/>
               <w:rPr>
                 <w:b/>
                 <w:bCs/>
@@ -8846,7 +8953,7 @@
           </w:tcPr>
           <w:p>
             <w:pPr>
-              <w:cnfStyle w:val="000000000000" w:firstRow="0" w:lastRow="0" w:firstColumn="0" w:lastColumn="0" w:oddVBand="0" w:evenVBand="0" w:oddHBand="0" w:evenHBand="0" w:firstRowFirstColumn="0" w:firstRowLastColumn="0" w:lastRowFirstColumn="0" w:lastRowLastColumn="0"/>
+              <w:cnfStyle w:val="000000100000" w:firstRow="0" w:lastRow="0" w:firstColumn="0" w:lastColumn="0" w:oddVBand="0" w:evenVBand="0" w:oddHBand="1" w:evenHBand="0" w:firstRowFirstColumn="0" w:firstRowLastColumn="0" w:lastRowFirstColumn="0" w:lastRowLastColumn="0"/>
               <w:rPr>
                 <w:sz w:val="20"/>
                 <w:szCs w:val="20"/>
@@ -8863,9 +8970,6 @@
         </w:tc>
       </w:tr>
       <w:tr>
-        <w:trPr>
-          <w:cnfStyle w:val="000000100000" w:firstRow="0" w:lastRow="0" w:firstColumn="0" w:lastColumn="0" w:oddVBand="0" w:evenVBand="0" w:oddHBand="1" w:evenHBand="0" w:firstRowFirstColumn="0" w:firstRowLastColumn="0" w:lastRowFirstColumn="0" w:lastRowLastColumn="0"/>
-        </w:trPr>
         <w:tc>
           <w:tcPr>
             <w:cnfStyle w:val="001000000000" w:firstRow="0" w:lastRow="0" w:firstColumn="1" w:lastColumn="0" w:oddVBand="0" w:evenVBand="0" w:oddHBand="0" w:evenHBand="0" w:firstRowFirstColumn="0" w:firstRowLastColumn="0" w:lastRowFirstColumn="0" w:lastRowLastColumn="0"/>
@@ -8900,7 +9004,7 @@
                           </pic:cNvPicPr>
                         </pic:nvPicPr>
                         <pic:blipFill>
-                          <a:blip r:embed="rId89" cstate="print">
+                          <a:blip r:embed="rId90" cstate="print">
                             <a:extLst>
                               <a:ext uri="{28A0092B-C50C-407E-A947-70E740481C1C}">
                                 <a14:useLocalDpi xmlns:a14="http://schemas.microsoft.com/office/drawing/2010/main" val="0"/>
@@ -8940,7 +9044,7 @@
           <w:p>
             <w:pPr>
               <w:jc w:val="center"/>
-              <w:cnfStyle w:val="000000100000" w:firstRow="0" w:lastRow="0" w:firstColumn="0" w:lastColumn="0" w:oddVBand="0" w:evenVBand="0" w:oddHBand="1" w:evenHBand="0" w:firstRowFirstColumn="0" w:firstRowLastColumn="0" w:lastRowFirstColumn="0" w:lastRowLastColumn="0"/>
+              <w:cnfStyle w:val="000000000000" w:firstRow="0" w:lastRow="0" w:firstColumn="0" w:lastColumn="0" w:oddVBand="0" w:evenVBand="0" w:oddHBand="0" w:evenHBand="0" w:firstRowFirstColumn="0" w:firstRowLastColumn="0" w:lastRowFirstColumn="0" w:lastRowLastColumn="0"/>
               <w:rPr>
                 <w:b/>
                 <w:bCs/>
@@ -8955,7 +9059,7 @@
           </w:tcPr>
           <w:p>
             <w:pPr>
-              <w:cnfStyle w:val="000000100000" w:firstRow="0" w:lastRow="0" w:firstColumn="0" w:lastColumn="0" w:oddVBand="0" w:evenVBand="0" w:oddHBand="1" w:evenHBand="0" w:firstRowFirstColumn="0" w:firstRowLastColumn="0" w:lastRowFirstColumn="0" w:lastRowLastColumn="0"/>
+              <w:cnfStyle w:val="000000000000" w:firstRow="0" w:lastRow="0" w:firstColumn="0" w:lastColumn="0" w:oddVBand="0" w:evenVBand="0" w:oddHBand="0" w:evenHBand="0" w:firstRowFirstColumn="0" w:firstRowLastColumn="0" w:lastRowFirstColumn="0" w:lastRowLastColumn="0"/>
               <w:rPr>
                 <w:sz w:val="20"/>
                 <w:szCs w:val="20"/>
@@ -8972,6 +9076,9 @@
         </w:tc>
       </w:tr>
       <w:tr>
+        <w:trPr>
+          <w:cnfStyle w:val="000000100000" w:firstRow="0" w:lastRow="0" w:firstColumn="0" w:lastColumn="0" w:oddVBand="0" w:evenVBand="0" w:oddHBand="1" w:evenHBand="0" w:firstRowFirstColumn="0" w:firstRowLastColumn="0" w:lastRowFirstColumn="0" w:lastRowLastColumn="0"/>
+        </w:trPr>
         <w:tc>
           <w:tcPr>
             <w:cnfStyle w:val="001000000000" w:firstRow="0" w:lastRow="0" w:firstColumn="1" w:lastColumn="0" w:oddVBand="0" w:evenVBand="0" w:oddHBand="0" w:evenHBand="0" w:firstRowFirstColumn="0" w:firstRowLastColumn="0" w:lastRowFirstColumn="0" w:lastRowLastColumn="0"/>
@@ -9006,7 +9113,7 @@
                           </pic:cNvPicPr>
                         </pic:nvPicPr>
                         <pic:blipFill>
-                          <a:blip r:embed="rId90" cstate="print">
+                          <a:blip r:embed="rId91" cstate="print">
                             <a:extLst>
                               <a:ext uri="{28A0092B-C50C-407E-A947-70E740481C1C}">
                                 <a14:useLocalDpi xmlns:a14="http://schemas.microsoft.com/office/drawing/2010/main" val="0"/>
@@ -9046,7 +9153,7 @@
           <w:p>
             <w:pPr>
               <w:jc w:val="center"/>
-              <w:cnfStyle w:val="000000000000" w:firstRow="0" w:lastRow="0" w:firstColumn="0" w:lastColumn="0" w:oddVBand="0" w:evenVBand="0" w:oddHBand="0" w:evenHBand="0" w:firstRowFirstColumn="0" w:firstRowLastColumn="0" w:lastRowFirstColumn="0" w:lastRowLastColumn="0"/>
+              <w:cnfStyle w:val="000000100000" w:firstRow="0" w:lastRow="0" w:firstColumn="0" w:lastColumn="0" w:oddVBand="0" w:evenVBand="0" w:oddHBand="1" w:evenHBand="0" w:firstRowFirstColumn="0" w:firstRowLastColumn="0" w:lastRowFirstColumn="0" w:lastRowLastColumn="0"/>
               <w:rPr>
                 <w:b/>
                 <w:bCs/>
@@ -9061,7 +9168,7 @@
           </w:tcPr>
           <w:p>
             <w:pPr>
-              <w:cnfStyle w:val="000000000000" w:firstRow="0" w:lastRow="0" w:firstColumn="0" w:lastColumn="0" w:oddVBand="0" w:evenVBand="0" w:oddHBand="0" w:evenHBand="0" w:firstRowFirstColumn="0" w:firstRowLastColumn="0" w:lastRowFirstColumn="0" w:lastRowLastColumn="0"/>
+              <w:cnfStyle w:val="000000100000" w:firstRow="0" w:lastRow="0" w:firstColumn="0" w:lastColumn="0" w:oddVBand="0" w:evenVBand="0" w:oddHBand="1" w:evenHBand="0" w:firstRowFirstColumn="0" w:firstRowLastColumn="0" w:lastRowFirstColumn="0" w:lastRowLastColumn="0"/>
               <w:rPr>
                 <w:sz w:val="20"/>
                 <w:szCs w:val="20"/>
@@ -9078,9 +9185,6 @@
         </w:tc>
       </w:tr>
       <w:tr>
-        <w:trPr>
-          <w:cnfStyle w:val="000000100000" w:firstRow="0" w:lastRow="0" w:firstColumn="0" w:lastColumn="0" w:oddVBand="0" w:evenVBand="0" w:oddHBand="1" w:evenHBand="0" w:firstRowFirstColumn="0" w:firstRowLastColumn="0" w:lastRowFirstColumn="0" w:lastRowLastColumn="0"/>
-        </w:trPr>
         <w:tc>
           <w:tcPr>
             <w:cnfStyle w:val="001000000000" w:firstRow="0" w:lastRow="0" w:firstColumn="1" w:lastColumn="0" w:oddVBand="0" w:evenVBand="0" w:oddHBand="0" w:evenHBand="0" w:firstRowFirstColumn="0" w:firstRowLastColumn="0" w:lastRowFirstColumn="0" w:lastRowLastColumn="0"/>
@@ -9115,7 +9219,7 @@
                           </pic:cNvPicPr>
                         </pic:nvPicPr>
                         <pic:blipFill>
-                          <a:blip r:embed="rId91" cstate="print">
+                          <a:blip r:embed="rId92" cstate="print">
                             <a:extLst>
                               <a:ext uri="{28A0092B-C50C-407E-A947-70E740481C1C}">
                                 <a14:useLocalDpi xmlns:a14="http://schemas.microsoft.com/office/drawing/2010/main" val="0"/>
@@ -9155,7 +9259,7 @@
           <w:p>
             <w:pPr>
               <w:jc w:val="center"/>
-              <w:cnfStyle w:val="000000100000" w:firstRow="0" w:lastRow="0" w:firstColumn="0" w:lastColumn="0" w:oddVBand="0" w:evenVBand="0" w:oddHBand="1" w:evenHBand="0" w:firstRowFirstColumn="0" w:firstRowLastColumn="0" w:lastRowFirstColumn="0" w:lastRowLastColumn="0"/>
+              <w:cnfStyle w:val="000000000000" w:firstRow="0" w:lastRow="0" w:firstColumn="0" w:lastColumn="0" w:oddVBand="0" w:evenVBand="0" w:oddHBand="0" w:evenHBand="0" w:firstRowFirstColumn="0" w:firstRowLastColumn="0" w:lastRowFirstColumn="0" w:lastRowLastColumn="0"/>
               <w:rPr>
                 <w:b/>
                 <w:bCs/>
@@ -9170,7 +9274,7 @@
           </w:tcPr>
           <w:p>
             <w:pPr>
-              <w:cnfStyle w:val="000000100000" w:firstRow="0" w:lastRow="0" w:firstColumn="0" w:lastColumn="0" w:oddVBand="0" w:evenVBand="0" w:oddHBand="1" w:evenHBand="0" w:firstRowFirstColumn="0" w:firstRowLastColumn="0" w:lastRowFirstColumn="0" w:lastRowLastColumn="0"/>
+              <w:cnfStyle w:val="000000000000" w:firstRow="0" w:lastRow="0" w:firstColumn="0" w:lastColumn="0" w:oddVBand="0" w:evenVBand="0" w:oddHBand="0" w:evenHBand="0" w:firstRowFirstColumn="0" w:firstRowLastColumn="0" w:lastRowFirstColumn="0" w:lastRowLastColumn="0"/>
               <w:rPr>
                 <w:sz w:val="20"/>
                 <w:szCs w:val="20"/>
@@ -9187,6 +9291,9 @@
         </w:tc>
       </w:tr>
       <w:tr>
+        <w:trPr>
+          <w:cnfStyle w:val="000000100000" w:firstRow="0" w:lastRow="0" w:firstColumn="0" w:lastColumn="0" w:oddVBand="0" w:evenVBand="0" w:oddHBand="1" w:evenHBand="0" w:firstRowFirstColumn="0" w:firstRowLastColumn="0" w:lastRowFirstColumn="0" w:lastRowLastColumn="0"/>
+        </w:trPr>
         <w:tc>
           <w:tcPr>
             <w:cnfStyle w:val="001000000000" w:firstRow="0" w:lastRow="0" w:firstColumn="1" w:lastColumn="0" w:oddVBand="0" w:evenVBand="0" w:oddHBand="0" w:evenHBand="0" w:firstRowFirstColumn="0" w:firstRowLastColumn="0" w:lastRowFirstColumn="0" w:lastRowLastColumn="0"/>
@@ -9221,7 +9328,7 @@
                           </pic:cNvPicPr>
                         </pic:nvPicPr>
                         <pic:blipFill>
-                          <a:blip r:embed="rId92" cstate="print">
+                          <a:blip r:embed="rId93" cstate="print">
                             <a:extLst>
                               <a:ext uri="{28A0092B-C50C-407E-A947-70E740481C1C}">
                                 <a14:useLocalDpi xmlns:a14="http://schemas.microsoft.com/office/drawing/2010/main" val="0"/>
@@ -9261,7 +9368,7 @@
           <w:p>
             <w:pPr>
               <w:jc w:val="center"/>
-              <w:cnfStyle w:val="000000000000" w:firstRow="0" w:lastRow="0" w:firstColumn="0" w:lastColumn="0" w:oddVBand="0" w:evenVBand="0" w:oddHBand="0" w:evenHBand="0" w:firstRowFirstColumn="0" w:firstRowLastColumn="0" w:lastRowFirstColumn="0" w:lastRowLastColumn="0"/>
+              <w:cnfStyle w:val="000000100000" w:firstRow="0" w:lastRow="0" w:firstColumn="0" w:lastColumn="0" w:oddVBand="0" w:evenVBand="0" w:oddHBand="1" w:evenHBand="0" w:firstRowFirstColumn="0" w:firstRowLastColumn="0" w:lastRowFirstColumn="0" w:lastRowLastColumn="0"/>
               <w:rPr>
                 <w:b/>
                 <w:bCs/>
@@ -9276,7 +9383,7 @@
           </w:tcPr>
           <w:p>
             <w:pPr>
-              <w:cnfStyle w:val="000000000000" w:firstRow="0" w:lastRow="0" w:firstColumn="0" w:lastColumn="0" w:oddVBand="0" w:evenVBand="0" w:oddHBand="0" w:evenHBand="0" w:firstRowFirstColumn="0" w:firstRowLastColumn="0" w:lastRowFirstColumn="0" w:lastRowLastColumn="0"/>
+              <w:cnfStyle w:val="000000100000" w:firstRow="0" w:lastRow="0" w:firstColumn="0" w:lastColumn="0" w:oddVBand="0" w:evenVBand="0" w:oddHBand="1" w:evenHBand="0" w:firstRowFirstColumn="0" w:firstRowLastColumn="0" w:lastRowFirstColumn="0" w:lastRowLastColumn="0"/>
               <w:rPr>
                 <w:sz w:val="20"/>
                 <w:szCs w:val="20"/>
@@ -9293,9 +9400,6 @@
         </w:tc>
       </w:tr>
       <w:tr>
-        <w:trPr>
-          <w:cnfStyle w:val="000000100000" w:firstRow="0" w:lastRow="0" w:firstColumn="0" w:lastColumn="0" w:oddVBand="0" w:evenVBand="0" w:oddHBand="1" w:evenHBand="0" w:firstRowFirstColumn="0" w:firstRowLastColumn="0" w:lastRowFirstColumn="0" w:lastRowLastColumn="0"/>
-        </w:trPr>
         <w:tc>
           <w:tcPr>
             <w:cnfStyle w:val="001000000000" w:firstRow="0" w:lastRow="0" w:firstColumn="1" w:lastColumn="0" w:oddVBand="0" w:evenVBand="0" w:oddHBand="0" w:evenHBand="0" w:firstRowFirstColumn="0" w:firstRowLastColumn="0" w:lastRowFirstColumn="0" w:lastRowLastColumn="0"/>
@@ -9330,7 +9434,7 @@
                           </pic:cNvPicPr>
                         </pic:nvPicPr>
                         <pic:blipFill>
-                          <a:blip r:embed="rId93" cstate="print">
+                          <a:blip r:embed="rId94" cstate="print">
                             <a:extLst>
                               <a:ext uri="{28A0092B-C50C-407E-A947-70E740481C1C}">
                                 <a14:useLocalDpi xmlns:a14="http://schemas.microsoft.com/office/drawing/2010/main" val="0"/>
@@ -9370,7 +9474,7 @@
           <w:p>
             <w:pPr>
               <w:jc w:val="center"/>
-              <w:cnfStyle w:val="000000100000" w:firstRow="0" w:lastRow="0" w:firstColumn="0" w:lastColumn="0" w:oddVBand="0" w:evenVBand="0" w:oddHBand="1" w:evenHBand="0" w:firstRowFirstColumn="0" w:firstRowLastColumn="0" w:lastRowFirstColumn="0" w:lastRowLastColumn="0"/>
+              <w:cnfStyle w:val="000000000000" w:firstRow="0" w:lastRow="0" w:firstColumn="0" w:lastColumn="0" w:oddVBand="0" w:evenVBand="0" w:oddHBand="0" w:evenHBand="0" w:firstRowFirstColumn="0" w:firstRowLastColumn="0" w:lastRowFirstColumn="0" w:lastRowLastColumn="0"/>
               <w:rPr>
                 <w:b/>
                 <w:bCs/>
@@ -9385,7 +9489,7 @@
           </w:tcPr>
           <w:p>
             <w:pPr>
-              <w:cnfStyle w:val="000000100000" w:firstRow="0" w:lastRow="0" w:firstColumn="0" w:lastColumn="0" w:oddVBand="0" w:evenVBand="0" w:oddHBand="1" w:evenHBand="0" w:firstRowFirstColumn="0" w:firstRowLastColumn="0" w:lastRowFirstColumn="0" w:lastRowLastColumn="0"/>
+              <w:cnfStyle w:val="000000000000" w:firstRow="0" w:lastRow="0" w:firstColumn="0" w:lastColumn="0" w:oddVBand="0" w:evenVBand="0" w:oddHBand="0" w:evenHBand="0" w:firstRowFirstColumn="0" w:firstRowLastColumn="0" w:lastRowFirstColumn="0" w:lastRowLastColumn="0"/>
               <w:rPr>
                 <w:sz w:val="20"/>
                 <w:szCs w:val="20"/>
@@ -9402,6 +9506,9 @@
         </w:tc>
       </w:tr>
       <w:tr>
+        <w:trPr>
+          <w:cnfStyle w:val="000000100000" w:firstRow="0" w:lastRow="0" w:firstColumn="0" w:lastColumn="0" w:oddVBand="0" w:evenVBand="0" w:oddHBand="1" w:evenHBand="0" w:firstRowFirstColumn="0" w:firstRowLastColumn="0" w:lastRowFirstColumn="0" w:lastRowLastColumn="0"/>
+        </w:trPr>
         <w:tc>
           <w:tcPr>
             <w:cnfStyle w:val="001000000000" w:firstRow="0" w:lastRow="0" w:firstColumn="1" w:lastColumn="0" w:oddVBand="0" w:evenVBand="0" w:oddHBand="0" w:evenHBand="0" w:firstRowFirstColumn="0" w:firstRowLastColumn="0" w:lastRowFirstColumn="0" w:lastRowLastColumn="0"/>
@@ -9436,7 +9543,7 @@
                           </pic:cNvPicPr>
                         </pic:nvPicPr>
                         <pic:blipFill>
-                          <a:blip r:embed="rId94" cstate="print">
+                          <a:blip r:embed="rId95" cstate="print">
                             <a:extLst>
                               <a:ext uri="{28A0092B-C50C-407E-A947-70E740481C1C}">
                                 <a14:useLocalDpi xmlns:a14="http://schemas.microsoft.com/office/drawing/2010/main" val="0"/>
@@ -9476,7 +9583,7 @@
           <w:p>
             <w:pPr>
               <w:jc w:val="center"/>
-              <w:cnfStyle w:val="000000000000" w:firstRow="0" w:lastRow="0" w:firstColumn="0" w:lastColumn="0" w:oddVBand="0" w:evenVBand="0" w:oddHBand="0" w:evenHBand="0" w:firstRowFirstColumn="0" w:firstRowLastColumn="0" w:lastRowFirstColumn="0" w:lastRowLastColumn="0"/>
+              <w:cnfStyle w:val="000000100000" w:firstRow="0" w:lastRow="0" w:firstColumn="0" w:lastColumn="0" w:oddVBand="0" w:evenVBand="0" w:oddHBand="1" w:evenHBand="0" w:firstRowFirstColumn="0" w:firstRowLastColumn="0" w:lastRowFirstColumn="0" w:lastRowLastColumn="0"/>
               <w:rPr>
                 <w:b/>
                 <w:bCs/>
@@ -9491,18 +9598,98 @@
           </w:tcPr>
           <w:p>
             <w:pPr>
+              <w:cnfStyle w:val="000000100000" w:firstRow="0" w:lastRow="0" w:firstColumn="0" w:lastColumn="0" w:oddVBand="0" w:evenVBand="0" w:oddHBand="1" w:evenHBand="0" w:firstRowFirstColumn="0" w:firstRowLastColumn="0" w:lastRowFirstColumn="0" w:lastRowLastColumn="0"/>
+              <w:rPr>
+                <w:sz w:val="20"/>
+                <w:szCs w:val="20"/>
+              </w:rPr>
+            </w:pPr>
+            <w:r>
+              <w:rPr>
+                <w:sz w:val="20"/>
+                <w:szCs w:val="20"/>
+              </w:rPr>
+              <w:t>Kemlerbord</w:t>
+            </w:r>
+          </w:p>
+        </w:tc>
+      </w:tr>
+      <w:tr>
+        <w:tc>
+          <w:tcPr>
+            <w:cnfStyle w:val="001000000000" w:firstRow="0" w:lastRow="0" w:firstColumn="1" w:lastColumn="0" w:oddVBand="0" w:evenVBand="0" w:oddHBand="0" w:evenHBand="0" w:firstRowFirstColumn="0" w:firstRowLastColumn="0" w:lastRowFirstColumn="0" w:lastRowLastColumn="0"/>
+            <w:tcW w:w="996" w:type="dxa"/>
+            <w:shd w:val="clear" w:color="auto" w:fill="ACB9CA" w:themeFill="text2" w:themeFillTint="66"/>
+          </w:tcPr>
+          <w:p>
+            <w:pPr>
+              <w:jc w:val="center"/>
+              <w:rPr>
+                <w:noProof/>
+                <w:sz w:val="28"/>
+                <w:szCs w:val="28"/>
+              </w:rPr>
+            </w:pPr>
+            <w:r>
+              <w:rPr>
+                <w:noProof/>
+                <w:sz w:val="28"/>
+                <w:szCs w:val="28"/>
+              </w:rPr>
+              <w:t>VRR</w:t>
+            </w:r>
+          </w:p>
+        </w:tc>
+        <w:tc>
+          <w:tcPr>
+            <w:tcW w:w="842" w:type="dxa"/>
+            <w:shd w:val="clear" w:color="auto" w:fill="ACB9CA" w:themeFill="text2" w:themeFillTint="66"/>
+          </w:tcPr>
+          <w:p>
+            <w:pPr>
+              <w:jc w:val="center"/>
               <w:cnfStyle w:val="000000000000" w:firstRow="0" w:lastRow="0" w:firstColumn="0" w:lastColumn="0" w:oddVBand="0" w:evenVBand="0" w:oddHBand="0" w:evenHBand="0" w:firstRowFirstColumn="0" w:firstRowLastColumn="0" w:lastRowFirstColumn="0" w:lastRowLastColumn="0"/>
               <w:rPr>
-                <w:sz w:val="20"/>
-                <w:szCs w:val="20"/>
-              </w:rPr>
-            </w:pPr>
-            <w:r>
-              <w:rPr>
-                <w:sz w:val="20"/>
-                <w:szCs w:val="20"/>
-              </w:rPr>
-              <w:t>Kemlerbord</w:t>
+                <w:b/>
+                <w:bCs/>
+                <w:noProof/>
+                <w:sz w:val="28"/>
+                <w:szCs w:val="28"/>
+              </w:rPr>
+            </w:pPr>
+            <w:r>
+              <w:rPr>
+                <w:b/>
+                <w:bCs/>
+                <w:noProof/>
+                <w:sz w:val="28"/>
+                <w:szCs w:val="28"/>
+              </w:rPr>
+              <w:t>GB</w:t>
+            </w:r>
+          </w:p>
+        </w:tc>
+        <w:tc>
+          <w:tcPr>
+            <w:tcW w:w="7224" w:type="dxa"/>
+            <w:shd w:val="clear" w:color="auto" w:fill="ACB9CA" w:themeFill="text2" w:themeFillTint="66"/>
+          </w:tcPr>
+          <w:p>
+            <w:pPr>
+              <w:cnfStyle w:val="000000000000" w:firstRow="0" w:lastRow="0" w:firstColumn="0" w:lastColumn="0" w:oddVBand="0" w:evenVBand="0" w:oddHBand="0" w:evenHBand="0" w:firstRowFirstColumn="0" w:firstRowLastColumn="0" w:lastRowFirstColumn="0" w:lastRowLastColumn="0"/>
+              <w:rPr>
+                <w:sz w:val="28"/>
+                <w:szCs w:val="28"/>
+              </w:rPr>
+            </w:pPr>
+            <w:r>
+              <w:rPr>
+                <w:b/>
+                <w:bCs/>
+                <w:sz w:val="28"/>
+                <w:szCs w:val="28"/>
+              </w:rPr>
+              <w:t>Noodvoorzieningen</w:t>
             </w:r>
           </w:p>
         </w:tc>
@@ -9511,86 +9698,6 @@
         <w:trPr>
           <w:cnfStyle w:val="000000100000" w:firstRow="0" w:lastRow="0" w:firstColumn="0" w:lastColumn="0" w:oddVBand="0" w:evenVBand="0" w:oddHBand="1" w:evenHBand="0" w:firstRowFirstColumn="0" w:firstRowLastColumn="0" w:lastRowFirstColumn="0" w:lastRowLastColumn="0"/>
         </w:trPr>
-        <w:tc>
-          <w:tcPr>
-            <w:cnfStyle w:val="001000000000" w:firstRow="0" w:lastRow="0" w:firstColumn="1" w:lastColumn="0" w:oddVBand="0" w:evenVBand="0" w:oddHBand="0" w:evenHBand="0" w:firstRowFirstColumn="0" w:firstRowLastColumn="0" w:lastRowFirstColumn="0" w:lastRowLastColumn="0"/>
-            <w:tcW w:w="996" w:type="dxa"/>
-            <w:shd w:val="clear" w:color="auto" w:fill="ACB9CA" w:themeFill="text2" w:themeFillTint="66"/>
-          </w:tcPr>
-          <w:p>
-            <w:pPr>
-              <w:jc w:val="center"/>
-              <w:rPr>
-                <w:noProof/>
-                <w:sz w:val="28"/>
-                <w:szCs w:val="28"/>
-              </w:rPr>
-            </w:pPr>
-            <w:r>
-              <w:rPr>
-                <w:noProof/>
-                <w:sz w:val="28"/>
-                <w:szCs w:val="28"/>
-              </w:rPr>
-              <w:t>VRR</w:t>
-            </w:r>
-          </w:p>
-        </w:tc>
-        <w:tc>
-          <w:tcPr>
-            <w:tcW w:w="842" w:type="dxa"/>
-            <w:shd w:val="clear" w:color="auto" w:fill="ACB9CA" w:themeFill="text2" w:themeFillTint="66"/>
-          </w:tcPr>
-          <w:p>
-            <w:pPr>
-              <w:jc w:val="center"/>
-              <w:cnfStyle w:val="000000100000" w:firstRow="0" w:lastRow="0" w:firstColumn="0" w:lastColumn="0" w:oddVBand="0" w:evenVBand="0" w:oddHBand="1" w:evenHBand="0" w:firstRowFirstColumn="0" w:firstRowLastColumn="0" w:lastRowFirstColumn="0" w:lastRowLastColumn="0"/>
-              <w:rPr>
-                <w:b/>
-                <w:bCs/>
-                <w:noProof/>
-                <w:sz w:val="28"/>
-                <w:szCs w:val="28"/>
-              </w:rPr>
-            </w:pPr>
-            <w:r>
-              <w:rPr>
-                <w:b/>
-                <w:bCs/>
-                <w:noProof/>
-                <w:sz w:val="28"/>
-                <w:szCs w:val="28"/>
-              </w:rPr>
-              <w:t>GB</w:t>
-            </w:r>
-          </w:p>
-        </w:tc>
-        <w:tc>
-          <w:tcPr>
-            <w:tcW w:w="7224" w:type="dxa"/>
-            <w:shd w:val="clear" w:color="auto" w:fill="ACB9CA" w:themeFill="text2" w:themeFillTint="66"/>
-          </w:tcPr>
-          <w:p>
-            <w:pPr>
-              <w:cnfStyle w:val="000000100000" w:firstRow="0" w:lastRow="0" w:firstColumn="0" w:lastColumn="0" w:oddVBand="0" w:evenVBand="0" w:oddHBand="1" w:evenHBand="0" w:firstRowFirstColumn="0" w:firstRowLastColumn="0" w:lastRowFirstColumn="0" w:lastRowLastColumn="0"/>
-              <w:rPr>
-                <w:sz w:val="28"/>
-                <w:szCs w:val="28"/>
-              </w:rPr>
-            </w:pPr>
-            <w:r>
-              <w:rPr>
-                <w:b/>
-                <w:bCs/>
-                <w:sz w:val="28"/>
-                <w:szCs w:val="28"/>
-              </w:rPr>
-              <w:t>Noodvoorzieningen</w:t>
-            </w:r>
-          </w:p>
-        </w:tc>
-      </w:tr>
-      <w:tr>
         <w:tc>
           <w:tcPr>
             <w:cnfStyle w:val="001000000000" w:firstRow="0" w:lastRow="0" w:firstColumn="1" w:lastColumn="0" w:oddVBand="0" w:evenVBand="0" w:oddHBand="0" w:evenHBand="0" w:firstRowFirstColumn="0" w:firstRowLastColumn="0" w:lastRowFirstColumn="0" w:lastRowLastColumn="0"/>
@@ -9620,115 +9727,6 @@
                       <pic:pic xmlns:pic="http://schemas.openxmlformats.org/drawingml/2006/picture">
                         <pic:nvPicPr>
                           <pic:cNvPr id="0" name="Picture 182"/>
-                          <pic:cNvPicPr>
-                            <a:picLocks noChangeAspect="1" noChangeArrowheads="1"/>
-                          </pic:cNvPicPr>
-                        </pic:nvPicPr>
-                        <pic:blipFill>
-                          <a:blip r:embed="rId95" cstate="print">
-                            <a:extLst>
-                              <a:ext uri="{28A0092B-C50C-407E-A947-70E740481C1C}">
-                                <a14:useLocalDpi xmlns:a14="http://schemas.microsoft.com/office/drawing/2010/main" val="0"/>
-                              </a:ext>
-                            </a:extLst>
-                          </a:blip>
-                          <a:srcRect/>
-                          <a:stretch>
-                            <a:fillRect/>
-                          </a:stretch>
-                        </pic:blipFill>
-                        <pic:spPr bwMode="auto">
-                          <a:xfrm>
-                            <a:off x="0" y="0"/>
-                            <a:ext cx="360000" cy="359704"/>
-                          </a:xfrm>
-                          <a:prstGeom prst="rect">
-                            <a:avLst/>
-                          </a:prstGeom>
-                          <a:noFill/>
-                          <a:ln>
-                            <a:noFill/>
-                          </a:ln>
-                        </pic:spPr>
-                      </pic:pic>
-                    </a:graphicData>
-                  </a:graphic>
-                </wp:inline>
-              </w:drawing>
-            </w:r>
-          </w:p>
-        </w:tc>
-        <w:tc>
-          <w:tcPr>
-            <w:tcW w:w="842" w:type="dxa"/>
-          </w:tcPr>
-          <w:p>
-            <w:pPr>
-              <w:jc w:val="center"/>
-              <w:cnfStyle w:val="000000000000" w:firstRow="0" w:lastRow="0" w:firstColumn="0" w:lastColumn="0" w:oddVBand="0" w:evenVBand="0" w:oddHBand="0" w:evenHBand="0" w:firstRowFirstColumn="0" w:firstRowLastColumn="0" w:lastRowFirstColumn="0" w:lastRowLastColumn="0"/>
-              <w:rPr>
-                <w:b/>
-                <w:bCs/>
-                <w:noProof/>
-              </w:rPr>
-            </w:pPr>
-          </w:p>
-        </w:tc>
-        <w:tc>
-          <w:tcPr>
-            <w:tcW w:w="7224" w:type="dxa"/>
-          </w:tcPr>
-          <w:p>
-            <w:pPr>
-              <w:cnfStyle w:val="000000000000" w:firstRow="0" w:lastRow="0" w:firstColumn="0" w:lastColumn="0" w:oddVBand="0" w:evenVBand="0" w:oddHBand="0" w:evenHBand="0" w:firstRowFirstColumn="0" w:firstRowLastColumn="0" w:lastRowFirstColumn="0" w:lastRowLastColumn="0"/>
-              <w:rPr>
-                <w:sz w:val="20"/>
-                <w:szCs w:val="20"/>
-              </w:rPr>
-            </w:pPr>
-            <w:r>
-              <w:rPr>
-                <w:sz w:val="20"/>
-                <w:szCs w:val="20"/>
-              </w:rPr>
-              <w:t>Eerste Hulp</w:t>
-            </w:r>
-          </w:p>
-        </w:tc>
-      </w:tr>
-      <w:tr>
-        <w:trPr>
-          <w:cnfStyle w:val="000000100000" w:firstRow="0" w:lastRow="0" w:firstColumn="0" w:lastColumn="0" w:oddVBand="0" w:evenVBand="0" w:oddHBand="1" w:evenHBand="0" w:firstRowFirstColumn="0" w:firstRowLastColumn="0" w:lastRowFirstColumn="0" w:lastRowLastColumn="0"/>
-        </w:trPr>
-        <w:tc>
-          <w:tcPr>
-            <w:cnfStyle w:val="001000000000" w:firstRow="0" w:lastRow="0" w:firstColumn="1" w:lastColumn="0" w:oddVBand="0" w:evenVBand="0" w:oddHBand="0" w:evenHBand="0" w:firstRowFirstColumn="0" w:firstRowLastColumn="0" w:lastRowFirstColumn="0" w:lastRowLastColumn="0"/>
-            <w:tcW w:w="996" w:type="dxa"/>
-          </w:tcPr>
-          <w:p>
-            <w:pPr>
-              <w:jc w:val="center"/>
-              <w:rPr>
-                <w:noProof/>
-              </w:rPr>
-            </w:pPr>
-            <w:r>
-              <w:rPr>
-                <w:noProof/>
-              </w:rPr>
-              <w:drawing>
-                <wp:inline distT="0" distB="0" distL="0" distR="0" wp14:anchorId="2669D7AC" wp14:editId="75A64A93">
-                  <wp:extent cx="360000" cy="359704"/>
-                  <wp:effectExtent l="0" t="0" r="2540" b="2540"/>
-                  <wp:docPr id="93" name="Afbeelding 93"/>
-                  <wp:cNvGraphicFramePr>
-                    <a:graphicFrameLocks xmlns:a="http://schemas.openxmlformats.org/drawingml/2006/main" noChangeAspect="1"/>
-                  </wp:cNvGraphicFramePr>
-                  <a:graphic xmlns:a="http://schemas.openxmlformats.org/drawingml/2006/main">
-                    <a:graphicData uri="http://schemas.openxmlformats.org/drawingml/2006/picture">
-                      <pic:pic xmlns:pic="http://schemas.openxmlformats.org/drawingml/2006/picture">
-                        <pic:nvPicPr>
-                          <pic:cNvPr id="0" name="Picture 184"/>
                           <pic:cNvPicPr>
                             <a:picLocks noChangeAspect="1" noChangeArrowheads="1"/>
                           </pic:cNvPicPr>
@@ -9800,7 +9798,7 @@
                 <w:sz w:val="20"/>
                 <w:szCs w:val="20"/>
               </w:rPr>
-              <w:t>Noodtelefoon</w:t>
+              <w:t>Eerste Hulp</w:t>
             </w:r>
           </w:p>
         </w:tc>
@@ -9823,10 +9821,10 @@
                 <w:noProof/>
               </w:rPr>
               <w:drawing>
-                <wp:inline distT="0" distB="0" distL="0" distR="0" wp14:anchorId="21E4F40A" wp14:editId="2B02E3E1">
+                <wp:inline distT="0" distB="0" distL="0" distR="0" wp14:anchorId="2669D7AC" wp14:editId="75A64A93">
                   <wp:extent cx="360000" cy="359704"/>
                   <wp:effectExtent l="0" t="0" r="2540" b="2540"/>
-                  <wp:docPr id="94" name="Afbeelding 94"/>
+                  <wp:docPr id="93" name="Afbeelding 93"/>
                   <wp:cNvGraphicFramePr>
                     <a:graphicFrameLocks xmlns:a="http://schemas.openxmlformats.org/drawingml/2006/main" noChangeAspect="1"/>
                   </wp:cNvGraphicFramePr>
@@ -9834,7 +9832,7 @@
                     <a:graphicData uri="http://schemas.openxmlformats.org/drawingml/2006/picture">
                       <pic:pic xmlns:pic="http://schemas.openxmlformats.org/drawingml/2006/picture">
                         <pic:nvPicPr>
-                          <pic:cNvPr id="0" name="Picture 186"/>
+                          <pic:cNvPr id="0" name="Picture 184"/>
                           <pic:cNvPicPr>
                             <a:picLocks noChangeAspect="1" noChangeArrowheads="1"/>
                           </pic:cNvPicPr>
@@ -9906,7 +9904,7 @@
                 <w:sz w:val="20"/>
                 <w:szCs w:val="20"/>
               </w:rPr>
-              <w:t>Richtingspijl Recht</w:t>
+              <w:t>Noodtelefoon</w:t>
             </w:r>
           </w:p>
         </w:tc>
@@ -9932,10 +9930,10 @@
                 <w:noProof/>
               </w:rPr>
               <w:drawing>
-                <wp:inline distT="0" distB="0" distL="0" distR="0" wp14:anchorId="78C95066" wp14:editId="3769183D">
+                <wp:inline distT="0" distB="0" distL="0" distR="0" wp14:anchorId="21E4F40A" wp14:editId="2B02E3E1">
                   <wp:extent cx="360000" cy="359704"/>
                   <wp:effectExtent l="0" t="0" r="2540" b="2540"/>
-                  <wp:docPr id="95" name="Afbeelding 95"/>
+                  <wp:docPr id="94" name="Afbeelding 94"/>
                   <wp:cNvGraphicFramePr>
                     <a:graphicFrameLocks xmlns:a="http://schemas.openxmlformats.org/drawingml/2006/main" noChangeAspect="1"/>
                   </wp:cNvGraphicFramePr>
@@ -9943,7 +9941,7 @@
                     <a:graphicData uri="http://schemas.openxmlformats.org/drawingml/2006/picture">
                       <pic:pic xmlns:pic="http://schemas.openxmlformats.org/drawingml/2006/picture">
                         <pic:nvPicPr>
-                          <pic:cNvPr id="0" name="Picture 188"/>
+                          <pic:cNvPr id="0" name="Picture 186"/>
                           <pic:cNvPicPr>
                             <a:picLocks noChangeAspect="1" noChangeArrowheads="1"/>
                           </pic:cNvPicPr>
@@ -10015,7 +10013,7 @@
                 <w:sz w:val="20"/>
                 <w:szCs w:val="20"/>
               </w:rPr>
-              <w:t>Verzamelplaats</w:t>
+              <w:t>Richtingspijl Recht</w:t>
             </w:r>
           </w:p>
         </w:tc>
@@ -10038,10 +10036,10 @@
                 <w:noProof/>
               </w:rPr>
               <w:drawing>
-                <wp:inline distT="0" distB="0" distL="0" distR="0" wp14:anchorId="7EA71BFC" wp14:editId="13BE09DD">
-                  <wp:extent cx="360000" cy="256627"/>
-                  <wp:effectExtent l="0" t="0" r="2540" b="0"/>
-                  <wp:docPr id="96" name="Afbeelding 96"/>
+                <wp:inline distT="0" distB="0" distL="0" distR="0" wp14:anchorId="78C95066" wp14:editId="3769183D">
+                  <wp:extent cx="360000" cy="359704"/>
+                  <wp:effectExtent l="0" t="0" r="2540" b="2540"/>
+                  <wp:docPr id="95" name="Afbeelding 95"/>
                   <wp:cNvGraphicFramePr>
                     <a:graphicFrameLocks xmlns:a="http://schemas.openxmlformats.org/drawingml/2006/main" noChangeAspect="1"/>
                   </wp:cNvGraphicFramePr>
@@ -10049,7 +10047,7 @@
                     <a:graphicData uri="http://schemas.openxmlformats.org/drawingml/2006/picture">
                       <pic:pic xmlns:pic="http://schemas.openxmlformats.org/drawingml/2006/picture">
                         <pic:nvPicPr>
-                          <pic:cNvPr id="0" name="Picture 190"/>
+                          <pic:cNvPr id="0" name="Picture 188"/>
                           <pic:cNvPicPr>
                             <a:picLocks noChangeAspect="1" noChangeArrowheads="1"/>
                           </pic:cNvPicPr>
@@ -10070,7 +10068,7 @@
                         <pic:spPr bwMode="auto">
                           <a:xfrm>
                             <a:off x="0" y="0"/>
-                            <a:ext cx="360000" cy="256627"/>
+                            <a:ext cx="360000" cy="359704"/>
                           </a:xfrm>
                           <a:prstGeom prst="rect">
                             <a:avLst/>
@@ -10121,7 +10119,7 @@
                 <w:sz w:val="20"/>
                 <w:szCs w:val="20"/>
               </w:rPr>
-              <w:t>Verzamelplaats Nummer 1</w:t>
+              <w:t>Verzamelplaats</w:t>
             </w:r>
           </w:p>
         </w:tc>
@@ -10147,10 +10145,10 @@
                 <w:noProof/>
               </w:rPr>
               <w:drawing>
-                <wp:inline distT="0" distB="0" distL="0" distR="0" wp14:anchorId="551B84EF" wp14:editId="052EBAF0">
+                <wp:inline distT="0" distB="0" distL="0" distR="0" wp14:anchorId="7EA71BFC" wp14:editId="13BE09DD">
                   <wp:extent cx="360000" cy="256627"/>
                   <wp:effectExtent l="0" t="0" r="2540" b="0"/>
-                  <wp:docPr id="97" name="Afbeelding 97"/>
+                  <wp:docPr id="96" name="Afbeelding 96"/>
                   <wp:cNvGraphicFramePr>
                     <a:graphicFrameLocks xmlns:a="http://schemas.openxmlformats.org/drawingml/2006/main" noChangeAspect="1"/>
                   </wp:cNvGraphicFramePr>
@@ -10158,7 +10156,7 @@
                     <a:graphicData uri="http://schemas.openxmlformats.org/drawingml/2006/picture">
                       <pic:pic xmlns:pic="http://schemas.openxmlformats.org/drawingml/2006/picture">
                         <pic:nvPicPr>
-                          <pic:cNvPr id="0" name="Picture 192"/>
+                          <pic:cNvPr id="0" name="Picture 190"/>
                           <pic:cNvPicPr>
                             <a:picLocks noChangeAspect="1" noChangeArrowheads="1"/>
                           </pic:cNvPicPr>
@@ -10230,7 +10228,7 @@
                 <w:sz w:val="20"/>
                 <w:szCs w:val="20"/>
               </w:rPr>
-              <w:t>Verzamelplaats Nummer 2</w:t>
+              <w:t>Verzamelplaats Nummer 1</w:t>
             </w:r>
           </w:p>
         </w:tc>
@@ -10253,10 +10251,10 @@
                 <w:noProof/>
               </w:rPr>
               <w:drawing>
-                <wp:inline distT="0" distB="0" distL="0" distR="0" wp14:anchorId="0B861326" wp14:editId="7229F4E9">
+                <wp:inline distT="0" distB="0" distL="0" distR="0" wp14:anchorId="551B84EF" wp14:editId="052EBAF0">
                   <wp:extent cx="360000" cy="256627"/>
                   <wp:effectExtent l="0" t="0" r="2540" b="0"/>
-                  <wp:docPr id="98" name="Afbeelding 98"/>
+                  <wp:docPr id="97" name="Afbeelding 97"/>
                   <wp:cNvGraphicFramePr>
                     <a:graphicFrameLocks xmlns:a="http://schemas.openxmlformats.org/drawingml/2006/main" noChangeAspect="1"/>
                   </wp:cNvGraphicFramePr>
@@ -10264,7 +10262,7 @@
                     <a:graphicData uri="http://schemas.openxmlformats.org/drawingml/2006/picture">
                       <pic:pic xmlns:pic="http://schemas.openxmlformats.org/drawingml/2006/picture">
                         <pic:nvPicPr>
-                          <pic:cNvPr id="0" name="Picture 194"/>
+                          <pic:cNvPr id="0" name="Picture 192"/>
                           <pic:cNvPicPr>
                             <a:picLocks noChangeAspect="1" noChangeArrowheads="1"/>
                           </pic:cNvPicPr>
@@ -10336,7 +10334,7 @@
                 <w:sz w:val="20"/>
                 <w:szCs w:val="20"/>
               </w:rPr>
-              <w:t>Verzamelplaats Nummer 3</w:t>
+              <w:t>Verzamelplaats Nummer 2</w:t>
             </w:r>
           </w:p>
         </w:tc>
@@ -10362,10 +10360,10 @@
                 <w:noProof/>
               </w:rPr>
               <w:drawing>
-                <wp:inline distT="0" distB="0" distL="0" distR="0" wp14:anchorId="37DBDB92" wp14:editId="78D3753F">
+                <wp:inline distT="0" distB="0" distL="0" distR="0" wp14:anchorId="0B861326" wp14:editId="7229F4E9">
                   <wp:extent cx="360000" cy="256627"/>
                   <wp:effectExtent l="0" t="0" r="2540" b="0"/>
-                  <wp:docPr id="102" name="Afbeelding 102"/>
+                  <wp:docPr id="98" name="Afbeelding 98"/>
                   <wp:cNvGraphicFramePr>
                     <a:graphicFrameLocks xmlns:a="http://schemas.openxmlformats.org/drawingml/2006/main" noChangeAspect="1"/>
                   </wp:cNvGraphicFramePr>
@@ -10373,7 +10371,7 @@
                     <a:graphicData uri="http://schemas.openxmlformats.org/drawingml/2006/picture">
                       <pic:pic xmlns:pic="http://schemas.openxmlformats.org/drawingml/2006/picture">
                         <pic:nvPicPr>
-                          <pic:cNvPr id="0" name="Picture 202"/>
+                          <pic:cNvPr id="0" name="Picture 194"/>
                           <pic:cNvPicPr>
                             <a:picLocks noChangeAspect="1" noChangeArrowheads="1"/>
                           </pic:cNvPicPr>
@@ -10445,7 +10443,7 @@
                 <w:sz w:val="20"/>
                 <w:szCs w:val="20"/>
               </w:rPr>
-              <w:t>Verzamelplaats Nummer 4</w:t>
+              <w:t>Verzamelplaats Nummer 3</w:t>
             </w:r>
           </w:p>
         </w:tc>
@@ -10468,10 +10466,10 @@
                 <w:noProof/>
               </w:rPr>
               <w:drawing>
-                <wp:inline distT="0" distB="0" distL="0" distR="0" wp14:anchorId="3F1600F8" wp14:editId="59E3BC3E">
+                <wp:inline distT="0" distB="0" distL="0" distR="0" wp14:anchorId="37DBDB92" wp14:editId="78D3753F">
                   <wp:extent cx="360000" cy="256627"/>
                   <wp:effectExtent l="0" t="0" r="2540" b="0"/>
-                  <wp:docPr id="101" name="Afbeelding 101"/>
+                  <wp:docPr id="102" name="Afbeelding 102"/>
                   <wp:cNvGraphicFramePr>
                     <a:graphicFrameLocks xmlns:a="http://schemas.openxmlformats.org/drawingml/2006/main" noChangeAspect="1"/>
                   </wp:cNvGraphicFramePr>
@@ -10479,7 +10477,7 @@
                     <a:graphicData uri="http://schemas.openxmlformats.org/drawingml/2006/picture">
                       <pic:pic xmlns:pic="http://schemas.openxmlformats.org/drawingml/2006/picture">
                         <pic:nvPicPr>
-                          <pic:cNvPr id="0" name="Picture 200"/>
+                          <pic:cNvPr id="0" name="Picture 202"/>
                           <pic:cNvPicPr>
                             <a:picLocks noChangeAspect="1" noChangeArrowheads="1"/>
                           </pic:cNvPicPr>
@@ -10551,7 +10549,7 @@
                 <w:sz w:val="20"/>
                 <w:szCs w:val="20"/>
               </w:rPr>
-              <w:t>Verzamelplaats Nummer 5</w:t>
+              <w:t>Verzamelplaats Nummer 4</w:t>
             </w:r>
           </w:p>
         </w:tc>
@@ -10577,10 +10575,10 @@
                 <w:noProof/>
               </w:rPr>
               <w:drawing>
-                <wp:inline distT="0" distB="0" distL="0" distR="0" wp14:anchorId="2054C1D6" wp14:editId="4BB38D2E">
-                  <wp:extent cx="360000" cy="359704"/>
-                  <wp:effectExtent l="0" t="0" r="2540" b="2540"/>
-                  <wp:docPr id="103" name="Afbeelding 103"/>
+                <wp:inline distT="0" distB="0" distL="0" distR="0" wp14:anchorId="3F1600F8" wp14:editId="59E3BC3E">
+                  <wp:extent cx="360000" cy="256627"/>
+                  <wp:effectExtent l="0" t="0" r="2540" b="0"/>
+                  <wp:docPr id="101" name="Afbeelding 101"/>
                   <wp:cNvGraphicFramePr>
                     <a:graphicFrameLocks xmlns:a="http://schemas.openxmlformats.org/drawingml/2006/main" noChangeAspect="1"/>
                   </wp:cNvGraphicFramePr>
@@ -10588,7 +10586,7 @@
                     <a:graphicData uri="http://schemas.openxmlformats.org/drawingml/2006/picture">
                       <pic:pic xmlns:pic="http://schemas.openxmlformats.org/drawingml/2006/picture">
                         <pic:nvPicPr>
-                          <pic:cNvPr id="0" name="Picture 204"/>
+                          <pic:cNvPr id="0" name="Picture 200"/>
                           <pic:cNvPicPr>
                             <a:picLocks noChangeAspect="1" noChangeArrowheads="1"/>
                           </pic:cNvPicPr>
@@ -10609,7 +10607,7 @@
                         <pic:spPr bwMode="auto">
                           <a:xfrm>
                             <a:off x="0" y="0"/>
-                            <a:ext cx="360000" cy="359704"/>
+                            <a:ext cx="360000" cy="256627"/>
                           </a:xfrm>
                           <a:prstGeom prst="rect">
                             <a:avLst/>
@@ -10660,7 +10658,7 @@
                 <w:sz w:val="20"/>
                 <w:szCs w:val="20"/>
               </w:rPr>
-              <w:t>Dokter / Arts</w:t>
+              <w:t>Verzamelplaats Nummer 5</w:t>
             </w:r>
           </w:p>
         </w:tc>
@@ -10683,10 +10681,10 @@
                 <w:noProof/>
               </w:rPr>
               <w:drawing>
-                <wp:inline distT="0" distB="0" distL="0" distR="0" wp14:anchorId="646D380D" wp14:editId="7F805963">
+                <wp:inline distT="0" distB="0" distL="0" distR="0" wp14:anchorId="2054C1D6" wp14:editId="4BB38D2E">
                   <wp:extent cx="360000" cy="359704"/>
                   <wp:effectExtent l="0" t="0" r="2540" b="2540"/>
-                  <wp:docPr id="104" name="Afbeelding 104"/>
+                  <wp:docPr id="103" name="Afbeelding 103"/>
                   <wp:cNvGraphicFramePr>
                     <a:graphicFrameLocks xmlns:a="http://schemas.openxmlformats.org/drawingml/2006/main" noChangeAspect="1"/>
                   </wp:cNvGraphicFramePr>
@@ -10694,7 +10692,7 @@
                     <a:graphicData uri="http://schemas.openxmlformats.org/drawingml/2006/picture">
                       <pic:pic xmlns:pic="http://schemas.openxmlformats.org/drawingml/2006/picture">
                         <pic:nvPicPr>
-                          <pic:cNvPr id="0" name="Picture 206"/>
+                          <pic:cNvPr id="0" name="Picture 204"/>
                           <pic:cNvPicPr>
                             <a:picLocks noChangeAspect="1" noChangeArrowheads="1"/>
                           </pic:cNvPicPr>
@@ -10766,7 +10764,7 @@
                 <w:sz w:val="20"/>
                 <w:szCs w:val="20"/>
               </w:rPr>
-              <w:t>AED</w:t>
+              <w:t>Dokter / Arts</w:t>
             </w:r>
           </w:p>
         </w:tc>
@@ -10792,10 +10790,10 @@
                 <w:noProof/>
               </w:rPr>
               <w:drawing>
-                <wp:inline distT="0" distB="0" distL="0" distR="0" wp14:anchorId="3DC5166A" wp14:editId="6FB7E780">
+                <wp:inline distT="0" distB="0" distL="0" distR="0" wp14:anchorId="646D380D" wp14:editId="7F805963">
                   <wp:extent cx="360000" cy="359704"/>
                   <wp:effectExtent l="0" t="0" r="2540" b="2540"/>
-                  <wp:docPr id="105" name="Afbeelding 105"/>
+                  <wp:docPr id="104" name="Afbeelding 104"/>
                   <wp:cNvGraphicFramePr>
                     <a:graphicFrameLocks xmlns:a="http://schemas.openxmlformats.org/drawingml/2006/main" noChangeAspect="1"/>
                   </wp:cNvGraphicFramePr>
@@ -10803,7 +10801,7 @@
                     <a:graphicData uri="http://schemas.openxmlformats.org/drawingml/2006/picture">
                       <pic:pic xmlns:pic="http://schemas.openxmlformats.org/drawingml/2006/picture">
                         <pic:nvPicPr>
-                          <pic:cNvPr id="0" name="Picture 208"/>
+                          <pic:cNvPr id="0" name="Picture 206"/>
                           <pic:cNvPicPr>
                             <a:picLocks noChangeAspect="1" noChangeArrowheads="1"/>
                           </pic:cNvPicPr>
@@ -10875,7 +10873,7 @@
                 <w:sz w:val="20"/>
                 <w:szCs w:val="20"/>
               </w:rPr>
-              <w:t>Oogdouche</w:t>
+              <w:t>AED</w:t>
             </w:r>
           </w:p>
         </w:tc>
@@ -10898,10 +10896,10 @@
                 <w:noProof/>
               </w:rPr>
               <w:drawing>
-                <wp:inline distT="0" distB="0" distL="0" distR="0" wp14:anchorId="75DF6916" wp14:editId="65FB7DBA">
+                <wp:inline distT="0" distB="0" distL="0" distR="0" wp14:anchorId="3DC5166A" wp14:editId="6FB7E780">
                   <wp:extent cx="360000" cy="359704"/>
                   <wp:effectExtent l="0" t="0" r="2540" b="2540"/>
-                  <wp:docPr id="106" name="Afbeelding 106"/>
+                  <wp:docPr id="105" name="Afbeelding 105"/>
                   <wp:cNvGraphicFramePr>
                     <a:graphicFrameLocks xmlns:a="http://schemas.openxmlformats.org/drawingml/2006/main" noChangeAspect="1"/>
                   </wp:cNvGraphicFramePr>
@@ -10909,7 +10907,7 @@
                     <a:graphicData uri="http://schemas.openxmlformats.org/drawingml/2006/picture">
                       <pic:pic xmlns:pic="http://schemas.openxmlformats.org/drawingml/2006/picture">
                         <pic:nvPicPr>
-                          <pic:cNvPr id="0" name="Picture 210"/>
+                          <pic:cNvPr id="0" name="Picture 208"/>
                           <pic:cNvPicPr>
                             <a:picLocks noChangeAspect="1" noChangeArrowheads="1"/>
                           </pic:cNvPicPr>
@@ -10981,7 +10979,7 @@
                 <w:sz w:val="20"/>
                 <w:szCs w:val="20"/>
               </w:rPr>
-              <w:t>Nooddouche</w:t>
+              <w:t>Oogdouche</w:t>
             </w:r>
           </w:p>
         </w:tc>
@@ -11007,10 +11005,10 @@
                 <w:noProof/>
               </w:rPr>
               <w:drawing>
-                <wp:inline distT="0" distB="0" distL="0" distR="0" wp14:anchorId="0B6BE889" wp14:editId="38E6EA3D">
+                <wp:inline distT="0" distB="0" distL="0" distR="0" wp14:anchorId="75DF6916" wp14:editId="65FB7DBA">
                   <wp:extent cx="360000" cy="359704"/>
                   <wp:effectExtent l="0" t="0" r="2540" b="2540"/>
-                  <wp:docPr id="107" name="Afbeelding 107"/>
+                  <wp:docPr id="106" name="Afbeelding 106"/>
                   <wp:cNvGraphicFramePr>
                     <a:graphicFrameLocks xmlns:a="http://schemas.openxmlformats.org/drawingml/2006/main" noChangeAspect="1"/>
                   </wp:cNvGraphicFramePr>
@@ -11018,7 +11016,7 @@
                     <a:graphicData uri="http://schemas.openxmlformats.org/drawingml/2006/picture">
                       <pic:pic xmlns:pic="http://schemas.openxmlformats.org/drawingml/2006/picture">
                         <pic:nvPicPr>
-                          <pic:cNvPr id="0" name="Picture 212"/>
+                          <pic:cNvPr id="0" name="Picture 210"/>
                           <pic:cNvPicPr>
                             <a:picLocks noChangeAspect="1" noChangeArrowheads="1"/>
                           </pic:cNvPicPr>
@@ -11090,7 +11088,7 @@
                 <w:sz w:val="20"/>
                 <w:szCs w:val="20"/>
               </w:rPr>
-              <w:t>Brancard</w:t>
+              <w:t>Nooddouche</w:t>
             </w:r>
           </w:p>
         </w:tc>
@@ -11113,10 +11111,10 @@
                 <w:noProof/>
               </w:rPr>
               <w:drawing>
-                <wp:inline distT="0" distB="0" distL="0" distR="0" wp14:anchorId="475FC386" wp14:editId="34738B4B">
+                <wp:inline distT="0" distB="0" distL="0" distR="0" wp14:anchorId="0B6BE889" wp14:editId="38E6EA3D">
                   <wp:extent cx="360000" cy="359704"/>
                   <wp:effectExtent l="0" t="0" r="2540" b="2540"/>
-                  <wp:docPr id="108" name="Afbeelding 108"/>
+                  <wp:docPr id="107" name="Afbeelding 107"/>
                   <wp:cNvGraphicFramePr>
                     <a:graphicFrameLocks xmlns:a="http://schemas.openxmlformats.org/drawingml/2006/main" noChangeAspect="1"/>
                   </wp:cNvGraphicFramePr>
@@ -11124,7 +11122,7 @@
                     <a:graphicData uri="http://schemas.openxmlformats.org/drawingml/2006/picture">
                       <pic:pic xmlns:pic="http://schemas.openxmlformats.org/drawingml/2006/picture">
                         <pic:nvPicPr>
-                          <pic:cNvPr id="0" name="Picture 214"/>
+                          <pic:cNvPr id="0" name="Picture 212"/>
                           <pic:cNvPicPr>
                             <a:picLocks noChangeAspect="1" noChangeArrowheads="1"/>
                           </pic:cNvPicPr>
@@ -11196,7 +11194,7 @@
                 <w:sz w:val="20"/>
                 <w:szCs w:val="20"/>
               </w:rPr>
-              <w:t>Raam Met Vluchtladder</w:t>
+              <w:t>Brancard</w:t>
             </w:r>
           </w:p>
         </w:tc>
@@ -11222,10 +11220,10 @@
                 <w:noProof/>
               </w:rPr>
               <w:drawing>
-                <wp:inline distT="0" distB="0" distL="0" distR="0" wp14:anchorId="474015EB" wp14:editId="55874DDD">
+                <wp:inline distT="0" distB="0" distL="0" distR="0" wp14:anchorId="475FC386" wp14:editId="34738B4B">
                   <wp:extent cx="360000" cy="359704"/>
                   <wp:effectExtent l="0" t="0" r="2540" b="2540"/>
-                  <wp:docPr id="109" name="Afbeelding 109"/>
+                  <wp:docPr id="108" name="Afbeelding 108"/>
                   <wp:cNvGraphicFramePr>
                     <a:graphicFrameLocks xmlns:a="http://schemas.openxmlformats.org/drawingml/2006/main" noChangeAspect="1"/>
                   </wp:cNvGraphicFramePr>
@@ -11233,7 +11231,7 @@
                     <a:graphicData uri="http://schemas.openxmlformats.org/drawingml/2006/picture">
                       <pic:pic xmlns:pic="http://schemas.openxmlformats.org/drawingml/2006/picture">
                         <pic:nvPicPr>
-                          <pic:cNvPr id="0" name="Picture 216"/>
+                          <pic:cNvPr id="0" name="Picture 214"/>
                           <pic:cNvPicPr>
                             <a:picLocks noChangeAspect="1" noChangeArrowheads="1"/>
                           </pic:cNvPicPr>
@@ -11305,7 +11303,7 @@
                 <w:sz w:val="20"/>
                 <w:szCs w:val="20"/>
               </w:rPr>
-              <w:t>Vluchtraam</w:t>
+              <w:t>Raam Met Vluchtladder</w:t>
             </w:r>
           </w:p>
         </w:tc>
@@ -11327,11 +11325,12 @@
               <w:rPr>
                 <w:noProof/>
               </w:rPr>
+              <w:lastRenderedPageBreak/>
               <w:drawing>
-                <wp:inline distT="0" distB="0" distL="0" distR="0" wp14:anchorId="26C5C5A1" wp14:editId="6756E8C7">
+                <wp:inline distT="0" distB="0" distL="0" distR="0" wp14:anchorId="474015EB" wp14:editId="55874DDD">
                   <wp:extent cx="360000" cy="359704"/>
                   <wp:effectExtent l="0" t="0" r="2540" b="2540"/>
-                  <wp:docPr id="110" name="Afbeelding 110"/>
+                  <wp:docPr id="109" name="Afbeelding 109"/>
                   <wp:cNvGraphicFramePr>
                     <a:graphicFrameLocks xmlns:a="http://schemas.openxmlformats.org/drawingml/2006/main" noChangeAspect="1"/>
                   </wp:cNvGraphicFramePr>
@@ -11339,7 +11338,7 @@
                     <a:graphicData uri="http://schemas.openxmlformats.org/drawingml/2006/picture">
                       <pic:pic xmlns:pic="http://schemas.openxmlformats.org/drawingml/2006/picture">
                         <pic:nvPicPr>
-                          <pic:cNvPr id="0" name="Picture 218"/>
+                          <pic:cNvPr id="0" name="Picture 216"/>
                           <pic:cNvPicPr>
                             <a:picLocks noChangeAspect="1" noChangeArrowheads="1"/>
                           </pic:cNvPicPr>
@@ -11411,7 +11410,7 @@
                 <w:sz w:val="20"/>
                 <w:szCs w:val="20"/>
               </w:rPr>
-              <w:t>Noodstop</w:t>
+              <w:t>Vluchtraam</w:t>
             </w:r>
           </w:p>
         </w:tc>
@@ -11436,12 +11435,11 @@
               <w:rPr>
                 <w:noProof/>
               </w:rPr>
-              <w:lastRenderedPageBreak/>
               <w:drawing>
-                <wp:inline distT="0" distB="0" distL="0" distR="0" wp14:anchorId="704003BF" wp14:editId="3BF66960">
+                <wp:inline distT="0" distB="0" distL="0" distR="0" wp14:anchorId="26C5C5A1" wp14:editId="6756E8C7">
                   <wp:extent cx="360000" cy="359704"/>
                   <wp:effectExtent l="0" t="0" r="2540" b="2540"/>
-                  <wp:docPr id="111" name="Afbeelding 111"/>
+                  <wp:docPr id="110" name="Afbeelding 110"/>
                   <wp:cNvGraphicFramePr>
                     <a:graphicFrameLocks xmlns:a="http://schemas.openxmlformats.org/drawingml/2006/main" noChangeAspect="1"/>
                   </wp:cNvGraphicFramePr>
@@ -11449,7 +11447,7 @@
                     <a:graphicData uri="http://schemas.openxmlformats.org/drawingml/2006/picture">
                       <pic:pic xmlns:pic="http://schemas.openxmlformats.org/drawingml/2006/picture">
                         <pic:nvPicPr>
-                          <pic:cNvPr id="0" name="Picture 220"/>
+                          <pic:cNvPr id="0" name="Picture 218"/>
                           <pic:cNvPicPr>
                             <a:picLocks noChangeAspect="1" noChangeArrowheads="1"/>
                           </pic:cNvPicPr>
@@ -11521,7 +11519,7 @@
                 <w:sz w:val="20"/>
                 <w:szCs w:val="20"/>
               </w:rPr>
-              <w:t>Vluchtmasker</w:t>
+              <w:t>Noodstop</w:t>
             </w:r>
           </w:p>
         </w:tc>
@@ -11544,10 +11542,10 @@
                 <w:noProof/>
               </w:rPr>
               <w:drawing>
-                <wp:inline distT="0" distB="0" distL="0" distR="0" wp14:anchorId="5F67BCCE" wp14:editId="79FD2256">
+                <wp:inline distT="0" distB="0" distL="0" distR="0" wp14:anchorId="704003BF" wp14:editId="3BF66960">
                   <wp:extent cx="360000" cy="359704"/>
                   <wp:effectExtent l="0" t="0" r="2540" b="2540"/>
-                  <wp:docPr id="112" name="Afbeelding 112"/>
+                  <wp:docPr id="111" name="Afbeelding 111"/>
                   <wp:cNvGraphicFramePr>
                     <a:graphicFrameLocks xmlns:a="http://schemas.openxmlformats.org/drawingml/2006/main" noChangeAspect="1"/>
                   </wp:cNvGraphicFramePr>
@@ -11555,7 +11553,7 @@
                     <a:graphicData uri="http://schemas.openxmlformats.org/drawingml/2006/picture">
                       <pic:pic xmlns:pic="http://schemas.openxmlformats.org/drawingml/2006/picture">
                         <pic:nvPicPr>
-                          <pic:cNvPr id="0" name="Picture 222"/>
+                          <pic:cNvPr id="0" name="Picture 220"/>
                           <pic:cNvPicPr>
                             <a:picLocks noChangeAspect="1" noChangeArrowheads="1"/>
                           </pic:cNvPicPr>
@@ -11627,7 +11625,7 @@
                 <w:sz w:val="20"/>
                 <w:szCs w:val="20"/>
               </w:rPr>
-              <w:t>Vluchtladder</w:t>
+              <w:t>Vluchtmasker</w:t>
             </w:r>
           </w:p>
         </w:tc>
@@ -11653,10 +11651,10 @@
                 <w:noProof/>
               </w:rPr>
               <w:drawing>
-                <wp:inline distT="0" distB="0" distL="0" distR="0" wp14:anchorId="1042102A" wp14:editId="239C3224">
+                <wp:inline distT="0" distB="0" distL="0" distR="0" wp14:anchorId="5F67BCCE" wp14:editId="79FD2256">
                   <wp:extent cx="360000" cy="359704"/>
                   <wp:effectExtent l="0" t="0" r="2540" b="2540"/>
-                  <wp:docPr id="113" name="Afbeelding 113"/>
+                  <wp:docPr id="112" name="Afbeelding 112"/>
                   <wp:cNvGraphicFramePr>
                     <a:graphicFrameLocks xmlns:a="http://schemas.openxmlformats.org/drawingml/2006/main" noChangeAspect="1"/>
                   </wp:cNvGraphicFramePr>
@@ -11664,7 +11662,7 @@
                     <a:graphicData uri="http://schemas.openxmlformats.org/drawingml/2006/picture">
                       <pic:pic xmlns:pic="http://schemas.openxmlformats.org/drawingml/2006/picture">
                         <pic:nvPicPr>
-                          <pic:cNvPr id="0" name="Picture 224"/>
+                          <pic:cNvPr id="0" name="Picture 222"/>
                           <pic:cNvPicPr>
                             <a:picLocks noChangeAspect="1" noChangeArrowheads="1"/>
                           </pic:cNvPicPr>
@@ -11736,7 +11734,7 @@
                 <w:sz w:val="20"/>
                 <w:szCs w:val="20"/>
               </w:rPr>
-              <w:t>Evacuatiestoel</w:t>
+              <w:t>Vluchtladder</w:t>
             </w:r>
           </w:p>
         </w:tc>
@@ -11759,10 +11757,10 @@
                 <w:noProof/>
               </w:rPr>
               <w:drawing>
-                <wp:inline distT="0" distB="0" distL="0" distR="0" wp14:anchorId="1A9CFCE9" wp14:editId="662E9079">
+                <wp:inline distT="0" distB="0" distL="0" distR="0" wp14:anchorId="1042102A" wp14:editId="239C3224">
                   <wp:extent cx="360000" cy="359704"/>
                   <wp:effectExtent l="0" t="0" r="2540" b="2540"/>
-                  <wp:docPr id="114" name="Afbeelding 114"/>
+                  <wp:docPr id="113" name="Afbeelding 113"/>
                   <wp:cNvGraphicFramePr>
                     <a:graphicFrameLocks xmlns:a="http://schemas.openxmlformats.org/drawingml/2006/main" noChangeAspect="1"/>
                   </wp:cNvGraphicFramePr>
@@ -11770,7 +11768,7 @@
                     <a:graphicData uri="http://schemas.openxmlformats.org/drawingml/2006/picture">
                       <pic:pic xmlns:pic="http://schemas.openxmlformats.org/drawingml/2006/picture">
                         <pic:nvPicPr>
-                          <pic:cNvPr id="0" name="Picture 226"/>
+                          <pic:cNvPr id="0" name="Picture 224"/>
                           <pic:cNvPicPr>
                             <a:picLocks noChangeAspect="1" noChangeArrowheads="1"/>
                           </pic:cNvPicPr>
@@ -11842,7 +11840,7 @@
                 <w:sz w:val="20"/>
                 <w:szCs w:val="20"/>
               </w:rPr>
-              <w:t>BHV Middelen</w:t>
+              <w:t>Evacuatiestoel</w:t>
             </w:r>
           </w:p>
         </w:tc>
@@ -11868,10 +11866,10 @@
                 <w:noProof/>
               </w:rPr>
               <w:drawing>
-                <wp:inline distT="0" distB="0" distL="0" distR="0" wp14:anchorId="1DB69B0F" wp14:editId="710C077C">
+                <wp:inline distT="0" distB="0" distL="0" distR="0" wp14:anchorId="1A9CFCE9" wp14:editId="662E9079">
                   <wp:extent cx="360000" cy="359704"/>
                   <wp:effectExtent l="0" t="0" r="2540" b="2540"/>
-                  <wp:docPr id="115" name="Afbeelding 115"/>
+                  <wp:docPr id="114" name="Afbeelding 114"/>
                   <wp:cNvGraphicFramePr>
                     <a:graphicFrameLocks xmlns:a="http://schemas.openxmlformats.org/drawingml/2006/main" noChangeAspect="1"/>
                   </wp:cNvGraphicFramePr>
@@ -11879,7 +11877,7 @@
                     <a:graphicData uri="http://schemas.openxmlformats.org/drawingml/2006/picture">
                       <pic:pic xmlns:pic="http://schemas.openxmlformats.org/drawingml/2006/picture">
                         <pic:nvPicPr>
-                          <pic:cNvPr id="0" name="Picture 228"/>
+                          <pic:cNvPr id="0" name="Picture 226"/>
                           <pic:cNvPicPr>
                             <a:picLocks noChangeAspect="1" noChangeArrowheads="1"/>
                           </pic:cNvPicPr>
@@ -11951,7 +11949,7 @@
                 <w:sz w:val="20"/>
                 <w:szCs w:val="20"/>
               </w:rPr>
-              <w:t xml:space="preserve">Deurontgrendeling </w:t>
+              <w:t>BHV Middelen</w:t>
             </w:r>
           </w:p>
         </w:tc>
@@ -11974,10 +11972,10 @@
                 <w:noProof/>
               </w:rPr>
               <w:drawing>
-                <wp:inline distT="0" distB="0" distL="0" distR="0" wp14:anchorId="16D08CAD" wp14:editId="46AFCEE4">
+                <wp:inline distT="0" distB="0" distL="0" distR="0" wp14:anchorId="1DB69B0F" wp14:editId="710C077C">
                   <wp:extent cx="360000" cy="359704"/>
                   <wp:effectExtent l="0" t="0" r="2540" b="2540"/>
-                  <wp:docPr id="116" name="Afbeelding 116"/>
+                  <wp:docPr id="115" name="Afbeelding 115"/>
                   <wp:cNvGraphicFramePr>
                     <a:graphicFrameLocks xmlns:a="http://schemas.openxmlformats.org/drawingml/2006/main" noChangeAspect="1"/>
                   </wp:cNvGraphicFramePr>
@@ -11985,7 +11983,7 @@
                     <a:graphicData uri="http://schemas.openxmlformats.org/drawingml/2006/picture">
                       <pic:pic xmlns:pic="http://schemas.openxmlformats.org/drawingml/2006/picture">
                         <pic:nvPicPr>
-                          <pic:cNvPr id="0" name="Picture 230"/>
+                          <pic:cNvPr id="0" name="Picture 228"/>
                           <pic:cNvPicPr>
                             <a:picLocks noChangeAspect="1" noChangeArrowheads="1"/>
                           </pic:cNvPicPr>
@@ -12057,7 +12055,7 @@
                 <w:sz w:val="20"/>
                 <w:szCs w:val="20"/>
               </w:rPr>
-              <w:t>Antidota / Tegengif</w:t>
+              <w:t xml:space="preserve">Deurontgrendeling </w:t>
             </w:r>
           </w:p>
         </w:tc>
@@ -12083,10 +12081,10 @@
                 <w:noProof/>
               </w:rPr>
               <w:drawing>
-                <wp:inline distT="0" distB="0" distL="0" distR="0" wp14:anchorId="326FC834" wp14:editId="065D9B26">
+                <wp:inline distT="0" distB="0" distL="0" distR="0" wp14:anchorId="16D08CAD" wp14:editId="46AFCEE4">
                   <wp:extent cx="360000" cy="359704"/>
                   <wp:effectExtent l="0" t="0" r="2540" b="2540"/>
-                  <wp:docPr id="117" name="Afbeelding 117"/>
+                  <wp:docPr id="116" name="Afbeelding 116"/>
                   <wp:cNvGraphicFramePr>
                     <a:graphicFrameLocks xmlns:a="http://schemas.openxmlformats.org/drawingml/2006/main" noChangeAspect="1"/>
                   </wp:cNvGraphicFramePr>
@@ -12094,7 +12092,7 @@
                     <a:graphicData uri="http://schemas.openxmlformats.org/drawingml/2006/picture">
                       <pic:pic xmlns:pic="http://schemas.openxmlformats.org/drawingml/2006/picture">
                         <pic:nvPicPr>
-                          <pic:cNvPr id="0" name="Picture 232"/>
+                          <pic:cNvPr id="0" name="Picture 230"/>
                           <pic:cNvPicPr>
                             <a:picLocks noChangeAspect="1" noChangeArrowheads="1"/>
                           </pic:cNvPicPr>
@@ -12166,7 +12164,7 @@
                 <w:sz w:val="20"/>
                 <w:szCs w:val="20"/>
               </w:rPr>
-              <w:t>Vluchttrap Richting Omhoog</w:t>
+              <w:t>Antidota / Tegengif</w:t>
             </w:r>
           </w:p>
         </w:tc>
@@ -12189,10 +12187,10 @@
                 <w:noProof/>
               </w:rPr>
               <w:drawing>
-                <wp:inline distT="0" distB="0" distL="0" distR="0" wp14:anchorId="78ED172F" wp14:editId="1A7E7F69">
+                <wp:inline distT="0" distB="0" distL="0" distR="0" wp14:anchorId="326FC834" wp14:editId="065D9B26">
                   <wp:extent cx="360000" cy="359704"/>
                   <wp:effectExtent l="0" t="0" r="2540" b="2540"/>
-                  <wp:docPr id="118" name="Afbeelding 118"/>
+                  <wp:docPr id="117" name="Afbeelding 117"/>
                   <wp:cNvGraphicFramePr>
                     <a:graphicFrameLocks xmlns:a="http://schemas.openxmlformats.org/drawingml/2006/main" noChangeAspect="1"/>
                   </wp:cNvGraphicFramePr>
@@ -12200,7 +12198,7 @@
                     <a:graphicData uri="http://schemas.openxmlformats.org/drawingml/2006/picture">
                       <pic:pic xmlns:pic="http://schemas.openxmlformats.org/drawingml/2006/picture">
                         <pic:nvPicPr>
-                          <pic:cNvPr id="0" name="Picture 234"/>
+                          <pic:cNvPr id="0" name="Picture 232"/>
                           <pic:cNvPicPr>
                             <a:picLocks noChangeAspect="1" noChangeArrowheads="1"/>
                           </pic:cNvPicPr>
@@ -12272,7 +12270,7 @@
                 <w:sz w:val="20"/>
                 <w:szCs w:val="20"/>
               </w:rPr>
-              <w:t>Vluchttrap Richting Omlaag Omhoog</w:t>
+              <w:t>Vluchttrap Richting Omhoog</w:t>
             </w:r>
           </w:p>
         </w:tc>
@@ -12298,10 +12296,10 @@
                 <w:noProof/>
               </w:rPr>
               <w:drawing>
-                <wp:inline distT="0" distB="0" distL="0" distR="0" wp14:anchorId="0F0CD8E4" wp14:editId="07EF6DA1">
+                <wp:inline distT="0" distB="0" distL="0" distR="0" wp14:anchorId="78ED172F" wp14:editId="1A7E7F69">
                   <wp:extent cx="360000" cy="359704"/>
                   <wp:effectExtent l="0" t="0" r="2540" b="2540"/>
-                  <wp:docPr id="119" name="Afbeelding 119"/>
+                  <wp:docPr id="118" name="Afbeelding 118"/>
                   <wp:cNvGraphicFramePr>
                     <a:graphicFrameLocks xmlns:a="http://schemas.openxmlformats.org/drawingml/2006/main" noChangeAspect="1"/>
                   </wp:cNvGraphicFramePr>
@@ -12309,7 +12307,7 @@
                     <a:graphicData uri="http://schemas.openxmlformats.org/drawingml/2006/picture">
                       <pic:pic xmlns:pic="http://schemas.openxmlformats.org/drawingml/2006/picture">
                         <pic:nvPicPr>
-                          <pic:cNvPr id="0" name="Picture 236"/>
+                          <pic:cNvPr id="0" name="Picture 234"/>
                           <pic:cNvPicPr>
                             <a:picLocks noChangeAspect="1" noChangeArrowheads="1"/>
                           </pic:cNvPicPr>
@@ -12381,12 +12379,121 @@
                 <w:sz w:val="20"/>
                 <w:szCs w:val="20"/>
               </w:rPr>
-              <w:t>Vluchttrap Richting Omlaag</w:t>
+              <w:t>Vluchttrap Richting Omlaag Omhoog</w:t>
             </w:r>
           </w:p>
         </w:tc>
       </w:tr>
       <w:tr>
+        <w:tc>
+          <w:tcPr>
+            <w:cnfStyle w:val="001000000000" w:firstRow="0" w:lastRow="0" w:firstColumn="1" w:lastColumn="0" w:oddVBand="0" w:evenVBand="0" w:oddHBand="0" w:evenHBand="0" w:firstRowFirstColumn="0" w:firstRowLastColumn="0" w:lastRowFirstColumn="0" w:lastRowLastColumn="0"/>
+            <w:tcW w:w="996" w:type="dxa"/>
+          </w:tcPr>
+          <w:p>
+            <w:pPr>
+              <w:jc w:val="center"/>
+              <w:rPr>
+                <w:noProof/>
+              </w:rPr>
+            </w:pPr>
+            <w:r>
+              <w:rPr>
+                <w:noProof/>
+              </w:rPr>
+              <w:drawing>
+                <wp:inline distT="0" distB="0" distL="0" distR="0" wp14:anchorId="0F0CD8E4" wp14:editId="07EF6DA1">
+                  <wp:extent cx="360000" cy="359704"/>
+                  <wp:effectExtent l="0" t="0" r="2540" b="2540"/>
+                  <wp:docPr id="119" name="Afbeelding 119"/>
+                  <wp:cNvGraphicFramePr>
+                    <a:graphicFrameLocks xmlns:a="http://schemas.openxmlformats.org/drawingml/2006/main" noChangeAspect="1"/>
+                  </wp:cNvGraphicFramePr>
+                  <a:graphic xmlns:a="http://schemas.openxmlformats.org/drawingml/2006/main">
+                    <a:graphicData uri="http://schemas.openxmlformats.org/drawingml/2006/picture">
+                      <pic:pic xmlns:pic="http://schemas.openxmlformats.org/drawingml/2006/picture">
+                        <pic:nvPicPr>
+                          <pic:cNvPr id="0" name="Picture 236"/>
+                          <pic:cNvPicPr>
+                            <a:picLocks noChangeAspect="1" noChangeArrowheads="1"/>
+                          </pic:cNvPicPr>
+                        </pic:nvPicPr>
+                        <pic:blipFill>
+                          <a:blip r:embed="rId121" cstate="print">
+                            <a:extLst>
+                              <a:ext uri="{28A0092B-C50C-407E-A947-70E740481C1C}">
+                                <a14:useLocalDpi xmlns:a14="http://schemas.microsoft.com/office/drawing/2010/main" val="0"/>
+                              </a:ext>
+                            </a:extLst>
+                          </a:blip>
+                          <a:srcRect/>
+                          <a:stretch>
+                            <a:fillRect/>
+                          </a:stretch>
+                        </pic:blipFill>
+                        <pic:spPr bwMode="auto">
+                          <a:xfrm>
+                            <a:off x="0" y="0"/>
+                            <a:ext cx="360000" cy="359704"/>
+                          </a:xfrm>
+                          <a:prstGeom prst="rect">
+                            <a:avLst/>
+                          </a:prstGeom>
+                          <a:noFill/>
+                          <a:ln>
+                            <a:noFill/>
+                          </a:ln>
+                        </pic:spPr>
+                      </pic:pic>
+                    </a:graphicData>
+                  </a:graphic>
+                </wp:inline>
+              </w:drawing>
+            </w:r>
+          </w:p>
+        </w:tc>
+        <w:tc>
+          <w:tcPr>
+            <w:tcW w:w="842" w:type="dxa"/>
+          </w:tcPr>
+          <w:p>
+            <w:pPr>
+              <w:jc w:val="center"/>
+              <w:cnfStyle w:val="000000000000" w:firstRow="0" w:lastRow="0" w:firstColumn="0" w:lastColumn="0" w:oddVBand="0" w:evenVBand="0" w:oddHBand="0" w:evenHBand="0" w:firstRowFirstColumn="0" w:firstRowLastColumn="0" w:lastRowFirstColumn="0" w:lastRowLastColumn="0"/>
+              <w:rPr>
+                <w:b/>
+                <w:bCs/>
+                <w:noProof/>
+              </w:rPr>
+            </w:pPr>
+          </w:p>
+        </w:tc>
+        <w:tc>
+          <w:tcPr>
+            <w:tcW w:w="7224" w:type="dxa"/>
+          </w:tcPr>
+          <w:p>
+            <w:pPr>
+              <w:cnfStyle w:val="000000000000" w:firstRow="0" w:lastRow="0" w:firstColumn="0" w:lastColumn="0" w:oddVBand="0" w:evenVBand="0" w:oddHBand="0" w:evenHBand="0" w:firstRowFirstColumn="0" w:firstRowLastColumn="0" w:lastRowFirstColumn="0" w:lastRowLastColumn="0"/>
+              <w:rPr>
+                <w:sz w:val="20"/>
+                <w:szCs w:val="20"/>
+              </w:rPr>
+            </w:pPr>
+            <w:r>
+              <w:rPr>
+                <w:sz w:val="20"/>
+                <w:szCs w:val="20"/>
+              </w:rPr>
+              <w:t>Vluchttrap Richting Omlaag</w:t>
+            </w:r>
+          </w:p>
+        </w:tc>
+      </w:tr>
+      <w:tr>
+        <w:trPr>
+          <w:cnfStyle w:val="000000100000" w:firstRow="0" w:lastRow="0" w:firstColumn="0" w:lastColumn="0" w:oddVBand="0" w:evenVBand="0" w:oddHBand="1" w:evenHBand="0" w:firstRowFirstColumn="0" w:firstRowLastColumn="0" w:lastRowFirstColumn="0" w:lastRowLastColumn="0"/>
+        </w:trPr>
         <w:tc>
           <w:tcPr>
             <w:cnfStyle w:val="001000000000" w:firstRow="0" w:lastRow="0" w:firstColumn="1" w:lastColumn="0" w:oddVBand="0" w:evenVBand="0" w:oddHBand="0" w:evenHBand="0" w:firstRowFirstColumn="0" w:firstRowLastColumn="0" w:lastRowFirstColumn="0" w:lastRowLastColumn="0"/>
@@ -12421,7 +12528,7 @@
                           </pic:cNvPicPr>
                         </pic:nvPicPr>
                         <pic:blipFill>
-                          <a:blip r:embed="rId121" cstate="print">
+                          <a:blip r:embed="rId122" cstate="print">
                             <a:extLst>
                               <a:ext uri="{28A0092B-C50C-407E-A947-70E740481C1C}">
                                 <a14:useLocalDpi xmlns:a14="http://schemas.microsoft.com/office/drawing/2010/main" val="0"/>
@@ -12461,7 +12568,7 @@
           <w:p>
             <w:pPr>
               <w:jc w:val="center"/>
-              <w:cnfStyle w:val="000000000000" w:firstRow="0" w:lastRow="0" w:firstColumn="0" w:lastColumn="0" w:oddVBand="0" w:evenVBand="0" w:oddHBand="0" w:evenHBand="0" w:firstRowFirstColumn="0" w:firstRowLastColumn="0" w:lastRowFirstColumn="0" w:lastRowLastColumn="0"/>
+              <w:cnfStyle w:val="000000100000" w:firstRow="0" w:lastRow="0" w:firstColumn="0" w:lastColumn="0" w:oddVBand="0" w:evenVBand="0" w:oddHBand="1" w:evenHBand="0" w:firstRowFirstColumn="0" w:firstRowLastColumn="0" w:lastRowFirstColumn="0" w:lastRowLastColumn="0"/>
               <w:rPr>
                 <w:b/>
                 <w:bCs/>
@@ -12476,7 +12583,7 @@
           </w:tcPr>
           <w:p>
             <w:pPr>
-              <w:cnfStyle w:val="000000000000" w:firstRow="0" w:lastRow="0" w:firstColumn="0" w:lastColumn="0" w:oddVBand="0" w:evenVBand="0" w:oddHBand="0" w:evenHBand="0" w:firstRowFirstColumn="0" w:firstRowLastColumn="0" w:lastRowFirstColumn="0" w:lastRowLastColumn="0"/>
+              <w:cnfStyle w:val="000000100000" w:firstRow="0" w:lastRow="0" w:firstColumn="0" w:lastColumn="0" w:oddVBand="0" w:evenVBand="0" w:oddHBand="1" w:evenHBand="0" w:firstRowFirstColumn="0" w:firstRowLastColumn="0" w:lastRowFirstColumn="0" w:lastRowLastColumn="0"/>
               <w:rPr>
                 <w:sz w:val="20"/>
                 <w:szCs w:val="20"/>
@@ -12493,9 +12600,6 @@
         </w:tc>
       </w:tr>
       <w:tr>
-        <w:trPr>
-          <w:cnfStyle w:val="000000100000" w:firstRow="0" w:lastRow="0" w:firstColumn="0" w:lastColumn="0" w:oddVBand="0" w:evenVBand="0" w:oddHBand="1" w:evenHBand="0" w:firstRowFirstColumn="0" w:firstRowLastColumn="0" w:lastRowFirstColumn="0" w:lastRowLastColumn="0"/>
-        </w:trPr>
         <w:tc>
           <w:tcPr>
             <w:cnfStyle w:val="001000000000" w:firstRow="0" w:lastRow="0" w:firstColumn="1" w:lastColumn="0" w:oddVBand="0" w:evenVBand="0" w:oddHBand="0" w:evenHBand="0" w:firstRowFirstColumn="0" w:firstRowLastColumn="0" w:lastRowFirstColumn="0" w:lastRowLastColumn="0"/>
@@ -12525,112 +12629,6 @@
                       <pic:pic xmlns:pic="http://schemas.openxmlformats.org/drawingml/2006/picture">
                         <pic:nvPicPr>
                           <pic:cNvPr id="0" name="Picture 240"/>
-                          <pic:cNvPicPr>
-                            <a:picLocks noChangeAspect="1" noChangeArrowheads="1"/>
-                          </pic:cNvPicPr>
-                        </pic:nvPicPr>
-                        <pic:blipFill>
-                          <a:blip r:embed="rId122" cstate="print">
-                            <a:extLst>
-                              <a:ext uri="{28A0092B-C50C-407E-A947-70E740481C1C}">
-                                <a14:useLocalDpi xmlns:a14="http://schemas.microsoft.com/office/drawing/2010/main" val="0"/>
-                              </a:ext>
-                            </a:extLst>
-                          </a:blip>
-                          <a:srcRect/>
-                          <a:stretch>
-                            <a:fillRect/>
-                          </a:stretch>
-                        </pic:blipFill>
-                        <pic:spPr bwMode="auto">
-                          <a:xfrm>
-                            <a:off x="0" y="0"/>
-                            <a:ext cx="360000" cy="360000"/>
-                          </a:xfrm>
-                          <a:prstGeom prst="rect">
-                            <a:avLst/>
-                          </a:prstGeom>
-                          <a:noFill/>
-                          <a:ln>
-                            <a:noFill/>
-                          </a:ln>
-                        </pic:spPr>
-                      </pic:pic>
-                    </a:graphicData>
-                  </a:graphic>
-                </wp:inline>
-              </w:drawing>
-            </w:r>
-          </w:p>
-        </w:tc>
-        <w:tc>
-          <w:tcPr>
-            <w:tcW w:w="842" w:type="dxa"/>
-          </w:tcPr>
-          <w:p>
-            <w:pPr>
-              <w:jc w:val="center"/>
-              <w:cnfStyle w:val="000000100000" w:firstRow="0" w:lastRow="0" w:firstColumn="0" w:lastColumn="0" w:oddVBand="0" w:evenVBand="0" w:oddHBand="1" w:evenHBand="0" w:firstRowFirstColumn="0" w:firstRowLastColumn="0" w:lastRowFirstColumn="0" w:lastRowLastColumn="0"/>
-              <w:rPr>
-                <w:b/>
-                <w:bCs/>
-                <w:noProof/>
-              </w:rPr>
-            </w:pPr>
-          </w:p>
-        </w:tc>
-        <w:tc>
-          <w:tcPr>
-            <w:tcW w:w="7224" w:type="dxa"/>
-          </w:tcPr>
-          <w:p>
-            <w:pPr>
-              <w:cnfStyle w:val="000000100000" w:firstRow="0" w:lastRow="0" w:firstColumn="0" w:lastColumn="0" w:oddVBand="0" w:evenVBand="0" w:oddHBand="1" w:evenHBand="0" w:firstRowFirstColumn="0" w:firstRowLastColumn="0" w:lastRowFirstColumn="0" w:lastRowLastColumn="0"/>
-              <w:rPr>
-                <w:sz w:val="20"/>
-                <w:szCs w:val="20"/>
-              </w:rPr>
-            </w:pPr>
-            <w:r>
-              <w:rPr>
-                <w:sz w:val="20"/>
-                <w:szCs w:val="20"/>
-              </w:rPr>
-              <w:t>Metro Brandweervoorziening Startschakelaar Brandpomp</w:t>
-            </w:r>
-          </w:p>
-        </w:tc>
-      </w:tr>
-      <w:tr>
-        <w:tc>
-          <w:tcPr>
-            <w:cnfStyle w:val="001000000000" w:firstRow="0" w:lastRow="0" w:firstColumn="1" w:lastColumn="0" w:oddVBand="0" w:evenVBand="0" w:oddHBand="0" w:evenHBand="0" w:firstRowFirstColumn="0" w:firstRowLastColumn="0" w:lastRowFirstColumn="0" w:lastRowLastColumn="0"/>
-            <w:tcW w:w="996" w:type="dxa"/>
-          </w:tcPr>
-          <w:p>
-            <w:pPr>
-              <w:jc w:val="center"/>
-              <w:rPr>
-                <w:noProof/>
-              </w:rPr>
-            </w:pPr>
-            <w:r>
-              <w:rPr>
-                <w:noProof/>
-              </w:rPr>
-              <w:drawing>
-                <wp:inline distT="0" distB="0" distL="0" distR="0" wp14:anchorId="2F92F79C" wp14:editId="6D23B8D0">
-                  <wp:extent cx="360000" cy="360000"/>
-                  <wp:effectExtent l="0" t="0" r="2540" b="2540"/>
-                  <wp:docPr id="122" name="Afbeelding 122"/>
-                  <wp:cNvGraphicFramePr>
-                    <a:graphicFrameLocks xmlns:a="http://schemas.openxmlformats.org/drawingml/2006/main" noChangeAspect="1"/>
-                  </wp:cNvGraphicFramePr>
-                  <a:graphic xmlns:a="http://schemas.openxmlformats.org/drawingml/2006/main">
-                    <a:graphicData uri="http://schemas.openxmlformats.org/drawingml/2006/picture">
-                      <pic:pic xmlns:pic="http://schemas.openxmlformats.org/drawingml/2006/picture">
-                        <pic:nvPicPr>
-                          <pic:cNvPr id="0" name="Picture 242"/>
                           <pic:cNvPicPr>
                             <a:picLocks noChangeAspect="1" noChangeArrowheads="1"/>
                           </pic:cNvPicPr>
@@ -12702,7 +12700,7 @@
                 <w:sz w:val="20"/>
                 <w:szCs w:val="20"/>
               </w:rPr>
-              <w:t>Metro Brandweervoorziening Telefoon</w:t>
+              <w:t>Metro Brandweervoorziening Startschakelaar Brandpomp</w:t>
             </w:r>
           </w:p>
         </w:tc>
@@ -12715,88 +12713,6 @@
           <w:tcPr>
             <w:cnfStyle w:val="001000000000" w:firstRow="0" w:lastRow="0" w:firstColumn="1" w:lastColumn="0" w:oddVBand="0" w:evenVBand="0" w:oddHBand="0" w:evenHBand="0" w:firstRowFirstColumn="0" w:firstRowLastColumn="0" w:lastRowFirstColumn="0" w:lastRowLastColumn="0"/>
             <w:tcW w:w="996" w:type="dxa"/>
-            <w:shd w:val="clear" w:color="auto" w:fill="ACB9CA" w:themeFill="text2" w:themeFillTint="66"/>
-          </w:tcPr>
-          <w:p>
-            <w:pPr>
-              <w:jc w:val="center"/>
-              <w:rPr>
-                <w:noProof/>
-                <w:sz w:val="28"/>
-                <w:szCs w:val="28"/>
-              </w:rPr>
-            </w:pPr>
-            <w:r>
-              <w:rPr>
-                <w:noProof/>
-                <w:sz w:val="28"/>
-                <w:szCs w:val="28"/>
-              </w:rPr>
-              <w:t>VRR</w:t>
-            </w:r>
-          </w:p>
-        </w:tc>
-        <w:tc>
-          <w:tcPr>
-            <w:tcW w:w="842" w:type="dxa"/>
-            <w:shd w:val="clear" w:color="auto" w:fill="ACB9CA" w:themeFill="text2" w:themeFillTint="66"/>
-          </w:tcPr>
-          <w:p>
-            <w:pPr>
-              <w:jc w:val="center"/>
-              <w:cnfStyle w:val="000000100000" w:firstRow="0" w:lastRow="0" w:firstColumn="0" w:lastColumn="0" w:oddVBand="0" w:evenVBand="0" w:oddHBand="1" w:evenHBand="0" w:firstRowFirstColumn="0" w:firstRowLastColumn="0" w:lastRowFirstColumn="0" w:lastRowLastColumn="0"/>
-              <w:rPr>
-                <w:b/>
-                <w:bCs/>
-                <w:noProof/>
-                <w:sz w:val="28"/>
-                <w:szCs w:val="28"/>
-              </w:rPr>
-            </w:pPr>
-            <w:r>
-              <w:rPr>
-                <w:b/>
-                <w:bCs/>
-                <w:noProof/>
-                <w:sz w:val="28"/>
-                <w:szCs w:val="28"/>
-              </w:rPr>
-              <w:t>GB</w:t>
-            </w:r>
-          </w:p>
-        </w:tc>
-        <w:tc>
-          <w:tcPr>
-            <w:tcW w:w="7224" w:type="dxa"/>
-            <w:shd w:val="clear" w:color="auto" w:fill="ACB9CA" w:themeFill="text2" w:themeFillTint="66"/>
-          </w:tcPr>
-          <w:p>
-            <w:pPr>
-              <w:cnfStyle w:val="000000100000" w:firstRow="0" w:lastRow="0" w:firstColumn="0" w:lastColumn="0" w:oddVBand="0" w:evenVBand="0" w:oddHBand="1" w:evenHBand="0" w:firstRowFirstColumn="0" w:firstRowLastColumn="0" w:lastRowFirstColumn="0" w:lastRowLastColumn="0"/>
-              <w:rPr>
-                <w:b/>
-                <w:bCs/>
-                <w:sz w:val="28"/>
-                <w:szCs w:val="28"/>
-              </w:rPr>
-            </w:pPr>
-            <w:r>
-              <w:rPr>
-                <w:b/>
-                <w:bCs/>
-                <w:sz w:val="28"/>
-                <w:szCs w:val="28"/>
-              </w:rPr>
-              <w:t>Redding – Redding Dier</w:t>
-            </w:r>
-          </w:p>
-        </w:tc>
-      </w:tr>
-      <w:tr>
-        <w:tc>
-          <w:tcPr>
-            <w:cnfStyle w:val="001000000000" w:firstRow="0" w:lastRow="0" w:firstColumn="1" w:lastColumn="0" w:oddVBand="0" w:evenVBand="0" w:oddHBand="0" w:evenHBand="0" w:firstRowFirstColumn="0" w:firstRowLastColumn="0" w:lastRowFirstColumn="0" w:lastRowLastColumn="0"/>
-            <w:tcW w:w="996" w:type="dxa"/>
           </w:tcPr>
           <w:p>
             <w:pPr>
@@ -12810,10 +12726,10 @@
                 <w:noProof/>
               </w:rPr>
               <w:drawing>
-                <wp:inline distT="0" distB="0" distL="0" distR="0" wp14:anchorId="1DDD2783" wp14:editId="315EF6B2">
-                  <wp:extent cx="360000" cy="314603"/>
-                  <wp:effectExtent l="0" t="0" r="2540" b="0"/>
-                  <wp:docPr id="123" name="Afbeelding 123"/>
+                <wp:inline distT="0" distB="0" distL="0" distR="0" wp14:anchorId="2F92F79C" wp14:editId="6D23B8D0">
+                  <wp:extent cx="360000" cy="360000"/>
+                  <wp:effectExtent l="0" t="0" r="2540" b="2540"/>
+                  <wp:docPr id="122" name="Afbeelding 122"/>
                   <wp:cNvGraphicFramePr>
                     <a:graphicFrameLocks xmlns:a="http://schemas.openxmlformats.org/drawingml/2006/main" noChangeAspect="1"/>
                   </wp:cNvGraphicFramePr>
@@ -12821,7 +12737,7 @@
                     <a:graphicData uri="http://schemas.openxmlformats.org/drawingml/2006/picture">
                       <pic:pic xmlns:pic="http://schemas.openxmlformats.org/drawingml/2006/picture">
                         <pic:nvPicPr>
-                          <pic:cNvPr id="0" name="Picture 244"/>
+                          <pic:cNvPr id="0" name="Picture 242"/>
                           <pic:cNvPicPr>
                             <a:picLocks noChangeAspect="1" noChangeArrowheads="1"/>
                           </pic:cNvPicPr>
@@ -12842,7 +12758,7 @@
                         <pic:spPr bwMode="auto">
                           <a:xfrm>
                             <a:off x="0" y="0"/>
-                            <a:ext cx="360000" cy="314603"/>
+                            <a:ext cx="360000" cy="360000"/>
                           </a:xfrm>
                           <a:prstGeom prst="rect">
                             <a:avLst/>
@@ -12867,7 +12783,7 @@
           <w:p>
             <w:pPr>
               <w:jc w:val="center"/>
-              <w:cnfStyle w:val="000000000000" w:firstRow="0" w:lastRow="0" w:firstColumn="0" w:lastColumn="0" w:oddVBand="0" w:evenVBand="0" w:oddHBand="0" w:evenHBand="0" w:firstRowFirstColumn="0" w:firstRowLastColumn="0" w:lastRowFirstColumn="0" w:lastRowLastColumn="0"/>
+              <w:cnfStyle w:val="000000100000" w:firstRow="0" w:lastRow="0" w:firstColumn="0" w:lastColumn="0" w:oddVBand="0" w:evenVBand="0" w:oddHBand="1" w:evenHBand="0" w:firstRowFirstColumn="0" w:firstRowLastColumn="0" w:lastRowFirstColumn="0" w:lastRowLastColumn="0"/>
               <w:rPr>
                 <w:b/>
                 <w:bCs/>
@@ -12882,18 +12798,100 @@
           </w:tcPr>
           <w:p>
             <w:pPr>
+              <w:cnfStyle w:val="000000100000" w:firstRow="0" w:lastRow="0" w:firstColumn="0" w:lastColumn="0" w:oddVBand="0" w:evenVBand="0" w:oddHBand="1" w:evenHBand="0" w:firstRowFirstColumn="0" w:firstRowLastColumn="0" w:lastRowFirstColumn="0" w:lastRowLastColumn="0"/>
+              <w:rPr>
+                <w:sz w:val="20"/>
+                <w:szCs w:val="20"/>
+              </w:rPr>
+            </w:pPr>
+            <w:r>
+              <w:rPr>
+                <w:sz w:val="20"/>
+                <w:szCs w:val="20"/>
+              </w:rPr>
+              <w:t>Metro Brandweervoorziening Telefoon</w:t>
+            </w:r>
+          </w:p>
+        </w:tc>
+      </w:tr>
+      <w:tr>
+        <w:tc>
+          <w:tcPr>
+            <w:cnfStyle w:val="001000000000" w:firstRow="0" w:lastRow="0" w:firstColumn="1" w:lastColumn="0" w:oddVBand="0" w:evenVBand="0" w:oddHBand="0" w:evenHBand="0" w:firstRowFirstColumn="0" w:firstRowLastColumn="0" w:lastRowFirstColumn="0" w:lastRowLastColumn="0"/>
+            <w:tcW w:w="996" w:type="dxa"/>
+            <w:shd w:val="clear" w:color="auto" w:fill="ACB9CA" w:themeFill="text2" w:themeFillTint="66"/>
+          </w:tcPr>
+          <w:p>
+            <w:pPr>
+              <w:jc w:val="center"/>
+              <w:rPr>
+                <w:noProof/>
+                <w:sz w:val="28"/>
+                <w:szCs w:val="28"/>
+              </w:rPr>
+            </w:pPr>
+            <w:r>
+              <w:rPr>
+                <w:noProof/>
+                <w:sz w:val="28"/>
+                <w:szCs w:val="28"/>
+              </w:rPr>
+              <w:t>VRR</w:t>
+            </w:r>
+          </w:p>
+        </w:tc>
+        <w:tc>
+          <w:tcPr>
+            <w:tcW w:w="842" w:type="dxa"/>
+            <w:shd w:val="clear" w:color="auto" w:fill="ACB9CA" w:themeFill="text2" w:themeFillTint="66"/>
+          </w:tcPr>
+          <w:p>
+            <w:pPr>
+              <w:jc w:val="center"/>
               <w:cnfStyle w:val="000000000000" w:firstRow="0" w:lastRow="0" w:firstColumn="0" w:lastColumn="0" w:oddVBand="0" w:evenVBand="0" w:oddHBand="0" w:evenHBand="0" w:firstRowFirstColumn="0" w:firstRowLastColumn="0" w:lastRowFirstColumn="0" w:lastRowLastColumn="0"/>
               <w:rPr>
-                <w:sz w:val="20"/>
-                <w:szCs w:val="20"/>
-              </w:rPr>
-            </w:pPr>
-            <w:r>
-              <w:rPr>
-                <w:sz w:val="20"/>
-                <w:szCs w:val="20"/>
-              </w:rPr>
-              <w:t>Paarden</w:t>
+                <w:b/>
+                <w:bCs/>
+                <w:noProof/>
+                <w:sz w:val="28"/>
+                <w:szCs w:val="28"/>
+              </w:rPr>
+            </w:pPr>
+            <w:r>
+              <w:rPr>
+                <w:b/>
+                <w:bCs/>
+                <w:noProof/>
+                <w:sz w:val="28"/>
+                <w:szCs w:val="28"/>
+              </w:rPr>
+              <w:t>GB</w:t>
+            </w:r>
+          </w:p>
+        </w:tc>
+        <w:tc>
+          <w:tcPr>
+            <w:tcW w:w="7224" w:type="dxa"/>
+            <w:shd w:val="clear" w:color="auto" w:fill="ACB9CA" w:themeFill="text2" w:themeFillTint="66"/>
+          </w:tcPr>
+          <w:p>
+            <w:pPr>
+              <w:cnfStyle w:val="000000000000" w:firstRow="0" w:lastRow="0" w:firstColumn="0" w:lastColumn="0" w:oddVBand="0" w:evenVBand="0" w:oddHBand="0" w:evenHBand="0" w:firstRowFirstColumn="0" w:firstRowLastColumn="0" w:lastRowFirstColumn="0" w:lastRowLastColumn="0"/>
+              <w:rPr>
+                <w:b/>
+                <w:bCs/>
+                <w:sz w:val="28"/>
+                <w:szCs w:val="28"/>
+              </w:rPr>
+            </w:pPr>
+            <w:r>
+              <w:rPr>
+                <w:b/>
+                <w:bCs/>
+                <w:sz w:val="28"/>
+                <w:szCs w:val="28"/>
+              </w:rPr>
+              <w:t>Redding – Redding Dier</w:t>
             </w:r>
           </w:p>
         </w:tc>
@@ -12919,10 +12917,10 @@
                 <w:noProof/>
               </w:rPr>
               <w:drawing>
-                <wp:inline distT="0" distB="0" distL="0" distR="0" wp14:anchorId="6B6F3F97" wp14:editId="38135484">
+                <wp:inline distT="0" distB="0" distL="0" distR="0" wp14:anchorId="1DDD2783" wp14:editId="315EF6B2">
                   <wp:extent cx="360000" cy="314603"/>
                   <wp:effectExtent l="0" t="0" r="2540" b="0"/>
-                  <wp:docPr id="124" name="Afbeelding 124"/>
+                  <wp:docPr id="123" name="Afbeelding 123"/>
                   <wp:cNvGraphicFramePr>
                     <a:graphicFrameLocks xmlns:a="http://schemas.openxmlformats.org/drawingml/2006/main" noChangeAspect="1"/>
                   </wp:cNvGraphicFramePr>
@@ -12930,7 +12928,7 @@
                     <a:graphicData uri="http://schemas.openxmlformats.org/drawingml/2006/picture">
                       <pic:pic xmlns:pic="http://schemas.openxmlformats.org/drawingml/2006/picture">
                         <pic:nvPicPr>
-                          <pic:cNvPr id="0" name="Picture 246"/>
+                          <pic:cNvPr id="0" name="Picture 244"/>
                           <pic:cNvPicPr>
                             <a:picLocks noChangeAspect="1" noChangeArrowheads="1"/>
                           </pic:cNvPicPr>
@@ -13002,7 +13000,7 @@
                 <w:sz w:val="20"/>
                 <w:szCs w:val="20"/>
               </w:rPr>
-              <w:t>Hoefdier Groot</w:t>
+              <w:t>Paarden</w:t>
             </w:r>
           </w:p>
         </w:tc>
@@ -13025,10 +13023,10 @@
                 <w:noProof/>
               </w:rPr>
               <w:drawing>
-                <wp:inline distT="0" distB="0" distL="0" distR="0" wp14:anchorId="462A2D1A" wp14:editId="722EB668">
+                <wp:inline distT="0" distB="0" distL="0" distR="0" wp14:anchorId="6B6F3F97" wp14:editId="38135484">
                   <wp:extent cx="360000" cy="314603"/>
                   <wp:effectExtent l="0" t="0" r="2540" b="0"/>
-                  <wp:docPr id="125" name="Afbeelding 125"/>
+                  <wp:docPr id="124" name="Afbeelding 124"/>
                   <wp:cNvGraphicFramePr>
                     <a:graphicFrameLocks xmlns:a="http://schemas.openxmlformats.org/drawingml/2006/main" noChangeAspect="1"/>
                   </wp:cNvGraphicFramePr>
@@ -13036,7 +13034,7 @@
                     <a:graphicData uri="http://schemas.openxmlformats.org/drawingml/2006/picture">
                       <pic:pic xmlns:pic="http://schemas.openxmlformats.org/drawingml/2006/picture">
                         <pic:nvPicPr>
-                          <pic:cNvPr id="0" name="Picture 248"/>
+                          <pic:cNvPr id="0" name="Picture 246"/>
                           <pic:cNvPicPr>
                             <a:picLocks noChangeAspect="1" noChangeArrowheads="1"/>
                           </pic:cNvPicPr>
@@ -13108,7 +13106,7 @@
                 <w:sz w:val="20"/>
                 <w:szCs w:val="20"/>
               </w:rPr>
-              <w:t>Hoefdier Klein</w:t>
+              <w:t>Hoefdier Groot</w:t>
             </w:r>
           </w:p>
         </w:tc>
@@ -13134,10 +13132,10 @@
                 <w:noProof/>
               </w:rPr>
               <w:drawing>
-                <wp:inline distT="0" distB="0" distL="0" distR="0" wp14:anchorId="53DCA6B8" wp14:editId="620B7E63">
+                <wp:inline distT="0" distB="0" distL="0" distR="0" wp14:anchorId="462A2D1A" wp14:editId="722EB668">
                   <wp:extent cx="360000" cy="314603"/>
                   <wp:effectExtent l="0" t="0" r="2540" b="0"/>
-                  <wp:docPr id="126" name="Afbeelding 126"/>
+                  <wp:docPr id="125" name="Afbeelding 125"/>
                   <wp:cNvGraphicFramePr>
                     <a:graphicFrameLocks xmlns:a="http://schemas.openxmlformats.org/drawingml/2006/main" noChangeAspect="1"/>
                   </wp:cNvGraphicFramePr>
@@ -13145,7 +13143,7 @@
                     <a:graphicData uri="http://schemas.openxmlformats.org/drawingml/2006/picture">
                       <pic:pic xmlns:pic="http://schemas.openxmlformats.org/drawingml/2006/picture">
                         <pic:nvPicPr>
-                          <pic:cNvPr id="0" name="Picture 250"/>
+                          <pic:cNvPr id="0" name="Picture 248"/>
                           <pic:cNvPicPr>
                             <a:picLocks noChangeAspect="1" noChangeArrowheads="1"/>
                           </pic:cNvPicPr>
@@ -13217,7 +13215,7 @@
                 <w:sz w:val="20"/>
                 <w:szCs w:val="20"/>
               </w:rPr>
-              <w:t>Varkens</w:t>
+              <w:t>Hoefdier Klein</w:t>
             </w:r>
           </w:p>
         </w:tc>
@@ -13240,10 +13238,10 @@
                 <w:noProof/>
               </w:rPr>
               <w:drawing>
-                <wp:inline distT="0" distB="0" distL="0" distR="0" wp14:anchorId="48749C58" wp14:editId="7C547388">
+                <wp:inline distT="0" distB="0" distL="0" distR="0" wp14:anchorId="53DCA6B8" wp14:editId="620B7E63">
                   <wp:extent cx="360000" cy="314603"/>
                   <wp:effectExtent l="0" t="0" r="2540" b="0"/>
-                  <wp:docPr id="127" name="Afbeelding 127"/>
+                  <wp:docPr id="126" name="Afbeelding 126"/>
                   <wp:cNvGraphicFramePr>
                     <a:graphicFrameLocks xmlns:a="http://schemas.openxmlformats.org/drawingml/2006/main" noChangeAspect="1"/>
                   </wp:cNvGraphicFramePr>
@@ -13251,7 +13249,7 @@
                     <a:graphicData uri="http://schemas.openxmlformats.org/drawingml/2006/picture">
                       <pic:pic xmlns:pic="http://schemas.openxmlformats.org/drawingml/2006/picture">
                         <pic:nvPicPr>
-                          <pic:cNvPr id="0" name="Picture 252"/>
+                          <pic:cNvPr id="0" name="Picture 250"/>
                           <pic:cNvPicPr>
                             <a:picLocks noChangeAspect="1" noChangeArrowheads="1"/>
                           </pic:cNvPicPr>
@@ -13323,7 +13321,7 @@
                 <w:sz w:val="20"/>
                 <w:szCs w:val="20"/>
               </w:rPr>
-              <w:t>Pluimvee</w:t>
+              <w:t>Varkens</w:t>
             </w:r>
           </w:p>
         </w:tc>
@@ -13336,88 +13334,6 @@
           <w:tcPr>
             <w:cnfStyle w:val="001000000000" w:firstRow="0" w:lastRow="0" w:firstColumn="1" w:lastColumn="0" w:oddVBand="0" w:evenVBand="0" w:oddHBand="0" w:evenHBand="0" w:firstRowFirstColumn="0" w:firstRowLastColumn="0" w:lastRowFirstColumn="0" w:lastRowLastColumn="0"/>
             <w:tcW w:w="996" w:type="dxa"/>
-            <w:shd w:val="clear" w:color="auto" w:fill="ACB9CA" w:themeFill="text2" w:themeFillTint="66"/>
-          </w:tcPr>
-          <w:p>
-            <w:pPr>
-              <w:jc w:val="center"/>
-              <w:rPr>
-                <w:noProof/>
-                <w:sz w:val="28"/>
-                <w:szCs w:val="28"/>
-              </w:rPr>
-            </w:pPr>
-            <w:r>
-              <w:rPr>
-                <w:noProof/>
-                <w:sz w:val="28"/>
-                <w:szCs w:val="28"/>
-              </w:rPr>
-              <w:t>VRR</w:t>
-            </w:r>
-          </w:p>
-        </w:tc>
-        <w:tc>
-          <w:tcPr>
-            <w:tcW w:w="842" w:type="dxa"/>
-            <w:shd w:val="clear" w:color="auto" w:fill="ACB9CA" w:themeFill="text2" w:themeFillTint="66"/>
-          </w:tcPr>
-          <w:p>
-            <w:pPr>
-              <w:jc w:val="center"/>
-              <w:cnfStyle w:val="000000100000" w:firstRow="0" w:lastRow="0" w:firstColumn="0" w:lastColumn="0" w:oddVBand="0" w:evenVBand="0" w:oddHBand="1" w:evenHBand="0" w:firstRowFirstColumn="0" w:firstRowLastColumn="0" w:lastRowFirstColumn="0" w:lastRowLastColumn="0"/>
-              <w:rPr>
-                <w:b/>
-                <w:bCs/>
-                <w:noProof/>
-                <w:sz w:val="28"/>
-                <w:szCs w:val="28"/>
-              </w:rPr>
-            </w:pPr>
-            <w:r>
-              <w:rPr>
-                <w:b/>
-                <w:bCs/>
-                <w:noProof/>
-                <w:sz w:val="28"/>
-                <w:szCs w:val="28"/>
-              </w:rPr>
-              <w:t>GB</w:t>
-            </w:r>
-          </w:p>
-        </w:tc>
-        <w:tc>
-          <w:tcPr>
-            <w:tcW w:w="7224" w:type="dxa"/>
-            <w:shd w:val="clear" w:color="auto" w:fill="ACB9CA" w:themeFill="text2" w:themeFillTint="66"/>
-          </w:tcPr>
-          <w:p>
-            <w:pPr>
-              <w:cnfStyle w:val="000000100000" w:firstRow="0" w:lastRow="0" w:firstColumn="0" w:lastColumn="0" w:oddVBand="0" w:evenVBand="0" w:oddHBand="1" w:evenHBand="0" w:firstRowFirstColumn="0" w:firstRowLastColumn="0" w:lastRowFirstColumn="0" w:lastRowLastColumn="0"/>
-              <w:rPr>
-                <w:b/>
-                <w:bCs/>
-                <w:sz w:val="28"/>
-                <w:szCs w:val="28"/>
-              </w:rPr>
-            </w:pPr>
-            <w:r>
-              <w:rPr>
-                <w:b/>
-                <w:bCs/>
-                <w:sz w:val="28"/>
-                <w:szCs w:val="28"/>
-              </w:rPr>
-              <w:t>Redding – Redding Mens</w:t>
-            </w:r>
-          </w:p>
-        </w:tc>
-      </w:tr>
-      <w:tr>
-        <w:tc>
-          <w:tcPr>
-            <w:cnfStyle w:val="001000000000" w:firstRow="0" w:lastRow="0" w:firstColumn="1" w:lastColumn="0" w:oddVBand="0" w:evenVBand="0" w:oddHBand="0" w:evenHBand="0" w:firstRowFirstColumn="0" w:firstRowLastColumn="0" w:lastRowFirstColumn="0" w:lastRowLastColumn="0"/>
-            <w:tcW w:w="996" w:type="dxa"/>
           </w:tcPr>
           <w:p>
             <w:pPr>
@@ -13431,10 +13347,10 @@
                 <w:noProof/>
               </w:rPr>
               <w:drawing>
-                <wp:inline distT="0" distB="0" distL="0" distR="0" wp14:anchorId="300F9F3B" wp14:editId="47153CB5">
+                <wp:inline distT="0" distB="0" distL="0" distR="0" wp14:anchorId="48749C58" wp14:editId="7C547388">
                   <wp:extent cx="360000" cy="314603"/>
                   <wp:effectExtent l="0" t="0" r="2540" b="0"/>
-                  <wp:docPr id="128" name="Afbeelding 128"/>
+                  <wp:docPr id="127" name="Afbeelding 127"/>
                   <wp:cNvGraphicFramePr>
                     <a:graphicFrameLocks xmlns:a="http://schemas.openxmlformats.org/drawingml/2006/main" noChangeAspect="1"/>
                   </wp:cNvGraphicFramePr>
@@ -13442,7 +13358,7 @@
                     <a:graphicData uri="http://schemas.openxmlformats.org/drawingml/2006/picture">
                       <pic:pic xmlns:pic="http://schemas.openxmlformats.org/drawingml/2006/picture">
                         <pic:nvPicPr>
-                          <pic:cNvPr id="0" name="Picture 254"/>
+                          <pic:cNvPr id="0" name="Picture 252"/>
                           <pic:cNvPicPr>
                             <a:picLocks noChangeAspect="1" noChangeArrowheads="1"/>
                           </pic:cNvPicPr>
@@ -13488,7 +13404,7 @@
           <w:p>
             <w:pPr>
               <w:jc w:val="center"/>
-              <w:cnfStyle w:val="000000000000" w:firstRow="0" w:lastRow="0" w:firstColumn="0" w:lastColumn="0" w:oddVBand="0" w:evenVBand="0" w:oddHBand="0" w:evenHBand="0" w:firstRowFirstColumn="0" w:firstRowLastColumn="0" w:lastRowFirstColumn="0" w:lastRowLastColumn="0"/>
+              <w:cnfStyle w:val="000000100000" w:firstRow="0" w:lastRow="0" w:firstColumn="0" w:lastColumn="0" w:oddVBand="0" w:evenVBand="0" w:oddHBand="1" w:evenHBand="0" w:firstRowFirstColumn="0" w:firstRowLastColumn="0" w:lastRowFirstColumn="0" w:lastRowLastColumn="0"/>
               <w:rPr>
                 <w:b/>
                 <w:bCs/>
@@ -13503,18 +13419,100 @@
           </w:tcPr>
           <w:p>
             <w:pPr>
+              <w:cnfStyle w:val="000000100000" w:firstRow="0" w:lastRow="0" w:firstColumn="0" w:lastColumn="0" w:oddVBand="0" w:evenVBand="0" w:oddHBand="1" w:evenHBand="0" w:firstRowFirstColumn="0" w:firstRowLastColumn="0" w:lastRowFirstColumn="0" w:lastRowLastColumn="0"/>
+              <w:rPr>
+                <w:sz w:val="20"/>
+                <w:szCs w:val="20"/>
+              </w:rPr>
+            </w:pPr>
+            <w:r>
+              <w:rPr>
+                <w:sz w:val="20"/>
+                <w:szCs w:val="20"/>
+              </w:rPr>
+              <w:t>Pluimvee</w:t>
+            </w:r>
+          </w:p>
+        </w:tc>
+      </w:tr>
+      <w:tr>
+        <w:tc>
+          <w:tcPr>
+            <w:cnfStyle w:val="001000000000" w:firstRow="0" w:lastRow="0" w:firstColumn="1" w:lastColumn="0" w:oddVBand="0" w:evenVBand="0" w:oddHBand="0" w:evenHBand="0" w:firstRowFirstColumn="0" w:firstRowLastColumn="0" w:lastRowFirstColumn="0" w:lastRowLastColumn="0"/>
+            <w:tcW w:w="996" w:type="dxa"/>
+            <w:shd w:val="clear" w:color="auto" w:fill="ACB9CA" w:themeFill="text2" w:themeFillTint="66"/>
+          </w:tcPr>
+          <w:p>
+            <w:pPr>
+              <w:jc w:val="center"/>
+              <w:rPr>
+                <w:noProof/>
+                <w:sz w:val="28"/>
+                <w:szCs w:val="28"/>
+              </w:rPr>
+            </w:pPr>
+            <w:r>
+              <w:rPr>
+                <w:noProof/>
+                <w:sz w:val="28"/>
+                <w:szCs w:val="28"/>
+              </w:rPr>
+              <w:t>VRR</w:t>
+            </w:r>
+          </w:p>
+        </w:tc>
+        <w:tc>
+          <w:tcPr>
+            <w:tcW w:w="842" w:type="dxa"/>
+            <w:shd w:val="clear" w:color="auto" w:fill="ACB9CA" w:themeFill="text2" w:themeFillTint="66"/>
+          </w:tcPr>
+          <w:p>
+            <w:pPr>
+              <w:jc w:val="center"/>
               <w:cnfStyle w:val="000000000000" w:firstRow="0" w:lastRow="0" w:firstColumn="0" w:lastColumn="0" w:oddVBand="0" w:evenVBand="0" w:oddHBand="0" w:evenHBand="0" w:firstRowFirstColumn="0" w:firstRowLastColumn="0" w:lastRowFirstColumn="0" w:lastRowLastColumn="0"/>
               <w:rPr>
-                <w:sz w:val="20"/>
-                <w:szCs w:val="20"/>
-              </w:rPr>
-            </w:pPr>
-            <w:r>
-              <w:rPr>
-                <w:sz w:val="20"/>
-                <w:szCs w:val="20"/>
-              </w:rPr>
-              <w:t>Slaapplaatsen</w:t>
+                <w:b/>
+                <w:bCs/>
+                <w:noProof/>
+                <w:sz w:val="28"/>
+                <w:szCs w:val="28"/>
+              </w:rPr>
+            </w:pPr>
+            <w:r>
+              <w:rPr>
+                <w:b/>
+                <w:bCs/>
+                <w:noProof/>
+                <w:sz w:val="28"/>
+                <w:szCs w:val="28"/>
+              </w:rPr>
+              <w:t>GB</w:t>
+            </w:r>
+          </w:p>
+        </w:tc>
+        <w:tc>
+          <w:tcPr>
+            <w:tcW w:w="7224" w:type="dxa"/>
+            <w:shd w:val="clear" w:color="auto" w:fill="ACB9CA" w:themeFill="text2" w:themeFillTint="66"/>
+          </w:tcPr>
+          <w:p>
+            <w:pPr>
+              <w:cnfStyle w:val="000000000000" w:firstRow="0" w:lastRow="0" w:firstColumn="0" w:lastColumn="0" w:oddVBand="0" w:evenVBand="0" w:oddHBand="0" w:evenHBand="0" w:firstRowFirstColumn="0" w:firstRowLastColumn="0" w:lastRowFirstColumn="0" w:lastRowLastColumn="0"/>
+              <w:rPr>
+                <w:b/>
+                <w:bCs/>
+                <w:sz w:val="28"/>
+                <w:szCs w:val="28"/>
+              </w:rPr>
+            </w:pPr>
+            <w:r>
+              <w:rPr>
+                <w:b/>
+                <w:bCs/>
+                <w:sz w:val="28"/>
+                <w:szCs w:val="28"/>
+              </w:rPr>
+              <w:t>Redding – Redding Mens</w:t>
             </w:r>
           </w:p>
         </w:tc>
@@ -13540,10 +13538,10 @@
                 <w:noProof/>
               </w:rPr>
               <w:drawing>
-                <wp:inline distT="0" distB="0" distL="0" distR="0" wp14:anchorId="7E1229B0" wp14:editId="3CBA35E2">
+                <wp:inline distT="0" distB="0" distL="0" distR="0" wp14:anchorId="300F9F3B" wp14:editId="47153CB5">
                   <wp:extent cx="360000" cy="314603"/>
                   <wp:effectExtent l="0" t="0" r="2540" b="0"/>
-                  <wp:docPr id="129" name="Afbeelding 129"/>
+                  <wp:docPr id="128" name="Afbeelding 128"/>
                   <wp:cNvGraphicFramePr>
                     <a:graphicFrameLocks xmlns:a="http://schemas.openxmlformats.org/drawingml/2006/main" noChangeAspect="1"/>
                   </wp:cNvGraphicFramePr>
@@ -13551,7 +13549,7 @@
                     <a:graphicData uri="http://schemas.openxmlformats.org/drawingml/2006/picture">
                       <pic:pic xmlns:pic="http://schemas.openxmlformats.org/drawingml/2006/picture">
                         <pic:nvPicPr>
-                          <pic:cNvPr id="0" name="Picture 256"/>
+                          <pic:cNvPr id="0" name="Picture 254"/>
                           <pic:cNvPicPr>
                             <a:picLocks noChangeAspect="1" noChangeArrowheads="1"/>
                           </pic:cNvPicPr>
@@ -13623,7 +13621,7 @@
                 <w:sz w:val="20"/>
                 <w:szCs w:val="20"/>
               </w:rPr>
-              <w:t>Bedlegerige</w:t>
+              <w:t>Slaapplaatsen</w:t>
             </w:r>
           </w:p>
         </w:tc>
@@ -13646,10 +13644,10 @@
                 <w:noProof/>
               </w:rPr>
               <w:drawing>
-                <wp:inline distT="0" distB="0" distL="0" distR="0" wp14:anchorId="191BD58C" wp14:editId="36B1D19F">
+                <wp:inline distT="0" distB="0" distL="0" distR="0" wp14:anchorId="7E1229B0" wp14:editId="3CBA35E2">
                   <wp:extent cx="360000" cy="314603"/>
                   <wp:effectExtent l="0" t="0" r="2540" b="0"/>
-                  <wp:docPr id="130" name="Afbeelding 130"/>
+                  <wp:docPr id="129" name="Afbeelding 129"/>
                   <wp:cNvGraphicFramePr>
                     <a:graphicFrameLocks xmlns:a="http://schemas.openxmlformats.org/drawingml/2006/main" noChangeAspect="1"/>
                   </wp:cNvGraphicFramePr>
@@ -13657,7 +13655,7 @@
                     <a:graphicData uri="http://schemas.openxmlformats.org/drawingml/2006/picture">
                       <pic:pic xmlns:pic="http://schemas.openxmlformats.org/drawingml/2006/picture">
                         <pic:nvPicPr>
-                          <pic:cNvPr id="0" name="Picture 258"/>
+                          <pic:cNvPr id="0" name="Picture 256"/>
                           <pic:cNvPicPr>
                             <a:picLocks noChangeAspect="1" noChangeArrowheads="1"/>
                           </pic:cNvPicPr>
@@ -13729,7 +13727,7 @@
                 <w:sz w:val="20"/>
                 <w:szCs w:val="20"/>
               </w:rPr>
-              <w:t>Kinderen 0-4</w:t>
+              <w:t>Bedlegerige</w:t>
             </w:r>
           </w:p>
         </w:tc>
@@ -13755,10 +13753,10 @@
                 <w:noProof/>
               </w:rPr>
               <w:drawing>
-                <wp:inline distT="0" distB="0" distL="0" distR="0" wp14:anchorId="57F93524" wp14:editId="3770403C">
+                <wp:inline distT="0" distB="0" distL="0" distR="0" wp14:anchorId="191BD58C" wp14:editId="36B1D19F">
                   <wp:extent cx="360000" cy="314603"/>
                   <wp:effectExtent l="0" t="0" r="2540" b="0"/>
-                  <wp:docPr id="131" name="Afbeelding 131"/>
+                  <wp:docPr id="130" name="Afbeelding 130"/>
                   <wp:cNvGraphicFramePr>
                     <a:graphicFrameLocks xmlns:a="http://schemas.openxmlformats.org/drawingml/2006/main" noChangeAspect="1"/>
                   </wp:cNvGraphicFramePr>
@@ -13766,7 +13764,7 @@
                     <a:graphicData uri="http://schemas.openxmlformats.org/drawingml/2006/picture">
                       <pic:pic xmlns:pic="http://schemas.openxmlformats.org/drawingml/2006/picture">
                         <pic:nvPicPr>
-                          <pic:cNvPr id="0" name="Picture 260"/>
+                          <pic:cNvPr id="0" name="Picture 258"/>
                           <pic:cNvPicPr>
                             <a:picLocks noChangeAspect="1" noChangeArrowheads="1"/>
                           </pic:cNvPicPr>
@@ -13838,7 +13836,7 @@
                 <w:sz w:val="20"/>
                 <w:szCs w:val="20"/>
               </w:rPr>
-              <w:t>Kinderen 5-12</w:t>
+              <w:t>Kinderen 0-4</w:t>
             </w:r>
           </w:p>
         </w:tc>
@@ -13861,10 +13859,10 @@
                 <w:noProof/>
               </w:rPr>
               <w:drawing>
-                <wp:inline distT="0" distB="0" distL="0" distR="0" wp14:anchorId="45E35018" wp14:editId="1B629909">
+                <wp:inline distT="0" distB="0" distL="0" distR="0" wp14:anchorId="57F93524" wp14:editId="3770403C">
                   <wp:extent cx="360000" cy="314603"/>
                   <wp:effectExtent l="0" t="0" r="2540" b="0"/>
-                  <wp:docPr id="132" name="Afbeelding 132"/>
+                  <wp:docPr id="131" name="Afbeelding 131"/>
                   <wp:cNvGraphicFramePr>
                     <a:graphicFrameLocks xmlns:a="http://schemas.openxmlformats.org/drawingml/2006/main" noChangeAspect="1"/>
                   </wp:cNvGraphicFramePr>
@@ -13872,7 +13870,7 @@
                     <a:graphicData uri="http://schemas.openxmlformats.org/drawingml/2006/picture">
                       <pic:pic xmlns:pic="http://schemas.openxmlformats.org/drawingml/2006/picture">
                         <pic:nvPicPr>
-                          <pic:cNvPr id="0" name="Picture 262"/>
+                          <pic:cNvPr id="0" name="Picture 260"/>
                           <pic:cNvPicPr>
                             <a:picLocks noChangeAspect="1" noChangeArrowheads="1"/>
                           </pic:cNvPicPr>
@@ -13944,7 +13942,7 @@
                 <w:sz w:val="20"/>
                 <w:szCs w:val="20"/>
               </w:rPr>
-              <w:t>Valide Personen</w:t>
+              <w:t>Kinderen 5-12</w:t>
             </w:r>
           </w:p>
         </w:tc>
@@ -13970,10 +13968,10 @@
                 <w:noProof/>
               </w:rPr>
               <w:drawing>
-                <wp:inline distT="0" distB="0" distL="0" distR="0" wp14:anchorId="6A83B2CF" wp14:editId="5B9A434B">
+                <wp:inline distT="0" distB="0" distL="0" distR="0" wp14:anchorId="45E35018" wp14:editId="1B629909">
                   <wp:extent cx="360000" cy="314603"/>
                   <wp:effectExtent l="0" t="0" r="2540" b="0"/>
-                  <wp:docPr id="133" name="Afbeelding 133"/>
+                  <wp:docPr id="132" name="Afbeelding 132"/>
                   <wp:cNvGraphicFramePr>
                     <a:graphicFrameLocks xmlns:a="http://schemas.openxmlformats.org/drawingml/2006/main" noChangeAspect="1"/>
                   </wp:cNvGraphicFramePr>
@@ -13981,7 +13979,7 @@
                     <a:graphicData uri="http://schemas.openxmlformats.org/drawingml/2006/picture">
                       <pic:pic xmlns:pic="http://schemas.openxmlformats.org/drawingml/2006/picture">
                         <pic:nvPicPr>
-                          <pic:cNvPr id="0" name="Picture 264"/>
+                          <pic:cNvPr id="0" name="Picture 262"/>
                           <pic:cNvPicPr>
                             <a:picLocks noChangeAspect="1" noChangeArrowheads="1"/>
                           </pic:cNvPicPr>
@@ -14053,7 +14051,7 @@
                 <w:sz w:val="20"/>
                 <w:szCs w:val="20"/>
               </w:rPr>
-              <w:t>Mindervalide Personen</w:t>
+              <w:t>Valide Personen</w:t>
             </w:r>
           </w:p>
         </w:tc>
@@ -14063,31 +14061,73 @@
           <w:tcPr>
             <w:cnfStyle w:val="001000000000" w:firstRow="0" w:lastRow="0" w:firstColumn="1" w:lastColumn="0" w:oddVBand="0" w:evenVBand="0" w:oddHBand="0" w:evenHBand="0" w:firstRowFirstColumn="0" w:firstRowLastColumn="0" w:lastRowFirstColumn="0" w:lastRowLastColumn="0"/>
             <w:tcW w:w="996" w:type="dxa"/>
-            <w:shd w:val="clear" w:color="auto" w:fill="ACB9CA" w:themeFill="text2" w:themeFillTint="66"/>
-          </w:tcPr>
-          <w:p>
-            <w:pPr>
-              <w:jc w:val="center"/>
-              <w:rPr>
-                <w:noProof/>
-                <w:sz w:val="28"/>
-                <w:szCs w:val="28"/>
-              </w:rPr>
-            </w:pPr>
-            <w:r>
-              <w:rPr>
-                <w:noProof/>
-                <w:sz w:val="28"/>
-                <w:szCs w:val="28"/>
-              </w:rPr>
-              <w:t>VRR</w:t>
+          </w:tcPr>
+          <w:p>
+            <w:pPr>
+              <w:jc w:val="center"/>
+              <w:rPr>
+                <w:noProof/>
+              </w:rPr>
+            </w:pPr>
+            <w:r>
+              <w:rPr>
+                <w:noProof/>
+              </w:rPr>
+              <w:lastRenderedPageBreak/>
+              <w:drawing>
+                <wp:inline distT="0" distB="0" distL="0" distR="0" wp14:anchorId="6A83B2CF" wp14:editId="5B9A434B">
+                  <wp:extent cx="360000" cy="314603"/>
+                  <wp:effectExtent l="0" t="0" r="2540" b="0"/>
+                  <wp:docPr id="133" name="Afbeelding 133"/>
+                  <wp:cNvGraphicFramePr>
+                    <a:graphicFrameLocks xmlns:a="http://schemas.openxmlformats.org/drawingml/2006/main" noChangeAspect="1"/>
+                  </wp:cNvGraphicFramePr>
+                  <a:graphic xmlns:a="http://schemas.openxmlformats.org/drawingml/2006/main">
+                    <a:graphicData uri="http://schemas.openxmlformats.org/drawingml/2006/picture">
+                      <pic:pic xmlns:pic="http://schemas.openxmlformats.org/drawingml/2006/picture">
+                        <pic:nvPicPr>
+                          <pic:cNvPr id="0" name="Picture 264"/>
+                          <pic:cNvPicPr>
+                            <a:picLocks noChangeAspect="1" noChangeArrowheads="1"/>
+                          </pic:cNvPicPr>
+                        </pic:nvPicPr>
+                        <pic:blipFill>
+                          <a:blip r:embed="rId135" cstate="print">
+                            <a:extLst>
+                              <a:ext uri="{28A0092B-C50C-407E-A947-70E740481C1C}">
+                                <a14:useLocalDpi xmlns:a14="http://schemas.microsoft.com/office/drawing/2010/main" val="0"/>
+                              </a:ext>
+                            </a:extLst>
+                          </a:blip>
+                          <a:srcRect/>
+                          <a:stretch>
+                            <a:fillRect/>
+                          </a:stretch>
+                        </pic:blipFill>
+                        <pic:spPr bwMode="auto">
+                          <a:xfrm>
+                            <a:off x="0" y="0"/>
+                            <a:ext cx="360000" cy="314603"/>
+                          </a:xfrm>
+                          <a:prstGeom prst="rect">
+                            <a:avLst/>
+                          </a:prstGeom>
+                          <a:noFill/>
+                          <a:ln>
+                            <a:noFill/>
+                          </a:ln>
+                        </pic:spPr>
+                      </pic:pic>
+                    </a:graphicData>
+                  </a:graphic>
+                </wp:inline>
+              </w:drawing>
             </w:r>
           </w:p>
         </w:tc>
         <w:tc>
           <w:tcPr>
             <w:tcW w:w="842" w:type="dxa"/>
-            <w:shd w:val="clear" w:color="auto" w:fill="ACB9CA" w:themeFill="text2" w:themeFillTint="66"/>
           </w:tcPr>
           <w:p>
             <w:pPr>
@@ -14097,45 +14137,28 @@
                 <w:b/>
                 <w:bCs/>
                 <w:noProof/>
-                <w:sz w:val="28"/>
-                <w:szCs w:val="28"/>
-              </w:rPr>
-            </w:pPr>
-            <w:r>
-              <w:rPr>
-                <w:b/>
-                <w:bCs/>
-                <w:noProof/>
-                <w:sz w:val="28"/>
-                <w:szCs w:val="28"/>
-              </w:rPr>
-              <w:t>GB</w:t>
-            </w:r>
+              </w:rPr>
+            </w:pPr>
           </w:p>
         </w:tc>
         <w:tc>
           <w:tcPr>
             <w:tcW w:w="7224" w:type="dxa"/>
-            <w:shd w:val="clear" w:color="auto" w:fill="ACB9CA" w:themeFill="text2" w:themeFillTint="66"/>
           </w:tcPr>
           <w:p>
             <w:pPr>
               <w:cnfStyle w:val="000000000000" w:firstRow="0" w:lastRow="0" w:firstColumn="0" w:lastColumn="0" w:oddVBand="0" w:evenVBand="0" w:oddHBand="0" w:evenHBand="0" w:firstRowFirstColumn="0" w:firstRowLastColumn="0" w:lastRowFirstColumn="0" w:lastRowLastColumn="0"/>
               <w:rPr>
-                <w:b/>
-                <w:bCs/>
-                <w:sz w:val="28"/>
-                <w:szCs w:val="28"/>
-              </w:rPr>
-            </w:pPr>
-            <w:r>
-              <w:rPr>
-                <w:b/>
-                <w:bCs/>
-                <w:sz w:val="28"/>
-                <w:szCs w:val="28"/>
-              </w:rPr>
-              <w:t>Toegang</w:t>
+                <w:sz w:val="20"/>
+                <w:szCs w:val="20"/>
+              </w:rPr>
+            </w:pPr>
+            <w:r>
+              <w:rPr>
+                <w:sz w:val="20"/>
+                <w:szCs w:val="20"/>
+              </w:rPr>
+              <w:t>Mindervalide Personen</w:t>
             </w:r>
           </w:p>
         </w:tc>
@@ -14148,19 +14171,100 @@
           <w:tcPr>
             <w:cnfStyle w:val="001000000000" w:firstRow="0" w:lastRow="0" w:firstColumn="1" w:lastColumn="0" w:oddVBand="0" w:evenVBand="0" w:oddHBand="0" w:evenHBand="0" w:firstRowFirstColumn="0" w:firstRowLastColumn="0" w:lastRowFirstColumn="0" w:lastRowLastColumn="0"/>
             <w:tcW w:w="996" w:type="dxa"/>
-          </w:tcPr>
-          <w:p>
-            <w:pPr>
-              <w:jc w:val="center"/>
-              <w:rPr>
-                <w:noProof/>
-              </w:rPr>
-            </w:pPr>
-            <w:r>
-              <w:rPr>
-                <w:noProof/>
-              </w:rPr>
-              <w:lastRenderedPageBreak/>
+            <w:shd w:val="clear" w:color="auto" w:fill="ACB9CA" w:themeFill="text2" w:themeFillTint="66"/>
+          </w:tcPr>
+          <w:p>
+            <w:pPr>
+              <w:jc w:val="center"/>
+              <w:rPr>
+                <w:noProof/>
+                <w:sz w:val="28"/>
+                <w:szCs w:val="28"/>
+              </w:rPr>
+            </w:pPr>
+            <w:r>
+              <w:rPr>
+                <w:noProof/>
+                <w:sz w:val="28"/>
+                <w:szCs w:val="28"/>
+              </w:rPr>
+              <w:t>VRR</w:t>
+            </w:r>
+          </w:p>
+        </w:tc>
+        <w:tc>
+          <w:tcPr>
+            <w:tcW w:w="842" w:type="dxa"/>
+            <w:shd w:val="clear" w:color="auto" w:fill="ACB9CA" w:themeFill="text2" w:themeFillTint="66"/>
+          </w:tcPr>
+          <w:p>
+            <w:pPr>
+              <w:jc w:val="center"/>
+              <w:cnfStyle w:val="000000100000" w:firstRow="0" w:lastRow="0" w:firstColumn="0" w:lastColumn="0" w:oddVBand="0" w:evenVBand="0" w:oddHBand="1" w:evenHBand="0" w:firstRowFirstColumn="0" w:firstRowLastColumn="0" w:lastRowFirstColumn="0" w:lastRowLastColumn="0"/>
+              <w:rPr>
+                <w:b/>
+                <w:bCs/>
+                <w:noProof/>
+                <w:sz w:val="28"/>
+                <w:szCs w:val="28"/>
+              </w:rPr>
+            </w:pPr>
+            <w:r>
+              <w:rPr>
+                <w:b/>
+                <w:bCs/>
+                <w:noProof/>
+                <w:sz w:val="28"/>
+                <w:szCs w:val="28"/>
+              </w:rPr>
+              <w:t>GB</w:t>
+            </w:r>
+          </w:p>
+        </w:tc>
+        <w:tc>
+          <w:tcPr>
+            <w:tcW w:w="7224" w:type="dxa"/>
+            <w:shd w:val="clear" w:color="auto" w:fill="ACB9CA" w:themeFill="text2" w:themeFillTint="66"/>
+          </w:tcPr>
+          <w:p>
+            <w:pPr>
+              <w:cnfStyle w:val="000000100000" w:firstRow="0" w:lastRow="0" w:firstColumn="0" w:lastColumn="0" w:oddVBand="0" w:evenVBand="0" w:oddHBand="1" w:evenHBand="0" w:firstRowFirstColumn="0" w:firstRowLastColumn="0" w:lastRowFirstColumn="0" w:lastRowLastColumn="0"/>
+              <w:rPr>
+                <w:b/>
+                <w:bCs/>
+                <w:sz w:val="28"/>
+                <w:szCs w:val="28"/>
+              </w:rPr>
+            </w:pPr>
+            <w:r>
+              <w:rPr>
+                <w:b/>
+                <w:bCs/>
+                <w:sz w:val="28"/>
+                <w:szCs w:val="28"/>
+              </w:rPr>
+              <w:t>Toegang</w:t>
+            </w:r>
+          </w:p>
+        </w:tc>
+      </w:tr>
+      <w:tr>
+        <w:tc>
+          <w:tcPr>
+            <w:cnfStyle w:val="001000000000" w:firstRow="0" w:lastRow="0" w:firstColumn="1" w:lastColumn="0" w:oddVBand="0" w:evenVBand="0" w:oddHBand="0" w:evenHBand="0" w:firstRowFirstColumn="0" w:firstRowLastColumn="0" w:lastRowFirstColumn="0" w:lastRowLastColumn="0"/>
+            <w:tcW w:w="996" w:type="dxa"/>
+          </w:tcPr>
+          <w:p>
+            <w:pPr>
+              <w:jc w:val="center"/>
+              <w:rPr>
+                <w:noProof/>
+              </w:rPr>
+            </w:pPr>
+            <w:r>
+              <w:rPr>
+                <w:noProof/>
+              </w:rPr>
               <w:drawing>
                 <wp:inline distT="0" distB="0" distL="0" distR="0" wp14:anchorId="1EA50C76" wp14:editId="0CC68273">
                   <wp:extent cx="360000" cy="490414"/>
@@ -14179,7 +14283,7 @@
                           </pic:cNvPicPr>
                         </pic:nvPicPr>
                         <pic:blipFill>
-                          <a:blip r:embed="rId135" cstate="print">
+                          <a:blip r:embed="rId136" cstate="print">
                             <a:extLst>
                               <a:ext uri="{28A0092B-C50C-407E-A947-70E740481C1C}">
                                 <a14:useLocalDpi xmlns:a14="http://schemas.microsoft.com/office/drawing/2010/main" val="0"/>
@@ -14219,7 +14323,7 @@
           <w:p>
             <w:pPr>
               <w:jc w:val="center"/>
-              <w:cnfStyle w:val="000000100000" w:firstRow="0" w:lastRow="0" w:firstColumn="0" w:lastColumn="0" w:oddVBand="0" w:evenVBand="0" w:oddHBand="1" w:evenHBand="0" w:firstRowFirstColumn="0" w:firstRowLastColumn="0" w:lastRowFirstColumn="0" w:lastRowLastColumn="0"/>
+              <w:cnfStyle w:val="000000000000" w:firstRow="0" w:lastRow="0" w:firstColumn="0" w:lastColumn="0" w:oddVBand="0" w:evenVBand="0" w:oddHBand="0" w:evenHBand="0" w:firstRowFirstColumn="0" w:firstRowLastColumn="0" w:lastRowFirstColumn="0" w:lastRowLastColumn="0"/>
               <w:rPr>
                 <w:b/>
                 <w:bCs/>
@@ -14234,7 +14338,7 @@
           </w:tcPr>
           <w:p>
             <w:pPr>
-              <w:cnfStyle w:val="000000100000" w:firstRow="0" w:lastRow="0" w:firstColumn="0" w:lastColumn="0" w:oddVBand="0" w:evenVBand="0" w:oddHBand="1" w:evenHBand="0" w:firstRowFirstColumn="0" w:firstRowLastColumn="0" w:lastRowFirstColumn="0" w:lastRowLastColumn="0"/>
+              <w:cnfStyle w:val="000000000000" w:firstRow="0" w:lastRow="0" w:firstColumn="0" w:lastColumn="0" w:oddVBand="0" w:evenVBand="0" w:oddHBand="0" w:evenHBand="0" w:firstRowFirstColumn="0" w:firstRowLastColumn="0" w:lastRowFirstColumn="0" w:lastRowLastColumn="0"/>
               <w:rPr>
                 <w:sz w:val="20"/>
                 <w:szCs w:val="20"/>
@@ -14251,6 +14355,9 @@
         </w:tc>
       </w:tr>
       <w:tr>
+        <w:trPr>
+          <w:cnfStyle w:val="000000100000" w:firstRow="0" w:lastRow="0" w:firstColumn="0" w:lastColumn="0" w:oddVBand="0" w:evenVBand="0" w:oddHBand="1" w:evenHBand="0" w:firstRowFirstColumn="0" w:firstRowLastColumn="0" w:lastRowFirstColumn="0" w:lastRowLastColumn="0"/>
+        </w:trPr>
         <w:tc>
           <w:tcPr>
             <w:cnfStyle w:val="001000000000" w:firstRow="0" w:lastRow="0" w:firstColumn="1" w:lastColumn="0" w:oddVBand="0" w:evenVBand="0" w:oddHBand="0" w:evenHBand="0" w:firstRowFirstColumn="0" w:firstRowLastColumn="0" w:lastRowFirstColumn="0" w:lastRowLastColumn="0"/>
@@ -14285,7 +14392,7 @@
                           </pic:cNvPicPr>
                         </pic:nvPicPr>
                         <pic:blipFill>
-                          <a:blip r:embed="rId136" cstate="print">
+                          <a:blip r:embed="rId137" cstate="print">
                             <a:extLst>
                               <a:ext uri="{28A0092B-C50C-407E-A947-70E740481C1C}">
                                 <a14:useLocalDpi xmlns:a14="http://schemas.microsoft.com/office/drawing/2010/main" val="0"/>
@@ -14325,7 +14432,7 @@
           <w:p>
             <w:pPr>
               <w:jc w:val="center"/>
-              <w:cnfStyle w:val="000000000000" w:firstRow="0" w:lastRow="0" w:firstColumn="0" w:lastColumn="0" w:oddVBand="0" w:evenVBand="0" w:oddHBand="0" w:evenHBand="0" w:firstRowFirstColumn="0" w:firstRowLastColumn="0" w:lastRowFirstColumn="0" w:lastRowLastColumn="0"/>
+              <w:cnfStyle w:val="000000100000" w:firstRow="0" w:lastRow="0" w:firstColumn="0" w:lastColumn="0" w:oddVBand="0" w:evenVBand="0" w:oddHBand="1" w:evenHBand="0" w:firstRowFirstColumn="0" w:firstRowLastColumn="0" w:lastRowFirstColumn="0" w:lastRowLastColumn="0"/>
               <w:rPr>
                 <w:b/>
                 <w:bCs/>
@@ -14340,7 +14447,7 @@
           </w:tcPr>
           <w:p>
             <w:pPr>
-              <w:cnfStyle w:val="000000000000" w:firstRow="0" w:lastRow="0" w:firstColumn="0" w:lastColumn="0" w:oddVBand="0" w:evenVBand="0" w:oddHBand="0" w:evenHBand="0" w:firstRowFirstColumn="0" w:firstRowLastColumn="0" w:lastRowFirstColumn="0" w:lastRowLastColumn="0"/>
+              <w:cnfStyle w:val="000000100000" w:firstRow="0" w:lastRow="0" w:firstColumn="0" w:lastColumn="0" w:oddVBand="0" w:evenVBand="0" w:oddHBand="1" w:evenHBand="0" w:firstRowFirstColumn="0" w:firstRowLastColumn="0" w:lastRowFirstColumn="0" w:lastRowLastColumn="0"/>
               <w:rPr>
                 <w:sz w:val="20"/>
                 <w:szCs w:val="20"/>
@@ -14357,9 +14464,6 @@
         </w:tc>
       </w:tr>
       <w:tr>
-        <w:trPr>
-          <w:cnfStyle w:val="000000100000" w:firstRow="0" w:lastRow="0" w:firstColumn="0" w:lastColumn="0" w:oddVBand="0" w:evenVBand="0" w:oddHBand="1" w:evenHBand="0" w:firstRowFirstColumn="0" w:firstRowLastColumn="0" w:lastRowFirstColumn="0" w:lastRowLastColumn="0"/>
-        </w:trPr>
         <w:tc>
           <w:tcPr>
             <w:cnfStyle w:val="001000000000" w:firstRow="0" w:lastRow="0" w:firstColumn="1" w:lastColumn="0" w:oddVBand="0" w:evenVBand="0" w:oddHBand="0" w:evenHBand="0" w:firstRowFirstColumn="0" w:firstRowLastColumn="0" w:lastRowFirstColumn="0" w:lastRowLastColumn="0"/>
@@ -14394,7 +14498,7 @@
                           </pic:cNvPicPr>
                         </pic:nvPicPr>
                         <pic:blipFill>
-                          <a:blip r:embed="rId137" cstate="print">
+                          <a:blip r:embed="rId138" cstate="print">
                             <a:extLst>
                               <a:ext uri="{28A0092B-C50C-407E-A947-70E740481C1C}">
                                 <a14:useLocalDpi xmlns:a14="http://schemas.microsoft.com/office/drawing/2010/main" val="0"/>
@@ -14434,7 +14538,7 @@
           <w:p>
             <w:pPr>
               <w:jc w:val="center"/>
-              <w:cnfStyle w:val="000000100000" w:firstRow="0" w:lastRow="0" w:firstColumn="0" w:lastColumn="0" w:oddVBand="0" w:evenVBand="0" w:oddHBand="1" w:evenHBand="0" w:firstRowFirstColumn="0" w:firstRowLastColumn="0" w:lastRowFirstColumn="0" w:lastRowLastColumn="0"/>
+              <w:cnfStyle w:val="000000000000" w:firstRow="0" w:lastRow="0" w:firstColumn="0" w:lastColumn="0" w:oddVBand="0" w:evenVBand="0" w:oddHBand="0" w:evenHBand="0" w:firstRowFirstColumn="0" w:firstRowLastColumn="0" w:lastRowFirstColumn="0" w:lastRowLastColumn="0"/>
               <w:rPr>
                 <w:b/>
                 <w:bCs/>
@@ -14449,7 +14553,7 @@
           </w:tcPr>
           <w:p>
             <w:pPr>
-              <w:cnfStyle w:val="000000100000" w:firstRow="0" w:lastRow="0" w:firstColumn="0" w:lastColumn="0" w:oddVBand="0" w:evenVBand="0" w:oddHBand="1" w:evenHBand="0" w:firstRowFirstColumn="0" w:firstRowLastColumn="0" w:lastRowFirstColumn="0" w:lastRowLastColumn="0"/>
+              <w:cnfStyle w:val="000000000000" w:firstRow="0" w:lastRow="0" w:firstColumn="0" w:lastColumn="0" w:oddVBand="0" w:evenVBand="0" w:oddHBand="0" w:evenHBand="0" w:firstRowFirstColumn="0" w:firstRowLastColumn="0" w:lastRowFirstColumn="0" w:lastRowLastColumn="0"/>
               <w:rPr>
                 <w:sz w:val="20"/>
                 <w:szCs w:val="20"/>
@@ -14466,6 +14570,9 @@
         </w:tc>
       </w:tr>
       <w:tr>
+        <w:trPr>
+          <w:cnfStyle w:val="000000100000" w:firstRow="0" w:lastRow="0" w:firstColumn="0" w:lastColumn="0" w:oddVBand="0" w:evenVBand="0" w:oddHBand="1" w:evenHBand="0" w:firstRowFirstColumn="0" w:firstRowLastColumn="0" w:lastRowFirstColumn="0" w:lastRowLastColumn="0"/>
+        </w:trPr>
         <w:tc>
           <w:tcPr>
             <w:cnfStyle w:val="001000000000" w:firstRow="0" w:lastRow="0" w:firstColumn="1" w:lastColumn="0" w:oddVBand="0" w:evenVBand="0" w:oddHBand="0" w:evenHBand="0" w:firstRowFirstColumn="0" w:firstRowLastColumn="0" w:lastRowFirstColumn="0" w:lastRowLastColumn="0"/>
@@ -14487,7 +14594,7 @@
           <w:p>
             <w:pPr>
               <w:jc w:val="center"/>
-              <w:cnfStyle w:val="000000000000" w:firstRow="0" w:lastRow="0" w:firstColumn="0" w:lastColumn="0" w:oddVBand="0" w:evenVBand="0" w:oddHBand="0" w:evenHBand="0" w:firstRowFirstColumn="0" w:firstRowLastColumn="0" w:lastRowFirstColumn="0" w:lastRowLastColumn="0"/>
+              <w:cnfStyle w:val="000000100000" w:firstRow="0" w:lastRow="0" w:firstColumn="0" w:lastColumn="0" w:oddVBand="0" w:evenVBand="0" w:oddHBand="1" w:evenHBand="0" w:firstRowFirstColumn="0" w:firstRowLastColumn="0" w:lastRowFirstColumn="0" w:lastRowLastColumn="0"/>
               <w:rPr>
                 <w:b/>
                 <w:bCs/>
@@ -14516,7 +14623,7 @@
                           </pic:cNvPicPr>
                         </pic:nvPicPr>
                         <pic:blipFill>
-                          <a:blip r:embed="rId138" cstate="print">
+                          <a:blip r:embed="rId139" cstate="print">
                             <a:extLst>
                               <a:ext uri="{28A0092B-C50C-407E-A947-70E740481C1C}">
                                 <a14:useLocalDpi xmlns:a14="http://schemas.microsoft.com/office/drawing/2010/main" val="0"/>
@@ -14555,7 +14662,7 @@
           </w:tcPr>
           <w:p>
             <w:pPr>
-              <w:cnfStyle w:val="000000000000" w:firstRow="0" w:lastRow="0" w:firstColumn="0" w:lastColumn="0" w:oddVBand="0" w:evenVBand="0" w:oddHBand="0" w:evenHBand="0" w:firstRowFirstColumn="0" w:firstRowLastColumn="0" w:lastRowFirstColumn="0" w:lastRowLastColumn="0"/>
+              <w:cnfStyle w:val="000000100000" w:firstRow="0" w:lastRow="0" w:firstColumn="0" w:lastColumn="0" w:oddVBand="0" w:evenVBand="0" w:oddHBand="1" w:evenHBand="0" w:firstRowFirstColumn="0" w:firstRowLastColumn="0" w:lastRowFirstColumn="0" w:lastRowLastColumn="0"/>
               <w:rPr>
                 <w:sz w:val="20"/>
                 <w:szCs w:val="20"/>
@@ -14579,9 +14686,6 @@
         </w:tc>
       </w:tr>
       <w:tr>
-        <w:trPr>
-          <w:cnfStyle w:val="000000100000" w:firstRow="0" w:lastRow="0" w:firstColumn="0" w:lastColumn="0" w:oddVBand="0" w:evenVBand="0" w:oddHBand="1" w:evenHBand="0" w:firstRowFirstColumn="0" w:firstRowLastColumn="0" w:lastRowFirstColumn="0" w:lastRowLastColumn="0"/>
-        </w:trPr>
         <w:tc>
           <w:tcPr>
             <w:cnfStyle w:val="001000000000" w:firstRow="0" w:lastRow="0" w:firstColumn="1" w:lastColumn="0" w:oddVBand="0" w:evenVBand="0" w:oddHBand="0" w:evenHBand="0" w:firstRowFirstColumn="0" w:firstRowLastColumn="0" w:lastRowFirstColumn="0" w:lastRowLastColumn="0"/>
@@ -14611,110 +14715,6 @@
                       <pic:pic xmlns:pic="http://schemas.openxmlformats.org/drawingml/2006/picture">
                         <pic:nvPicPr>
                           <pic:cNvPr id="0" name="Picture 274"/>
-                          <pic:cNvPicPr>
-                            <a:picLocks noChangeAspect="1" noChangeArrowheads="1"/>
-                          </pic:cNvPicPr>
-                        </pic:nvPicPr>
-                        <pic:blipFill>
-                          <a:blip r:embed="rId139" cstate="print">
-                            <a:extLst>
-                              <a:ext uri="{28A0092B-C50C-407E-A947-70E740481C1C}">
-                                <a14:useLocalDpi xmlns:a14="http://schemas.microsoft.com/office/drawing/2010/main" val="0"/>
-                              </a:ext>
-                            </a:extLst>
-                          </a:blip>
-                          <a:srcRect/>
-                          <a:stretch>
-                            <a:fillRect/>
-                          </a:stretch>
-                        </pic:blipFill>
-                        <pic:spPr bwMode="auto">
-                          <a:xfrm>
-                            <a:off x="0" y="0"/>
-                            <a:ext cx="360000" cy="583879"/>
-                          </a:xfrm>
-                          <a:prstGeom prst="rect">
-                            <a:avLst/>
-                          </a:prstGeom>
-                          <a:noFill/>
-                          <a:ln>
-                            <a:noFill/>
-                          </a:ln>
-                        </pic:spPr>
-                      </pic:pic>
-                    </a:graphicData>
-                  </a:graphic>
-                </wp:inline>
-              </w:drawing>
-            </w:r>
-          </w:p>
-        </w:tc>
-        <w:tc>
-          <w:tcPr>
-            <w:tcW w:w="842" w:type="dxa"/>
-          </w:tcPr>
-          <w:p>
-            <w:pPr>
-              <w:jc w:val="center"/>
-              <w:cnfStyle w:val="000000100000" w:firstRow="0" w:lastRow="0" w:firstColumn="0" w:lastColumn="0" w:oddVBand="0" w:evenVBand="0" w:oddHBand="1" w:evenHBand="0" w:firstRowFirstColumn="0" w:firstRowLastColumn="0" w:lastRowFirstColumn="0" w:lastRowLastColumn="0"/>
-              <w:rPr>
-                <w:noProof/>
-              </w:rPr>
-            </w:pPr>
-          </w:p>
-        </w:tc>
-        <w:tc>
-          <w:tcPr>
-            <w:tcW w:w="7224" w:type="dxa"/>
-          </w:tcPr>
-          <w:p>
-            <w:pPr>
-              <w:cnfStyle w:val="000000100000" w:firstRow="0" w:lastRow="0" w:firstColumn="0" w:lastColumn="0" w:oddVBand="0" w:evenVBand="0" w:oddHBand="1" w:evenHBand="0" w:firstRowFirstColumn="0" w:firstRowLastColumn="0" w:lastRowFirstColumn="0" w:lastRowLastColumn="0"/>
-              <w:rPr>
-                <w:sz w:val="20"/>
-                <w:szCs w:val="20"/>
-              </w:rPr>
-            </w:pPr>
-            <w:r>
-              <w:rPr>
-                <w:sz w:val="20"/>
-                <w:szCs w:val="20"/>
-              </w:rPr>
-              <w:t>Brandweerlift</w:t>
-            </w:r>
-          </w:p>
-        </w:tc>
-      </w:tr>
-      <w:tr>
-        <w:tc>
-          <w:tcPr>
-            <w:cnfStyle w:val="001000000000" w:firstRow="0" w:lastRow="0" w:firstColumn="1" w:lastColumn="0" w:oddVBand="0" w:evenVBand="0" w:oddHBand="0" w:evenHBand="0" w:firstRowFirstColumn="0" w:firstRowLastColumn="0" w:lastRowFirstColumn="0" w:lastRowLastColumn="0"/>
-            <w:tcW w:w="996" w:type="dxa"/>
-          </w:tcPr>
-          <w:p>
-            <w:pPr>
-              <w:jc w:val="center"/>
-              <w:rPr>
-                <w:noProof/>
-              </w:rPr>
-            </w:pPr>
-            <w:r>
-              <w:rPr>
-                <w:noProof/>
-              </w:rPr>
-              <w:drawing>
-                <wp:inline distT="0" distB="0" distL="0" distR="0" wp14:anchorId="0AAB52B7" wp14:editId="51BFC16E">
-                  <wp:extent cx="360000" cy="583879"/>
-                  <wp:effectExtent l="0" t="0" r="2540" b="6985"/>
-                  <wp:docPr id="139" name="Afbeelding 139"/>
-                  <wp:cNvGraphicFramePr>
-                    <a:graphicFrameLocks xmlns:a="http://schemas.openxmlformats.org/drawingml/2006/main" noChangeAspect="1"/>
-                  </wp:cNvGraphicFramePr>
-                  <a:graphic xmlns:a="http://schemas.openxmlformats.org/drawingml/2006/main">
-                    <a:graphicData uri="http://schemas.openxmlformats.org/drawingml/2006/picture">
-                      <pic:pic xmlns:pic="http://schemas.openxmlformats.org/drawingml/2006/picture">
-                        <pic:nvPicPr>
-                          <pic:cNvPr id="0" name="Picture 276"/>
                           <pic:cNvPicPr>
                             <a:picLocks noChangeAspect="1" noChangeArrowheads="1"/>
                           </pic:cNvPicPr>
@@ -14784,7 +14784,7 @@
                 <w:sz w:val="20"/>
                 <w:szCs w:val="20"/>
               </w:rPr>
-              <w:t>Lift</w:t>
+              <w:t>Brandweerlift</w:t>
             </w:r>
           </w:p>
         </w:tc>
@@ -14793,6 +14793,110 @@
         <w:trPr>
           <w:cnfStyle w:val="000000100000" w:firstRow="0" w:lastRow="0" w:firstColumn="0" w:lastColumn="0" w:oddVBand="0" w:evenVBand="0" w:oddHBand="1" w:evenHBand="0" w:firstRowFirstColumn="0" w:firstRowLastColumn="0" w:lastRowFirstColumn="0" w:lastRowLastColumn="0"/>
         </w:trPr>
+        <w:tc>
+          <w:tcPr>
+            <w:cnfStyle w:val="001000000000" w:firstRow="0" w:lastRow="0" w:firstColumn="1" w:lastColumn="0" w:oddVBand="0" w:evenVBand="0" w:oddHBand="0" w:evenHBand="0" w:firstRowFirstColumn="0" w:firstRowLastColumn="0" w:lastRowFirstColumn="0" w:lastRowLastColumn="0"/>
+            <w:tcW w:w="996" w:type="dxa"/>
+          </w:tcPr>
+          <w:p>
+            <w:pPr>
+              <w:jc w:val="center"/>
+              <w:rPr>
+                <w:noProof/>
+              </w:rPr>
+            </w:pPr>
+            <w:r>
+              <w:rPr>
+                <w:noProof/>
+              </w:rPr>
+              <w:drawing>
+                <wp:inline distT="0" distB="0" distL="0" distR="0" wp14:anchorId="0AAB52B7" wp14:editId="51BFC16E">
+                  <wp:extent cx="360000" cy="583879"/>
+                  <wp:effectExtent l="0" t="0" r="2540" b="6985"/>
+                  <wp:docPr id="139" name="Afbeelding 139"/>
+                  <wp:cNvGraphicFramePr>
+                    <a:graphicFrameLocks xmlns:a="http://schemas.openxmlformats.org/drawingml/2006/main" noChangeAspect="1"/>
+                  </wp:cNvGraphicFramePr>
+                  <a:graphic xmlns:a="http://schemas.openxmlformats.org/drawingml/2006/main">
+                    <a:graphicData uri="http://schemas.openxmlformats.org/drawingml/2006/picture">
+                      <pic:pic xmlns:pic="http://schemas.openxmlformats.org/drawingml/2006/picture">
+                        <pic:nvPicPr>
+                          <pic:cNvPr id="0" name="Picture 276"/>
+                          <pic:cNvPicPr>
+                            <a:picLocks noChangeAspect="1" noChangeArrowheads="1"/>
+                          </pic:cNvPicPr>
+                        </pic:nvPicPr>
+                        <pic:blipFill>
+                          <a:blip r:embed="rId141" cstate="print">
+                            <a:extLst>
+                              <a:ext uri="{28A0092B-C50C-407E-A947-70E740481C1C}">
+                                <a14:useLocalDpi xmlns:a14="http://schemas.microsoft.com/office/drawing/2010/main" val="0"/>
+                              </a:ext>
+                            </a:extLst>
+                          </a:blip>
+                          <a:srcRect/>
+                          <a:stretch>
+                            <a:fillRect/>
+                          </a:stretch>
+                        </pic:blipFill>
+                        <pic:spPr bwMode="auto">
+                          <a:xfrm>
+                            <a:off x="0" y="0"/>
+                            <a:ext cx="360000" cy="583879"/>
+                          </a:xfrm>
+                          <a:prstGeom prst="rect">
+                            <a:avLst/>
+                          </a:prstGeom>
+                          <a:noFill/>
+                          <a:ln>
+                            <a:noFill/>
+                          </a:ln>
+                        </pic:spPr>
+                      </pic:pic>
+                    </a:graphicData>
+                  </a:graphic>
+                </wp:inline>
+              </w:drawing>
+            </w:r>
+          </w:p>
+        </w:tc>
+        <w:tc>
+          <w:tcPr>
+            <w:tcW w:w="842" w:type="dxa"/>
+          </w:tcPr>
+          <w:p>
+            <w:pPr>
+              <w:jc w:val="center"/>
+              <w:cnfStyle w:val="000000100000" w:firstRow="0" w:lastRow="0" w:firstColumn="0" w:lastColumn="0" w:oddVBand="0" w:evenVBand="0" w:oddHBand="1" w:evenHBand="0" w:firstRowFirstColumn="0" w:firstRowLastColumn="0" w:lastRowFirstColumn="0" w:lastRowLastColumn="0"/>
+              <w:rPr>
+                <w:noProof/>
+              </w:rPr>
+            </w:pPr>
+          </w:p>
+        </w:tc>
+        <w:tc>
+          <w:tcPr>
+            <w:tcW w:w="7224" w:type="dxa"/>
+          </w:tcPr>
+          <w:p>
+            <w:pPr>
+              <w:cnfStyle w:val="000000100000" w:firstRow="0" w:lastRow="0" w:firstColumn="0" w:lastColumn="0" w:oddVBand="0" w:evenVBand="0" w:oddHBand="1" w:evenHBand="0" w:firstRowFirstColumn="0" w:firstRowLastColumn="0" w:lastRowFirstColumn="0" w:lastRowLastColumn="0"/>
+              <w:rPr>
+                <w:sz w:val="20"/>
+                <w:szCs w:val="20"/>
+              </w:rPr>
+            </w:pPr>
+            <w:r>
+              <w:rPr>
+                <w:sz w:val="20"/>
+                <w:szCs w:val="20"/>
+              </w:rPr>
+              <w:t>Lift</w:t>
+            </w:r>
+          </w:p>
+        </w:tc>
+      </w:tr>
+      <w:tr>
         <w:tc>
           <w:tcPr>
             <w:cnfStyle w:val="001000000000" w:firstRow="0" w:lastRow="0" w:firstColumn="1" w:lastColumn="0" w:oddVBand="0" w:evenVBand="0" w:oddHBand="0" w:evenHBand="0" w:firstRowFirstColumn="0" w:firstRowLastColumn="0" w:lastRowFirstColumn="0" w:lastRowLastColumn="0"/>
@@ -14827,7 +14931,7 @@
                           </pic:cNvPicPr>
                         </pic:nvPicPr>
                         <pic:blipFill>
-                          <a:blip r:embed="rId141" cstate="print">
+                          <a:blip r:embed="rId142" cstate="print">
                             <a:extLst>
                               <a:ext uri="{28A0092B-C50C-407E-A947-70E740481C1C}">
                                 <a14:useLocalDpi xmlns:a14="http://schemas.microsoft.com/office/drawing/2010/main" val="0"/>
@@ -14867,7 +14971,7 @@
           <w:p>
             <w:pPr>
               <w:jc w:val="center"/>
-              <w:cnfStyle w:val="000000100000" w:firstRow="0" w:lastRow="0" w:firstColumn="0" w:lastColumn="0" w:oddVBand="0" w:evenVBand="0" w:oddHBand="1" w:evenHBand="0" w:firstRowFirstColumn="0" w:firstRowLastColumn="0" w:lastRowFirstColumn="0" w:lastRowLastColumn="0"/>
+              <w:cnfStyle w:val="000000000000" w:firstRow="0" w:lastRow="0" w:firstColumn="0" w:lastColumn="0" w:oddVBand="0" w:evenVBand="0" w:oddHBand="0" w:evenHBand="0" w:firstRowFirstColumn="0" w:firstRowLastColumn="0" w:lastRowFirstColumn="0" w:lastRowLastColumn="0"/>
               <w:rPr>
                 <w:noProof/>
               </w:rPr>
@@ -14880,7 +14984,7 @@
           </w:tcPr>
           <w:p>
             <w:pPr>
-              <w:cnfStyle w:val="000000100000" w:firstRow="0" w:lastRow="0" w:firstColumn="0" w:lastColumn="0" w:oddVBand="0" w:evenVBand="0" w:oddHBand="1" w:evenHBand="0" w:firstRowFirstColumn="0" w:firstRowLastColumn="0" w:lastRowFirstColumn="0" w:lastRowLastColumn="0"/>
+              <w:cnfStyle w:val="000000000000" w:firstRow="0" w:lastRow="0" w:firstColumn="0" w:lastColumn="0" w:oddVBand="0" w:evenVBand="0" w:oddHBand="0" w:evenHBand="0" w:firstRowFirstColumn="0" w:firstRowLastColumn="0" w:lastRowFirstColumn="0" w:lastRowLastColumn="0"/>
               <w:rPr>
                 <w:sz w:val="20"/>
                 <w:szCs w:val="20"/>
@@ -14897,6 +15001,9 @@
         </w:tc>
       </w:tr>
       <w:tr>
+        <w:trPr>
+          <w:cnfStyle w:val="000000100000" w:firstRow="0" w:lastRow="0" w:firstColumn="0" w:lastColumn="0" w:oddVBand="0" w:evenVBand="0" w:oddHBand="1" w:evenHBand="0" w:firstRowFirstColumn="0" w:firstRowLastColumn="0" w:lastRowFirstColumn="0" w:lastRowLastColumn="0"/>
+        </w:trPr>
         <w:tc>
           <w:tcPr>
             <w:cnfStyle w:val="001000000000" w:firstRow="0" w:lastRow="0" w:firstColumn="1" w:lastColumn="0" w:oddVBand="0" w:evenVBand="0" w:oddHBand="0" w:evenHBand="0" w:firstRowFirstColumn="0" w:firstRowLastColumn="0" w:lastRowFirstColumn="0" w:lastRowLastColumn="0"/>
@@ -14926,113 +15033,6 @@
                       <pic:pic xmlns:pic="http://schemas.openxmlformats.org/drawingml/2006/picture">
                         <pic:nvPicPr>
                           <pic:cNvPr id="0" name="Picture 280"/>
-                          <pic:cNvPicPr>
-                            <a:picLocks noChangeAspect="1" noChangeArrowheads="1"/>
-                          </pic:cNvPicPr>
-                        </pic:nvPicPr>
-                        <pic:blipFill>
-                          <a:blip r:embed="rId142" cstate="print">
-                            <a:extLst>
-                              <a:ext uri="{28A0092B-C50C-407E-A947-70E740481C1C}">
-                                <a14:useLocalDpi xmlns:a14="http://schemas.microsoft.com/office/drawing/2010/main" val="0"/>
-                              </a:ext>
-                            </a:extLst>
-                          </a:blip>
-                          <a:srcRect/>
-                          <a:stretch>
-                            <a:fillRect/>
-                          </a:stretch>
-                        </pic:blipFill>
-                        <pic:spPr bwMode="auto">
-                          <a:xfrm>
-                            <a:off x="0" y="0"/>
-                            <a:ext cx="360000" cy="359704"/>
-                          </a:xfrm>
-                          <a:prstGeom prst="rect">
-                            <a:avLst/>
-                          </a:prstGeom>
-                          <a:noFill/>
-                          <a:ln>
-                            <a:noFill/>
-                          </a:ln>
-                        </pic:spPr>
-                      </pic:pic>
-                    </a:graphicData>
-                  </a:graphic>
-                </wp:inline>
-              </w:drawing>
-            </w:r>
-          </w:p>
-        </w:tc>
-        <w:tc>
-          <w:tcPr>
-            <w:tcW w:w="842" w:type="dxa"/>
-          </w:tcPr>
-          <w:p>
-            <w:pPr>
-              <w:jc w:val="center"/>
-              <w:cnfStyle w:val="000000000000" w:firstRow="0" w:lastRow="0" w:firstColumn="0" w:lastColumn="0" w:oddVBand="0" w:evenVBand="0" w:oddHBand="0" w:evenHBand="0" w:firstRowFirstColumn="0" w:firstRowLastColumn="0" w:lastRowFirstColumn="0" w:lastRowLastColumn="0"/>
-              <w:rPr>
-                <w:noProof/>
-              </w:rPr>
-            </w:pPr>
-          </w:p>
-        </w:tc>
-        <w:tc>
-          <w:tcPr>
-            <w:tcW w:w="7224" w:type="dxa"/>
-          </w:tcPr>
-          <w:p>
-            <w:pPr>
-              <w:cnfStyle w:val="000000000000" w:firstRow="0" w:lastRow="0" w:firstColumn="0" w:lastColumn="0" w:oddVBand="0" w:evenVBand="0" w:oddHBand="0" w:evenHBand="0" w:firstRowFirstColumn="0" w:firstRowLastColumn="0" w:lastRowFirstColumn="0" w:lastRowLastColumn="0"/>
-              <w:rPr>
-                <w:sz w:val="20"/>
-                <w:szCs w:val="20"/>
-              </w:rPr>
-            </w:pPr>
-            <w:r>
-              <w:rPr>
-                <w:sz w:val="20"/>
-                <w:szCs w:val="20"/>
-              </w:rPr>
-              <w:t>Windvaan</w:t>
-            </w:r>
-          </w:p>
-        </w:tc>
-      </w:tr>
-      <w:tr>
-        <w:trPr>
-          <w:cnfStyle w:val="000000100000" w:firstRow="0" w:lastRow="0" w:firstColumn="0" w:lastColumn="0" w:oddVBand="0" w:evenVBand="0" w:oddHBand="1" w:evenHBand="0" w:firstRowFirstColumn="0" w:firstRowLastColumn="0" w:lastRowFirstColumn="0" w:lastRowLastColumn="0"/>
-        </w:trPr>
-        <w:tc>
-          <w:tcPr>
-            <w:cnfStyle w:val="001000000000" w:firstRow="0" w:lastRow="0" w:firstColumn="1" w:lastColumn="0" w:oddVBand="0" w:evenVBand="0" w:oddHBand="0" w:evenHBand="0" w:firstRowFirstColumn="0" w:firstRowLastColumn="0" w:lastRowFirstColumn="0" w:lastRowLastColumn="0"/>
-            <w:tcW w:w="996" w:type="dxa"/>
-          </w:tcPr>
-          <w:p>
-            <w:pPr>
-              <w:jc w:val="center"/>
-              <w:rPr>
-                <w:noProof/>
-              </w:rPr>
-            </w:pPr>
-            <w:r>
-              <w:rPr>
-                <w:noProof/>
-              </w:rPr>
-              <w:drawing>
-                <wp:inline distT="0" distB="0" distL="0" distR="0" wp14:anchorId="6198CA33" wp14:editId="2DEA605D">
-                  <wp:extent cx="360000" cy="359704"/>
-                  <wp:effectExtent l="0" t="0" r="2540" b="2540"/>
-                  <wp:docPr id="142" name="Afbeelding 142"/>
-                  <wp:cNvGraphicFramePr>
-                    <a:graphicFrameLocks xmlns:a="http://schemas.openxmlformats.org/drawingml/2006/main" noChangeAspect="1"/>
-                  </wp:cNvGraphicFramePr>
-                  <a:graphic xmlns:a="http://schemas.openxmlformats.org/drawingml/2006/main">
-                    <a:graphicData uri="http://schemas.openxmlformats.org/drawingml/2006/picture">
-                      <pic:pic xmlns:pic="http://schemas.openxmlformats.org/drawingml/2006/picture">
-                        <pic:nvPicPr>
-                          <pic:cNvPr id="0" name="Picture 282"/>
                           <pic:cNvPicPr>
                             <a:picLocks noChangeAspect="1" noChangeArrowheads="1"/>
                           </pic:cNvPicPr>
@@ -15102,7 +15102,7 @@
                 <w:sz w:val="20"/>
                 <w:szCs w:val="20"/>
               </w:rPr>
-              <w:t>Slagboom</w:t>
+              <w:t>Windvaan</w:t>
             </w:r>
           </w:p>
         </w:tc>
@@ -15125,10 +15125,10 @@
                 <w:noProof/>
               </w:rPr>
               <w:drawing>
-                <wp:inline distT="0" distB="0" distL="0" distR="0" wp14:anchorId="16B5D136" wp14:editId="4E53E064">
+                <wp:inline distT="0" distB="0" distL="0" distR="0" wp14:anchorId="6198CA33" wp14:editId="2DEA605D">
                   <wp:extent cx="360000" cy="359704"/>
                   <wp:effectExtent l="0" t="0" r="2540" b="2540"/>
-                  <wp:docPr id="143" name="Afbeelding 143"/>
+                  <wp:docPr id="142" name="Afbeelding 142"/>
                   <wp:cNvGraphicFramePr>
                     <a:graphicFrameLocks xmlns:a="http://schemas.openxmlformats.org/drawingml/2006/main" noChangeAspect="1"/>
                   </wp:cNvGraphicFramePr>
@@ -15136,7 +15136,7 @@
                     <a:graphicData uri="http://schemas.openxmlformats.org/drawingml/2006/picture">
                       <pic:pic xmlns:pic="http://schemas.openxmlformats.org/drawingml/2006/picture">
                         <pic:nvPicPr>
-                          <pic:cNvPr id="0" name="Picture 284"/>
+                          <pic:cNvPr id="0" name="Picture 282"/>
                           <pic:cNvPicPr>
                             <a:picLocks noChangeAspect="1" noChangeArrowheads="1"/>
                           </pic:cNvPicPr>
@@ -15206,7 +15206,7 @@
                 <w:sz w:val="20"/>
                 <w:szCs w:val="20"/>
               </w:rPr>
-              <w:t>Afsluitpaal of Poller</w:t>
+              <w:t>Slagboom</w:t>
             </w:r>
           </w:p>
         </w:tc>
@@ -15232,10 +15232,10 @@
                 <w:noProof/>
               </w:rPr>
               <w:drawing>
-                <wp:inline distT="0" distB="0" distL="0" distR="0" wp14:anchorId="33706406" wp14:editId="278976CB">
+                <wp:inline distT="0" distB="0" distL="0" distR="0" wp14:anchorId="16B5D136" wp14:editId="4E53E064">
                   <wp:extent cx="360000" cy="359704"/>
                   <wp:effectExtent l="0" t="0" r="2540" b="2540"/>
-                  <wp:docPr id="144" name="Afbeelding 144"/>
+                  <wp:docPr id="143" name="Afbeelding 143"/>
                   <wp:cNvGraphicFramePr>
                     <a:graphicFrameLocks xmlns:a="http://schemas.openxmlformats.org/drawingml/2006/main" noChangeAspect="1"/>
                   </wp:cNvGraphicFramePr>
@@ -15243,7 +15243,7 @@
                     <a:graphicData uri="http://schemas.openxmlformats.org/drawingml/2006/picture">
                       <pic:pic xmlns:pic="http://schemas.openxmlformats.org/drawingml/2006/picture">
                         <pic:nvPicPr>
-                          <pic:cNvPr id="0" name="Picture 286"/>
+                          <pic:cNvPr id="0" name="Picture 284"/>
                           <pic:cNvPicPr>
                             <a:picLocks noChangeAspect="1" noChangeArrowheads="1"/>
                           </pic:cNvPicPr>
@@ -15313,7 +15313,7 @@
                 <w:sz w:val="20"/>
                 <w:szCs w:val="20"/>
               </w:rPr>
-              <w:t>Trap Richting Omhoog</w:t>
+              <w:t>Afsluitpaal of Poller</w:t>
             </w:r>
           </w:p>
         </w:tc>
@@ -15336,10 +15336,10 @@
                 <w:noProof/>
               </w:rPr>
               <w:drawing>
-                <wp:inline distT="0" distB="0" distL="0" distR="0" wp14:anchorId="3CEDE179" wp14:editId="6A8EEFBE">
+                <wp:inline distT="0" distB="0" distL="0" distR="0" wp14:anchorId="33706406" wp14:editId="278976CB">
                   <wp:extent cx="360000" cy="359704"/>
                   <wp:effectExtent l="0" t="0" r="2540" b="2540"/>
-                  <wp:docPr id="145" name="Afbeelding 145"/>
+                  <wp:docPr id="144" name="Afbeelding 144"/>
                   <wp:cNvGraphicFramePr>
                     <a:graphicFrameLocks xmlns:a="http://schemas.openxmlformats.org/drawingml/2006/main" noChangeAspect="1"/>
                   </wp:cNvGraphicFramePr>
@@ -15347,7 +15347,7 @@
                     <a:graphicData uri="http://schemas.openxmlformats.org/drawingml/2006/picture">
                       <pic:pic xmlns:pic="http://schemas.openxmlformats.org/drawingml/2006/picture">
                         <pic:nvPicPr>
-                          <pic:cNvPr id="0" name="Picture 288"/>
+                          <pic:cNvPr id="0" name="Picture 286"/>
                           <pic:cNvPicPr>
                             <a:picLocks noChangeAspect="1" noChangeArrowheads="1"/>
                           </pic:cNvPicPr>
@@ -15417,7 +15417,7 @@
                 <w:sz w:val="20"/>
                 <w:szCs w:val="20"/>
               </w:rPr>
-              <w:t>Trap Richting Omhoog &amp; Omlaag</w:t>
+              <w:t>Trap Richting Omhoog</w:t>
             </w:r>
           </w:p>
         </w:tc>
@@ -15443,10 +15443,10 @@
                 <w:noProof/>
               </w:rPr>
               <w:drawing>
-                <wp:inline distT="0" distB="0" distL="0" distR="0" wp14:anchorId="0A74E15D" wp14:editId="20C960AE">
+                <wp:inline distT="0" distB="0" distL="0" distR="0" wp14:anchorId="3CEDE179" wp14:editId="6A8EEFBE">
                   <wp:extent cx="360000" cy="359704"/>
                   <wp:effectExtent l="0" t="0" r="2540" b="2540"/>
-                  <wp:docPr id="146" name="Afbeelding 146"/>
+                  <wp:docPr id="145" name="Afbeelding 145"/>
                   <wp:cNvGraphicFramePr>
                     <a:graphicFrameLocks xmlns:a="http://schemas.openxmlformats.org/drawingml/2006/main" noChangeAspect="1"/>
                   </wp:cNvGraphicFramePr>
@@ -15454,7 +15454,7 @@
                     <a:graphicData uri="http://schemas.openxmlformats.org/drawingml/2006/picture">
                       <pic:pic xmlns:pic="http://schemas.openxmlformats.org/drawingml/2006/picture">
                         <pic:nvPicPr>
-                          <pic:cNvPr id="0" name="Picture 290"/>
+                          <pic:cNvPr id="0" name="Picture 288"/>
                           <pic:cNvPicPr>
                             <a:picLocks noChangeAspect="1" noChangeArrowheads="1"/>
                           </pic:cNvPicPr>
@@ -15524,12 +15524,119 @@
                 <w:sz w:val="20"/>
                 <w:szCs w:val="20"/>
               </w:rPr>
-              <w:t>Trap Richting Omlaag</w:t>
+              <w:t>Trap Richting Omhoog &amp; Omlaag</w:t>
             </w:r>
           </w:p>
         </w:tc>
       </w:tr>
       <w:tr>
+        <w:tc>
+          <w:tcPr>
+            <w:cnfStyle w:val="001000000000" w:firstRow="0" w:lastRow="0" w:firstColumn="1" w:lastColumn="0" w:oddVBand="0" w:evenVBand="0" w:oddHBand="0" w:evenHBand="0" w:firstRowFirstColumn="0" w:firstRowLastColumn="0" w:lastRowFirstColumn="0" w:lastRowLastColumn="0"/>
+            <w:tcW w:w="996" w:type="dxa"/>
+          </w:tcPr>
+          <w:p>
+            <w:pPr>
+              <w:jc w:val="center"/>
+              <w:rPr>
+                <w:noProof/>
+              </w:rPr>
+            </w:pPr>
+            <w:r>
+              <w:rPr>
+                <w:noProof/>
+              </w:rPr>
+              <w:drawing>
+                <wp:inline distT="0" distB="0" distL="0" distR="0" wp14:anchorId="0A74E15D" wp14:editId="20C960AE">
+                  <wp:extent cx="360000" cy="359704"/>
+                  <wp:effectExtent l="0" t="0" r="2540" b="2540"/>
+                  <wp:docPr id="146" name="Afbeelding 146"/>
+                  <wp:cNvGraphicFramePr>
+                    <a:graphicFrameLocks xmlns:a="http://schemas.openxmlformats.org/drawingml/2006/main" noChangeAspect="1"/>
+                  </wp:cNvGraphicFramePr>
+                  <a:graphic xmlns:a="http://schemas.openxmlformats.org/drawingml/2006/main">
+                    <a:graphicData uri="http://schemas.openxmlformats.org/drawingml/2006/picture">
+                      <pic:pic xmlns:pic="http://schemas.openxmlformats.org/drawingml/2006/picture">
+                        <pic:nvPicPr>
+                          <pic:cNvPr id="0" name="Picture 290"/>
+                          <pic:cNvPicPr>
+                            <a:picLocks noChangeAspect="1" noChangeArrowheads="1"/>
+                          </pic:cNvPicPr>
+                        </pic:nvPicPr>
+                        <pic:blipFill>
+                          <a:blip r:embed="rId148" cstate="print">
+                            <a:extLst>
+                              <a:ext uri="{28A0092B-C50C-407E-A947-70E740481C1C}">
+                                <a14:useLocalDpi xmlns:a14="http://schemas.microsoft.com/office/drawing/2010/main" val="0"/>
+                              </a:ext>
+                            </a:extLst>
+                          </a:blip>
+                          <a:srcRect/>
+                          <a:stretch>
+                            <a:fillRect/>
+                          </a:stretch>
+                        </pic:blipFill>
+                        <pic:spPr bwMode="auto">
+                          <a:xfrm>
+                            <a:off x="0" y="0"/>
+                            <a:ext cx="360000" cy="359704"/>
+                          </a:xfrm>
+                          <a:prstGeom prst="rect">
+                            <a:avLst/>
+                          </a:prstGeom>
+                          <a:noFill/>
+                          <a:ln>
+                            <a:noFill/>
+                          </a:ln>
+                        </pic:spPr>
+                      </pic:pic>
+                    </a:graphicData>
+                  </a:graphic>
+                </wp:inline>
+              </w:drawing>
+            </w:r>
+          </w:p>
+        </w:tc>
+        <w:tc>
+          <w:tcPr>
+            <w:tcW w:w="842" w:type="dxa"/>
+          </w:tcPr>
+          <w:p>
+            <w:pPr>
+              <w:jc w:val="center"/>
+              <w:cnfStyle w:val="000000000000" w:firstRow="0" w:lastRow="0" w:firstColumn="0" w:lastColumn="0" w:oddVBand="0" w:evenVBand="0" w:oddHBand="0" w:evenHBand="0" w:firstRowFirstColumn="0" w:firstRowLastColumn="0" w:lastRowFirstColumn="0" w:lastRowLastColumn="0"/>
+              <w:rPr>
+                <w:noProof/>
+              </w:rPr>
+            </w:pPr>
+          </w:p>
+        </w:tc>
+        <w:tc>
+          <w:tcPr>
+            <w:tcW w:w="7224" w:type="dxa"/>
+          </w:tcPr>
+          <w:p>
+            <w:pPr>
+              <w:cnfStyle w:val="000000000000" w:firstRow="0" w:lastRow="0" w:firstColumn="0" w:lastColumn="0" w:oddVBand="0" w:evenVBand="0" w:oddHBand="0" w:evenHBand="0" w:firstRowFirstColumn="0" w:firstRowLastColumn="0" w:lastRowFirstColumn="0" w:lastRowLastColumn="0"/>
+              <w:rPr>
+                <w:sz w:val="20"/>
+                <w:szCs w:val="20"/>
+              </w:rPr>
+            </w:pPr>
+            <w:r>
+              <w:rPr>
+                <w:sz w:val="20"/>
+                <w:szCs w:val="20"/>
+              </w:rPr>
+              <w:t>Trap Richting Omlaag</w:t>
+            </w:r>
+          </w:p>
+        </w:tc>
+      </w:tr>
+      <w:tr>
+        <w:trPr>
+          <w:cnfStyle w:val="000000100000" w:firstRow="0" w:lastRow="0" w:firstColumn="0" w:lastColumn="0" w:oddVBand="0" w:evenVBand="0" w:oddHBand="1" w:evenHBand="0" w:firstRowFirstColumn="0" w:firstRowLastColumn="0" w:lastRowFirstColumn="0" w:lastRowLastColumn="0"/>
+        </w:trPr>
         <w:tc>
           <w:tcPr>
             <w:cnfStyle w:val="001000000000" w:firstRow="0" w:lastRow="0" w:firstColumn="1" w:lastColumn="0" w:oddVBand="0" w:evenVBand="0" w:oddHBand="0" w:evenHBand="0" w:firstRowFirstColumn="0" w:firstRowLastColumn="0" w:lastRowFirstColumn="0" w:lastRowLastColumn="0"/>
@@ -15564,7 +15671,7 @@
                           </pic:cNvPicPr>
                         </pic:nvPicPr>
                         <pic:blipFill>
-                          <a:blip r:embed="rId148" cstate="print">
+                          <a:blip r:embed="rId149" cstate="print">
                             <a:extLst>
                               <a:ext uri="{28A0092B-C50C-407E-A947-70E740481C1C}">
                                 <a14:useLocalDpi xmlns:a14="http://schemas.microsoft.com/office/drawing/2010/main" val="0"/>
@@ -15604,31 +15711,113 @@
           <w:p>
             <w:pPr>
               <w:jc w:val="center"/>
+              <w:cnfStyle w:val="000000100000" w:firstRow="0" w:lastRow="0" w:firstColumn="0" w:lastColumn="0" w:oddVBand="0" w:evenVBand="0" w:oddHBand="1" w:evenHBand="0" w:firstRowFirstColumn="0" w:firstRowLastColumn="0" w:lastRowFirstColumn="0" w:lastRowLastColumn="0"/>
+              <w:rPr>
+                <w:noProof/>
+              </w:rPr>
+            </w:pPr>
+          </w:p>
+        </w:tc>
+        <w:tc>
+          <w:tcPr>
+            <w:tcW w:w="7224" w:type="dxa"/>
+          </w:tcPr>
+          <w:p>
+            <w:pPr>
+              <w:cnfStyle w:val="000000100000" w:firstRow="0" w:lastRow="0" w:firstColumn="0" w:lastColumn="0" w:oddVBand="0" w:evenVBand="0" w:oddHBand="1" w:evenHBand="0" w:firstRowFirstColumn="0" w:firstRowLastColumn="0" w:lastRowFirstColumn="0" w:lastRowLastColumn="0"/>
+              <w:rPr>
+                <w:sz w:val="20"/>
+                <w:szCs w:val="20"/>
+              </w:rPr>
+            </w:pPr>
+            <w:r>
+              <w:rPr>
+                <w:sz w:val="20"/>
+                <w:szCs w:val="20"/>
+              </w:rPr>
+              <w:t>CADO</w:t>
+            </w:r>
+          </w:p>
+        </w:tc>
+      </w:tr>
+      <w:tr>
+        <w:tc>
+          <w:tcPr>
+            <w:cnfStyle w:val="001000000000" w:firstRow="0" w:lastRow="0" w:firstColumn="1" w:lastColumn="0" w:oddVBand="0" w:evenVBand="0" w:oddHBand="0" w:evenHBand="0" w:firstRowFirstColumn="0" w:firstRowLastColumn="0" w:lastRowFirstColumn="0" w:lastRowLastColumn="0"/>
+            <w:tcW w:w="996" w:type="dxa"/>
+            <w:shd w:val="clear" w:color="auto" w:fill="ACB9CA" w:themeFill="text2" w:themeFillTint="66"/>
+          </w:tcPr>
+          <w:p>
+            <w:pPr>
+              <w:jc w:val="center"/>
+              <w:rPr>
+                <w:noProof/>
+                <w:sz w:val="28"/>
+                <w:szCs w:val="28"/>
+              </w:rPr>
+            </w:pPr>
+            <w:r>
+              <w:rPr>
+                <w:noProof/>
+                <w:sz w:val="28"/>
+                <w:szCs w:val="28"/>
+              </w:rPr>
+              <w:t>VRR</w:t>
+            </w:r>
+          </w:p>
+        </w:tc>
+        <w:tc>
+          <w:tcPr>
+            <w:tcW w:w="842" w:type="dxa"/>
+            <w:shd w:val="clear" w:color="auto" w:fill="ACB9CA" w:themeFill="text2" w:themeFillTint="66"/>
+          </w:tcPr>
+          <w:p>
+            <w:pPr>
+              <w:jc w:val="center"/>
               <w:cnfStyle w:val="000000000000" w:firstRow="0" w:lastRow="0" w:firstColumn="0" w:lastColumn="0" w:oddVBand="0" w:evenVBand="0" w:oddHBand="0" w:evenHBand="0" w:firstRowFirstColumn="0" w:firstRowLastColumn="0" w:lastRowFirstColumn="0" w:lastRowLastColumn="0"/>
               <w:rPr>
-                <w:noProof/>
-              </w:rPr>
-            </w:pPr>
+                <w:b/>
+                <w:bCs/>
+                <w:noProof/>
+                <w:sz w:val="28"/>
+                <w:szCs w:val="28"/>
+              </w:rPr>
+            </w:pPr>
+            <w:r>
+              <w:rPr>
+                <w:b/>
+                <w:bCs/>
+                <w:noProof/>
+                <w:sz w:val="28"/>
+                <w:szCs w:val="28"/>
+              </w:rPr>
+              <w:t>GB</w:t>
+            </w:r>
           </w:p>
         </w:tc>
         <w:tc>
           <w:tcPr>
             <w:tcW w:w="7224" w:type="dxa"/>
+            <w:shd w:val="clear" w:color="auto" w:fill="ACB9CA" w:themeFill="text2" w:themeFillTint="66"/>
           </w:tcPr>
           <w:p>
             <w:pPr>
               <w:cnfStyle w:val="000000000000" w:firstRow="0" w:lastRow="0" w:firstColumn="0" w:lastColumn="0" w:oddVBand="0" w:evenVBand="0" w:oddHBand="0" w:evenHBand="0" w:firstRowFirstColumn="0" w:firstRowLastColumn="0" w:lastRowFirstColumn="0" w:lastRowLastColumn="0"/>
               <w:rPr>
-                <w:sz w:val="20"/>
-                <w:szCs w:val="20"/>
-              </w:rPr>
-            </w:pPr>
-            <w:r>
-              <w:rPr>
-                <w:sz w:val="20"/>
-                <w:szCs w:val="20"/>
-              </w:rPr>
-              <w:t>CADO</w:t>
+                <w:b/>
+                <w:bCs/>
+                <w:sz w:val="28"/>
+                <w:szCs w:val="28"/>
+              </w:rPr>
+            </w:pPr>
+            <w:r>
+              <w:rPr>
+                <w:b/>
+                <w:bCs/>
+                <w:sz w:val="28"/>
+                <w:szCs w:val="28"/>
+              </w:rPr>
+              <w:t>Waarschuwing</w:t>
             </w:r>
           </w:p>
         </w:tc>
@@ -15637,88 +15826,6 @@
         <w:trPr>
           <w:cnfStyle w:val="000000100000" w:firstRow="0" w:lastRow="0" w:firstColumn="0" w:lastColumn="0" w:oddVBand="0" w:evenVBand="0" w:oddHBand="1" w:evenHBand="0" w:firstRowFirstColumn="0" w:firstRowLastColumn="0" w:lastRowFirstColumn="0" w:lastRowLastColumn="0"/>
         </w:trPr>
-        <w:tc>
-          <w:tcPr>
-            <w:cnfStyle w:val="001000000000" w:firstRow="0" w:lastRow="0" w:firstColumn="1" w:lastColumn="0" w:oddVBand="0" w:evenVBand="0" w:oddHBand="0" w:evenHBand="0" w:firstRowFirstColumn="0" w:firstRowLastColumn="0" w:lastRowFirstColumn="0" w:lastRowLastColumn="0"/>
-            <w:tcW w:w="996" w:type="dxa"/>
-            <w:shd w:val="clear" w:color="auto" w:fill="ACB9CA" w:themeFill="text2" w:themeFillTint="66"/>
-          </w:tcPr>
-          <w:p>
-            <w:pPr>
-              <w:jc w:val="center"/>
-              <w:rPr>
-                <w:noProof/>
-                <w:sz w:val="28"/>
-                <w:szCs w:val="28"/>
-              </w:rPr>
-            </w:pPr>
-            <w:r>
-              <w:rPr>
-                <w:noProof/>
-                <w:sz w:val="28"/>
-                <w:szCs w:val="28"/>
-              </w:rPr>
-              <w:t>VRR</w:t>
-            </w:r>
-          </w:p>
-        </w:tc>
-        <w:tc>
-          <w:tcPr>
-            <w:tcW w:w="842" w:type="dxa"/>
-            <w:shd w:val="clear" w:color="auto" w:fill="ACB9CA" w:themeFill="text2" w:themeFillTint="66"/>
-          </w:tcPr>
-          <w:p>
-            <w:pPr>
-              <w:jc w:val="center"/>
-              <w:cnfStyle w:val="000000100000" w:firstRow="0" w:lastRow="0" w:firstColumn="0" w:lastColumn="0" w:oddVBand="0" w:evenVBand="0" w:oddHBand="1" w:evenHBand="0" w:firstRowFirstColumn="0" w:firstRowLastColumn="0" w:lastRowFirstColumn="0" w:lastRowLastColumn="0"/>
-              <w:rPr>
-                <w:b/>
-                <w:bCs/>
-                <w:noProof/>
-                <w:sz w:val="28"/>
-                <w:szCs w:val="28"/>
-              </w:rPr>
-            </w:pPr>
-            <w:r>
-              <w:rPr>
-                <w:b/>
-                <w:bCs/>
-                <w:noProof/>
-                <w:sz w:val="28"/>
-                <w:szCs w:val="28"/>
-              </w:rPr>
-              <w:t>GB</w:t>
-            </w:r>
-          </w:p>
-        </w:tc>
-        <w:tc>
-          <w:tcPr>
-            <w:tcW w:w="7224" w:type="dxa"/>
-            <w:shd w:val="clear" w:color="auto" w:fill="ACB9CA" w:themeFill="text2" w:themeFillTint="66"/>
-          </w:tcPr>
-          <w:p>
-            <w:pPr>
-              <w:cnfStyle w:val="000000100000" w:firstRow="0" w:lastRow="0" w:firstColumn="0" w:lastColumn="0" w:oddVBand="0" w:evenVBand="0" w:oddHBand="1" w:evenHBand="0" w:firstRowFirstColumn="0" w:firstRowLastColumn="0" w:lastRowFirstColumn="0" w:lastRowLastColumn="0"/>
-              <w:rPr>
-                <w:b/>
-                <w:bCs/>
-                <w:sz w:val="28"/>
-                <w:szCs w:val="28"/>
-              </w:rPr>
-            </w:pPr>
-            <w:r>
-              <w:rPr>
-                <w:b/>
-                <w:bCs/>
-                <w:sz w:val="28"/>
-                <w:szCs w:val="28"/>
-              </w:rPr>
-              <w:t>Waarschuwing</w:t>
-            </w:r>
-          </w:p>
-        </w:tc>
-      </w:tr>
-      <w:tr>
         <w:tc>
           <w:tcPr>
             <w:cnfStyle w:val="001000000000" w:firstRow="0" w:lastRow="0" w:firstColumn="1" w:lastColumn="0" w:oddVBand="0" w:evenVBand="0" w:oddHBand="0" w:evenHBand="0" w:firstRowFirstColumn="0" w:firstRowLastColumn="0" w:lastRowFirstColumn="0" w:lastRowLastColumn="0"/>
@@ -15753,7 +15860,7 @@
                           </pic:cNvPicPr>
                         </pic:nvPicPr>
                         <pic:blipFill>
-                          <a:blip r:embed="rId149" cstate="print">
+                          <a:blip r:embed="rId150" cstate="print">
                             <a:extLst>
                               <a:ext uri="{28A0092B-C50C-407E-A947-70E740481C1C}">
                                 <a14:useLocalDpi xmlns:a14="http://schemas.microsoft.com/office/drawing/2010/main" val="0"/>
@@ -15793,7 +15900,7 @@
           <w:p>
             <w:pPr>
               <w:jc w:val="center"/>
-              <w:cnfStyle w:val="000000000000" w:firstRow="0" w:lastRow="0" w:firstColumn="0" w:lastColumn="0" w:oddVBand="0" w:evenVBand="0" w:oddHBand="0" w:evenHBand="0" w:firstRowFirstColumn="0" w:firstRowLastColumn="0" w:lastRowFirstColumn="0" w:lastRowLastColumn="0"/>
+              <w:cnfStyle w:val="000000100000" w:firstRow="0" w:lastRow="0" w:firstColumn="0" w:lastColumn="0" w:oddVBand="0" w:evenVBand="0" w:oddHBand="1" w:evenHBand="0" w:firstRowFirstColumn="0" w:firstRowLastColumn="0" w:lastRowFirstColumn="0" w:lastRowLastColumn="0"/>
               <w:rPr>
                 <w:b/>
                 <w:bCs/>
@@ -15808,7 +15915,7 @@
           </w:tcPr>
           <w:p>
             <w:pPr>
-              <w:cnfStyle w:val="000000000000" w:firstRow="0" w:lastRow="0" w:firstColumn="0" w:lastColumn="0" w:oddVBand="0" w:evenVBand="0" w:oddHBand="0" w:evenHBand="0" w:firstRowFirstColumn="0" w:firstRowLastColumn="0" w:lastRowFirstColumn="0" w:lastRowLastColumn="0"/>
+              <w:cnfStyle w:val="000000100000" w:firstRow="0" w:lastRow="0" w:firstColumn="0" w:lastColumn="0" w:oddVBand="0" w:evenVBand="0" w:oddHBand="1" w:evenHBand="0" w:firstRowFirstColumn="0" w:firstRowLastColumn="0" w:lastRowFirstColumn="0" w:lastRowLastColumn="0"/>
               <w:rPr>
                 <w:sz w:val="20"/>
                 <w:szCs w:val="20"/>
@@ -15825,9 +15932,6 @@
         </w:tc>
       </w:tr>
       <w:tr>
-        <w:trPr>
-          <w:cnfStyle w:val="000000100000" w:firstRow="0" w:lastRow="0" w:firstColumn="0" w:lastColumn="0" w:oddVBand="0" w:evenVBand="0" w:oddHBand="1" w:evenHBand="0" w:firstRowFirstColumn="0" w:firstRowLastColumn="0" w:lastRowFirstColumn="0" w:lastRowLastColumn="0"/>
-        </w:trPr>
         <w:tc>
           <w:tcPr>
             <w:cnfStyle w:val="001000000000" w:firstRow="0" w:lastRow="0" w:firstColumn="1" w:lastColumn="0" w:oddVBand="0" w:evenVBand="0" w:oddHBand="0" w:evenHBand="0" w:firstRowFirstColumn="0" w:firstRowLastColumn="0" w:lastRowFirstColumn="0" w:lastRowLastColumn="0"/>
@@ -15862,7 +15966,7 @@
                           </pic:cNvPicPr>
                         </pic:nvPicPr>
                         <pic:blipFill>
-                          <a:blip r:embed="rId150" cstate="print">
+                          <a:blip r:embed="rId151" cstate="print">
                             <a:extLst>
                               <a:ext uri="{28A0092B-C50C-407E-A947-70E740481C1C}">
                                 <a14:useLocalDpi xmlns:a14="http://schemas.microsoft.com/office/drawing/2010/main" val="0"/>
@@ -15902,7 +16006,7 @@
           <w:p>
             <w:pPr>
               <w:jc w:val="center"/>
-              <w:cnfStyle w:val="000000100000" w:firstRow="0" w:lastRow="0" w:firstColumn="0" w:lastColumn="0" w:oddVBand="0" w:evenVBand="0" w:oddHBand="1" w:evenHBand="0" w:firstRowFirstColumn="0" w:firstRowLastColumn="0" w:lastRowFirstColumn="0" w:lastRowLastColumn="0"/>
+              <w:cnfStyle w:val="000000000000" w:firstRow="0" w:lastRow="0" w:firstColumn="0" w:lastColumn="0" w:oddVBand="0" w:evenVBand="0" w:oddHBand="0" w:evenHBand="0" w:firstRowFirstColumn="0" w:firstRowLastColumn="0" w:lastRowFirstColumn="0" w:lastRowLastColumn="0"/>
               <w:rPr>
                 <w:b/>
                 <w:bCs/>
@@ -15917,7 +16021,7 @@
           </w:tcPr>
           <w:p>
             <w:pPr>
-              <w:cnfStyle w:val="000000100000" w:firstRow="0" w:lastRow="0" w:firstColumn="0" w:lastColumn="0" w:oddVBand="0" w:evenVBand="0" w:oddHBand="1" w:evenHBand="0" w:firstRowFirstColumn="0" w:firstRowLastColumn="0" w:lastRowFirstColumn="0" w:lastRowLastColumn="0"/>
+              <w:cnfStyle w:val="000000000000" w:firstRow="0" w:lastRow="0" w:firstColumn="0" w:lastColumn="0" w:oddVBand="0" w:evenVBand="0" w:oddHBand="0" w:evenHBand="0" w:firstRowFirstColumn="0" w:firstRowLastColumn="0" w:lastRowFirstColumn="0" w:lastRowLastColumn="0"/>
               <w:rPr>
                 <w:sz w:val="20"/>
                 <w:szCs w:val="20"/>
@@ -15934,6 +16038,9 @@
         </w:tc>
       </w:tr>
       <w:tr>
+        <w:trPr>
+          <w:cnfStyle w:val="000000100000" w:firstRow="0" w:lastRow="0" w:firstColumn="0" w:lastColumn="0" w:oddVBand="0" w:evenVBand="0" w:oddHBand="1" w:evenHBand="0" w:firstRowFirstColumn="0" w:firstRowLastColumn="0" w:lastRowFirstColumn="0" w:lastRowLastColumn="0"/>
+        </w:trPr>
         <w:tc>
           <w:tcPr>
             <w:cnfStyle w:val="001000000000" w:firstRow="0" w:lastRow="0" w:firstColumn="1" w:lastColumn="0" w:oddVBand="0" w:evenVBand="0" w:oddHBand="0" w:evenHBand="0" w:firstRowFirstColumn="0" w:firstRowLastColumn="0" w:lastRowFirstColumn="0" w:lastRowLastColumn="0"/>
@@ -15968,7 +16075,7 @@
                           </pic:cNvPicPr>
                         </pic:nvPicPr>
                         <pic:blipFill>
-                          <a:blip r:embed="rId151" cstate="print">
+                          <a:blip r:embed="rId152" cstate="print">
                             <a:extLst>
                               <a:ext uri="{28A0092B-C50C-407E-A947-70E740481C1C}">
                                 <a14:useLocalDpi xmlns:a14="http://schemas.microsoft.com/office/drawing/2010/main" val="0"/>
@@ -16008,7 +16115,7 @@
           <w:p>
             <w:pPr>
               <w:jc w:val="center"/>
-              <w:cnfStyle w:val="000000000000" w:firstRow="0" w:lastRow="0" w:firstColumn="0" w:lastColumn="0" w:oddVBand="0" w:evenVBand="0" w:oddHBand="0" w:evenHBand="0" w:firstRowFirstColumn="0" w:firstRowLastColumn="0" w:lastRowFirstColumn="0" w:lastRowLastColumn="0"/>
+              <w:cnfStyle w:val="000000100000" w:firstRow="0" w:lastRow="0" w:firstColumn="0" w:lastColumn="0" w:oddVBand="0" w:evenVBand="0" w:oddHBand="1" w:evenHBand="0" w:firstRowFirstColumn="0" w:firstRowLastColumn="0" w:lastRowFirstColumn="0" w:lastRowLastColumn="0"/>
               <w:rPr>
                 <w:b/>
                 <w:bCs/>
@@ -16023,7 +16130,7 @@
           </w:tcPr>
           <w:p>
             <w:pPr>
-              <w:cnfStyle w:val="000000000000" w:firstRow="0" w:lastRow="0" w:firstColumn="0" w:lastColumn="0" w:oddVBand="0" w:evenVBand="0" w:oddHBand="0" w:evenHBand="0" w:firstRowFirstColumn="0" w:firstRowLastColumn="0" w:lastRowFirstColumn="0" w:lastRowLastColumn="0"/>
+              <w:cnfStyle w:val="000000100000" w:firstRow="0" w:lastRow="0" w:firstColumn="0" w:lastColumn="0" w:oddVBand="0" w:evenVBand="0" w:oddHBand="1" w:evenHBand="0" w:firstRowFirstColumn="0" w:firstRowLastColumn="0" w:lastRowFirstColumn="0" w:lastRowLastColumn="0"/>
               <w:rPr>
                 <w:sz w:val="20"/>
                 <w:szCs w:val="20"/>
@@ -16040,9 +16147,6 @@
         </w:tc>
       </w:tr>
       <w:tr>
-        <w:trPr>
-          <w:cnfStyle w:val="000000100000" w:firstRow="0" w:lastRow="0" w:firstColumn="0" w:lastColumn="0" w:oddVBand="0" w:evenVBand="0" w:oddHBand="1" w:evenHBand="0" w:firstRowFirstColumn="0" w:firstRowLastColumn="0" w:lastRowFirstColumn="0" w:lastRowLastColumn="0"/>
-        </w:trPr>
         <w:tc>
           <w:tcPr>
             <w:cnfStyle w:val="001000000000" w:firstRow="0" w:lastRow="0" w:firstColumn="1" w:lastColumn="0" w:oddVBand="0" w:evenVBand="0" w:oddHBand="0" w:evenHBand="0" w:firstRowFirstColumn="0" w:firstRowLastColumn="0" w:lastRowFirstColumn="0" w:lastRowLastColumn="0"/>
@@ -16077,7 +16181,7 @@
                           </pic:cNvPicPr>
                         </pic:nvPicPr>
                         <pic:blipFill>
-                          <a:blip r:embed="rId152" cstate="print">
+                          <a:blip r:embed="rId153" cstate="print">
                             <a:extLst>
                               <a:ext uri="{28A0092B-C50C-407E-A947-70E740481C1C}">
                                 <a14:useLocalDpi xmlns:a14="http://schemas.microsoft.com/office/drawing/2010/main" val="0"/>
@@ -16117,7 +16221,7 @@
           <w:p>
             <w:pPr>
               <w:jc w:val="center"/>
-              <w:cnfStyle w:val="000000100000" w:firstRow="0" w:lastRow="0" w:firstColumn="0" w:lastColumn="0" w:oddVBand="0" w:evenVBand="0" w:oddHBand="1" w:evenHBand="0" w:firstRowFirstColumn="0" w:firstRowLastColumn="0" w:lastRowFirstColumn="0" w:lastRowLastColumn="0"/>
+              <w:cnfStyle w:val="000000000000" w:firstRow="0" w:lastRow="0" w:firstColumn="0" w:lastColumn="0" w:oddVBand="0" w:evenVBand="0" w:oddHBand="0" w:evenHBand="0" w:firstRowFirstColumn="0" w:firstRowLastColumn="0" w:lastRowFirstColumn="0" w:lastRowLastColumn="0"/>
               <w:rPr>
                 <w:b/>
                 <w:bCs/>
@@ -16132,7 +16236,7 @@
           </w:tcPr>
           <w:p>
             <w:pPr>
-              <w:cnfStyle w:val="000000100000" w:firstRow="0" w:lastRow="0" w:firstColumn="0" w:lastColumn="0" w:oddVBand="0" w:evenVBand="0" w:oddHBand="1" w:evenHBand="0" w:firstRowFirstColumn="0" w:firstRowLastColumn="0" w:lastRowFirstColumn="0" w:lastRowLastColumn="0"/>
+              <w:cnfStyle w:val="000000000000" w:firstRow="0" w:lastRow="0" w:firstColumn="0" w:lastColumn="0" w:oddVBand="0" w:evenVBand="0" w:oddHBand="0" w:evenHBand="0" w:firstRowFirstColumn="0" w:firstRowLastColumn="0" w:lastRowFirstColumn="0" w:lastRowLastColumn="0"/>
               <w:rPr>
                 <w:sz w:val="20"/>
                 <w:szCs w:val="20"/>
@@ -16149,6 +16253,9 @@
         </w:tc>
       </w:tr>
       <w:tr>
+        <w:trPr>
+          <w:cnfStyle w:val="000000100000" w:firstRow="0" w:lastRow="0" w:firstColumn="0" w:lastColumn="0" w:oddVBand="0" w:evenVBand="0" w:oddHBand="1" w:evenHBand="0" w:firstRowFirstColumn="0" w:firstRowLastColumn="0" w:lastRowFirstColumn="0" w:lastRowLastColumn="0"/>
+        </w:trPr>
         <w:tc>
           <w:tcPr>
             <w:cnfStyle w:val="001000000000" w:firstRow="0" w:lastRow="0" w:firstColumn="1" w:lastColumn="0" w:oddVBand="0" w:evenVBand="0" w:oddHBand="0" w:evenHBand="0" w:firstRowFirstColumn="0" w:firstRowLastColumn="0" w:lastRowFirstColumn="0" w:lastRowLastColumn="0"/>
@@ -16183,7 +16290,7 @@
                           </pic:cNvPicPr>
                         </pic:nvPicPr>
                         <pic:blipFill>
-                          <a:blip r:embed="rId153" cstate="print">
+                          <a:blip r:embed="rId154" cstate="print">
                             <a:extLst>
                               <a:ext uri="{28A0092B-C50C-407E-A947-70E740481C1C}">
                                 <a14:useLocalDpi xmlns:a14="http://schemas.microsoft.com/office/drawing/2010/main" val="0"/>
@@ -16223,7 +16330,7 @@
           <w:p>
             <w:pPr>
               <w:jc w:val="center"/>
-              <w:cnfStyle w:val="000000000000" w:firstRow="0" w:lastRow="0" w:firstColumn="0" w:lastColumn="0" w:oddVBand="0" w:evenVBand="0" w:oddHBand="0" w:evenHBand="0" w:firstRowFirstColumn="0" w:firstRowLastColumn="0" w:lastRowFirstColumn="0" w:lastRowLastColumn="0"/>
+              <w:cnfStyle w:val="000000100000" w:firstRow="0" w:lastRow="0" w:firstColumn="0" w:lastColumn="0" w:oddVBand="0" w:evenVBand="0" w:oddHBand="1" w:evenHBand="0" w:firstRowFirstColumn="0" w:firstRowLastColumn="0" w:lastRowFirstColumn="0" w:lastRowLastColumn="0"/>
               <w:rPr>
                 <w:b/>
                 <w:bCs/>
@@ -16238,7 +16345,7 @@
           </w:tcPr>
           <w:p>
             <w:pPr>
-              <w:cnfStyle w:val="000000000000" w:firstRow="0" w:lastRow="0" w:firstColumn="0" w:lastColumn="0" w:oddVBand="0" w:evenVBand="0" w:oddHBand="0" w:evenHBand="0" w:firstRowFirstColumn="0" w:firstRowLastColumn="0" w:lastRowFirstColumn="0" w:lastRowLastColumn="0"/>
+              <w:cnfStyle w:val="000000100000" w:firstRow="0" w:lastRow="0" w:firstColumn="0" w:lastColumn="0" w:oddVBand="0" w:evenVBand="0" w:oddHBand="1" w:evenHBand="0" w:firstRowFirstColumn="0" w:firstRowLastColumn="0" w:lastRowFirstColumn="0" w:lastRowLastColumn="0"/>
               <w:rPr>
                 <w:sz w:val="20"/>
                 <w:szCs w:val="20"/>
@@ -16255,9 +16362,6 @@
         </w:tc>
       </w:tr>
       <w:tr>
-        <w:trPr>
-          <w:cnfStyle w:val="000000100000" w:firstRow="0" w:lastRow="0" w:firstColumn="0" w:lastColumn="0" w:oddVBand="0" w:evenVBand="0" w:oddHBand="1" w:evenHBand="0" w:firstRowFirstColumn="0" w:firstRowLastColumn="0" w:lastRowFirstColumn="0" w:lastRowLastColumn="0"/>
-        </w:trPr>
         <w:tc>
           <w:tcPr>
             <w:cnfStyle w:val="001000000000" w:firstRow="0" w:lastRow="0" w:firstColumn="1" w:lastColumn="0" w:oddVBand="0" w:evenVBand="0" w:oddHBand="0" w:evenHBand="0" w:firstRowFirstColumn="0" w:firstRowLastColumn="0" w:lastRowFirstColumn="0" w:lastRowLastColumn="0"/>
@@ -16292,7 +16396,7 @@
                           </pic:cNvPicPr>
                         </pic:nvPicPr>
                         <pic:blipFill>
-                          <a:blip r:embed="rId154" cstate="print">
+                          <a:blip r:embed="rId155" cstate="print">
                             <a:extLst>
                               <a:ext uri="{28A0092B-C50C-407E-A947-70E740481C1C}">
                                 <a14:useLocalDpi xmlns:a14="http://schemas.microsoft.com/office/drawing/2010/main" val="0"/>
@@ -16332,7 +16436,7 @@
           <w:p>
             <w:pPr>
               <w:jc w:val="center"/>
-              <w:cnfStyle w:val="000000100000" w:firstRow="0" w:lastRow="0" w:firstColumn="0" w:lastColumn="0" w:oddVBand="0" w:evenVBand="0" w:oddHBand="1" w:evenHBand="0" w:firstRowFirstColumn="0" w:firstRowLastColumn="0" w:lastRowFirstColumn="0" w:lastRowLastColumn="0"/>
+              <w:cnfStyle w:val="000000000000" w:firstRow="0" w:lastRow="0" w:firstColumn="0" w:lastColumn="0" w:oddVBand="0" w:evenVBand="0" w:oddHBand="0" w:evenHBand="0" w:firstRowFirstColumn="0" w:firstRowLastColumn="0" w:lastRowFirstColumn="0" w:lastRowLastColumn="0"/>
               <w:rPr>
                 <w:b/>
                 <w:bCs/>
@@ -16347,7 +16451,7 @@
           </w:tcPr>
           <w:p>
             <w:pPr>
-              <w:cnfStyle w:val="000000100000" w:firstRow="0" w:lastRow="0" w:firstColumn="0" w:lastColumn="0" w:oddVBand="0" w:evenVBand="0" w:oddHBand="1" w:evenHBand="0" w:firstRowFirstColumn="0" w:firstRowLastColumn="0" w:lastRowFirstColumn="0" w:lastRowLastColumn="0"/>
+              <w:cnfStyle w:val="000000000000" w:firstRow="0" w:lastRow="0" w:firstColumn="0" w:lastColumn="0" w:oddVBand="0" w:evenVBand="0" w:oddHBand="0" w:evenHBand="0" w:firstRowFirstColumn="0" w:firstRowLastColumn="0" w:lastRowFirstColumn="0" w:lastRowLastColumn="0"/>
               <w:rPr>
                 <w:sz w:val="20"/>
                 <w:szCs w:val="20"/>
@@ -16364,6 +16468,9 @@
         </w:tc>
       </w:tr>
       <w:tr>
+        <w:trPr>
+          <w:cnfStyle w:val="000000100000" w:firstRow="0" w:lastRow="0" w:firstColumn="0" w:lastColumn="0" w:oddVBand="0" w:evenVBand="0" w:oddHBand="1" w:evenHBand="0" w:firstRowFirstColumn="0" w:firstRowLastColumn="0" w:lastRowFirstColumn="0" w:lastRowLastColumn="0"/>
+        </w:trPr>
         <w:tc>
           <w:tcPr>
             <w:cnfStyle w:val="001000000000" w:firstRow="0" w:lastRow="0" w:firstColumn="1" w:lastColumn="0" w:oddVBand="0" w:evenVBand="0" w:oddHBand="0" w:evenHBand="0" w:firstRowFirstColumn="0" w:firstRowLastColumn="0" w:lastRowFirstColumn="0" w:lastRowLastColumn="0"/>
@@ -16398,7 +16505,7 @@
                           </pic:cNvPicPr>
                         </pic:nvPicPr>
                         <pic:blipFill>
-                          <a:blip r:embed="rId155" cstate="print">
+                          <a:blip r:embed="rId156" cstate="print">
                             <a:extLst>
                               <a:ext uri="{28A0092B-C50C-407E-A947-70E740481C1C}">
                                 <a14:useLocalDpi xmlns:a14="http://schemas.microsoft.com/office/drawing/2010/main" val="0"/>
@@ -16438,7 +16545,7 @@
           <w:p>
             <w:pPr>
               <w:jc w:val="center"/>
-              <w:cnfStyle w:val="000000000000" w:firstRow="0" w:lastRow="0" w:firstColumn="0" w:lastColumn="0" w:oddVBand="0" w:evenVBand="0" w:oddHBand="0" w:evenHBand="0" w:firstRowFirstColumn="0" w:firstRowLastColumn="0" w:lastRowFirstColumn="0" w:lastRowLastColumn="0"/>
+              <w:cnfStyle w:val="000000100000" w:firstRow="0" w:lastRow="0" w:firstColumn="0" w:lastColumn="0" w:oddVBand="0" w:evenVBand="0" w:oddHBand="1" w:evenHBand="0" w:firstRowFirstColumn="0" w:firstRowLastColumn="0" w:lastRowFirstColumn="0" w:lastRowLastColumn="0"/>
               <w:rPr>
                 <w:b/>
                 <w:bCs/>
@@ -16453,7 +16560,7 @@
           </w:tcPr>
           <w:p>
             <w:pPr>
-              <w:cnfStyle w:val="000000000000" w:firstRow="0" w:lastRow="0" w:firstColumn="0" w:lastColumn="0" w:oddVBand="0" w:evenVBand="0" w:oddHBand="0" w:evenHBand="0" w:firstRowFirstColumn="0" w:firstRowLastColumn="0" w:lastRowFirstColumn="0" w:lastRowLastColumn="0"/>
+              <w:cnfStyle w:val="000000100000" w:firstRow="0" w:lastRow="0" w:firstColumn="0" w:lastColumn="0" w:oddVBand="0" w:evenVBand="0" w:oddHBand="1" w:evenHBand="0" w:firstRowFirstColumn="0" w:firstRowLastColumn="0" w:lastRowFirstColumn="0" w:lastRowLastColumn="0"/>
               <w:rPr>
                 <w:sz w:val="20"/>
                 <w:szCs w:val="20"/>
@@ -16470,9 +16577,6 @@
         </w:tc>
       </w:tr>
       <w:tr>
-        <w:trPr>
-          <w:cnfStyle w:val="000000100000" w:firstRow="0" w:lastRow="0" w:firstColumn="0" w:lastColumn="0" w:oddVBand="0" w:evenVBand="0" w:oddHBand="1" w:evenHBand="0" w:firstRowFirstColumn="0" w:firstRowLastColumn="0" w:lastRowFirstColumn="0" w:lastRowLastColumn="0"/>
-        </w:trPr>
         <w:tc>
           <w:tcPr>
             <w:cnfStyle w:val="001000000000" w:firstRow="0" w:lastRow="0" w:firstColumn="1" w:lastColumn="0" w:oddVBand="0" w:evenVBand="0" w:oddHBand="0" w:evenHBand="0" w:firstRowFirstColumn="0" w:firstRowLastColumn="0" w:lastRowFirstColumn="0" w:lastRowLastColumn="0"/>
@@ -16507,7 +16611,7 @@
                           </pic:cNvPicPr>
                         </pic:nvPicPr>
                         <pic:blipFill>
-                          <a:blip r:embed="rId156" cstate="print">
+                          <a:blip r:embed="rId157" cstate="print">
                             <a:extLst>
                               <a:ext uri="{28A0092B-C50C-407E-A947-70E740481C1C}">
                                 <a14:useLocalDpi xmlns:a14="http://schemas.microsoft.com/office/drawing/2010/main" val="0"/>
@@ -16547,7 +16651,7 @@
           <w:p>
             <w:pPr>
               <w:jc w:val="center"/>
-              <w:cnfStyle w:val="000000100000" w:firstRow="0" w:lastRow="0" w:firstColumn="0" w:lastColumn="0" w:oddVBand="0" w:evenVBand="0" w:oddHBand="1" w:evenHBand="0" w:firstRowFirstColumn="0" w:firstRowLastColumn="0" w:lastRowFirstColumn="0" w:lastRowLastColumn="0"/>
+              <w:cnfStyle w:val="000000000000" w:firstRow="0" w:lastRow="0" w:firstColumn="0" w:lastColumn="0" w:oddVBand="0" w:evenVBand="0" w:oddHBand="0" w:evenHBand="0" w:firstRowFirstColumn="0" w:firstRowLastColumn="0" w:lastRowFirstColumn="0" w:lastRowLastColumn="0"/>
               <w:rPr>
                 <w:b/>
                 <w:bCs/>
@@ -16562,7 +16666,7 @@
           </w:tcPr>
           <w:p>
             <w:pPr>
-              <w:cnfStyle w:val="000000100000" w:firstRow="0" w:lastRow="0" w:firstColumn="0" w:lastColumn="0" w:oddVBand="0" w:evenVBand="0" w:oddHBand="1" w:evenHBand="0" w:firstRowFirstColumn="0" w:firstRowLastColumn="0" w:lastRowFirstColumn="0" w:lastRowLastColumn="0"/>
+              <w:cnfStyle w:val="000000000000" w:firstRow="0" w:lastRow="0" w:firstColumn="0" w:lastColumn="0" w:oddVBand="0" w:evenVBand="0" w:oddHBand="0" w:evenHBand="0" w:firstRowFirstColumn="0" w:firstRowLastColumn="0" w:lastRowFirstColumn="0" w:lastRowLastColumn="0"/>
               <w:rPr>
                 <w:sz w:val="20"/>
                 <w:szCs w:val="20"/>
@@ -16579,6 +16683,9 @@
         </w:tc>
       </w:tr>
       <w:tr>
+        <w:trPr>
+          <w:cnfStyle w:val="000000100000" w:firstRow="0" w:lastRow="0" w:firstColumn="0" w:lastColumn="0" w:oddVBand="0" w:evenVBand="0" w:oddHBand="1" w:evenHBand="0" w:firstRowFirstColumn="0" w:firstRowLastColumn="0" w:lastRowFirstColumn="0" w:lastRowLastColumn="0"/>
+        </w:trPr>
         <w:tc>
           <w:tcPr>
             <w:cnfStyle w:val="001000000000" w:firstRow="0" w:lastRow="0" w:firstColumn="1" w:lastColumn="0" w:oddVBand="0" w:evenVBand="0" w:oddHBand="0" w:evenHBand="0" w:firstRowFirstColumn="0" w:firstRowLastColumn="0" w:lastRowFirstColumn="0" w:lastRowLastColumn="0"/>
@@ -16595,6 +16702,7 @@
               <w:rPr>
                 <w:noProof/>
               </w:rPr>
+              <w:lastRenderedPageBreak/>
               <w:drawing>
                 <wp:inline distT="0" distB="0" distL="0" distR="0" wp14:anchorId="12E5D61F" wp14:editId="5C6FC08D">
                   <wp:extent cx="360000" cy="315690"/>
@@ -16608,116 +16716,6 @@
                       <pic:pic xmlns:pic="http://schemas.openxmlformats.org/drawingml/2006/picture">
                         <pic:nvPicPr>
                           <pic:cNvPr id="0" name="Picture 312"/>
-                          <pic:cNvPicPr>
-                            <a:picLocks noChangeAspect="1" noChangeArrowheads="1"/>
-                          </pic:cNvPicPr>
-                        </pic:nvPicPr>
-                        <pic:blipFill>
-                          <a:blip r:embed="rId157" cstate="print">
-                            <a:extLst>
-                              <a:ext uri="{28A0092B-C50C-407E-A947-70E740481C1C}">
-                                <a14:useLocalDpi xmlns:a14="http://schemas.microsoft.com/office/drawing/2010/main" val="0"/>
-                              </a:ext>
-                            </a:extLst>
-                          </a:blip>
-                          <a:srcRect/>
-                          <a:stretch>
-                            <a:fillRect/>
-                          </a:stretch>
-                        </pic:blipFill>
-                        <pic:spPr bwMode="auto">
-                          <a:xfrm>
-                            <a:off x="0" y="0"/>
-                            <a:ext cx="360000" cy="315690"/>
-                          </a:xfrm>
-                          <a:prstGeom prst="rect">
-                            <a:avLst/>
-                          </a:prstGeom>
-                          <a:noFill/>
-                          <a:ln>
-                            <a:noFill/>
-                          </a:ln>
-                        </pic:spPr>
-                      </pic:pic>
-                    </a:graphicData>
-                  </a:graphic>
-                </wp:inline>
-              </w:drawing>
-            </w:r>
-          </w:p>
-        </w:tc>
-        <w:tc>
-          <w:tcPr>
-            <w:tcW w:w="842" w:type="dxa"/>
-          </w:tcPr>
-          <w:p>
-            <w:pPr>
-              <w:jc w:val="center"/>
-              <w:cnfStyle w:val="000000000000" w:firstRow="0" w:lastRow="0" w:firstColumn="0" w:lastColumn="0" w:oddVBand="0" w:evenVBand="0" w:oddHBand="0" w:evenHBand="0" w:firstRowFirstColumn="0" w:firstRowLastColumn="0" w:lastRowFirstColumn="0" w:lastRowLastColumn="0"/>
-              <w:rPr>
-                <w:b/>
-                <w:bCs/>
-                <w:noProof/>
-              </w:rPr>
-            </w:pPr>
-          </w:p>
-        </w:tc>
-        <w:tc>
-          <w:tcPr>
-            <w:tcW w:w="7224" w:type="dxa"/>
-          </w:tcPr>
-          <w:p>
-            <w:pPr>
-              <w:cnfStyle w:val="000000000000" w:firstRow="0" w:lastRow="0" w:firstColumn="0" w:lastColumn="0" w:oddVBand="0" w:evenVBand="0" w:oddHBand="0" w:evenHBand="0" w:firstRowFirstColumn="0" w:firstRowLastColumn="0" w:lastRowFirstColumn="0" w:lastRowLastColumn="0"/>
-              <w:rPr>
-                <w:sz w:val="20"/>
-                <w:szCs w:val="20"/>
-              </w:rPr>
-            </w:pPr>
-            <w:r>
-              <w:rPr>
-                <w:sz w:val="20"/>
-                <w:szCs w:val="20"/>
-              </w:rPr>
-              <w:t>Waakhond</w:t>
-            </w:r>
-          </w:p>
-        </w:tc>
-      </w:tr>
-      <w:tr>
-        <w:trPr>
-          <w:cnfStyle w:val="000000100000" w:firstRow="0" w:lastRow="0" w:firstColumn="0" w:lastColumn="0" w:oddVBand="0" w:evenVBand="0" w:oddHBand="1" w:evenHBand="0" w:firstRowFirstColumn="0" w:firstRowLastColumn="0" w:lastRowFirstColumn="0" w:lastRowLastColumn="0"/>
-        </w:trPr>
-        <w:tc>
-          <w:tcPr>
-            <w:cnfStyle w:val="001000000000" w:firstRow="0" w:lastRow="0" w:firstColumn="1" w:lastColumn="0" w:oddVBand="0" w:evenVBand="0" w:oddHBand="0" w:evenHBand="0" w:firstRowFirstColumn="0" w:firstRowLastColumn="0" w:lastRowFirstColumn="0" w:lastRowLastColumn="0"/>
-            <w:tcW w:w="996" w:type="dxa"/>
-          </w:tcPr>
-          <w:p>
-            <w:pPr>
-              <w:jc w:val="center"/>
-              <w:rPr>
-                <w:noProof/>
-              </w:rPr>
-            </w:pPr>
-            <w:r>
-              <w:rPr>
-                <w:noProof/>
-              </w:rPr>
-              <w:lastRenderedPageBreak/>
-              <w:drawing>
-                <wp:inline distT="0" distB="0" distL="0" distR="0" wp14:anchorId="73B94A12" wp14:editId="25FBE3CB">
-                  <wp:extent cx="360000" cy="315690"/>
-                  <wp:effectExtent l="0" t="0" r="2540" b="8255"/>
-                  <wp:docPr id="158" name="Afbeelding 158"/>
-                  <wp:cNvGraphicFramePr>
-                    <a:graphicFrameLocks xmlns:a="http://schemas.openxmlformats.org/drawingml/2006/main" noChangeAspect="1"/>
-                  </wp:cNvGraphicFramePr>
-                  <a:graphic xmlns:a="http://schemas.openxmlformats.org/drawingml/2006/main">
-                    <a:graphicData uri="http://schemas.openxmlformats.org/drawingml/2006/picture">
-                      <pic:pic xmlns:pic="http://schemas.openxmlformats.org/drawingml/2006/picture">
-                        <pic:nvPicPr>
-                          <pic:cNvPr id="0" name="Picture 314"/>
                           <pic:cNvPicPr>
                             <a:picLocks noChangeAspect="1" noChangeArrowheads="1"/>
                           </pic:cNvPicPr>
@@ -16789,7 +16787,7 @@
                 <w:sz w:val="20"/>
                 <w:szCs w:val="20"/>
               </w:rPr>
-              <w:t>Hangende Lasten</w:t>
+              <w:t>Waakhond</w:t>
             </w:r>
           </w:p>
         </w:tc>
@@ -16812,10 +16810,10 @@
                 <w:noProof/>
               </w:rPr>
               <w:drawing>
-                <wp:inline distT="0" distB="0" distL="0" distR="0" wp14:anchorId="33AF43A0" wp14:editId="17310ED5">
+                <wp:inline distT="0" distB="0" distL="0" distR="0" wp14:anchorId="73B94A12" wp14:editId="25FBE3CB">
                   <wp:extent cx="360000" cy="315690"/>
                   <wp:effectExtent l="0" t="0" r="2540" b="8255"/>
-                  <wp:docPr id="159" name="Afbeelding 159"/>
+                  <wp:docPr id="158" name="Afbeelding 158"/>
                   <wp:cNvGraphicFramePr>
                     <a:graphicFrameLocks xmlns:a="http://schemas.openxmlformats.org/drawingml/2006/main" noChangeAspect="1"/>
                   </wp:cNvGraphicFramePr>
@@ -16823,7 +16821,7 @@
                     <a:graphicData uri="http://schemas.openxmlformats.org/drawingml/2006/picture">
                       <pic:pic xmlns:pic="http://schemas.openxmlformats.org/drawingml/2006/picture">
                         <pic:nvPicPr>
-                          <pic:cNvPr id="0" name="Picture 316"/>
+                          <pic:cNvPr id="0" name="Picture 314"/>
                           <pic:cNvPicPr>
                             <a:picLocks noChangeAspect="1" noChangeArrowheads="1"/>
                           </pic:cNvPicPr>
@@ -16895,7 +16893,7 @@
                 <w:sz w:val="20"/>
                 <w:szCs w:val="20"/>
               </w:rPr>
-              <w:t>Heet Oppervlak</w:t>
+              <w:t>Hangende Lasten</w:t>
             </w:r>
           </w:p>
         </w:tc>
@@ -16904,6 +16902,112 @@
         <w:trPr>
           <w:cnfStyle w:val="000000100000" w:firstRow="0" w:lastRow="0" w:firstColumn="0" w:lastColumn="0" w:oddVBand="0" w:evenVBand="0" w:oddHBand="1" w:evenHBand="0" w:firstRowFirstColumn="0" w:firstRowLastColumn="0" w:lastRowFirstColumn="0" w:lastRowLastColumn="0"/>
         </w:trPr>
+        <w:tc>
+          <w:tcPr>
+            <w:cnfStyle w:val="001000000000" w:firstRow="0" w:lastRow="0" w:firstColumn="1" w:lastColumn="0" w:oddVBand="0" w:evenVBand="0" w:oddHBand="0" w:evenHBand="0" w:firstRowFirstColumn="0" w:firstRowLastColumn="0" w:lastRowFirstColumn="0" w:lastRowLastColumn="0"/>
+            <w:tcW w:w="996" w:type="dxa"/>
+          </w:tcPr>
+          <w:p>
+            <w:pPr>
+              <w:jc w:val="center"/>
+              <w:rPr>
+                <w:noProof/>
+              </w:rPr>
+            </w:pPr>
+            <w:r>
+              <w:rPr>
+                <w:noProof/>
+              </w:rPr>
+              <w:drawing>
+                <wp:inline distT="0" distB="0" distL="0" distR="0" wp14:anchorId="33AF43A0" wp14:editId="17310ED5">
+                  <wp:extent cx="360000" cy="315690"/>
+                  <wp:effectExtent l="0" t="0" r="2540" b="8255"/>
+                  <wp:docPr id="159" name="Afbeelding 159"/>
+                  <wp:cNvGraphicFramePr>
+                    <a:graphicFrameLocks xmlns:a="http://schemas.openxmlformats.org/drawingml/2006/main" noChangeAspect="1"/>
+                  </wp:cNvGraphicFramePr>
+                  <a:graphic xmlns:a="http://schemas.openxmlformats.org/drawingml/2006/main">
+                    <a:graphicData uri="http://schemas.openxmlformats.org/drawingml/2006/picture">
+                      <pic:pic xmlns:pic="http://schemas.openxmlformats.org/drawingml/2006/picture">
+                        <pic:nvPicPr>
+                          <pic:cNvPr id="0" name="Picture 316"/>
+                          <pic:cNvPicPr>
+                            <a:picLocks noChangeAspect="1" noChangeArrowheads="1"/>
+                          </pic:cNvPicPr>
+                        </pic:nvPicPr>
+                        <pic:blipFill>
+                          <a:blip r:embed="rId160" cstate="print">
+                            <a:extLst>
+                              <a:ext uri="{28A0092B-C50C-407E-A947-70E740481C1C}">
+                                <a14:useLocalDpi xmlns:a14="http://schemas.microsoft.com/office/drawing/2010/main" val="0"/>
+                              </a:ext>
+                            </a:extLst>
+                          </a:blip>
+                          <a:srcRect/>
+                          <a:stretch>
+                            <a:fillRect/>
+                          </a:stretch>
+                        </pic:blipFill>
+                        <pic:spPr bwMode="auto">
+                          <a:xfrm>
+                            <a:off x="0" y="0"/>
+                            <a:ext cx="360000" cy="315690"/>
+                          </a:xfrm>
+                          <a:prstGeom prst="rect">
+                            <a:avLst/>
+                          </a:prstGeom>
+                          <a:noFill/>
+                          <a:ln>
+                            <a:noFill/>
+                          </a:ln>
+                        </pic:spPr>
+                      </pic:pic>
+                    </a:graphicData>
+                  </a:graphic>
+                </wp:inline>
+              </w:drawing>
+            </w:r>
+          </w:p>
+        </w:tc>
+        <w:tc>
+          <w:tcPr>
+            <w:tcW w:w="842" w:type="dxa"/>
+          </w:tcPr>
+          <w:p>
+            <w:pPr>
+              <w:jc w:val="center"/>
+              <w:cnfStyle w:val="000000100000" w:firstRow="0" w:lastRow="0" w:firstColumn="0" w:lastColumn="0" w:oddVBand="0" w:evenVBand="0" w:oddHBand="1" w:evenHBand="0" w:firstRowFirstColumn="0" w:firstRowLastColumn="0" w:lastRowFirstColumn="0" w:lastRowLastColumn="0"/>
+              <w:rPr>
+                <w:b/>
+                <w:bCs/>
+                <w:noProof/>
+              </w:rPr>
+            </w:pPr>
+          </w:p>
+        </w:tc>
+        <w:tc>
+          <w:tcPr>
+            <w:tcW w:w="7224" w:type="dxa"/>
+          </w:tcPr>
+          <w:p>
+            <w:pPr>
+              <w:cnfStyle w:val="000000100000" w:firstRow="0" w:lastRow="0" w:firstColumn="0" w:lastColumn="0" w:oddVBand="0" w:evenVBand="0" w:oddHBand="1" w:evenHBand="0" w:firstRowFirstColumn="0" w:firstRowLastColumn="0" w:lastRowFirstColumn="0" w:lastRowLastColumn="0"/>
+              <w:rPr>
+                <w:sz w:val="20"/>
+                <w:szCs w:val="20"/>
+              </w:rPr>
+            </w:pPr>
+            <w:r>
+              <w:rPr>
+                <w:sz w:val="20"/>
+                <w:szCs w:val="20"/>
+              </w:rPr>
+              <w:t>Heet Oppervlak</w:t>
+            </w:r>
+          </w:p>
+        </w:tc>
+      </w:tr>
+      <w:tr>
         <w:tc>
           <w:tcPr>
             <w:cnfStyle w:val="001000000000" w:firstRow="0" w:lastRow="0" w:firstColumn="1" w:lastColumn="0" w:oddVBand="0" w:evenVBand="0" w:oddHBand="0" w:evenHBand="0" w:firstRowFirstColumn="0" w:firstRowLastColumn="0" w:lastRowFirstColumn="0" w:lastRowLastColumn="0"/>
@@ -16938,7 +17042,7 @@
                           </pic:cNvPicPr>
                         </pic:nvPicPr>
                         <pic:blipFill>
-                          <a:blip r:embed="rId160" cstate="print">
+                          <a:blip r:embed="rId161" cstate="print">
                             <a:extLst>
                               <a:ext uri="{28A0092B-C50C-407E-A947-70E740481C1C}">
                                 <a14:useLocalDpi xmlns:a14="http://schemas.microsoft.com/office/drawing/2010/main" val="0"/>
@@ -16978,7 +17082,7 @@
           <w:p>
             <w:pPr>
               <w:jc w:val="center"/>
-              <w:cnfStyle w:val="000000100000" w:firstRow="0" w:lastRow="0" w:firstColumn="0" w:lastColumn="0" w:oddVBand="0" w:evenVBand="0" w:oddHBand="1" w:evenHBand="0" w:firstRowFirstColumn="0" w:firstRowLastColumn="0" w:lastRowFirstColumn="0" w:lastRowLastColumn="0"/>
+              <w:cnfStyle w:val="000000000000" w:firstRow="0" w:lastRow="0" w:firstColumn="0" w:lastColumn="0" w:oddVBand="0" w:evenVBand="0" w:oddHBand="0" w:evenHBand="0" w:firstRowFirstColumn="0" w:firstRowLastColumn="0" w:lastRowFirstColumn="0" w:lastRowLastColumn="0"/>
               <w:rPr>
                 <w:b/>
                 <w:bCs/>
@@ -16993,7 +17097,7 @@
           </w:tcPr>
           <w:p>
             <w:pPr>
-              <w:cnfStyle w:val="000000100000" w:firstRow="0" w:lastRow="0" w:firstColumn="0" w:lastColumn="0" w:oddVBand="0" w:evenVBand="0" w:oddHBand="1" w:evenHBand="0" w:firstRowFirstColumn="0" w:firstRowLastColumn="0" w:lastRowFirstColumn="0" w:lastRowLastColumn="0"/>
+              <w:cnfStyle w:val="000000000000" w:firstRow="0" w:lastRow="0" w:firstColumn="0" w:lastColumn="0" w:oddVBand="0" w:evenVBand="0" w:oddHBand="0" w:evenHBand="0" w:firstRowFirstColumn="0" w:firstRowLastColumn="0" w:lastRowFirstColumn="0" w:lastRowLastColumn="0"/>
               <w:rPr>
                 <w:sz w:val="20"/>
                 <w:szCs w:val="20"/>
@@ -17010,6 +17114,9 @@
         </w:tc>
       </w:tr>
       <w:tr>
+        <w:trPr>
+          <w:cnfStyle w:val="000000100000" w:firstRow="0" w:lastRow="0" w:firstColumn="0" w:lastColumn="0" w:oddVBand="0" w:evenVBand="0" w:oddHBand="1" w:evenHBand="0" w:firstRowFirstColumn="0" w:firstRowLastColumn="0" w:lastRowFirstColumn="0" w:lastRowLastColumn="0"/>
+        </w:trPr>
         <w:tc>
           <w:tcPr>
             <w:cnfStyle w:val="001000000000" w:firstRow="0" w:lastRow="0" w:firstColumn="1" w:lastColumn="0" w:oddVBand="0" w:evenVBand="0" w:oddHBand="0" w:evenHBand="0" w:firstRowFirstColumn="0" w:firstRowLastColumn="0" w:lastRowFirstColumn="0" w:lastRowLastColumn="0"/>
@@ -17039,115 +17146,6 @@
                       <pic:pic xmlns:pic="http://schemas.openxmlformats.org/drawingml/2006/picture">
                         <pic:nvPicPr>
                           <pic:cNvPr id="0" name="Picture 325"/>
-                          <pic:cNvPicPr>
-                            <a:picLocks noChangeAspect="1" noChangeArrowheads="1"/>
-                          </pic:cNvPicPr>
-                        </pic:nvPicPr>
-                        <pic:blipFill>
-                          <a:blip r:embed="rId161" cstate="print">
-                            <a:extLst>
-                              <a:ext uri="{28A0092B-C50C-407E-A947-70E740481C1C}">
-                                <a14:useLocalDpi xmlns:a14="http://schemas.microsoft.com/office/drawing/2010/main" val="0"/>
-                              </a:ext>
-                            </a:extLst>
-                          </a:blip>
-                          <a:srcRect/>
-                          <a:stretch>
-                            <a:fillRect/>
-                          </a:stretch>
-                        </pic:blipFill>
-                        <pic:spPr bwMode="auto">
-                          <a:xfrm>
-                            <a:off x="0" y="0"/>
-                            <a:ext cx="360000" cy="311865"/>
-                          </a:xfrm>
-                          <a:prstGeom prst="rect">
-                            <a:avLst/>
-                          </a:prstGeom>
-                          <a:noFill/>
-                          <a:ln>
-                            <a:noFill/>
-                          </a:ln>
-                        </pic:spPr>
-                      </pic:pic>
-                    </a:graphicData>
-                  </a:graphic>
-                </wp:inline>
-              </w:drawing>
-            </w:r>
-          </w:p>
-        </w:tc>
-        <w:tc>
-          <w:tcPr>
-            <w:tcW w:w="842" w:type="dxa"/>
-          </w:tcPr>
-          <w:p>
-            <w:pPr>
-              <w:jc w:val="center"/>
-              <w:cnfStyle w:val="000000000000" w:firstRow="0" w:lastRow="0" w:firstColumn="0" w:lastColumn="0" w:oddVBand="0" w:evenVBand="0" w:oddHBand="0" w:evenHBand="0" w:firstRowFirstColumn="0" w:firstRowLastColumn="0" w:lastRowFirstColumn="0" w:lastRowLastColumn="0"/>
-              <w:rPr>
-                <w:b/>
-                <w:bCs/>
-                <w:noProof/>
-              </w:rPr>
-            </w:pPr>
-          </w:p>
-        </w:tc>
-        <w:tc>
-          <w:tcPr>
-            <w:tcW w:w="7224" w:type="dxa"/>
-          </w:tcPr>
-          <w:p>
-            <w:pPr>
-              <w:cnfStyle w:val="000000000000" w:firstRow="0" w:lastRow="0" w:firstColumn="0" w:lastColumn="0" w:oddVBand="0" w:evenVBand="0" w:oddHBand="0" w:evenHBand="0" w:firstRowFirstColumn="0" w:firstRowLastColumn="0" w:lastRowFirstColumn="0" w:lastRowLastColumn="0"/>
-              <w:rPr>
-                <w:sz w:val="20"/>
-                <w:szCs w:val="20"/>
-              </w:rPr>
-            </w:pPr>
-            <w:r>
-              <w:rPr>
-                <w:sz w:val="20"/>
-                <w:szCs w:val="20"/>
-              </w:rPr>
-              <w:t>Op Afstand Bestuurde Machines</w:t>
-            </w:r>
-          </w:p>
-        </w:tc>
-      </w:tr>
-      <w:tr>
-        <w:trPr>
-          <w:cnfStyle w:val="000000100000" w:firstRow="0" w:lastRow="0" w:firstColumn="0" w:lastColumn="0" w:oddVBand="0" w:evenVBand="0" w:oddHBand="1" w:evenHBand="0" w:firstRowFirstColumn="0" w:firstRowLastColumn="0" w:lastRowFirstColumn="0" w:lastRowLastColumn="0"/>
-        </w:trPr>
-        <w:tc>
-          <w:tcPr>
-            <w:cnfStyle w:val="001000000000" w:firstRow="0" w:lastRow="0" w:firstColumn="1" w:lastColumn="0" w:oddVBand="0" w:evenVBand="0" w:oddHBand="0" w:evenHBand="0" w:firstRowFirstColumn="0" w:firstRowLastColumn="0" w:lastRowFirstColumn="0" w:lastRowLastColumn="0"/>
-            <w:tcW w:w="996" w:type="dxa"/>
-          </w:tcPr>
-          <w:p>
-            <w:pPr>
-              <w:jc w:val="center"/>
-              <w:rPr>
-                <w:noProof/>
-              </w:rPr>
-            </w:pPr>
-            <w:r>
-              <w:rPr>
-                <w:noProof/>
-              </w:rPr>
-              <w:drawing>
-                <wp:inline distT="0" distB="0" distL="0" distR="0" wp14:anchorId="671F5F99" wp14:editId="644833E3">
-                  <wp:extent cx="360000" cy="311865"/>
-                  <wp:effectExtent l="0" t="0" r="2540" b="0"/>
-                  <wp:docPr id="163" name="Afbeelding 163"/>
-                  <wp:cNvGraphicFramePr>
-                    <a:graphicFrameLocks xmlns:a="http://schemas.openxmlformats.org/drawingml/2006/main" noChangeAspect="1"/>
-                  </wp:cNvGraphicFramePr>
-                  <a:graphic xmlns:a="http://schemas.openxmlformats.org/drawingml/2006/main">
-                    <a:graphicData uri="http://schemas.openxmlformats.org/drawingml/2006/picture">
-                      <pic:pic xmlns:pic="http://schemas.openxmlformats.org/drawingml/2006/picture">
-                        <pic:nvPicPr>
-                          <pic:cNvPr id="0" name="Picture 327"/>
                           <pic:cNvPicPr>
                             <a:picLocks noChangeAspect="1" noChangeArrowheads="1"/>
                           </pic:cNvPicPr>
@@ -17219,7 +17217,7 @@
                 <w:sz w:val="20"/>
                 <w:szCs w:val="20"/>
               </w:rPr>
-              <w:t>EX Zone</w:t>
+              <w:t>Op Afstand Bestuurde Machines</w:t>
             </w:r>
           </w:p>
         </w:tc>
@@ -17242,10 +17240,10 @@
                 <w:noProof/>
               </w:rPr>
               <w:drawing>
-                <wp:inline distT="0" distB="0" distL="0" distR="0" wp14:anchorId="6B15619C" wp14:editId="4EAEDEB4">
+                <wp:inline distT="0" distB="0" distL="0" distR="0" wp14:anchorId="671F5F99" wp14:editId="644833E3">
                   <wp:extent cx="360000" cy="311865"/>
                   <wp:effectExtent l="0" t="0" r="2540" b="0"/>
-                  <wp:docPr id="164" name="Afbeelding 164"/>
+                  <wp:docPr id="163" name="Afbeelding 163"/>
                   <wp:cNvGraphicFramePr>
                     <a:graphicFrameLocks xmlns:a="http://schemas.openxmlformats.org/drawingml/2006/main" noChangeAspect="1"/>
                   </wp:cNvGraphicFramePr>
@@ -17253,7 +17251,7 @@
                     <a:graphicData uri="http://schemas.openxmlformats.org/drawingml/2006/picture">
                       <pic:pic xmlns:pic="http://schemas.openxmlformats.org/drawingml/2006/picture">
                         <pic:nvPicPr>
-                          <pic:cNvPr id="0" name="Picture 329"/>
+                          <pic:cNvPr id="0" name="Picture 327"/>
                           <pic:cNvPicPr>
                             <a:picLocks noChangeAspect="1" noChangeArrowheads="1"/>
                           </pic:cNvPicPr>
@@ -17325,7 +17323,7 @@
                 <w:sz w:val="20"/>
                 <w:szCs w:val="20"/>
               </w:rPr>
-              <w:t>Heling</w:t>
+              <w:t>EX Zone</w:t>
             </w:r>
           </w:p>
         </w:tc>
@@ -17351,10 +17349,10 @@
                 <w:noProof/>
               </w:rPr>
               <w:drawing>
-                <wp:inline distT="0" distB="0" distL="0" distR="0" wp14:anchorId="177642CB" wp14:editId="0A32975B">
+                <wp:inline distT="0" distB="0" distL="0" distR="0" wp14:anchorId="6B15619C" wp14:editId="4EAEDEB4">
                   <wp:extent cx="360000" cy="311865"/>
                   <wp:effectExtent l="0" t="0" r="2540" b="0"/>
-                  <wp:docPr id="165" name="Afbeelding 165"/>
+                  <wp:docPr id="164" name="Afbeelding 164"/>
                   <wp:cNvGraphicFramePr>
                     <a:graphicFrameLocks xmlns:a="http://schemas.openxmlformats.org/drawingml/2006/main" noChangeAspect="1"/>
                   </wp:cNvGraphicFramePr>
@@ -17362,7 +17360,7 @@
                     <a:graphicData uri="http://schemas.openxmlformats.org/drawingml/2006/picture">
                       <pic:pic xmlns:pic="http://schemas.openxmlformats.org/drawingml/2006/picture">
                         <pic:nvPicPr>
-                          <pic:cNvPr id="0" name="Picture 331"/>
+                          <pic:cNvPr id="0" name="Picture 329"/>
                           <pic:cNvPicPr>
                             <a:picLocks noChangeAspect="1" noChangeArrowheads="1"/>
                           </pic:cNvPicPr>
@@ -17434,12 +17432,121 @@
                 <w:sz w:val="20"/>
                 <w:szCs w:val="20"/>
               </w:rPr>
-              <w:t>Exotische Dieren</w:t>
+              <w:t>Heling</w:t>
             </w:r>
           </w:p>
         </w:tc>
       </w:tr>
       <w:tr>
+        <w:tc>
+          <w:tcPr>
+            <w:cnfStyle w:val="001000000000" w:firstRow="0" w:lastRow="0" w:firstColumn="1" w:lastColumn="0" w:oddVBand="0" w:evenVBand="0" w:oddHBand="0" w:evenHBand="0" w:firstRowFirstColumn="0" w:firstRowLastColumn="0" w:lastRowFirstColumn="0" w:lastRowLastColumn="0"/>
+            <w:tcW w:w="996" w:type="dxa"/>
+          </w:tcPr>
+          <w:p>
+            <w:pPr>
+              <w:jc w:val="center"/>
+              <w:rPr>
+                <w:noProof/>
+              </w:rPr>
+            </w:pPr>
+            <w:r>
+              <w:rPr>
+                <w:noProof/>
+              </w:rPr>
+              <w:drawing>
+                <wp:inline distT="0" distB="0" distL="0" distR="0" wp14:anchorId="177642CB" wp14:editId="0A32975B">
+                  <wp:extent cx="360000" cy="311865"/>
+                  <wp:effectExtent l="0" t="0" r="2540" b="0"/>
+                  <wp:docPr id="165" name="Afbeelding 165"/>
+                  <wp:cNvGraphicFramePr>
+                    <a:graphicFrameLocks xmlns:a="http://schemas.openxmlformats.org/drawingml/2006/main" noChangeAspect="1"/>
+                  </wp:cNvGraphicFramePr>
+                  <a:graphic xmlns:a="http://schemas.openxmlformats.org/drawingml/2006/main">
+                    <a:graphicData uri="http://schemas.openxmlformats.org/drawingml/2006/picture">
+                      <pic:pic xmlns:pic="http://schemas.openxmlformats.org/drawingml/2006/picture">
+                        <pic:nvPicPr>
+                          <pic:cNvPr id="0" name="Picture 331"/>
+                          <pic:cNvPicPr>
+                            <a:picLocks noChangeAspect="1" noChangeArrowheads="1"/>
+                          </pic:cNvPicPr>
+                        </pic:nvPicPr>
+                        <pic:blipFill>
+                          <a:blip r:embed="rId165" cstate="print">
+                            <a:extLst>
+                              <a:ext uri="{28A0092B-C50C-407E-A947-70E740481C1C}">
+                                <a14:useLocalDpi xmlns:a14="http://schemas.microsoft.com/office/drawing/2010/main" val="0"/>
+                              </a:ext>
+                            </a:extLst>
+                          </a:blip>
+                          <a:srcRect/>
+                          <a:stretch>
+                            <a:fillRect/>
+                          </a:stretch>
+                        </pic:blipFill>
+                        <pic:spPr bwMode="auto">
+                          <a:xfrm>
+                            <a:off x="0" y="0"/>
+                            <a:ext cx="360000" cy="311865"/>
+                          </a:xfrm>
+                          <a:prstGeom prst="rect">
+                            <a:avLst/>
+                          </a:prstGeom>
+                          <a:noFill/>
+                          <a:ln>
+                            <a:noFill/>
+                          </a:ln>
+                        </pic:spPr>
+                      </pic:pic>
+                    </a:graphicData>
+                  </a:graphic>
+                </wp:inline>
+              </w:drawing>
+            </w:r>
+          </w:p>
+        </w:tc>
+        <w:tc>
+          <w:tcPr>
+            <w:tcW w:w="842" w:type="dxa"/>
+          </w:tcPr>
+          <w:p>
+            <w:pPr>
+              <w:jc w:val="center"/>
+              <w:cnfStyle w:val="000000000000" w:firstRow="0" w:lastRow="0" w:firstColumn="0" w:lastColumn="0" w:oddVBand="0" w:evenVBand="0" w:oddHBand="0" w:evenHBand="0" w:firstRowFirstColumn="0" w:firstRowLastColumn="0" w:lastRowFirstColumn="0" w:lastRowLastColumn="0"/>
+              <w:rPr>
+                <w:b/>
+                <w:bCs/>
+                <w:noProof/>
+              </w:rPr>
+            </w:pPr>
+          </w:p>
+        </w:tc>
+        <w:tc>
+          <w:tcPr>
+            <w:tcW w:w="7224" w:type="dxa"/>
+          </w:tcPr>
+          <w:p>
+            <w:pPr>
+              <w:cnfStyle w:val="000000000000" w:firstRow="0" w:lastRow="0" w:firstColumn="0" w:lastColumn="0" w:oddVBand="0" w:evenVBand="0" w:oddHBand="0" w:evenHBand="0" w:firstRowFirstColumn="0" w:firstRowLastColumn="0" w:lastRowFirstColumn="0" w:lastRowLastColumn="0"/>
+              <w:rPr>
+                <w:sz w:val="20"/>
+                <w:szCs w:val="20"/>
+              </w:rPr>
+            </w:pPr>
+            <w:r>
+              <w:rPr>
+                <w:sz w:val="20"/>
+                <w:szCs w:val="20"/>
+              </w:rPr>
+              <w:t>Exotische Dieren</w:t>
+            </w:r>
+          </w:p>
+        </w:tc>
+      </w:tr>
+      <w:tr>
+        <w:trPr>
+          <w:cnfStyle w:val="000000100000" w:firstRow="0" w:lastRow="0" w:firstColumn="0" w:lastColumn="0" w:oddVBand="0" w:evenVBand="0" w:oddHBand="1" w:evenHBand="0" w:firstRowFirstColumn="0" w:firstRowLastColumn="0" w:lastRowFirstColumn="0" w:lastRowLastColumn="0"/>
+        </w:trPr>
         <w:tc>
           <w:tcPr>
             <w:cnfStyle w:val="001000000000" w:firstRow="0" w:lastRow="0" w:firstColumn="1" w:lastColumn="0" w:oddVBand="0" w:evenVBand="0" w:oddHBand="0" w:evenHBand="0" w:firstRowFirstColumn="0" w:firstRowLastColumn="0" w:lastRowFirstColumn="0" w:lastRowLastColumn="0"/>
@@ -17474,7 +17581,7 @@
                           </pic:cNvPicPr>
                         </pic:nvPicPr>
                         <pic:blipFill>
-                          <a:blip r:embed="rId165" cstate="print">
+                          <a:blip r:embed="rId166" cstate="print">
                             <a:extLst>
                               <a:ext uri="{28A0092B-C50C-407E-A947-70E740481C1C}">
                                 <a14:useLocalDpi xmlns:a14="http://schemas.microsoft.com/office/drawing/2010/main" val="0"/>
@@ -17514,7 +17621,7 @@
           <w:p>
             <w:pPr>
               <w:jc w:val="center"/>
-              <w:cnfStyle w:val="000000000000" w:firstRow="0" w:lastRow="0" w:firstColumn="0" w:lastColumn="0" w:oddVBand="0" w:evenVBand="0" w:oddHBand="0" w:evenHBand="0" w:firstRowFirstColumn="0" w:firstRowLastColumn="0" w:lastRowFirstColumn="0" w:lastRowLastColumn="0"/>
+              <w:cnfStyle w:val="000000100000" w:firstRow="0" w:lastRow="0" w:firstColumn="0" w:lastColumn="0" w:oddVBand="0" w:evenVBand="0" w:oddHBand="1" w:evenHBand="0" w:firstRowFirstColumn="0" w:firstRowLastColumn="0" w:lastRowFirstColumn="0" w:lastRowLastColumn="0"/>
               <w:rPr>
                 <w:b/>
                 <w:bCs/>
@@ -17529,7 +17636,7 @@
           </w:tcPr>
           <w:p>
             <w:pPr>
-              <w:cnfStyle w:val="000000000000" w:firstRow="0" w:lastRow="0" w:firstColumn="0" w:lastColumn="0" w:oddVBand="0" w:evenVBand="0" w:oddHBand="0" w:evenHBand="0" w:firstRowFirstColumn="0" w:firstRowLastColumn="0" w:lastRowFirstColumn="0" w:lastRowLastColumn="0"/>
+              <w:cnfStyle w:val="000000100000" w:firstRow="0" w:lastRow="0" w:firstColumn="0" w:lastColumn="0" w:oddVBand="0" w:evenVBand="0" w:oddHBand="1" w:evenHBand="0" w:firstRowFirstColumn="0" w:firstRowLastColumn="0" w:lastRowFirstColumn="0" w:lastRowLastColumn="0"/>
               <w:rPr>
                 <w:sz w:val="20"/>
                 <w:szCs w:val="20"/>
@@ -17546,9 +17653,6 @@
         </w:tc>
       </w:tr>
       <w:tr>
-        <w:trPr>
-          <w:cnfStyle w:val="000000100000" w:firstRow="0" w:lastRow="0" w:firstColumn="0" w:lastColumn="0" w:oddVBand="0" w:evenVBand="0" w:oddHBand="1" w:evenHBand="0" w:firstRowFirstColumn="0" w:firstRowLastColumn="0" w:lastRowFirstColumn="0" w:lastRowLastColumn="0"/>
-        </w:trPr>
         <w:tc>
           <w:tcPr>
             <w:cnfStyle w:val="001000000000" w:firstRow="0" w:lastRow="0" w:firstColumn="1" w:lastColumn="0" w:oddVBand="0" w:evenVBand="0" w:oddHBand="0" w:evenHBand="0" w:firstRowFirstColumn="0" w:firstRowLastColumn="0" w:lastRowFirstColumn="0" w:lastRowLastColumn="0"/>
@@ -17583,7 +17687,7 @@
                           </pic:cNvPicPr>
                         </pic:nvPicPr>
                         <pic:blipFill>
-                          <a:blip r:embed="rId166" cstate="print">
+                          <a:blip r:embed="rId167" cstate="print">
                             <a:extLst>
                               <a:ext uri="{28A0092B-C50C-407E-A947-70E740481C1C}">
                                 <a14:useLocalDpi xmlns:a14="http://schemas.microsoft.com/office/drawing/2010/main" val="0"/>
@@ -17623,7 +17727,7 @@
           <w:p>
             <w:pPr>
               <w:jc w:val="center"/>
-              <w:cnfStyle w:val="000000100000" w:firstRow="0" w:lastRow="0" w:firstColumn="0" w:lastColumn="0" w:oddVBand="0" w:evenVBand="0" w:oddHBand="1" w:evenHBand="0" w:firstRowFirstColumn="0" w:firstRowLastColumn="0" w:lastRowFirstColumn="0" w:lastRowLastColumn="0"/>
+              <w:cnfStyle w:val="000000000000" w:firstRow="0" w:lastRow="0" w:firstColumn="0" w:lastColumn="0" w:oddVBand="0" w:evenVBand="0" w:oddHBand="0" w:evenHBand="0" w:firstRowFirstColumn="0" w:firstRowLastColumn="0" w:lastRowFirstColumn="0" w:lastRowLastColumn="0"/>
               <w:rPr>
                 <w:b/>
                 <w:bCs/>
@@ -17638,7 +17742,7 @@
           </w:tcPr>
           <w:p>
             <w:pPr>
-              <w:cnfStyle w:val="000000100000" w:firstRow="0" w:lastRow="0" w:firstColumn="0" w:lastColumn="0" w:oddVBand="0" w:evenVBand="0" w:oddHBand="1" w:evenHBand="0" w:firstRowFirstColumn="0" w:firstRowLastColumn="0" w:lastRowFirstColumn="0" w:lastRowLastColumn="0"/>
+              <w:cnfStyle w:val="000000000000" w:firstRow="0" w:lastRow="0" w:firstColumn="0" w:lastColumn="0" w:oddVBand="0" w:evenVBand="0" w:oddHBand="0" w:evenHBand="0" w:firstRowFirstColumn="0" w:firstRowLastColumn="0" w:lastRowFirstColumn="0" w:lastRowLastColumn="0"/>
               <w:rPr>
                 <w:sz w:val="20"/>
                 <w:szCs w:val="20"/>
@@ -17650,88 +17754,6 @@
                 <w:szCs w:val="20"/>
               </w:rPr>
               <w:t>Non Li-Ion Batterijen</w:t>
-            </w:r>
-          </w:p>
-        </w:tc>
-      </w:tr>
-      <w:tr>
-        <w:tc>
-          <w:tcPr>
-            <w:cnfStyle w:val="001000000000" w:firstRow="0" w:lastRow="0" w:firstColumn="1" w:lastColumn="0" w:oddVBand="0" w:evenVBand="0" w:oddHBand="0" w:evenHBand="0" w:firstRowFirstColumn="0" w:firstRowLastColumn="0" w:lastRowFirstColumn="0" w:lastRowLastColumn="0"/>
-            <w:tcW w:w="996" w:type="dxa"/>
-            <w:shd w:val="clear" w:color="auto" w:fill="ACB9CA" w:themeFill="text2" w:themeFillTint="66"/>
-          </w:tcPr>
-          <w:p>
-            <w:pPr>
-              <w:jc w:val="center"/>
-              <w:rPr>
-                <w:noProof/>
-                <w:sz w:val="28"/>
-                <w:szCs w:val="28"/>
-              </w:rPr>
-            </w:pPr>
-            <w:r>
-              <w:rPr>
-                <w:noProof/>
-                <w:sz w:val="28"/>
-                <w:szCs w:val="28"/>
-              </w:rPr>
-              <w:t>VRR</w:t>
-            </w:r>
-          </w:p>
-        </w:tc>
-        <w:tc>
-          <w:tcPr>
-            <w:tcW w:w="842" w:type="dxa"/>
-            <w:shd w:val="clear" w:color="auto" w:fill="ACB9CA" w:themeFill="text2" w:themeFillTint="66"/>
-          </w:tcPr>
-          <w:p>
-            <w:pPr>
-              <w:jc w:val="center"/>
-              <w:cnfStyle w:val="000000000000" w:firstRow="0" w:lastRow="0" w:firstColumn="0" w:lastColumn="0" w:oddVBand="0" w:evenVBand="0" w:oddHBand="0" w:evenHBand="0" w:firstRowFirstColumn="0" w:firstRowLastColumn="0" w:lastRowFirstColumn="0" w:lastRowLastColumn="0"/>
-              <w:rPr>
-                <w:b/>
-                <w:bCs/>
-                <w:noProof/>
-                <w:sz w:val="28"/>
-                <w:szCs w:val="28"/>
-              </w:rPr>
-            </w:pPr>
-            <w:r>
-              <w:rPr>
-                <w:b/>
-                <w:bCs/>
-                <w:noProof/>
-                <w:sz w:val="28"/>
-                <w:szCs w:val="28"/>
-              </w:rPr>
-              <w:t>GB</w:t>
-            </w:r>
-          </w:p>
-        </w:tc>
-        <w:tc>
-          <w:tcPr>
-            <w:tcW w:w="7224" w:type="dxa"/>
-            <w:shd w:val="clear" w:color="auto" w:fill="ACB9CA" w:themeFill="text2" w:themeFillTint="66"/>
-          </w:tcPr>
-          <w:p>
-            <w:pPr>
-              <w:cnfStyle w:val="000000000000" w:firstRow="0" w:lastRow="0" w:firstColumn="0" w:lastColumn="0" w:oddVBand="0" w:evenVBand="0" w:oddHBand="0" w:evenHBand="0" w:firstRowFirstColumn="0" w:firstRowLastColumn="0" w:lastRowFirstColumn="0" w:lastRowLastColumn="0"/>
-              <w:rPr>
-                <w:b/>
-                <w:bCs/>
-                <w:sz w:val="28"/>
-                <w:szCs w:val="28"/>
-              </w:rPr>
-            </w:pPr>
-            <w:r>
-              <w:rPr>
-                <w:b/>
-                <w:bCs/>
-                <w:sz w:val="28"/>
-                <w:szCs w:val="28"/>
-              </w:rPr>
-              <w:t>Waterwinning</w:t>
             </w:r>
           </w:p>
         </w:tc>
@@ -17740,6 +17762,88 @@
         <w:trPr>
           <w:cnfStyle w:val="000000100000" w:firstRow="0" w:lastRow="0" w:firstColumn="0" w:lastColumn="0" w:oddVBand="0" w:evenVBand="0" w:oddHBand="1" w:evenHBand="0" w:firstRowFirstColumn="0" w:firstRowLastColumn="0" w:lastRowFirstColumn="0" w:lastRowLastColumn="0"/>
         </w:trPr>
+        <w:tc>
+          <w:tcPr>
+            <w:cnfStyle w:val="001000000000" w:firstRow="0" w:lastRow="0" w:firstColumn="1" w:lastColumn="0" w:oddVBand="0" w:evenVBand="0" w:oddHBand="0" w:evenHBand="0" w:firstRowFirstColumn="0" w:firstRowLastColumn="0" w:lastRowFirstColumn="0" w:lastRowLastColumn="0"/>
+            <w:tcW w:w="996" w:type="dxa"/>
+            <w:shd w:val="clear" w:color="auto" w:fill="ACB9CA" w:themeFill="text2" w:themeFillTint="66"/>
+          </w:tcPr>
+          <w:p>
+            <w:pPr>
+              <w:jc w:val="center"/>
+              <w:rPr>
+                <w:noProof/>
+                <w:sz w:val="28"/>
+                <w:szCs w:val="28"/>
+              </w:rPr>
+            </w:pPr>
+            <w:r>
+              <w:rPr>
+                <w:noProof/>
+                <w:sz w:val="28"/>
+                <w:szCs w:val="28"/>
+              </w:rPr>
+              <w:t>VRR</w:t>
+            </w:r>
+          </w:p>
+        </w:tc>
+        <w:tc>
+          <w:tcPr>
+            <w:tcW w:w="842" w:type="dxa"/>
+            <w:shd w:val="clear" w:color="auto" w:fill="ACB9CA" w:themeFill="text2" w:themeFillTint="66"/>
+          </w:tcPr>
+          <w:p>
+            <w:pPr>
+              <w:jc w:val="center"/>
+              <w:cnfStyle w:val="000000100000" w:firstRow="0" w:lastRow="0" w:firstColumn="0" w:lastColumn="0" w:oddVBand="0" w:evenVBand="0" w:oddHBand="1" w:evenHBand="0" w:firstRowFirstColumn="0" w:firstRowLastColumn="0" w:lastRowFirstColumn="0" w:lastRowLastColumn="0"/>
+              <w:rPr>
+                <w:b/>
+                <w:bCs/>
+                <w:noProof/>
+                <w:sz w:val="28"/>
+                <w:szCs w:val="28"/>
+              </w:rPr>
+            </w:pPr>
+            <w:r>
+              <w:rPr>
+                <w:b/>
+                <w:bCs/>
+                <w:noProof/>
+                <w:sz w:val="28"/>
+                <w:szCs w:val="28"/>
+              </w:rPr>
+              <w:t>GB</w:t>
+            </w:r>
+          </w:p>
+        </w:tc>
+        <w:tc>
+          <w:tcPr>
+            <w:tcW w:w="7224" w:type="dxa"/>
+            <w:shd w:val="clear" w:color="auto" w:fill="ACB9CA" w:themeFill="text2" w:themeFillTint="66"/>
+          </w:tcPr>
+          <w:p>
+            <w:pPr>
+              <w:cnfStyle w:val="000000100000" w:firstRow="0" w:lastRow="0" w:firstColumn="0" w:lastColumn="0" w:oddVBand="0" w:evenVBand="0" w:oddHBand="1" w:evenHBand="0" w:firstRowFirstColumn="0" w:firstRowLastColumn="0" w:lastRowFirstColumn="0" w:lastRowLastColumn="0"/>
+              <w:rPr>
+                <w:b/>
+                <w:bCs/>
+                <w:sz w:val="28"/>
+                <w:szCs w:val="28"/>
+              </w:rPr>
+            </w:pPr>
+            <w:r>
+              <w:rPr>
+                <w:b/>
+                <w:bCs/>
+                <w:sz w:val="28"/>
+                <w:szCs w:val="28"/>
+              </w:rPr>
+              <w:t>Waterwinning</w:t>
+            </w:r>
+          </w:p>
+        </w:tc>
+      </w:tr>
+      <w:tr>
         <w:tc>
           <w:tcPr>
             <w:cnfStyle w:val="001000000000" w:firstRow="0" w:lastRow="0" w:firstColumn="1" w:lastColumn="0" w:oddVBand="0" w:evenVBand="0" w:oddHBand="0" w:evenHBand="0" w:firstRowFirstColumn="0" w:firstRowLastColumn="0" w:lastRowFirstColumn="0" w:lastRowLastColumn="0"/>
@@ -17774,7 +17878,7 @@
                           </pic:cNvPicPr>
                         </pic:nvPicPr>
                         <pic:blipFill>
-                          <a:blip r:embed="rId167" cstate="print">
+                          <a:blip r:embed="rId168" cstate="print">
                             <a:extLst>
                               <a:ext uri="{28A0092B-C50C-407E-A947-70E740481C1C}">
                                 <a14:useLocalDpi xmlns:a14="http://schemas.microsoft.com/office/drawing/2010/main" val="0"/>
@@ -17814,7 +17918,7 @@
           <w:p>
             <w:pPr>
               <w:jc w:val="center"/>
-              <w:cnfStyle w:val="000000100000" w:firstRow="0" w:lastRow="0" w:firstColumn="0" w:lastColumn="0" w:oddVBand="0" w:evenVBand="0" w:oddHBand="1" w:evenHBand="0" w:firstRowFirstColumn="0" w:firstRowLastColumn="0" w:lastRowFirstColumn="0" w:lastRowLastColumn="0"/>
+              <w:cnfStyle w:val="000000000000" w:firstRow="0" w:lastRow="0" w:firstColumn="0" w:lastColumn="0" w:oddVBand="0" w:evenVBand="0" w:oddHBand="0" w:evenHBand="0" w:firstRowFirstColumn="0" w:firstRowLastColumn="0" w:lastRowFirstColumn="0" w:lastRowLastColumn="0"/>
               <w:rPr>
                 <w:b/>
                 <w:bCs/>
@@ -17843,7 +17947,7 @@
                           </pic:cNvPicPr>
                         </pic:nvPicPr>
                         <pic:blipFill>
-                          <a:blip r:embed="rId168" cstate="print">
+                          <a:blip r:embed="rId169" cstate="print">
                             <a:extLst>
                               <a:ext uri="{28A0092B-C50C-407E-A947-70E740481C1C}">
                                 <a14:useLocalDpi xmlns:a14="http://schemas.microsoft.com/office/drawing/2010/main" val="0"/>
@@ -17882,7 +17986,7 @@
           </w:tcPr>
           <w:p>
             <w:pPr>
-              <w:cnfStyle w:val="000000100000" w:firstRow="0" w:lastRow="0" w:firstColumn="0" w:lastColumn="0" w:oddVBand="0" w:evenVBand="0" w:oddHBand="1" w:evenHBand="0" w:firstRowFirstColumn="0" w:firstRowLastColumn="0" w:lastRowFirstColumn="0" w:lastRowLastColumn="0"/>
+              <w:cnfStyle w:val="000000000000" w:firstRow="0" w:lastRow="0" w:firstColumn="0" w:lastColumn="0" w:oddVBand="0" w:evenVBand="0" w:oddHBand="0" w:evenHBand="0" w:firstRowFirstColumn="0" w:firstRowLastColumn="0" w:lastRowFirstColumn="0" w:lastRowLastColumn="0"/>
               <w:rPr>
                 <w:sz w:val="20"/>
                 <w:szCs w:val="20"/>
@@ -17899,6 +18003,9 @@
         </w:tc>
       </w:tr>
       <w:tr>
+        <w:trPr>
+          <w:cnfStyle w:val="000000100000" w:firstRow="0" w:lastRow="0" w:firstColumn="0" w:lastColumn="0" w:oddVBand="0" w:evenVBand="0" w:oddHBand="1" w:evenHBand="0" w:firstRowFirstColumn="0" w:firstRowLastColumn="0" w:lastRowFirstColumn="0" w:lastRowLastColumn="0"/>
+        </w:trPr>
         <w:tc>
           <w:tcPr>
             <w:cnfStyle w:val="001000000000" w:firstRow="0" w:lastRow="0" w:firstColumn="1" w:lastColumn="0" w:oddVBand="0" w:evenVBand="0" w:oddHBand="0" w:evenHBand="0" w:firstRowFirstColumn="0" w:firstRowLastColumn="0" w:lastRowFirstColumn="0" w:lastRowLastColumn="0"/>
@@ -17928,73 +18035,6 @@
                       <pic:pic xmlns:pic="http://schemas.openxmlformats.org/drawingml/2006/picture">
                         <pic:nvPicPr>
                           <pic:cNvPr id="0" name="Picture 1"/>
-                          <pic:cNvPicPr>
-                            <a:picLocks noChangeAspect="1" noChangeArrowheads="1"/>
-                          </pic:cNvPicPr>
-                        </pic:nvPicPr>
-                        <pic:blipFill>
-                          <a:blip r:embed="rId169" cstate="print">
-                            <a:extLst>
-                              <a:ext uri="{28A0092B-C50C-407E-A947-70E740481C1C}">
-                                <a14:useLocalDpi xmlns:a14="http://schemas.microsoft.com/office/drawing/2010/main" val="0"/>
-                              </a:ext>
-                            </a:extLst>
-                          </a:blip>
-                          <a:srcRect/>
-                          <a:stretch>
-                            <a:fillRect/>
-                          </a:stretch>
-                        </pic:blipFill>
-                        <pic:spPr bwMode="auto">
-                          <a:xfrm>
-                            <a:off x="0" y="0"/>
-                            <a:ext cx="360000" cy="359661"/>
-                          </a:xfrm>
-                          <a:prstGeom prst="rect">
-                            <a:avLst/>
-                          </a:prstGeom>
-                          <a:noFill/>
-                          <a:ln>
-                            <a:noFill/>
-                          </a:ln>
-                        </pic:spPr>
-                      </pic:pic>
-                    </a:graphicData>
-                  </a:graphic>
-                </wp:inline>
-              </w:drawing>
-            </w:r>
-          </w:p>
-        </w:tc>
-        <w:tc>
-          <w:tcPr>
-            <w:tcW w:w="842" w:type="dxa"/>
-          </w:tcPr>
-          <w:p>
-            <w:pPr>
-              <w:jc w:val="center"/>
-              <w:cnfStyle w:val="000000000000" w:firstRow="0" w:lastRow="0" w:firstColumn="0" w:lastColumn="0" w:oddVBand="0" w:evenVBand="0" w:oddHBand="0" w:evenHBand="0" w:firstRowFirstColumn="0" w:firstRowLastColumn="0" w:lastRowFirstColumn="0" w:lastRowLastColumn="0"/>
-              <w:rPr>
-                <w:noProof/>
-              </w:rPr>
-            </w:pPr>
-            <w:r>
-              <w:rPr>
-                <w:noProof/>
-              </w:rPr>
-              <w:drawing>
-                <wp:inline distT="0" distB="0" distL="0" distR="0" wp14:anchorId="567AF23A" wp14:editId="795BD1EA">
-                  <wp:extent cx="360000" cy="359661"/>
-                  <wp:effectExtent l="0" t="0" r="2540" b="2540"/>
-                  <wp:docPr id="17" name="Afbeelding 17"/>
-                  <wp:cNvGraphicFramePr>
-                    <a:graphicFrameLocks xmlns:a="http://schemas.openxmlformats.org/drawingml/2006/main" noChangeAspect="1"/>
-                  </wp:cNvGraphicFramePr>
-                  <a:graphic xmlns:a="http://schemas.openxmlformats.org/drawingml/2006/main">
-                    <a:graphicData uri="http://schemas.openxmlformats.org/drawingml/2006/picture">
-                      <pic:pic xmlns:pic="http://schemas.openxmlformats.org/drawingml/2006/picture">
-                        <pic:nvPicPr>
-                          <pic:cNvPr id="0" name="Picture 3"/>
                           <pic:cNvPicPr>
                             <a:picLocks noChangeAspect="1" noChangeArrowheads="1"/>
                           </pic:cNvPicPr>
@@ -18035,11 +18075,78 @@
         </w:tc>
         <w:tc>
           <w:tcPr>
+            <w:tcW w:w="842" w:type="dxa"/>
+          </w:tcPr>
+          <w:p>
+            <w:pPr>
+              <w:jc w:val="center"/>
+              <w:cnfStyle w:val="000000100000" w:firstRow="0" w:lastRow="0" w:firstColumn="0" w:lastColumn="0" w:oddVBand="0" w:evenVBand="0" w:oddHBand="1" w:evenHBand="0" w:firstRowFirstColumn="0" w:firstRowLastColumn="0" w:lastRowFirstColumn="0" w:lastRowLastColumn="0"/>
+              <w:rPr>
+                <w:noProof/>
+              </w:rPr>
+            </w:pPr>
+            <w:r>
+              <w:rPr>
+                <w:noProof/>
+              </w:rPr>
+              <w:drawing>
+                <wp:inline distT="0" distB="0" distL="0" distR="0" wp14:anchorId="567AF23A" wp14:editId="795BD1EA">
+                  <wp:extent cx="360000" cy="359661"/>
+                  <wp:effectExtent l="0" t="0" r="2540" b="2540"/>
+                  <wp:docPr id="17" name="Afbeelding 17"/>
+                  <wp:cNvGraphicFramePr>
+                    <a:graphicFrameLocks xmlns:a="http://schemas.openxmlformats.org/drawingml/2006/main" noChangeAspect="1"/>
+                  </wp:cNvGraphicFramePr>
+                  <a:graphic xmlns:a="http://schemas.openxmlformats.org/drawingml/2006/main">
+                    <a:graphicData uri="http://schemas.openxmlformats.org/drawingml/2006/picture">
+                      <pic:pic xmlns:pic="http://schemas.openxmlformats.org/drawingml/2006/picture">
+                        <pic:nvPicPr>
+                          <pic:cNvPr id="0" name="Picture 3"/>
+                          <pic:cNvPicPr>
+                            <a:picLocks noChangeAspect="1" noChangeArrowheads="1"/>
+                          </pic:cNvPicPr>
+                        </pic:nvPicPr>
+                        <pic:blipFill>
+                          <a:blip r:embed="rId171" cstate="print">
+                            <a:extLst>
+                              <a:ext uri="{28A0092B-C50C-407E-A947-70E740481C1C}">
+                                <a14:useLocalDpi xmlns:a14="http://schemas.microsoft.com/office/drawing/2010/main" val="0"/>
+                              </a:ext>
+                            </a:extLst>
+                          </a:blip>
+                          <a:srcRect/>
+                          <a:stretch>
+                            <a:fillRect/>
+                          </a:stretch>
+                        </pic:blipFill>
+                        <pic:spPr bwMode="auto">
+                          <a:xfrm>
+                            <a:off x="0" y="0"/>
+                            <a:ext cx="360000" cy="359661"/>
+                          </a:xfrm>
+                          <a:prstGeom prst="rect">
+                            <a:avLst/>
+                          </a:prstGeom>
+                          <a:noFill/>
+                          <a:ln>
+                            <a:noFill/>
+                          </a:ln>
+                        </pic:spPr>
+                      </pic:pic>
+                    </a:graphicData>
+                  </a:graphic>
+                </wp:inline>
+              </w:drawing>
+            </w:r>
+          </w:p>
+        </w:tc>
+        <w:tc>
+          <w:tcPr>
             <w:tcW w:w="7224" w:type="dxa"/>
           </w:tcPr>
           <w:p>
             <w:pPr>
-              <w:cnfStyle w:val="000000000000" w:firstRow="0" w:lastRow="0" w:firstColumn="0" w:lastColumn="0" w:oddVBand="0" w:evenVBand="0" w:oddHBand="0" w:evenHBand="0" w:firstRowFirstColumn="0" w:firstRowLastColumn="0" w:lastRowFirstColumn="0" w:lastRowLastColumn="0"/>
+              <w:cnfStyle w:val="000000100000" w:firstRow="0" w:lastRow="0" w:firstColumn="0" w:lastColumn="0" w:oddVBand="0" w:evenVBand="0" w:oddHBand="1" w:evenHBand="0" w:firstRowFirstColumn="0" w:firstRowLastColumn="0" w:lastRowFirstColumn="0" w:lastRowLastColumn="0"/>
               <w:rPr>
                 <w:sz w:val="20"/>
                 <w:szCs w:val="20"/>
@@ -18056,9 +18163,6 @@
         </w:tc>
       </w:tr>
       <w:tr>
-        <w:trPr>
-          <w:cnfStyle w:val="000000100000" w:firstRow="0" w:lastRow="0" w:firstColumn="0" w:lastColumn="0" w:oddVBand="0" w:evenVBand="0" w:oddHBand="1" w:evenHBand="0" w:firstRowFirstColumn="0" w:firstRowLastColumn="0" w:lastRowFirstColumn="0" w:lastRowLastColumn="0"/>
-        </w:trPr>
         <w:tc>
           <w:tcPr>
             <w:cnfStyle w:val="001000000000" w:firstRow="0" w:lastRow="0" w:firstColumn="1" w:lastColumn="0" w:oddVBand="0" w:evenVBand="0" w:oddHBand="0" w:evenHBand="0" w:firstRowFirstColumn="0" w:firstRowLastColumn="0" w:lastRowFirstColumn="0" w:lastRowLastColumn="0"/>
@@ -18093,7 +18197,7 @@
                           </pic:cNvPicPr>
                         </pic:nvPicPr>
                         <pic:blipFill>
-                          <a:blip r:embed="rId171" cstate="print">
+                          <a:blip r:embed="rId172" cstate="print">
                             <a:extLst>
                               <a:ext uri="{28A0092B-C50C-407E-A947-70E740481C1C}">
                                 <a14:useLocalDpi xmlns:a14="http://schemas.microsoft.com/office/drawing/2010/main" val="0"/>
@@ -18133,7 +18237,7 @@
           <w:p>
             <w:pPr>
               <w:jc w:val="center"/>
-              <w:cnfStyle w:val="000000100000" w:firstRow="0" w:lastRow="0" w:firstColumn="0" w:lastColumn="0" w:oddVBand="0" w:evenVBand="0" w:oddHBand="1" w:evenHBand="0" w:firstRowFirstColumn="0" w:firstRowLastColumn="0" w:lastRowFirstColumn="0" w:lastRowLastColumn="0"/>
+              <w:cnfStyle w:val="000000000000" w:firstRow="0" w:lastRow="0" w:firstColumn="0" w:lastColumn="0" w:oddVBand="0" w:evenVBand="0" w:oddHBand="0" w:evenHBand="0" w:firstRowFirstColumn="0" w:firstRowLastColumn="0" w:lastRowFirstColumn="0" w:lastRowLastColumn="0"/>
               <w:rPr>
                 <w:noProof/>
               </w:rPr>
@@ -18160,7 +18264,7 @@
                           </pic:cNvPicPr>
                         </pic:nvPicPr>
                         <pic:blipFill>
-                          <a:blip r:embed="rId172" cstate="print">
+                          <a:blip r:embed="rId173" cstate="print">
                             <a:extLst>
                               <a:ext uri="{28A0092B-C50C-407E-A947-70E740481C1C}">
                                 <a14:useLocalDpi xmlns:a14="http://schemas.microsoft.com/office/drawing/2010/main" val="0"/>
@@ -18199,7 +18303,7 @@
           </w:tcPr>
           <w:p>
             <w:pPr>
-              <w:cnfStyle w:val="000000100000" w:firstRow="0" w:lastRow="0" w:firstColumn="0" w:lastColumn="0" w:oddVBand="0" w:evenVBand="0" w:oddHBand="1" w:evenHBand="0" w:firstRowFirstColumn="0" w:firstRowLastColumn="0" w:lastRowFirstColumn="0" w:lastRowLastColumn="0"/>
+              <w:cnfStyle w:val="000000000000" w:firstRow="0" w:lastRow="0" w:firstColumn="0" w:lastColumn="0" w:oddVBand="0" w:evenVBand="0" w:oddHBand="0" w:evenHBand="0" w:firstRowFirstColumn="0" w:firstRowLastColumn="0" w:lastRowFirstColumn="0" w:lastRowLastColumn="0"/>
               <w:rPr>
                 <w:sz w:val="20"/>
                 <w:szCs w:val="20"/>
@@ -18216,6 +18320,9 @@
         </w:tc>
       </w:tr>
       <w:tr>
+        <w:trPr>
+          <w:cnfStyle w:val="000000100000" w:firstRow="0" w:lastRow="0" w:firstColumn="0" w:lastColumn="0" w:oddVBand="0" w:evenVBand="0" w:oddHBand="1" w:evenHBand="0" w:firstRowFirstColumn="0" w:firstRowLastColumn="0" w:lastRowFirstColumn="0" w:lastRowLastColumn="0"/>
+        </w:trPr>
         <w:tc>
           <w:tcPr>
             <w:cnfStyle w:val="001000000000" w:firstRow="0" w:lastRow="0" w:firstColumn="1" w:lastColumn="0" w:oddVBand="0" w:evenVBand="0" w:oddHBand="0" w:evenHBand="0" w:firstRowFirstColumn="0" w:firstRowLastColumn="0" w:lastRowFirstColumn="0" w:lastRowLastColumn="0"/>
@@ -18245,73 +18352,6 @@
                       <pic:pic xmlns:pic="http://schemas.openxmlformats.org/drawingml/2006/picture">
                         <pic:nvPicPr>
                           <pic:cNvPr id="0" name="Picture 7"/>
-                          <pic:cNvPicPr>
-                            <a:picLocks noChangeAspect="1" noChangeArrowheads="1"/>
-                          </pic:cNvPicPr>
-                        </pic:nvPicPr>
-                        <pic:blipFill>
-                          <a:blip r:embed="rId173" cstate="print">
-                            <a:extLst>
-                              <a:ext uri="{28A0092B-C50C-407E-A947-70E740481C1C}">
-                                <a14:useLocalDpi xmlns:a14="http://schemas.microsoft.com/office/drawing/2010/main" val="0"/>
-                              </a:ext>
-                            </a:extLst>
-                          </a:blip>
-                          <a:srcRect/>
-                          <a:stretch>
-                            <a:fillRect/>
-                          </a:stretch>
-                        </pic:blipFill>
-                        <pic:spPr bwMode="auto">
-                          <a:xfrm>
-                            <a:off x="0" y="0"/>
-                            <a:ext cx="360000" cy="359661"/>
-                          </a:xfrm>
-                          <a:prstGeom prst="rect">
-                            <a:avLst/>
-                          </a:prstGeom>
-                          <a:noFill/>
-                          <a:ln>
-                            <a:noFill/>
-                          </a:ln>
-                        </pic:spPr>
-                      </pic:pic>
-                    </a:graphicData>
-                  </a:graphic>
-                </wp:inline>
-              </w:drawing>
-            </w:r>
-          </w:p>
-        </w:tc>
-        <w:tc>
-          <w:tcPr>
-            <w:tcW w:w="842" w:type="dxa"/>
-          </w:tcPr>
-          <w:p>
-            <w:pPr>
-              <w:jc w:val="center"/>
-              <w:cnfStyle w:val="000000000000" w:firstRow="0" w:lastRow="0" w:firstColumn="0" w:lastColumn="0" w:oddVBand="0" w:evenVBand="0" w:oddHBand="0" w:evenHBand="0" w:firstRowFirstColumn="0" w:firstRowLastColumn="0" w:lastRowFirstColumn="0" w:lastRowLastColumn="0"/>
-              <w:rPr>
-                <w:noProof/>
-              </w:rPr>
-            </w:pPr>
-            <w:r>
-              <w:rPr>
-                <w:noProof/>
-              </w:rPr>
-              <w:drawing>
-                <wp:inline distT="0" distB="0" distL="0" distR="0" wp14:anchorId="4F9AE12B" wp14:editId="4F18D570">
-                  <wp:extent cx="360000" cy="359661"/>
-                  <wp:effectExtent l="0" t="0" r="2540" b="2540"/>
-                  <wp:docPr id="100" name="Afbeelding 100"/>
-                  <wp:cNvGraphicFramePr>
-                    <a:graphicFrameLocks xmlns:a="http://schemas.openxmlformats.org/drawingml/2006/main" noChangeAspect="1"/>
-                  </wp:cNvGraphicFramePr>
-                  <a:graphic xmlns:a="http://schemas.openxmlformats.org/drawingml/2006/main">
-                    <a:graphicData uri="http://schemas.openxmlformats.org/drawingml/2006/picture">
-                      <pic:pic xmlns:pic="http://schemas.openxmlformats.org/drawingml/2006/picture">
-                        <pic:nvPicPr>
-                          <pic:cNvPr id="0" name="Picture 9"/>
                           <pic:cNvPicPr>
                             <a:picLocks noChangeAspect="1" noChangeArrowheads="1"/>
                           </pic:cNvPicPr>
@@ -18352,38 +18392,12 @@
         </w:tc>
         <w:tc>
           <w:tcPr>
-            <w:tcW w:w="7224" w:type="dxa"/>
-          </w:tcPr>
-          <w:p>
-            <w:pPr>
-              <w:cnfStyle w:val="000000000000" w:firstRow="0" w:lastRow="0" w:firstColumn="0" w:lastColumn="0" w:oddVBand="0" w:evenVBand="0" w:oddHBand="0" w:evenHBand="0" w:firstRowFirstColumn="0" w:firstRowLastColumn="0" w:lastRowFirstColumn="0" w:lastRowLastColumn="0"/>
-              <w:rPr>
-                <w:sz w:val="20"/>
-                <w:szCs w:val="20"/>
-              </w:rPr>
-            </w:pPr>
-            <w:r>
-              <w:rPr>
-                <w:sz w:val="20"/>
-                <w:szCs w:val="20"/>
-              </w:rPr>
-              <w:t>Geboorde Put</w:t>
-            </w:r>
-          </w:p>
-        </w:tc>
-      </w:tr>
-      <w:tr>
-        <w:trPr>
-          <w:cnfStyle w:val="000000100000" w:firstRow="0" w:lastRow="0" w:firstColumn="0" w:lastColumn="0" w:oddVBand="0" w:evenVBand="0" w:oddHBand="1" w:evenHBand="0" w:firstRowFirstColumn="0" w:firstRowLastColumn="0" w:lastRowFirstColumn="0" w:lastRowLastColumn="0"/>
-        </w:trPr>
-        <w:tc>
-          <w:tcPr>
-            <w:cnfStyle w:val="001000000000" w:firstRow="0" w:lastRow="0" w:firstColumn="1" w:lastColumn="0" w:oddVBand="0" w:evenVBand="0" w:oddHBand="0" w:evenHBand="0" w:firstRowFirstColumn="0" w:firstRowLastColumn="0" w:lastRowFirstColumn="0" w:lastRowLastColumn="0"/>
-            <w:tcW w:w="996" w:type="dxa"/>
-          </w:tcPr>
-          <w:p>
-            <w:pPr>
-              <w:jc w:val="center"/>
+            <w:tcW w:w="842" w:type="dxa"/>
+          </w:tcPr>
+          <w:p>
+            <w:pPr>
+              <w:jc w:val="center"/>
+              <w:cnfStyle w:val="000000100000" w:firstRow="0" w:lastRow="0" w:firstColumn="0" w:lastColumn="0" w:oddVBand="0" w:evenVBand="0" w:oddHBand="1" w:evenHBand="0" w:firstRowFirstColumn="0" w:firstRowLastColumn="0" w:lastRowFirstColumn="0" w:lastRowLastColumn="0"/>
               <w:rPr>
                 <w:noProof/>
               </w:rPr>
@@ -18393,10 +18407,10 @@
                 <w:noProof/>
               </w:rPr>
               <w:drawing>
-                <wp:inline distT="0" distB="0" distL="0" distR="0" wp14:anchorId="5F4ECBD3" wp14:editId="6CEE3F6E">
-                  <wp:extent cx="360000" cy="444148"/>
-                  <wp:effectExtent l="0" t="0" r="2540" b="0"/>
-                  <wp:docPr id="148" name="Afbeelding 148"/>
+                <wp:inline distT="0" distB="0" distL="0" distR="0" wp14:anchorId="4F9AE12B" wp14:editId="4F18D570">
+                  <wp:extent cx="360000" cy="359661"/>
+                  <wp:effectExtent l="0" t="0" r="2540" b="2540"/>
+                  <wp:docPr id="100" name="Afbeelding 100"/>
                   <wp:cNvGraphicFramePr>
                     <a:graphicFrameLocks xmlns:a="http://schemas.openxmlformats.org/drawingml/2006/main" noChangeAspect="1"/>
                   </wp:cNvGraphicFramePr>
@@ -18404,7 +18418,7 @@
                     <a:graphicData uri="http://schemas.openxmlformats.org/drawingml/2006/picture">
                       <pic:pic xmlns:pic="http://schemas.openxmlformats.org/drawingml/2006/picture">
                         <pic:nvPicPr>
-                          <pic:cNvPr id="0" name="Picture 11"/>
+                          <pic:cNvPr id="0" name="Picture 9"/>
                           <pic:cNvPicPr>
                             <a:picLocks noChangeAspect="1" noChangeArrowheads="1"/>
                           </pic:cNvPicPr>
@@ -18425,7 +18439,7 @@
                         <pic:spPr bwMode="auto">
                           <a:xfrm>
                             <a:off x="0" y="0"/>
-                            <a:ext cx="360000" cy="444148"/>
+                            <a:ext cx="360000" cy="359661"/>
                           </a:xfrm>
                           <a:prstGeom prst="rect">
                             <a:avLst/>
@@ -18445,13 +18459,36 @@
         </w:tc>
         <w:tc>
           <w:tcPr>
-            <w:tcW w:w="842" w:type="dxa"/>
-          </w:tcPr>
-          <w:p>
-            <w:pPr>
-              <w:jc w:val="center"/>
+            <w:tcW w:w="7224" w:type="dxa"/>
+          </w:tcPr>
+          <w:p>
+            <w:pPr>
               <w:cnfStyle w:val="000000100000" w:firstRow="0" w:lastRow="0" w:firstColumn="0" w:lastColumn="0" w:oddVBand="0" w:evenVBand="0" w:oddHBand="1" w:evenHBand="0" w:firstRowFirstColumn="0" w:firstRowLastColumn="0" w:lastRowFirstColumn="0" w:lastRowLastColumn="0"/>
               <w:rPr>
+                <w:sz w:val="20"/>
+                <w:szCs w:val="20"/>
+              </w:rPr>
+            </w:pPr>
+            <w:r>
+              <w:rPr>
+                <w:sz w:val="20"/>
+                <w:szCs w:val="20"/>
+              </w:rPr>
+              <w:t>Geboorde Put</w:t>
+            </w:r>
+          </w:p>
+        </w:tc>
+      </w:tr>
+      <w:tr>
+        <w:tc>
+          <w:tcPr>
+            <w:cnfStyle w:val="001000000000" w:firstRow="0" w:lastRow="0" w:firstColumn="1" w:lastColumn="0" w:oddVBand="0" w:evenVBand="0" w:oddHBand="0" w:evenHBand="0" w:firstRowFirstColumn="0" w:firstRowLastColumn="0" w:lastRowFirstColumn="0" w:lastRowLastColumn="0"/>
+            <w:tcW w:w="996" w:type="dxa"/>
+          </w:tcPr>
+          <w:p>
+            <w:pPr>
+              <w:jc w:val="center"/>
+              <w:rPr>
                 <w:noProof/>
               </w:rPr>
             </w:pPr>
@@ -18460,10 +18497,10 @@
                 <w:noProof/>
               </w:rPr>
               <w:drawing>
-                <wp:inline distT="0" distB="0" distL="0" distR="0" wp14:anchorId="247C7BAE" wp14:editId="3A125521">
+                <wp:inline distT="0" distB="0" distL="0" distR="0" wp14:anchorId="5F4ECBD3" wp14:editId="6CEE3F6E">
                   <wp:extent cx="360000" cy="444148"/>
                   <wp:effectExtent l="0" t="0" r="2540" b="0"/>
-                  <wp:docPr id="160" name="Afbeelding 160"/>
+                  <wp:docPr id="148" name="Afbeelding 148"/>
                   <wp:cNvGraphicFramePr>
                     <a:graphicFrameLocks xmlns:a="http://schemas.openxmlformats.org/drawingml/2006/main" noChangeAspect="1"/>
                   </wp:cNvGraphicFramePr>
@@ -18471,7 +18508,7 @@
                     <a:graphicData uri="http://schemas.openxmlformats.org/drawingml/2006/picture">
                       <pic:pic xmlns:pic="http://schemas.openxmlformats.org/drawingml/2006/picture">
                         <pic:nvPicPr>
-                          <pic:cNvPr id="0" name="Picture 13"/>
+                          <pic:cNvPr id="0" name="Picture 11"/>
                           <pic:cNvPicPr>
                             <a:picLocks noChangeAspect="1" noChangeArrowheads="1"/>
                           </pic:cNvPicPr>
@@ -18512,35 +18549,12 @@
         </w:tc>
         <w:tc>
           <w:tcPr>
-            <w:tcW w:w="7224" w:type="dxa"/>
-          </w:tcPr>
-          <w:p>
-            <w:pPr>
-              <w:cnfStyle w:val="000000100000" w:firstRow="0" w:lastRow="0" w:firstColumn="0" w:lastColumn="0" w:oddVBand="0" w:evenVBand="0" w:oddHBand="1" w:evenHBand="0" w:firstRowFirstColumn="0" w:firstRowLastColumn="0" w:lastRowFirstColumn="0" w:lastRowLastColumn="0"/>
-              <w:rPr>
-                <w:sz w:val="20"/>
-                <w:szCs w:val="20"/>
-              </w:rPr>
-            </w:pPr>
-            <w:r>
-              <w:rPr>
-                <w:sz w:val="20"/>
-                <w:szCs w:val="20"/>
-              </w:rPr>
-              <w:t>Ondergrondse Brandkraan Hogedruk</w:t>
-            </w:r>
-          </w:p>
-        </w:tc>
-      </w:tr>
-      <w:tr>
-        <w:tc>
-          <w:tcPr>
-            <w:cnfStyle w:val="001000000000" w:firstRow="0" w:lastRow="0" w:firstColumn="1" w:lastColumn="0" w:oddVBand="0" w:evenVBand="0" w:oddHBand="0" w:evenHBand="0" w:firstRowFirstColumn="0" w:firstRowLastColumn="0" w:lastRowFirstColumn="0" w:lastRowLastColumn="0"/>
-            <w:tcW w:w="996" w:type="dxa"/>
-          </w:tcPr>
-          <w:p>
-            <w:pPr>
-              <w:jc w:val="center"/>
+            <w:tcW w:w="842" w:type="dxa"/>
+          </w:tcPr>
+          <w:p>
+            <w:pPr>
+              <w:jc w:val="center"/>
+              <w:cnfStyle w:val="000000000000" w:firstRow="0" w:lastRow="0" w:firstColumn="0" w:lastColumn="0" w:oddVBand="0" w:evenVBand="0" w:oddHBand="0" w:evenHBand="0" w:firstRowFirstColumn="0" w:firstRowLastColumn="0" w:lastRowFirstColumn="0" w:lastRowLastColumn="0"/>
               <w:rPr>
                 <w:noProof/>
               </w:rPr>
@@ -18550,10 +18564,10 @@
                 <w:noProof/>
               </w:rPr>
               <w:drawing>
-                <wp:inline distT="0" distB="0" distL="0" distR="0" wp14:anchorId="0268B753" wp14:editId="5289F10B">
+                <wp:inline distT="0" distB="0" distL="0" distR="0" wp14:anchorId="247C7BAE" wp14:editId="3A125521">
                   <wp:extent cx="360000" cy="444148"/>
                   <wp:effectExtent l="0" t="0" r="2540" b="0"/>
-                  <wp:docPr id="170" name="Afbeelding 170"/>
+                  <wp:docPr id="160" name="Afbeelding 160"/>
                   <wp:cNvGraphicFramePr>
                     <a:graphicFrameLocks xmlns:a="http://schemas.openxmlformats.org/drawingml/2006/main" noChangeAspect="1"/>
                   </wp:cNvGraphicFramePr>
@@ -18561,7 +18575,7 @@
                     <a:graphicData uri="http://schemas.openxmlformats.org/drawingml/2006/picture">
                       <pic:pic xmlns:pic="http://schemas.openxmlformats.org/drawingml/2006/picture">
                         <pic:nvPicPr>
-                          <pic:cNvPr id="0" name="Picture 15"/>
+                          <pic:cNvPr id="0" name="Picture 13"/>
                           <pic:cNvPicPr>
                             <a:picLocks noChangeAspect="1" noChangeArrowheads="1"/>
                           </pic:cNvPicPr>
@@ -18602,13 +18616,39 @@
         </w:tc>
         <w:tc>
           <w:tcPr>
-            <w:tcW w:w="842" w:type="dxa"/>
-          </w:tcPr>
-          <w:p>
-            <w:pPr>
-              <w:jc w:val="center"/>
+            <w:tcW w:w="7224" w:type="dxa"/>
+          </w:tcPr>
+          <w:p>
+            <w:pPr>
               <w:cnfStyle w:val="000000000000" w:firstRow="0" w:lastRow="0" w:firstColumn="0" w:lastColumn="0" w:oddVBand="0" w:evenVBand="0" w:oddHBand="0" w:evenHBand="0" w:firstRowFirstColumn="0" w:firstRowLastColumn="0" w:lastRowFirstColumn="0" w:lastRowLastColumn="0"/>
               <w:rPr>
+                <w:sz w:val="20"/>
+                <w:szCs w:val="20"/>
+              </w:rPr>
+            </w:pPr>
+            <w:r>
+              <w:rPr>
+                <w:sz w:val="20"/>
+                <w:szCs w:val="20"/>
+              </w:rPr>
+              <w:t>Ondergrondse Brandkraan Hogedruk</w:t>
+            </w:r>
+          </w:p>
+        </w:tc>
+      </w:tr>
+      <w:tr>
+        <w:trPr>
+          <w:cnfStyle w:val="000000100000" w:firstRow="0" w:lastRow="0" w:firstColumn="0" w:lastColumn="0" w:oddVBand="0" w:evenVBand="0" w:oddHBand="1" w:evenHBand="0" w:firstRowFirstColumn="0" w:firstRowLastColumn="0" w:lastRowFirstColumn="0" w:lastRowLastColumn="0"/>
+        </w:trPr>
+        <w:tc>
+          <w:tcPr>
+            <w:cnfStyle w:val="001000000000" w:firstRow="0" w:lastRow="0" w:firstColumn="1" w:lastColumn="0" w:oddVBand="0" w:evenVBand="0" w:oddHBand="0" w:evenHBand="0" w:firstRowFirstColumn="0" w:firstRowLastColumn="0" w:lastRowFirstColumn="0" w:lastRowLastColumn="0"/>
+            <w:tcW w:w="996" w:type="dxa"/>
+          </w:tcPr>
+          <w:p>
+            <w:pPr>
+              <w:jc w:val="center"/>
+              <w:rPr>
                 <w:noProof/>
               </w:rPr>
             </w:pPr>
@@ -18617,10 +18657,10 @@
                 <w:noProof/>
               </w:rPr>
               <w:drawing>
-                <wp:inline distT="0" distB="0" distL="0" distR="0" wp14:anchorId="49F8EE40" wp14:editId="7B83130E">
+                <wp:inline distT="0" distB="0" distL="0" distR="0" wp14:anchorId="0268B753" wp14:editId="5289F10B">
                   <wp:extent cx="360000" cy="444148"/>
                   <wp:effectExtent l="0" t="0" r="2540" b="0"/>
-                  <wp:docPr id="171" name="Afbeelding 171"/>
+                  <wp:docPr id="170" name="Afbeelding 170"/>
                   <wp:cNvGraphicFramePr>
                     <a:graphicFrameLocks xmlns:a="http://schemas.openxmlformats.org/drawingml/2006/main" noChangeAspect="1"/>
                   </wp:cNvGraphicFramePr>
@@ -18628,7 +18668,7 @@
                     <a:graphicData uri="http://schemas.openxmlformats.org/drawingml/2006/picture">
                       <pic:pic xmlns:pic="http://schemas.openxmlformats.org/drawingml/2006/picture">
                         <pic:nvPicPr>
-                          <pic:cNvPr id="0" name="Picture 17"/>
+                          <pic:cNvPr id="0" name="Picture 15"/>
                           <pic:cNvPicPr>
                             <a:picLocks noChangeAspect="1" noChangeArrowheads="1"/>
                           </pic:cNvPicPr>
@@ -18669,38 +18709,12 @@
         </w:tc>
         <w:tc>
           <w:tcPr>
-            <w:tcW w:w="7224" w:type="dxa"/>
-          </w:tcPr>
-          <w:p>
-            <w:pPr>
-              <w:cnfStyle w:val="000000000000" w:firstRow="0" w:lastRow="0" w:firstColumn="0" w:lastColumn="0" w:oddVBand="0" w:evenVBand="0" w:oddHBand="0" w:evenHBand="0" w:firstRowFirstColumn="0" w:firstRowLastColumn="0" w:lastRowFirstColumn="0" w:lastRowLastColumn="0"/>
-              <w:rPr>
-                <w:sz w:val="20"/>
-                <w:szCs w:val="20"/>
-              </w:rPr>
-            </w:pPr>
-            <w:r>
-              <w:rPr>
-                <w:sz w:val="20"/>
-                <w:szCs w:val="20"/>
-              </w:rPr>
-              <w:t>Bovengrondse Brandkraan Hogedruk</w:t>
-            </w:r>
-          </w:p>
-        </w:tc>
-      </w:tr>
-      <w:tr>
-        <w:trPr>
-          <w:cnfStyle w:val="000000100000" w:firstRow="0" w:lastRow="0" w:firstColumn="0" w:lastColumn="0" w:oddVBand="0" w:evenVBand="0" w:oddHBand="1" w:evenHBand="0" w:firstRowFirstColumn="0" w:firstRowLastColumn="0" w:lastRowFirstColumn="0" w:lastRowLastColumn="0"/>
-        </w:trPr>
-        <w:tc>
-          <w:tcPr>
-            <w:cnfStyle w:val="001000000000" w:firstRow="0" w:lastRow="0" w:firstColumn="1" w:lastColumn="0" w:oddVBand="0" w:evenVBand="0" w:oddHBand="0" w:evenHBand="0" w:firstRowFirstColumn="0" w:firstRowLastColumn="0" w:lastRowFirstColumn="0" w:lastRowLastColumn="0"/>
-            <w:tcW w:w="996" w:type="dxa"/>
-          </w:tcPr>
-          <w:p>
-            <w:pPr>
-              <w:jc w:val="center"/>
+            <w:tcW w:w="842" w:type="dxa"/>
+          </w:tcPr>
+          <w:p>
+            <w:pPr>
+              <w:jc w:val="center"/>
+              <w:cnfStyle w:val="000000100000" w:firstRow="0" w:lastRow="0" w:firstColumn="0" w:lastColumn="0" w:oddVBand="0" w:evenVBand="0" w:oddHBand="1" w:evenHBand="0" w:firstRowFirstColumn="0" w:firstRowLastColumn="0" w:lastRowFirstColumn="0" w:lastRowLastColumn="0"/>
               <w:rPr>
                 <w:noProof/>
               </w:rPr>
@@ -18710,10 +18724,10 @@
                 <w:noProof/>
               </w:rPr>
               <w:drawing>
-                <wp:inline distT="0" distB="0" distL="0" distR="0" wp14:anchorId="5D4349DF" wp14:editId="51131391">
-                  <wp:extent cx="360000" cy="359661"/>
-                  <wp:effectExtent l="0" t="0" r="2540" b="2540"/>
-                  <wp:docPr id="172" name="Afbeelding 172"/>
+                <wp:inline distT="0" distB="0" distL="0" distR="0" wp14:anchorId="49F8EE40" wp14:editId="7B83130E">
+                  <wp:extent cx="360000" cy="444148"/>
+                  <wp:effectExtent l="0" t="0" r="2540" b="0"/>
+                  <wp:docPr id="171" name="Afbeelding 171"/>
                   <wp:cNvGraphicFramePr>
                     <a:graphicFrameLocks xmlns:a="http://schemas.openxmlformats.org/drawingml/2006/main" noChangeAspect="1"/>
                   </wp:cNvGraphicFramePr>
@@ -18721,7 +18735,7 @@
                     <a:graphicData uri="http://schemas.openxmlformats.org/drawingml/2006/picture">
                       <pic:pic xmlns:pic="http://schemas.openxmlformats.org/drawingml/2006/picture">
                         <pic:nvPicPr>
-                          <pic:cNvPr id="0" name="Picture 19"/>
+                          <pic:cNvPr id="0" name="Picture 17"/>
                           <pic:cNvPicPr>
                             <a:picLocks noChangeAspect="1" noChangeArrowheads="1"/>
                           </pic:cNvPicPr>
@@ -18742,7 +18756,7 @@
                         <pic:spPr bwMode="auto">
                           <a:xfrm>
                             <a:off x="0" y="0"/>
-                            <a:ext cx="360000" cy="359661"/>
+                            <a:ext cx="360000" cy="444148"/>
                           </a:xfrm>
                           <a:prstGeom prst="rect">
                             <a:avLst/>
@@ -18762,13 +18776,36 @@
         </w:tc>
         <w:tc>
           <w:tcPr>
-            <w:tcW w:w="842" w:type="dxa"/>
-          </w:tcPr>
-          <w:p>
-            <w:pPr>
-              <w:jc w:val="center"/>
+            <w:tcW w:w="7224" w:type="dxa"/>
+          </w:tcPr>
+          <w:p>
+            <w:pPr>
               <w:cnfStyle w:val="000000100000" w:firstRow="0" w:lastRow="0" w:firstColumn="0" w:lastColumn="0" w:oddVBand="0" w:evenVBand="0" w:oddHBand="1" w:evenHBand="0" w:firstRowFirstColumn="0" w:firstRowLastColumn="0" w:lastRowFirstColumn="0" w:lastRowLastColumn="0"/>
               <w:rPr>
+                <w:sz w:val="20"/>
+                <w:szCs w:val="20"/>
+              </w:rPr>
+            </w:pPr>
+            <w:r>
+              <w:rPr>
+                <w:sz w:val="20"/>
+                <w:szCs w:val="20"/>
+              </w:rPr>
+              <w:t>Bovengrondse Brandkraan Hogedruk</w:t>
+            </w:r>
+          </w:p>
+        </w:tc>
+      </w:tr>
+      <w:tr>
+        <w:tc>
+          <w:tcPr>
+            <w:cnfStyle w:val="001000000000" w:firstRow="0" w:lastRow="0" w:firstColumn="1" w:lastColumn="0" w:oddVBand="0" w:evenVBand="0" w:oddHBand="0" w:evenHBand="0" w:firstRowFirstColumn="0" w:firstRowLastColumn="0" w:lastRowFirstColumn="0" w:lastRowLastColumn="0"/>
+            <w:tcW w:w="996" w:type="dxa"/>
+          </w:tcPr>
+          <w:p>
+            <w:pPr>
+              <w:jc w:val="center"/>
+              <w:rPr>
                 <w:noProof/>
               </w:rPr>
             </w:pPr>
@@ -18777,10 +18814,10 @@
                 <w:noProof/>
               </w:rPr>
               <w:drawing>
-                <wp:inline distT="0" distB="0" distL="0" distR="0" wp14:anchorId="1E4DB422" wp14:editId="38DD0B44">
+                <wp:inline distT="0" distB="0" distL="0" distR="0" wp14:anchorId="5D4349DF" wp14:editId="51131391">
                   <wp:extent cx="360000" cy="359661"/>
                   <wp:effectExtent l="0" t="0" r="2540" b="2540"/>
-                  <wp:docPr id="173" name="Afbeelding 173"/>
+                  <wp:docPr id="172" name="Afbeelding 172"/>
                   <wp:cNvGraphicFramePr>
                     <a:graphicFrameLocks xmlns:a="http://schemas.openxmlformats.org/drawingml/2006/main" noChangeAspect="1"/>
                   </wp:cNvGraphicFramePr>
@@ -18788,7 +18825,7 @@
                     <a:graphicData uri="http://schemas.openxmlformats.org/drawingml/2006/picture">
                       <pic:pic xmlns:pic="http://schemas.openxmlformats.org/drawingml/2006/picture">
                         <pic:nvPicPr>
-                          <pic:cNvPr id="0" name="Picture 21"/>
+                          <pic:cNvPr id="0" name="Picture 19"/>
                           <pic:cNvPicPr>
                             <a:picLocks noChangeAspect="1" noChangeArrowheads="1"/>
                           </pic:cNvPicPr>
@@ -18829,11 +18866,78 @@
         </w:tc>
         <w:tc>
           <w:tcPr>
+            <w:tcW w:w="842" w:type="dxa"/>
+          </w:tcPr>
+          <w:p>
+            <w:pPr>
+              <w:jc w:val="center"/>
+              <w:cnfStyle w:val="000000000000" w:firstRow="0" w:lastRow="0" w:firstColumn="0" w:lastColumn="0" w:oddVBand="0" w:evenVBand="0" w:oddHBand="0" w:evenHBand="0" w:firstRowFirstColumn="0" w:firstRowLastColumn="0" w:lastRowFirstColumn="0" w:lastRowLastColumn="0"/>
+              <w:rPr>
+                <w:noProof/>
+              </w:rPr>
+            </w:pPr>
+            <w:r>
+              <w:rPr>
+                <w:noProof/>
+              </w:rPr>
+              <w:drawing>
+                <wp:inline distT="0" distB="0" distL="0" distR="0" wp14:anchorId="1E4DB422" wp14:editId="38DD0B44">
+                  <wp:extent cx="360000" cy="359661"/>
+                  <wp:effectExtent l="0" t="0" r="2540" b="2540"/>
+                  <wp:docPr id="173" name="Afbeelding 173"/>
+                  <wp:cNvGraphicFramePr>
+                    <a:graphicFrameLocks xmlns:a="http://schemas.openxmlformats.org/drawingml/2006/main" noChangeAspect="1"/>
+                  </wp:cNvGraphicFramePr>
+                  <a:graphic xmlns:a="http://schemas.openxmlformats.org/drawingml/2006/main">
+                    <a:graphicData uri="http://schemas.openxmlformats.org/drawingml/2006/picture">
+                      <pic:pic xmlns:pic="http://schemas.openxmlformats.org/drawingml/2006/picture">
+                        <pic:nvPicPr>
+                          <pic:cNvPr id="0" name="Picture 21"/>
+                          <pic:cNvPicPr>
+                            <a:picLocks noChangeAspect="1" noChangeArrowheads="1"/>
+                          </pic:cNvPicPr>
+                        </pic:nvPicPr>
+                        <pic:blipFill>
+                          <a:blip r:embed="rId181" cstate="print">
+                            <a:extLst>
+                              <a:ext uri="{28A0092B-C50C-407E-A947-70E740481C1C}">
+                                <a14:useLocalDpi xmlns:a14="http://schemas.microsoft.com/office/drawing/2010/main" val="0"/>
+                              </a:ext>
+                            </a:extLst>
+                          </a:blip>
+                          <a:srcRect/>
+                          <a:stretch>
+                            <a:fillRect/>
+                          </a:stretch>
+                        </pic:blipFill>
+                        <pic:spPr bwMode="auto">
+                          <a:xfrm>
+                            <a:off x="0" y="0"/>
+                            <a:ext cx="360000" cy="359661"/>
+                          </a:xfrm>
+                          <a:prstGeom prst="rect">
+                            <a:avLst/>
+                          </a:prstGeom>
+                          <a:noFill/>
+                          <a:ln>
+                            <a:noFill/>
+                          </a:ln>
+                        </pic:spPr>
+                      </pic:pic>
+                    </a:graphicData>
+                  </a:graphic>
+                </wp:inline>
+              </w:drawing>
+            </w:r>
+          </w:p>
+        </w:tc>
+        <w:tc>
+          <w:tcPr>
             <w:tcW w:w="7224" w:type="dxa"/>
           </w:tcPr>
           <w:p>
             <w:pPr>
-              <w:cnfStyle w:val="000000100000" w:firstRow="0" w:lastRow="0" w:firstColumn="0" w:lastColumn="0" w:oddVBand="0" w:evenVBand="0" w:oddHBand="1" w:evenHBand="0" w:firstRowFirstColumn="0" w:firstRowLastColumn="0" w:lastRowFirstColumn="0" w:lastRowLastColumn="0"/>
+              <w:cnfStyle w:val="000000000000" w:firstRow="0" w:lastRow="0" w:firstColumn="0" w:lastColumn="0" w:oddVBand="0" w:evenVBand="0" w:oddHBand="0" w:evenHBand="0" w:firstRowFirstColumn="0" w:firstRowLastColumn="0" w:lastRowFirstColumn="0" w:lastRowLastColumn="0"/>
               <w:rPr>
                 <w:sz w:val="20"/>
                 <w:szCs w:val="20"/>
@@ -18850,6 +18954,9 @@
         </w:tc>
       </w:tr>
       <w:tr>
+        <w:trPr>
+          <w:cnfStyle w:val="000000100000" w:firstRow="0" w:lastRow="0" w:firstColumn="0" w:lastColumn="0" w:oddVBand="0" w:evenVBand="0" w:oddHBand="1" w:evenHBand="0" w:firstRowFirstColumn="0" w:firstRowLastColumn="0" w:lastRowFirstColumn="0" w:lastRowLastColumn="0"/>
+        </w:trPr>
         <w:tc>
           <w:tcPr>
             <w:cnfStyle w:val="001000000000" w:firstRow="0" w:lastRow="0" w:firstColumn="1" w:lastColumn="0" w:oddVBand="0" w:evenVBand="0" w:oddHBand="0" w:evenHBand="0" w:firstRowFirstColumn="0" w:firstRowLastColumn="0" w:lastRowFirstColumn="0" w:lastRowLastColumn="0"/>
@@ -18884,7 +18991,7 @@
                           </pic:cNvPicPr>
                         </pic:nvPicPr>
                         <pic:blipFill>
-                          <a:blip r:embed="rId181" cstate="print">
+                          <a:blip r:embed="rId182" cstate="print">
                             <a:extLst>
                               <a:ext uri="{28A0092B-C50C-407E-A947-70E740481C1C}">
                                 <a14:useLocalDpi xmlns:a14="http://schemas.microsoft.com/office/drawing/2010/main" val="0"/>
@@ -18924,7 +19031,7 @@
           <w:p>
             <w:pPr>
               <w:jc w:val="center"/>
-              <w:cnfStyle w:val="000000000000" w:firstRow="0" w:lastRow="0" w:firstColumn="0" w:lastColumn="0" w:oddVBand="0" w:evenVBand="0" w:oddHBand="0" w:evenHBand="0" w:firstRowFirstColumn="0" w:firstRowLastColumn="0" w:lastRowFirstColumn="0" w:lastRowLastColumn="0"/>
+              <w:cnfStyle w:val="000000100000" w:firstRow="0" w:lastRow="0" w:firstColumn="0" w:lastColumn="0" w:oddVBand="0" w:evenVBand="0" w:oddHBand="1" w:evenHBand="0" w:firstRowFirstColumn="0" w:firstRowLastColumn="0" w:lastRowFirstColumn="0" w:lastRowLastColumn="0"/>
               <w:rPr>
                 <w:noProof/>
               </w:rPr>
@@ -18937,7 +19044,7 @@
           </w:tcPr>
           <w:p>
             <w:pPr>
-              <w:cnfStyle w:val="000000000000" w:firstRow="0" w:lastRow="0" w:firstColumn="0" w:lastColumn="0" w:oddVBand="0" w:evenVBand="0" w:oddHBand="0" w:evenHBand="0" w:firstRowFirstColumn="0" w:firstRowLastColumn="0" w:lastRowFirstColumn="0" w:lastRowLastColumn="0"/>
+              <w:cnfStyle w:val="000000100000" w:firstRow="0" w:lastRow="0" w:firstColumn="0" w:lastColumn="0" w:oddVBand="0" w:evenVBand="0" w:oddHBand="1" w:evenHBand="0" w:firstRowFirstColumn="0" w:firstRowLastColumn="0" w:lastRowFirstColumn="0" w:lastRowLastColumn="0"/>
               <w:rPr>
                 <w:sz w:val="20"/>
                 <w:szCs w:val="20"/>
@@ -18954,9 +19061,6 @@
         </w:tc>
       </w:tr>
       <w:tr>
-        <w:trPr>
-          <w:cnfStyle w:val="000000100000" w:firstRow="0" w:lastRow="0" w:firstColumn="0" w:lastColumn="0" w:oddVBand="0" w:evenVBand="0" w:oddHBand="1" w:evenHBand="0" w:firstRowFirstColumn="0" w:firstRowLastColumn="0" w:lastRowFirstColumn="0" w:lastRowLastColumn="0"/>
-        </w:trPr>
         <w:tc>
           <w:tcPr>
             <w:cnfStyle w:val="001000000000" w:firstRow="0" w:lastRow="0" w:firstColumn="1" w:lastColumn="0" w:oddVBand="0" w:evenVBand="0" w:oddHBand="0" w:evenHBand="0" w:firstRowFirstColumn="0" w:firstRowLastColumn="0" w:lastRowFirstColumn="0" w:lastRowLastColumn="0"/>
@@ -18991,7 +19095,7 @@
                           </pic:cNvPicPr>
                         </pic:nvPicPr>
                         <pic:blipFill>
-                          <a:blip r:embed="rId182" cstate="print">
+                          <a:blip r:embed="rId183" cstate="print">
                             <a:extLst>
                               <a:ext uri="{28A0092B-C50C-407E-A947-70E740481C1C}">
                                 <a14:useLocalDpi xmlns:a14="http://schemas.microsoft.com/office/drawing/2010/main" val="0"/>
@@ -19031,7 +19135,7 @@
           <w:p>
             <w:pPr>
               <w:jc w:val="center"/>
-              <w:cnfStyle w:val="000000100000" w:firstRow="0" w:lastRow="0" w:firstColumn="0" w:lastColumn="0" w:oddVBand="0" w:evenVBand="0" w:oddHBand="1" w:evenHBand="0" w:firstRowFirstColumn="0" w:firstRowLastColumn="0" w:lastRowFirstColumn="0" w:lastRowLastColumn="0"/>
+              <w:cnfStyle w:val="000000000000" w:firstRow="0" w:lastRow="0" w:firstColumn="0" w:lastColumn="0" w:oddVBand="0" w:evenVBand="0" w:oddHBand="0" w:evenHBand="0" w:firstRowFirstColumn="0" w:firstRowLastColumn="0" w:lastRowFirstColumn="0" w:lastRowLastColumn="0"/>
               <w:rPr>
                 <w:noProof/>
               </w:rPr>
@@ -19044,7 +19148,7 @@
           </w:tcPr>
           <w:p>
             <w:pPr>
-              <w:cnfStyle w:val="000000100000" w:firstRow="0" w:lastRow="0" w:firstColumn="0" w:lastColumn="0" w:oddVBand="0" w:evenVBand="0" w:oddHBand="1" w:evenHBand="0" w:firstRowFirstColumn="0" w:firstRowLastColumn="0" w:lastRowFirstColumn="0" w:lastRowLastColumn="0"/>
+              <w:cnfStyle w:val="000000000000" w:firstRow="0" w:lastRow="0" w:firstColumn="0" w:lastColumn="0" w:oddVBand="0" w:evenVBand="0" w:oddHBand="0" w:evenHBand="0" w:firstRowFirstColumn="0" w:firstRowLastColumn="0" w:lastRowFirstColumn="0" w:lastRowLastColumn="0"/>
               <w:rPr>
                 <w:sz w:val="20"/>
                 <w:szCs w:val="20"/>
@@ -19061,6 +19165,9 @@
         </w:tc>
       </w:tr>
       <w:tr>
+        <w:trPr>
+          <w:cnfStyle w:val="000000100000" w:firstRow="0" w:lastRow="0" w:firstColumn="0" w:lastColumn="0" w:oddVBand="0" w:evenVBand="0" w:oddHBand="1" w:evenHBand="0" w:firstRowFirstColumn="0" w:firstRowLastColumn="0" w:lastRowFirstColumn="0" w:lastRowLastColumn="0"/>
+        </w:trPr>
         <w:tc>
           <w:tcPr>
             <w:cnfStyle w:val="001000000000" w:firstRow="0" w:lastRow="0" w:firstColumn="1" w:lastColumn="0" w:oddVBand="0" w:evenVBand="0" w:oddHBand="0" w:evenHBand="0" w:firstRowFirstColumn="0" w:firstRowLastColumn="0" w:lastRowFirstColumn="0" w:lastRowLastColumn="0"/>
@@ -19095,7 +19202,7 @@
                           </pic:cNvPicPr>
                         </pic:nvPicPr>
                         <pic:blipFill>
-                          <a:blip r:embed="rId183" cstate="print">
+                          <a:blip r:embed="rId184" cstate="print">
                             <a:extLst>
                               <a:ext uri="{28A0092B-C50C-407E-A947-70E740481C1C}">
                                 <a14:useLocalDpi xmlns:a14="http://schemas.microsoft.com/office/drawing/2010/main" val="0"/>
@@ -19135,7 +19242,7 @@
           <w:p>
             <w:pPr>
               <w:jc w:val="center"/>
-              <w:cnfStyle w:val="000000000000" w:firstRow="0" w:lastRow="0" w:firstColumn="0" w:lastColumn="0" w:oddVBand="0" w:evenVBand="0" w:oddHBand="0" w:evenHBand="0" w:firstRowFirstColumn="0" w:firstRowLastColumn="0" w:lastRowFirstColumn="0" w:lastRowLastColumn="0"/>
+              <w:cnfStyle w:val="000000100000" w:firstRow="0" w:lastRow="0" w:firstColumn="0" w:lastColumn="0" w:oddVBand="0" w:evenVBand="0" w:oddHBand="1" w:evenHBand="0" w:firstRowFirstColumn="0" w:firstRowLastColumn="0" w:lastRowFirstColumn="0" w:lastRowLastColumn="0"/>
               <w:rPr>
                 <w:noProof/>
               </w:rPr>
@@ -19148,7 +19255,7 @@
           </w:tcPr>
           <w:p>
             <w:pPr>
-              <w:cnfStyle w:val="000000000000" w:firstRow="0" w:lastRow="0" w:firstColumn="0" w:lastColumn="0" w:oddVBand="0" w:evenVBand="0" w:oddHBand="0" w:evenHBand="0" w:firstRowFirstColumn="0" w:firstRowLastColumn="0" w:lastRowFirstColumn="0" w:lastRowLastColumn="0"/>
+              <w:cnfStyle w:val="000000100000" w:firstRow="0" w:lastRow="0" w:firstColumn="0" w:lastColumn="0" w:oddVBand="0" w:evenVBand="0" w:oddHBand="1" w:evenHBand="0" w:firstRowFirstColumn="0" w:firstRowLastColumn="0" w:lastRowFirstColumn="0" w:lastRowLastColumn="0"/>
               <w:rPr>
                 <w:sz w:val="20"/>
                 <w:szCs w:val="20"/>
